--- a/Iteration 3/P1_Pothole_Tracking_and_Repair_V3.3.docx
+++ b/Iteration 3/P1_Pothole_Tracking_and_Repair_V3.3.docx
@@ -4058,17 +4058,21 @@
       <w:r>
         <w:t xml:space="preserve">UML Tool: </w:t>
       </w:r>
+      <w:proofErr w:type="spellStart"/>
       <w:r>
         <w:t>StarUML</w:t>
       </w:r>
+      <w:proofErr w:type="spellEnd"/>
     </w:p>
     <w:p>
       <w:r>
         <w:t xml:space="preserve">User Interface Prototype tool: </w:t>
       </w:r>
+      <w:proofErr w:type="spellStart"/>
       <w:r>
         <w:t>mockplus</w:t>
       </w:r>
+      <w:proofErr w:type="spellEnd"/>
     </w:p>
     <w:p>
       <w:r>
@@ -4321,12 +4325,21 @@
         </w:rPr>
         <w:t xml:space="preserve"> has to input login credentials, comprising of a </w:t>
       </w:r>
-      <w:r>
-        <w:rPr>
-          <w:sz w:val="26"/>
-          <w:szCs w:val="26"/>
-        </w:rPr>
-        <w:t>UserID and p</w:t>
+      <w:proofErr w:type="spellStart"/>
+      <w:r>
+        <w:rPr>
+          <w:sz w:val="26"/>
+          <w:szCs w:val="26"/>
+        </w:rPr>
+        <w:t>UserID</w:t>
+      </w:r>
+      <w:proofErr w:type="spellEnd"/>
+      <w:r>
+        <w:rPr>
+          <w:sz w:val="26"/>
+          <w:szCs w:val="26"/>
+        </w:rPr>
+        <w:t xml:space="preserve"> and p</w:t>
       </w:r>
       <w:r>
         <w:rPr>
@@ -5773,8 +5786,17 @@
           <w:sz w:val="26"/>
           <w:szCs w:val="26"/>
         </w:rPr>
-        <w:t xml:space="preserve"> credentials - UserId</w:t>
-      </w:r>
+        <w:t xml:space="preserve"> credentials - </w:t>
+      </w:r>
+      <w:proofErr w:type="spellStart"/>
+      <w:r>
+        <w:rPr>
+          <w:sz w:val="26"/>
+          <w:szCs w:val="26"/>
+        </w:rPr>
+        <w:t>UserId</w:t>
+      </w:r>
+      <w:proofErr w:type="spellEnd"/>
       <w:r>
         <w:rPr>
           <w:sz w:val="26"/>
@@ -6278,7 +6300,23 @@
           <w:sz w:val="26"/>
           <w:szCs w:val="26"/>
         </w:rPr>
-        <w:t xml:space="preserve">    7a. The two passwords are different</w:t>
+        <w:t xml:space="preserve">    7a. </w:t>
+      </w:r>
+      <w:proofErr w:type="gramStart"/>
+      <w:r>
+        <w:rPr>
+          <w:sz w:val="26"/>
+          <w:szCs w:val="26"/>
+        </w:rPr>
+        <w:t>The</w:t>
+      </w:r>
+      <w:proofErr w:type="gramEnd"/>
+      <w:r>
+        <w:rPr>
+          <w:sz w:val="26"/>
+          <w:szCs w:val="26"/>
+        </w:rPr>
+        <w:t xml:space="preserve"> two passwords are different</w:t>
       </w:r>
     </w:p>
     <w:p>
@@ -6438,28 +6476,6 @@
           <w:sz w:val="26"/>
           <w:szCs w:val="26"/>
         </w:rPr>
-        <w:t xml:space="preserve">9a. </w:t>
-      </w:r>
-      <w:r>
-        <w:rPr>
-          <w:sz w:val="26"/>
-          <w:szCs w:val="26"/>
-        </w:rPr>
-        <w:tab/>
-      </w:r>
-    </w:p>
-    <w:p>
-      <w:pPr>
-        <w:rPr>
-          <w:sz w:val="26"/>
-          <w:szCs w:val="26"/>
-        </w:rPr>
-      </w:pPr>
-      <w:r>
-        <w:rPr>
-          <w:sz w:val="26"/>
-          <w:szCs w:val="26"/>
-        </w:rPr>
         <w:t>4b. Reset password.</w:t>
       </w:r>
     </w:p>
@@ -6669,10 +6685,10 @@
           <w:lang w:val="en-IN" w:eastAsia="en-IN" w:bidi="ar-SA"/>
         </w:rPr>
         <w:drawing>
-          <wp:inline distT="0" distB="0" distL="0" distR="0" wp14:anchorId="3412E549" wp14:editId="489F24C4">
-            <wp:extent cx="6120130" cy="3644900"/>
+          <wp:inline distT="0" distB="0" distL="0" distR="0" wp14:anchorId="58BCEF6F" wp14:editId="4588F2A2">
+            <wp:extent cx="3676783" cy="1981448"/>
             <wp:effectExtent l="0" t="0" r="0" b="0"/>
-            <wp:docPr id="14" name="Picture 14"/>
+            <wp:docPr id="5" name="Picture 5"/>
             <wp:cNvGraphicFramePr>
               <a:graphicFrameLocks xmlns:a="http://schemas.openxmlformats.org/drawingml/2006/main" noChangeAspect="1"/>
             </wp:cNvGraphicFramePr>
@@ -6692,7 +6708,7 @@
                   <pic:spPr>
                     <a:xfrm>
                       <a:off x="0" y="0"/>
-                      <a:ext cx="6120130" cy="3644900"/>
+                      <a:ext cx="3690102" cy="1988626"/>
                     </a:xfrm>
                     <a:prstGeom prst="rect">
                       <a:avLst/>
@@ -6743,11 +6759,10 @@
           <w:noProof/>
           <w:lang w:val="en-IN" w:eastAsia="en-IN" w:bidi="ar-SA"/>
         </w:rPr>
-        <w:lastRenderedPageBreak/>
         <w:drawing>
-          <wp:inline distT="0" distB="0" distL="0" distR="0" wp14:anchorId="51008197" wp14:editId="1B785706">
-            <wp:extent cx="5562600" cy="5762625"/>
-            <wp:effectExtent l="0" t="0" r="0" b="9525"/>
+          <wp:inline distT="0" distB="0" distL="0" distR="0" wp14:anchorId="51008197" wp14:editId="4BF7A774">
+            <wp:extent cx="5005858" cy="5185863"/>
+            <wp:effectExtent l="0" t="0" r="4445" b="0"/>
             <wp:docPr id="2" name="Picture 2"/>
             <wp:cNvGraphicFramePr>
               <a:graphicFrameLocks xmlns:a="http://schemas.openxmlformats.org/drawingml/2006/main" noChangeAspect="1"/>
@@ -6768,7 +6783,7 @@
                   <pic:spPr>
                     <a:xfrm>
                       <a:off x="0" y="0"/>
-                      <a:ext cx="5562600" cy="5762625"/>
+                      <a:ext cx="5006940" cy="5186984"/>
                     </a:xfrm>
                     <a:prstGeom prst="rect">
                       <a:avLst/>
@@ -6793,6 +6808,7 @@
       <w:bookmarkStart w:id="36" w:name="_Toc534071400"/>
       <w:bookmarkStart w:id="37" w:name="_Toc534461679"/>
       <w:r>
+        <w:lastRenderedPageBreak/>
         <w:t>UC</w:t>
       </w:r>
       <w:r>
@@ -7009,7 +7025,23 @@
           <w:sz w:val="26"/>
           <w:szCs w:val="26"/>
         </w:rPr>
-        <w:t xml:space="preserve">for the pothole, potholeId, </w:t>
+        <w:t xml:space="preserve">for the pothole, </w:t>
+      </w:r>
+      <w:proofErr w:type="spellStart"/>
+      <w:r>
+        <w:rPr>
+          <w:sz w:val="26"/>
+          <w:szCs w:val="26"/>
+        </w:rPr>
+        <w:t>potholeId</w:t>
+      </w:r>
+      <w:proofErr w:type="spellEnd"/>
+      <w:r>
+        <w:rPr>
+          <w:sz w:val="26"/>
+          <w:szCs w:val="26"/>
+        </w:rPr>
+        <w:t xml:space="preserve">, </w:t>
       </w:r>
       <w:r>
         <w:rPr>
@@ -7320,7 +7352,6 @@
           <w:sz w:val="26"/>
           <w:szCs w:val="26"/>
         </w:rPr>
-        <w:lastRenderedPageBreak/>
         <w:t xml:space="preserve">    </w:t>
       </w:r>
       <w:r>
@@ -7399,6 +7430,7 @@
         </w:rPr>
         <w:t xml:space="preserve">*a. If system logged out user, System </w:t>
       </w:r>
+      <w:proofErr w:type="gramStart"/>
       <w:r>
         <w:rPr>
           <w:bCs/>
@@ -7407,6 +7439,7 @@
         </w:rPr>
         <w:t>will</w:t>
       </w:r>
+      <w:proofErr w:type="gramEnd"/>
       <w:r>
         <w:rPr>
           <w:bCs/>
@@ -7542,36 +7575,6 @@
         </w:rPr>
         <w:t>Class Diagram:</w:t>
       </w:r>
-    </w:p>
-    <w:p>
-      <w:pPr>
-        <w:rPr>
-          <w:b/>
-          <w:bCs/>
-          <w:sz w:val="26"/>
-          <w:szCs w:val="26"/>
-        </w:rPr>
-      </w:pPr>
-    </w:p>
-    <w:p>
-      <w:pPr>
-        <w:rPr>
-          <w:b/>
-          <w:bCs/>
-          <w:sz w:val="26"/>
-          <w:szCs w:val="26"/>
-        </w:rPr>
-      </w:pPr>
-    </w:p>
-    <w:p>
-      <w:pPr>
-        <w:rPr>
-          <w:b/>
-          <w:bCs/>
-          <w:sz w:val="26"/>
-          <w:szCs w:val="26"/>
-        </w:rPr>
-      </w:pPr>
     </w:p>
     <w:p>
       <w:pPr>
@@ -7588,10 +7591,10 @@
           <w:lang w:val="en-IN" w:eastAsia="en-IN" w:bidi="ar-SA"/>
         </w:rPr>
         <w:drawing>
-          <wp:inline distT="0" distB="0" distL="0" distR="0" wp14:anchorId="31318FC5" wp14:editId="24ADEA4A">
-            <wp:extent cx="6120130" cy="4276725"/>
-            <wp:effectExtent l="0" t="0" r="0" b="9525"/>
-            <wp:docPr id="4" name="Picture 4"/>
+          <wp:inline distT="0" distB="0" distL="0" distR="0" wp14:anchorId="45CC1916" wp14:editId="6854AB27">
+            <wp:extent cx="4603972" cy="4058478"/>
+            <wp:effectExtent l="0" t="0" r="6350" b="0"/>
+            <wp:docPr id="9" name="Picture 9"/>
             <wp:cNvGraphicFramePr>
               <a:graphicFrameLocks xmlns:a="http://schemas.openxmlformats.org/drawingml/2006/main" noChangeAspect="1"/>
             </wp:cNvGraphicFramePr>
@@ -7611,7 +7614,7 @@
                   <pic:spPr>
                     <a:xfrm>
                       <a:off x="0" y="0"/>
-                      <a:ext cx="6120130" cy="4276725"/>
+                      <a:ext cx="4614743" cy="4067973"/>
                     </a:xfrm>
                     <a:prstGeom prst="rect">
                       <a:avLst/>
@@ -7654,16 +7657,6 @@
           <w:szCs w:val="26"/>
         </w:rPr>
       </w:pPr>
-    </w:p>
-    <w:p>
-      <w:pPr>
-        <w:rPr>
-          <w:b/>
-          <w:bCs/>
-          <w:sz w:val="26"/>
-          <w:szCs w:val="26"/>
-        </w:rPr>
-      </w:pPr>
       <w:r>
         <w:rPr>
           <w:b/>
@@ -7688,12 +7681,11 @@
           <w:noProof/>
           <w:lang w:val="en-IN" w:eastAsia="en-IN" w:bidi="ar-SA"/>
         </w:rPr>
-        <w:lastRenderedPageBreak/>
         <w:drawing>
-          <wp:inline distT="0" distB="0" distL="0" distR="0" wp14:anchorId="5EEC32F0" wp14:editId="266B175A">
-            <wp:extent cx="5991225" cy="3971925"/>
-            <wp:effectExtent l="0" t="0" r="9525" b="9525"/>
-            <wp:docPr id="32" name="Picture 32"/>
+          <wp:inline distT="0" distB="0" distL="0" distR="0" wp14:anchorId="3FCA9E1C" wp14:editId="616D1B5F">
+            <wp:extent cx="6120130" cy="4720590"/>
+            <wp:effectExtent l="0" t="0" r="0" b="3810"/>
+            <wp:docPr id="13" name="Picture 13"/>
             <wp:cNvGraphicFramePr>
               <a:graphicFrameLocks xmlns:a="http://schemas.openxmlformats.org/drawingml/2006/main" noChangeAspect="1"/>
             </wp:cNvGraphicFramePr>
@@ -7713,7 +7705,7 @@
                   <pic:spPr>
                     <a:xfrm>
                       <a:off x="0" y="0"/>
-                      <a:ext cx="5991225" cy="3971925"/>
+                      <a:ext cx="6120130" cy="4720590"/>
                     </a:xfrm>
                     <a:prstGeom prst="rect">
                       <a:avLst/>
@@ -8100,6 +8092,7 @@
           <w:sz w:val="26"/>
           <w:szCs w:val="26"/>
         </w:rPr>
+        <w:lastRenderedPageBreak/>
         <w:t>*a. If system logged out user, System will allow again to login.</w:t>
       </w:r>
     </w:p>
@@ -8154,45 +8147,172 @@
           <w:sz w:val="26"/>
           <w:szCs w:val="26"/>
         </w:rPr>
+        <w:t xml:space="preserve"> 6a. </w:t>
+      </w:r>
+      <w:proofErr w:type="gramStart"/>
+      <w:r>
+        <w:rPr>
+          <w:sz w:val="26"/>
+          <w:szCs w:val="26"/>
+        </w:rPr>
+        <w:t>In</w:t>
+      </w:r>
+      <w:proofErr w:type="gramEnd"/>
+      <w:r>
+        <w:rPr>
+          <w:sz w:val="26"/>
+          <w:szCs w:val="26"/>
+        </w:rPr>
+        <w:t xml:space="preserve"> case cost provided by contractor is not approved by BBMP, BBMP can re-assign work to other contractor.</w:t>
+      </w:r>
+    </w:p>
+    <w:p>
+      <w:pPr>
+        <w:rPr>
+          <w:bCs/>
+          <w:sz w:val="26"/>
+          <w:szCs w:val="26"/>
+        </w:rPr>
+      </w:pPr>
+    </w:p>
+    <w:p>
+      <w:pPr>
+        <w:rPr>
+          <w:b/>
+          <w:bCs/>
+          <w:sz w:val="26"/>
+          <w:szCs w:val="26"/>
+        </w:rPr>
+      </w:pPr>
+      <w:r>
+        <w:rPr>
+          <w:b/>
+          <w:bCs/>
+          <w:sz w:val="26"/>
+          <w:szCs w:val="26"/>
+        </w:rPr>
+        <w:t>Class Diagram:</w:t>
+      </w:r>
+    </w:p>
+    <w:p>
+      <w:pPr>
+        <w:rPr>
+          <w:bCs/>
+          <w:sz w:val="26"/>
+          <w:szCs w:val="26"/>
+        </w:rPr>
+      </w:pPr>
+      <w:r>
+        <w:rPr>
+          <w:noProof/>
+          <w:lang w:val="en-IN" w:eastAsia="en-IN" w:bidi="ar-SA"/>
+        </w:rPr>
+        <w:drawing>
+          <wp:inline distT="0" distB="0" distL="0" distR="0" wp14:anchorId="4A0FB8C4" wp14:editId="501127F0">
+            <wp:extent cx="5733769" cy="4194730"/>
+            <wp:effectExtent l="0" t="0" r="635" b="0"/>
+            <wp:docPr id="11" name="Picture 11"/>
+            <wp:cNvGraphicFramePr>
+              <a:graphicFrameLocks xmlns:a="http://schemas.openxmlformats.org/drawingml/2006/main" noChangeAspect="1"/>
+            </wp:cNvGraphicFramePr>
+            <a:graphic xmlns:a="http://schemas.openxmlformats.org/drawingml/2006/main">
+              <a:graphicData uri="http://schemas.openxmlformats.org/drawingml/2006/picture">
+                <pic:pic xmlns:pic="http://schemas.openxmlformats.org/drawingml/2006/picture">
+                  <pic:nvPicPr>
+                    <pic:cNvPr id="1" name=""/>
+                    <pic:cNvPicPr/>
+                  </pic:nvPicPr>
+                  <pic:blipFill>
+                    <a:blip r:embed="rId14"/>
+                    <a:stretch>
+                      <a:fillRect/>
+                    </a:stretch>
+                  </pic:blipFill>
+                  <pic:spPr>
+                    <a:xfrm>
+                      <a:off x="0" y="0"/>
+                      <a:ext cx="5737718" cy="4197619"/>
+                    </a:xfrm>
+                    <a:prstGeom prst="rect">
+                      <a:avLst/>
+                    </a:prstGeom>
+                  </pic:spPr>
+                </pic:pic>
+              </a:graphicData>
+            </a:graphic>
+          </wp:inline>
+        </w:drawing>
+      </w:r>
+    </w:p>
+    <w:p>
+      <w:pPr>
+        <w:rPr>
+          <w:b/>
+          <w:bCs/>
+          <w:sz w:val="26"/>
+          <w:szCs w:val="26"/>
+        </w:rPr>
+      </w:pPr>
+      <w:r>
+        <w:rPr>
+          <w:b/>
+          <w:bCs/>
+          <w:sz w:val="26"/>
+          <w:szCs w:val="26"/>
+        </w:rPr>
+        <w:t>SSD:</w:t>
+      </w:r>
+    </w:p>
+    <w:p>
+      <w:pPr>
+        <w:rPr>
+          <w:bCs/>
+          <w:sz w:val="26"/>
+          <w:szCs w:val="26"/>
+        </w:rPr>
+      </w:pPr>
+      <w:r>
+        <w:rPr>
+          <w:noProof/>
+          <w:lang w:val="en-IN" w:eastAsia="en-IN" w:bidi="ar-SA"/>
+        </w:rPr>
         <w:lastRenderedPageBreak/>
-        <w:t xml:space="preserve"> 6a. In case cost provided by contractor is not approved by BBMP, BBMP can re-assign work to other contractor.</w:t>
-      </w:r>
-    </w:p>
-    <w:p>
-      <w:pPr>
-        <w:rPr>
-          <w:bCs/>
-          <w:sz w:val="26"/>
-          <w:szCs w:val="26"/>
-        </w:rPr>
-      </w:pPr>
-    </w:p>
-    <w:p>
-      <w:pPr>
-        <w:rPr>
-          <w:bCs/>
-          <w:sz w:val="26"/>
-          <w:szCs w:val="26"/>
-        </w:rPr>
-      </w:pPr>
-    </w:p>
-    <w:p>
-      <w:pPr>
-        <w:rPr>
-          <w:bCs/>
-          <w:sz w:val="26"/>
-          <w:szCs w:val="26"/>
-        </w:rPr>
-      </w:pPr>
-    </w:p>
-    <w:p>
-      <w:pPr>
-        <w:rPr>
-          <w:bCs/>
-          <w:sz w:val="26"/>
-          <w:szCs w:val="26"/>
-        </w:rPr>
-      </w:pPr>
+        <w:drawing>
+          <wp:inline distT="0" distB="0" distL="0" distR="0" wp14:anchorId="0BD6E328" wp14:editId="0EB4D561">
+            <wp:extent cx="6120130" cy="3441065"/>
+            <wp:effectExtent l="0" t="0" r="0" b="6985"/>
+            <wp:docPr id="15" name="Picture 15"/>
+            <wp:cNvGraphicFramePr>
+              <a:graphicFrameLocks xmlns:a="http://schemas.openxmlformats.org/drawingml/2006/main" noChangeAspect="1"/>
+            </wp:cNvGraphicFramePr>
+            <a:graphic xmlns:a="http://schemas.openxmlformats.org/drawingml/2006/main">
+              <a:graphicData uri="http://schemas.openxmlformats.org/drawingml/2006/picture">
+                <pic:pic xmlns:pic="http://schemas.openxmlformats.org/drawingml/2006/picture">
+                  <pic:nvPicPr>
+                    <pic:cNvPr id="1" name=""/>
+                    <pic:cNvPicPr/>
+                  </pic:nvPicPr>
+                  <pic:blipFill>
+                    <a:blip r:embed="rId15"/>
+                    <a:stretch>
+                      <a:fillRect/>
+                    </a:stretch>
+                  </pic:blipFill>
+                  <pic:spPr>
+                    <a:xfrm>
+                      <a:off x="0" y="0"/>
+                      <a:ext cx="6120130" cy="3441065"/>
+                    </a:xfrm>
+                    <a:prstGeom prst="rect">
+                      <a:avLst/>
+                    </a:prstGeom>
+                  </pic:spPr>
+                </pic:pic>
+              </a:graphicData>
+            </a:graphic>
+          </wp:inline>
+        </w:drawing>
+      </w:r>
     </w:p>
     <w:p>
       <w:pPr>
@@ -8621,26 +8741,192 @@
           <w:sz w:val="26"/>
           <w:szCs w:val="26"/>
         </w:rPr>
-        <w:t xml:space="preserve"> 2a. If request ID is not valid system prompt error message. And re-allow to enter new request ID. </w:t>
-      </w:r>
-    </w:p>
-    <w:p>
-      <w:pPr>
-        <w:rPr>
-          <w:bCs/>
-          <w:sz w:val="26"/>
-          <w:szCs w:val="26"/>
-        </w:rPr>
-      </w:pPr>
-    </w:p>
-    <w:p>
-      <w:pPr>
-        <w:rPr>
-          <w:bCs/>
-          <w:sz w:val="26"/>
-          <w:szCs w:val="26"/>
-        </w:rPr>
-      </w:pPr>
+        <w:t xml:space="preserve"> 2a. </w:t>
+      </w:r>
+      <w:proofErr w:type="gramStart"/>
+      <w:r>
+        <w:rPr>
+          <w:bCs/>
+          <w:sz w:val="26"/>
+          <w:szCs w:val="26"/>
+        </w:rPr>
+        <w:t>If</w:t>
+      </w:r>
+      <w:proofErr w:type="gramEnd"/>
+      <w:r>
+        <w:rPr>
+          <w:bCs/>
+          <w:sz w:val="26"/>
+          <w:szCs w:val="26"/>
+        </w:rPr>
+        <w:t xml:space="preserve"> request ID is not valid system prompt error message. </w:t>
+      </w:r>
+      <w:proofErr w:type="gramStart"/>
+      <w:r>
+        <w:rPr>
+          <w:bCs/>
+          <w:sz w:val="26"/>
+          <w:szCs w:val="26"/>
+        </w:rPr>
+        <w:t>And</w:t>
+      </w:r>
+      <w:proofErr w:type="gramEnd"/>
+      <w:r>
+        <w:rPr>
+          <w:bCs/>
+          <w:sz w:val="26"/>
+          <w:szCs w:val="26"/>
+        </w:rPr>
+        <w:t xml:space="preserve"> re-allow to enter new request ID. </w:t>
+      </w:r>
+    </w:p>
+    <w:p>
+      <w:pPr>
+        <w:rPr>
+          <w:bCs/>
+          <w:sz w:val="26"/>
+          <w:szCs w:val="26"/>
+        </w:rPr>
+      </w:pPr>
+    </w:p>
+    <w:p>
+      <w:pPr>
+        <w:rPr>
+          <w:b/>
+          <w:bCs/>
+          <w:sz w:val="26"/>
+          <w:szCs w:val="26"/>
+        </w:rPr>
+      </w:pPr>
+      <w:r>
+        <w:rPr>
+          <w:b/>
+          <w:bCs/>
+          <w:sz w:val="26"/>
+          <w:szCs w:val="26"/>
+        </w:rPr>
+        <w:t>Class Diagram:</w:t>
+      </w:r>
+    </w:p>
+    <w:p>
+      <w:pPr>
+        <w:rPr>
+          <w:bCs/>
+          <w:sz w:val="26"/>
+          <w:szCs w:val="26"/>
+        </w:rPr>
+      </w:pPr>
+      <w:r>
+        <w:rPr>
+          <w:noProof/>
+          <w:lang w:val="en-IN" w:eastAsia="en-IN" w:bidi="ar-SA"/>
+        </w:rPr>
+        <w:lastRenderedPageBreak/>
+        <w:drawing>
+          <wp:inline distT="0" distB="0" distL="0" distR="0" wp14:anchorId="2CA7F995" wp14:editId="431E9422">
+            <wp:extent cx="5743575" cy="3695700"/>
+            <wp:effectExtent l="0" t="0" r="9525" b="0"/>
+            <wp:docPr id="18" name="Picture 18"/>
+            <wp:cNvGraphicFramePr>
+              <a:graphicFrameLocks xmlns:a="http://schemas.openxmlformats.org/drawingml/2006/main" noChangeAspect="1"/>
+            </wp:cNvGraphicFramePr>
+            <a:graphic xmlns:a="http://schemas.openxmlformats.org/drawingml/2006/main">
+              <a:graphicData uri="http://schemas.openxmlformats.org/drawingml/2006/picture">
+                <pic:pic xmlns:pic="http://schemas.openxmlformats.org/drawingml/2006/picture">
+                  <pic:nvPicPr>
+                    <pic:cNvPr id="1" name=""/>
+                    <pic:cNvPicPr/>
+                  </pic:nvPicPr>
+                  <pic:blipFill>
+                    <a:blip r:embed="rId16"/>
+                    <a:stretch>
+                      <a:fillRect/>
+                    </a:stretch>
+                  </pic:blipFill>
+                  <pic:spPr>
+                    <a:xfrm>
+                      <a:off x="0" y="0"/>
+                      <a:ext cx="5743575" cy="3695700"/>
+                    </a:xfrm>
+                    <a:prstGeom prst="rect">
+                      <a:avLst/>
+                    </a:prstGeom>
+                  </pic:spPr>
+                </pic:pic>
+              </a:graphicData>
+            </a:graphic>
+          </wp:inline>
+        </w:drawing>
+      </w:r>
+    </w:p>
+    <w:p>
+      <w:pPr>
+        <w:rPr>
+          <w:b/>
+          <w:bCs/>
+          <w:sz w:val="26"/>
+          <w:szCs w:val="26"/>
+        </w:rPr>
+      </w:pPr>
+      <w:r>
+        <w:rPr>
+          <w:b/>
+          <w:bCs/>
+          <w:sz w:val="26"/>
+          <w:szCs w:val="26"/>
+        </w:rPr>
+        <w:t>SSD:</w:t>
+      </w:r>
+    </w:p>
+    <w:p>
+      <w:pPr>
+        <w:rPr>
+          <w:bCs/>
+          <w:sz w:val="26"/>
+          <w:szCs w:val="26"/>
+        </w:rPr>
+      </w:pPr>
+      <w:r>
+        <w:rPr>
+          <w:noProof/>
+          <w:lang w:val="en-IN" w:eastAsia="en-IN" w:bidi="ar-SA"/>
+        </w:rPr>
+        <w:drawing>
+          <wp:inline distT="0" distB="0" distL="0" distR="0" wp14:anchorId="5957B29A" wp14:editId="74630447">
+            <wp:extent cx="6120130" cy="2856865"/>
+            <wp:effectExtent l="0" t="0" r="0" b="635"/>
+            <wp:docPr id="17" name="Picture 17"/>
+            <wp:cNvGraphicFramePr>
+              <a:graphicFrameLocks xmlns:a="http://schemas.openxmlformats.org/drawingml/2006/main" noChangeAspect="1"/>
+            </wp:cNvGraphicFramePr>
+            <a:graphic xmlns:a="http://schemas.openxmlformats.org/drawingml/2006/main">
+              <a:graphicData uri="http://schemas.openxmlformats.org/drawingml/2006/picture">
+                <pic:pic xmlns:pic="http://schemas.openxmlformats.org/drawingml/2006/picture">
+                  <pic:nvPicPr>
+                    <pic:cNvPr id="1" name=""/>
+                    <pic:cNvPicPr/>
+                  </pic:nvPicPr>
+                  <pic:blipFill>
+                    <a:blip r:embed="rId17"/>
+                    <a:stretch>
+                      <a:fillRect/>
+                    </a:stretch>
+                  </pic:blipFill>
+                  <pic:spPr>
+                    <a:xfrm>
+                      <a:off x="0" y="0"/>
+                      <a:ext cx="6120130" cy="2856865"/>
+                    </a:xfrm>
+                    <a:prstGeom prst="rect">
+                      <a:avLst/>
+                    </a:prstGeom>
+                  </pic:spPr>
+                </pic:pic>
+              </a:graphicData>
+            </a:graphic>
+          </wp:inline>
+        </w:drawing>
+      </w:r>
     </w:p>
     <w:p>
       <w:pPr>
@@ -8668,10 +8954,8 @@
       <w:r>
         <w:t>Review and Feedback</w:t>
       </w:r>
-      <w:bookmarkStart w:id="45" w:name="_GoBack"/>
       <w:bookmarkEnd w:id="43"/>
       <w:bookmarkEnd w:id="44"/>
-      <w:bookmarkEnd w:id="45"/>
     </w:p>
     <w:p>
       <w:pPr>
@@ -8897,6 +9181,7 @@
           <w:sz w:val="26"/>
           <w:szCs w:val="26"/>
         </w:rPr>
+        <w:lastRenderedPageBreak/>
         <w:t xml:space="preserve">    2. </w:t>
       </w:r>
       <w:r>
@@ -8977,8 +9262,25 @@
           <w:sz w:val="26"/>
           <w:szCs w:val="26"/>
         </w:rPr>
-        <w:lastRenderedPageBreak/>
-        <w:t xml:space="preserve">    5. System must allow to re-assign work to other Contractor.</w:t>
+        <w:t xml:space="preserve">    5. System must allow </w:t>
+      </w:r>
+      <w:proofErr w:type="gramStart"/>
+      <w:r>
+        <w:rPr>
+          <w:bCs/>
+          <w:sz w:val="26"/>
+          <w:szCs w:val="26"/>
+        </w:rPr>
+        <w:t>to re-assign</w:t>
+      </w:r>
+      <w:proofErr w:type="gramEnd"/>
+      <w:r>
+        <w:rPr>
+          <w:bCs/>
+          <w:sz w:val="26"/>
+          <w:szCs w:val="26"/>
+        </w:rPr>
+        <w:t xml:space="preserve"> work to other Contractor.</w:t>
       </w:r>
     </w:p>
     <w:p>
@@ -9031,7 +9333,43 @@
           <w:sz w:val="26"/>
           <w:szCs w:val="26"/>
         </w:rPr>
-        <w:t xml:space="preserve"> 2a. If request ID is not valid system prompt error message. And re-allow to enter new request ID. </w:t>
+        <w:t xml:space="preserve"> 2a. </w:t>
+      </w:r>
+      <w:proofErr w:type="gramStart"/>
+      <w:r>
+        <w:rPr>
+          <w:bCs/>
+          <w:sz w:val="26"/>
+          <w:szCs w:val="26"/>
+        </w:rPr>
+        <w:t>If</w:t>
+      </w:r>
+      <w:proofErr w:type="gramEnd"/>
+      <w:r>
+        <w:rPr>
+          <w:bCs/>
+          <w:sz w:val="26"/>
+          <w:szCs w:val="26"/>
+        </w:rPr>
+        <w:t xml:space="preserve"> request ID is not valid system prompt error message. </w:t>
+      </w:r>
+      <w:proofErr w:type="gramStart"/>
+      <w:r>
+        <w:rPr>
+          <w:bCs/>
+          <w:sz w:val="26"/>
+          <w:szCs w:val="26"/>
+        </w:rPr>
+        <w:t>And</w:t>
+      </w:r>
+      <w:proofErr w:type="gramEnd"/>
+      <w:r>
+        <w:rPr>
+          <w:bCs/>
+          <w:sz w:val="26"/>
+          <w:szCs w:val="26"/>
+        </w:rPr>
+        <w:t xml:space="preserve"> re-allow to enter new request ID. </w:t>
       </w:r>
     </w:p>
     <w:p>
@@ -9071,9 +9409,9 @@
         <w:br w:type="page"/>
       </w:r>
     </w:p>
-    <w:bookmarkStart w:id="46" w:name="_Toc534071401"/>
-    <w:bookmarkStart w:id="47" w:name="_Toc534373338"/>
-    <w:bookmarkStart w:id="48" w:name="_Toc534461684"/>
+    <w:bookmarkStart w:id="45" w:name="_Toc534071401"/>
+    <w:bookmarkStart w:id="46" w:name="_Toc534373338"/>
+    <w:bookmarkStart w:id="47" w:name="_Toc534461684"/>
     <w:p>
       <w:pPr>
         <w:pStyle w:val="Heading2"/>
@@ -9163,9 +9501,9 @@
       <w:r>
         <w:t>System Contracts</w:t>
       </w:r>
+      <w:bookmarkEnd w:id="45"/>
       <w:bookmarkEnd w:id="46"/>
       <w:bookmarkEnd w:id="47"/>
-      <w:bookmarkEnd w:id="48"/>
     </w:p>
     <w:p>
       <w:pPr>
@@ -9179,15 +9517,15 @@
       <w:r>
         <w:t xml:space="preserve"> </w:t>
       </w:r>
-      <w:bookmarkStart w:id="49" w:name="_Toc534071402"/>
-      <w:bookmarkStart w:id="50" w:name="_Toc534373339"/>
-      <w:bookmarkStart w:id="51" w:name="_Toc534461685"/>
+      <w:bookmarkStart w:id="48" w:name="_Toc534071402"/>
+      <w:bookmarkStart w:id="49" w:name="_Toc534373339"/>
+      <w:bookmarkStart w:id="50" w:name="_Toc534461685"/>
       <w:r>
         <w:t>Contract C01: Login</w:t>
       </w:r>
+      <w:bookmarkEnd w:id="48"/>
       <w:bookmarkEnd w:id="49"/>
       <w:bookmarkEnd w:id="50"/>
-      <w:bookmarkEnd w:id="51"/>
     </w:p>
     <w:p>
       <w:pPr>
@@ -9207,19 +9545,49 @@
         <w:rPr>
           <w:lang w:val="en-IN"/>
         </w:rPr>
-        <w:t>: login (user</w:t>
-      </w:r>
+        <w:t>: login (</w:t>
+      </w:r>
+      <w:proofErr w:type="spellStart"/>
       <w:r>
         <w:rPr>
           <w:lang w:val="en-IN"/>
         </w:rPr>
+        <w:t>user</w:t>
+      </w:r>
+      <w:r>
+        <w:rPr>
+          <w:lang w:val="en-IN"/>
+        </w:rPr>
         <w:t>name</w:t>
       </w:r>
+      <w:proofErr w:type="gramStart"/>
       <w:r>
         <w:rPr>
           <w:lang w:val="en-IN"/>
         </w:rPr>
-        <w:t>:String, password:String)</w:t>
+        <w:t>:String</w:t>
+      </w:r>
+      <w:proofErr w:type="spellEnd"/>
+      <w:proofErr w:type="gramEnd"/>
+      <w:r>
+        <w:rPr>
+          <w:lang w:val="en-IN"/>
+        </w:rPr>
+        <w:t xml:space="preserve">, </w:t>
+      </w:r>
+      <w:proofErr w:type="spellStart"/>
+      <w:r>
+        <w:rPr>
+          <w:lang w:val="en-IN"/>
+        </w:rPr>
+        <w:t>password:String</w:t>
+      </w:r>
+      <w:proofErr w:type="spellEnd"/>
+      <w:r>
+        <w:rPr>
+          <w:lang w:val="en-IN"/>
+        </w:rPr>
+        <w:t>)</w:t>
       </w:r>
     </w:p>
     <w:p>
@@ -9286,6 +9654,7 @@
           <w:lang w:val="en-IN"/>
         </w:rPr>
       </w:pPr>
+      <w:proofErr w:type="spellStart"/>
       <w:r>
         <w:rPr>
           <w:b/>
@@ -9293,6 +9662,7 @@
         </w:rPr>
         <w:t>Postconditions</w:t>
       </w:r>
+      <w:proofErr w:type="spellEnd"/>
       <w:r>
         <w:rPr>
           <w:lang w:val="en-IN"/>
@@ -9418,27 +9788,27 @@
       <w:r>
         <w:t xml:space="preserve"> </w:t>
       </w:r>
-      <w:bookmarkStart w:id="52" w:name="_Toc534071404"/>
-      <w:bookmarkStart w:id="53" w:name="_Toc534373341"/>
-      <w:bookmarkStart w:id="54" w:name="_Toc534461686"/>
+      <w:bookmarkStart w:id="51" w:name="_Toc534071404"/>
+      <w:bookmarkStart w:id="52" w:name="_Toc534373341"/>
+      <w:bookmarkStart w:id="53" w:name="_Toc534461686"/>
       <w:r>
         <w:t xml:space="preserve">Contract C02: </w:t>
       </w:r>
+      <w:bookmarkEnd w:id="51"/>
       <w:bookmarkEnd w:id="52"/>
+      <w:r>
+        <w:t>R</w:t>
+      </w:r>
+      <w:r>
+        <w:t>e</w:t>
+      </w:r>
+      <w:r>
+        <w:t>port</w:t>
+      </w:r>
+      <w:r>
+        <w:t xml:space="preserve"> Pothole</w:t>
+      </w:r>
       <w:bookmarkEnd w:id="53"/>
-      <w:r>
-        <w:t>R</w:t>
-      </w:r>
-      <w:r>
-        <w:t>e</w:t>
-      </w:r>
-      <w:r>
-        <w:t>port</w:t>
-      </w:r>
-      <w:r>
-        <w:t xml:space="preserve"> Pothole</w:t>
-      </w:r>
-      <w:bookmarkEnd w:id="54"/>
     </w:p>
     <w:p>
       <w:pPr>
@@ -9458,36 +9828,96 @@
         <w:rPr>
           <w:lang w:val="en-IN"/>
         </w:rPr>
-        <w:t>: re</w:t>
-      </w:r>
+        <w:t xml:space="preserve">: </w:t>
+      </w:r>
+      <w:proofErr w:type="spellStart"/>
+      <w:proofErr w:type="gramStart"/>
       <w:r>
         <w:rPr>
           <w:lang w:val="en-IN"/>
         </w:rPr>
+        <w:t>re</w:t>
+      </w:r>
+      <w:r>
+        <w:rPr>
+          <w:lang w:val="en-IN"/>
+        </w:rPr>
         <w:t>por</w:t>
       </w:r>
       <w:r>
         <w:rPr>
           <w:lang w:val="en-IN"/>
         </w:rPr>
-        <w:t>tPothole(</w:t>
-      </w:r>
+        <w:t>tPothole</w:t>
+      </w:r>
+      <w:proofErr w:type="spellEnd"/>
       <w:r>
         <w:rPr>
           <w:lang w:val="en-IN"/>
         </w:rPr>
-        <w:t>userId: I</w:t>
-      </w:r>
+        <w:t>(</w:t>
+      </w:r>
+      <w:proofErr w:type="spellStart"/>
+      <w:proofErr w:type="gramEnd"/>
       <w:r>
         <w:rPr>
           <w:lang w:val="en-IN"/>
         </w:rPr>
-        <w:t>nt, address:String, potholeImage:Binary</w:t>
-      </w:r>
+        <w:t>userId</w:t>
+      </w:r>
+      <w:proofErr w:type="spellEnd"/>
       <w:r>
         <w:rPr>
           <w:lang w:val="en-IN"/>
         </w:rPr>
+        <w:t xml:space="preserve">: </w:t>
+      </w:r>
+      <w:proofErr w:type="spellStart"/>
+      <w:r>
+        <w:rPr>
+          <w:lang w:val="en-IN"/>
+        </w:rPr>
+        <w:t>I</w:t>
+      </w:r>
+      <w:r>
+        <w:rPr>
+          <w:lang w:val="en-IN"/>
+        </w:rPr>
+        <w:t>nt</w:t>
+      </w:r>
+      <w:proofErr w:type="spellEnd"/>
+      <w:r>
+        <w:rPr>
+          <w:lang w:val="en-IN"/>
+        </w:rPr>
+        <w:t xml:space="preserve">, </w:t>
+      </w:r>
+      <w:proofErr w:type="spellStart"/>
+      <w:r>
+        <w:rPr>
+          <w:lang w:val="en-IN"/>
+        </w:rPr>
+        <w:t>address:String</w:t>
+      </w:r>
+      <w:proofErr w:type="spellEnd"/>
+      <w:r>
+        <w:rPr>
+          <w:lang w:val="en-IN"/>
+        </w:rPr>
+        <w:t xml:space="preserve">, </w:t>
+      </w:r>
+      <w:proofErr w:type="spellStart"/>
+      <w:r>
+        <w:rPr>
+          <w:lang w:val="en-IN"/>
+        </w:rPr>
+        <w:t>potholeImage:Binary</w:t>
+      </w:r>
+      <w:proofErr w:type="spellEnd"/>
+      <w:r>
+        <w:rPr>
+          <w:lang w:val="en-IN"/>
+        </w:rPr>
         <w:t>)</w:t>
       </w:r>
     </w:p>
@@ -9549,6 +9979,7 @@
           <w:lang w:val="en-IN"/>
         </w:rPr>
       </w:pPr>
+      <w:proofErr w:type="spellStart"/>
       <w:r>
         <w:rPr>
           <w:b/>
@@ -9556,6 +9987,7 @@
         </w:rPr>
         <w:t>Postconditions</w:t>
       </w:r>
+      <w:proofErr w:type="spellEnd"/>
       <w:r>
         <w:rPr>
           <w:lang w:val="en-IN"/>
@@ -9720,16 +10152,16 @@
           <w:numId w:val="10"/>
         </w:numPr>
       </w:pPr>
-      <w:bookmarkStart w:id="55" w:name="_Toc534071405"/>
-      <w:bookmarkStart w:id="56" w:name="_Toc534373342"/>
-      <w:bookmarkStart w:id="57" w:name="_Toc534461687"/>
+      <w:bookmarkStart w:id="54" w:name="_Toc534071405"/>
+      <w:bookmarkStart w:id="55" w:name="_Toc534373342"/>
+      <w:bookmarkStart w:id="56" w:name="_Toc534461687"/>
       <w:r>
         <w:lastRenderedPageBreak/>
-        <w:t>System Interaction Diagram</w:t>
-      </w:r>
+        <w:t>Interaction Diagram</w:t>
+      </w:r>
+      <w:bookmarkEnd w:id="54"/>
       <w:bookmarkEnd w:id="55"/>
       <w:bookmarkEnd w:id="56"/>
-      <w:bookmarkEnd w:id="57"/>
     </w:p>
     <w:p>
       <w:pPr>
@@ -9743,18 +10175,18 @@
       <w:r>
         <w:t xml:space="preserve"> </w:t>
       </w:r>
-      <w:bookmarkStart w:id="58" w:name="_Toc534071406"/>
-      <w:bookmarkStart w:id="59" w:name="_Toc534373343"/>
-      <w:bookmarkStart w:id="60" w:name="_Toc534461688"/>
+      <w:bookmarkStart w:id="57" w:name="_Toc534071406"/>
+      <w:bookmarkStart w:id="58" w:name="_Toc534373343"/>
+      <w:bookmarkStart w:id="59" w:name="_Toc534461688"/>
       <w:r>
         <w:t xml:space="preserve">Login Interaction </w:t>
       </w:r>
+      <w:bookmarkEnd w:id="57"/>
       <w:bookmarkEnd w:id="58"/>
+      <w:r>
+        <w:t>Diagram</w:t>
+      </w:r>
       <w:bookmarkEnd w:id="59"/>
-      <w:r>
-        <w:t>Diagram</w:t>
-      </w:r>
-      <w:bookmarkEnd w:id="60"/>
     </w:p>
     <w:p/>
     <w:p>
@@ -9779,7 +10211,7 @@
                     <pic:cNvPicPr/>
                   </pic:nvPicPr>
                   <pic:blipFill>
-                    <a:blip r:embed="rId14"/>
+                    <a:blip r:embed="rId18"/>
                     <a:stretch>
                       <a:fillRect/>
                     </a:stretch>
@@ -9817,15 +10249,15 @@
       <w:r>
         <w:t xml:space="preserve"> </w:t>
       </w:r>
-      <w:bookmarkStart w:id="61" w:name="_Toc534071408"/>
-      <w:bookmarkStart w:id="62" w:name="_Toc534373345"/>
-      <w:bookmarkStart w:id="63" w:name="_Toc534461689"/>
+      <w:bookmarkStart w:id="60" w:name="_Toc534071408"/>
+      <w:bookmarkStart w:id="61" w:name="_Toc534373345"/>
+      <w:bookmarkStart w:id="62" w:name="_Toc534461689"/>
       <w:r>
         <w:t>Report Pothole Interaction Diagram</w:t>
       </w:r>
+      <w:bookmarkEnd w:id="60"/>
       <w:bookmarkEnd w:id="61"/>
       <w:bookmarkEnd w:id="62"/>
-      <w:bookmarkEnd w:id="63"/>
     </w:p>
     <w:p/>
     <w:p>
@@ -9850,7 +10282,7 @@
                     <pic:cNvPicPr/>
                   </pic:nvPicPr>
                   <pic:blipFill>
-                    <a:blip r:embed="rId15"/>
+                    <a:blip r:embed="rId19"/>
                     <a:stretch>
                       <a:fillRect/>
                     </a:stretch>
@@ -9879,8 +10311,8 @@
           <w:numId w:val="10"/>
         </w:numPr>
         <w:sectPr>
-          <w:headerReference w:type="default" r:id="rId16"/>
-          <w:footerReference w:type="default" r:id="rId17"/>
+          <w:headerReference w:type="default" r:id="rId20"/>
+          <w:footerReference w:type="default" r:id="rId21"/>
           <w:pgSz w:w="11906" w:h="16838"/>
           <w:pgMar w:top="1134" w:right="1134" w:bottom="1134" w:left="1134" w:header="0" w:footer="0" w:gutter="0"/>
           <w:cols w:space="720"/>
@@ -9897,17 +10329,18 @@
           <w:numId w:val="10"/>
         </w:numPr>
       </w:pPr>
-      <w:bookmarkStart w:id="64" w:name="_Toc534071409"/>
-      <w:bookmarkStart w:id="65" w:name="_Toc534373346"/>
-      <w:bookmarkStart w:id="66" w:name="_Toc534461690"/>
+      <w:bookmarkStart w:id="63" w:name="_Toc534071409"/>
+      <w:bookmarkStart w:id="64" w:name="_Toc534373346"/>
+      <w:bookmarkStart w:id="65" w:name="_Toc534461690"/>
       <w:r>
         <w:lastRenderedPageBreak/>
         <w:t>Design Class Model</w:t>
       </w:r>
+      <w:bookmarkEnd w:id="63"/>
       <w:bookmarkEnd w:id="64"/>
       <w:bookmarkEnd w:id="65"/>
-      <w:bookmarkEnd w:id="66"/>
-    </w:p>
+    </w:p>
+    <w:p/>
     <w:p>
       <w:pPr>
         <w:sectPr>
@@ -9924,10 +10357,10 @@
           <w:lang w:val="en-IN" w:eastAsia="en-IN" w:bidi="ar-SA"/>
         </w:rPr>
         <w:drawing>
-          <wp:inline distT="0" distB="0" distL="0" distR="0" wp14:anchorId="0887059E" wp14:editId="4DB37161">
-            <wp:extent cx="8674100" cy="5293995"/>
-            <wp:effectExtent l="0" t="0" r="0" b="1905"/>
-            <wp:docPr id="12" name="Picture 12"/>
+          <wp:inline distT="0" distB="0" distL="0" distR="0" wp14:anchorId="45087D53" wp14:editId="27A4C735">
+            <wp:extent cx="9251950" cy="4704080"/>
+            <wp:effectExtent l="0" t="0" r="6350" b="1270"/>
+            <wp:docPr id="19" name="Picture 19"/>
             <wp:cNvGraphicFramePr>
               <a:graphicFrameLocks xmlns:a="http://schemas.openxmlformats.org/drawingml/2006/main" noChangeAspect="1"/>
             </wp:cNvGraphicFramePr>
@@ -9939,13 +10372,7 @@
                     <pic:cNvPicPr/>
                   </pic:nvPicPr>
                   <pic:blipFill>
-                    <a:blip r:embed="rId18">
-                      <a:extLst>
-                        <a:ext uri="{28A0092B-C50C-407E-A947-70E740481C1C}">
-                          <a14:useLocalDpi xmlns:a14="http://schemas.microsoft.com/office/drawing/2010/main" val="0"/>
-                        </a:ext>
-                      </a:extLst>
-                    </a:blip>
+                    <a:blip r:embed="rId22"/>
                     <a:stretch>
                       <a:fillRect/>
                     </a:stretch>
@@ -9953,7 +10380,7 @@
                   <pic:spPr>
                     <a:xfrm>
                       <a:off x="0" y="0"/>
-                      <a:ext cx="8674100" cy="5293995"/>
+                      <a:ext cx="9251950" cy="4704080"/>
                     </a:xfrm>
                     <a:prstGeom prst="rect">
                       <a:avLst/>
@@ -9965,6 +10392,8 @@
           </wp:inline>
         </w:drawing>
       </w:r>
+      <w:bookmarkStart w:id="66" w:name="_GoBack"/>
+      <w:bookmarkEnd w:id="66"/>
     </w:p>
     <w:p>
       <w:pPr>
@@ -10032,7 +10461,7 @@
                     </pic:cNvPicPr>
                   </pic:nvPicPr>
                   <pic:blipFill>
-                    <a:blip r:embed="rId19">
+                    <a:blip r:embed="rId23">
                       <a:extLst>
                         <a:ext uri="{28A0092B-C50C-407E-A947-70E740481C1C}">
                           <a14:useLocalDpi xmlns:a14="http://schemas.microsoft.com/office/drawing/2010/main" val="0"/>
@@ -10089,7 +10518,7 @@
                     </pic:cNvPicPr>
                   </pic:nvPicPr>
                   <pic:blipFill>
-                    <a:blip r:embed="rId20">
+                    <a:blip r:embed="rId24">
                       <a:extLst>
                         <a:ext uri="{28A0092B-C50C-407E-A947-70E740481C1C}">
                           <a14:useLocalDpi xmlns:a14="http://schemas.microsoft.com/office/drawing/2010/main" val="0"/>
@@ -10153,7 +10582,7 @@
                     </pic:cNvPicPr>
                   </pic:nvPicPr>
                   <pic:blipFill>
-                    <a:blip r:embed="rId21">
+                    <a:blip r:embed="rId25">
                       <a:extLst>
                         <a:ext uri="{28A0092B-C50C-407E-A947-70E740481C1C}">
                           <a14:useLocalDpi xmlns:a14="http://schemas.microsoft.com/office/drawing/2010/main" val="0"/>
@@ -10254,7 +10683,7 @@
                     </pic:cNvPicPr>
                   </pic:nvPicPr>
                   <pic:blipFill>
-                    <a:blip r:embed="rId22">
+                    <a:blip r:embed="rId26">
                       <a:extLst>
                         <a:ext uri="{28A0092B-C50C-407E-A947-70E740481C1C}">
                           <a14:useLocalDpi xmlns:a14="http://schemas.microsoft.com/office/drawing/2010/main" val="0"/>
@@ -10315,7 +10744,7 @@
                     </pic:cNvPicPr>
                   </pic:nvPicPr>
                   <pic:blipFill>
-                    <a:blip r:embed="rId23">
+                    <a:blip r:embed="rId27">
                       <a:extLst>
                         <a:ext uri="{28A0092B-C50C-407E-A947-70E740481C1C}">
                           <a14:useLocalDpi xmlns:a14="http://schemas.microsoft.com/office/drawing/2010/main" val="0"/>
@@ -10399,7 +10828,7 @@
                     </pic:cNvPicPr>
                   </pic:nvPicPr>
                   <pic:blipFill>
-                    <a:blip r:embed="rId24">
+                    <a:blip r:embed="rId28">
                       <a:extLst>
                         <a:ext uri="{28A0092B-C50C-407E-A947-70E740481C1C}">
                           <a14:useLocalDpi xmlns:a14="http://schemas.microsoft.com/office/drawing/2010/main" val="0"/>
@@ -10457,7 +10886,7 @@
                     </pic:cNvPicPr>
                   </pic:nvPicPr>
                   <pic:blipFill>
-                    <a:blip r:embed="rId25">
+                    <a:blip r:embed="rId29">
                       <a:extLst>
                         <a:ext uri="{28A0092B-C50C-407E-A947-70E740481C1C}">
                           <a14:useLocalDpi xmlns:a14="http://schemas.microsoft.com/office/drawing/2010/main" val="0"/>
@@ -10720,7 +11149,7 @@
           <w:rPr>
             <w:noProof/>
           </w:rPr>
-          <w:t>12</w:t>
+          <w:t>21</w:t>
         </w:r>
         <w:r>
           <w:rPr>
@@ -13936,7 +14365,7 @@
 </file>
 
 <file path=customXml/itemProps1.xml><?xml version="1.0" encoding="utf-8"?>
-<ds:datastoreItem xmlns:ds="http://schemas.openxmlformats.org/officeDocument/2006/customXml" ds:itemID="{19F24859-CD01-4B09-A959-0B9CCAEC625B}">
+<ds:datastoreItem xmlns:ds="http://schemas.openxmlformats.org/officeDocument/2006/customXml" ds:itemID="{C9013E82-5D59-4CDA-BB71-FCBB5B4D6626}">
   <ds:schemaRefs>
     <ds:schemaRef ds:uri="http://schemas.openxmlformats.org/officeDocument/2006/bibliography"/>
   </ds:schemaRefs>

--- a/Iteration 3/P1_Pothole_Tracking_and_Repair_V3.3.docx
+++ b/Iteration 3/P1_Pothole_Tracking_and_Repair_V3.3.docx
@@ -6798,789 +6798,29 @@
     </w:p>
     <w:p>
       <w:pPr>
-        <w:pStyle w:val="Heading2"/>
-        <w:numPr>
-          <w:ilvl w:val="1"/>
-          <w:numId w:val="10"/>
-        </w:numPr>
-        <w:ind w:left="993" w:hanging="567"/>
+        <w:rPr>
+          <w:b/>
+          <w:sz w:val="26"/>
+          <w:szCs w:val="26"/>
+        </w:rPr>
       </w:pPr>
       <w:bookmarkStart w:id="36" w:name="_Toc534071400"/>
       <w:bookmarkStart w:id="37" w:name="_Toc534461679"/>
       <w:r>
+        <w:rPr>
+          <w:b/>
+          <w:sz w:val="26"/>
+          <w:szCs w:val="26"/>
+        </w:rPr>
         <w:lastRenderedPageBreak/>
-        <w:t>UC</w:t>
-      </w:r>
-      <w:r>
-        <w:t>2</w:t>
-      </w:r>
-      <w:r>
-        <w:t>:</w:t>
-      </w:r>
-      <w:r>
-        <w:t xml:space="preserve"> </w:t>
-      </w:r>
-      <w:r>
-        <w:t>Report Pothole</w:t>
-      </w:r>
-      <w:bookmarkEnd w:id="36"/>
-      <w:bookmarkEnd w:id="37"/>
-    </w:p>
-    <w:p>
-      <w:r>
-        <w:rPr>
-          <w:b/>
-          <w:bCs/>
-          <w:sz w:val="26"/>
-          <w:szCs w:val="26"/>
-        </w:rPr>
-        <w:t xml:space="preserve">Scope: </w:t>
-      </w:r>
-      <w:r>
-        <w:rPr>
-          <w:sz w:val="26"/>
-          <w:szCs w:val="26"/>
-        </w:rPr>
-        <w:t>Pothole Report</w:t>
-      </w:r>
-    </w:p>
-    <w:p>
-      <w:r>
-        <w:rPr>
-          <w:b/>
-          <w:bCs/>
-          <w:sz w:val="26"/>
-          <w:szCs w:val="26"/>
-        </w:rPr>
-        <w:t>Level:</w:t>
-      </w:r>
-      <w:r>
-        <w:rPr>
-          <w:sz w:val="26"/>
-          <w:szCs w:val="26"/>
-        </w:rPr>
-        <w:t xml:space="preserve"> User goal</w:t>
-      </w:r>
-    </w:p>
-    <w:p>
-      <w:r>
-        <w:rPr>
-          <w:b/>
-          <w:bCs/>
-          <w:sz w:val="26"/>
-          <w:szCs w:val="26"/>
-        </w:rPr>
-        <w:t>Primary Actors:</w:t>
-      </w:r>
-      <w:r>
-        <w:rPr>
-          <w:sz w:val="26"/>
-          <w:szCs w:val="26"/>
-        </w:rPr>
-        <w:t xml:space="preserve"> Citizen</w:t>
-      </w:r>
-    </w:p>
-    <w:p>
-      <w:pPr>
-        <w:rPr>
-          <w:b/>
-          <w:bCs/>
-          <w:sz w:val="26"/>
-          <w:szCs w:val="26"/>
-        </w:rPr>
-      </w:pPr>
-      <w:r>
-        <w:rPr>
-          <w:b/>
-          <w:bCs/>
-          <w:sz w:val="26"/>
-          <w:szCs w:val="26"/>
-        </w:rPr>
-        <w:t>Stakeholder and Interests:</w:t>
-      </w:r>
-    </w:p>
-    <w:p>
-      <w:pPr>
-        <w:ind w:left="420"/>
-      </w:pPr>
-      <w:r>
-        <w:rPr>
-          <w:sz w:val="26"/>
-          <w:szCs w:val="26"/>
-        </w:rPr>
-        <w:t>-</w:t>
-      </w:r>
-      <w:bookmarkStart w:id="38" w:name="__DdeLink__175_136229963"/>
-      <w:r>
-        <w:rPr>
-          <w:sz w:val="26"/>
-          <w:szCs w:val="26"/>
-        </w:rPr>
-        <w:t xml:space="preserve"> </w:t>
-      </w:r>
-      <w:r>
-        <w:rPr>
-          <w:sz w:val="26"/>
-          <w:szCs w:val="26"/>
-        </w:rPr>
-        <w:t>Citizen</w:t>
-      </w:r>
-      <w:bookmarkEnd w:id="38"/>
-      <w:r>
-        <w:rPr>
-          <w:sz w:val="26"/>
-          <w:szCs w:val="26"/>
-        </w:rPr>
-        <w:t xml:space="preserve">: wants easy option to report pothole, map should be </w:t>
-      </w:r>
-      <w:r>
-        <w:rPr>
-          <w:sz w:val="26"/>
-          <w:szCs w:val="26"/>
-        </w:rPr>
-        <w:t>integrated</w:t>
-      </w:r>
-      <w:r>
-        <w:rPr>
-          <w:sz w:val="26"/>
-          <w:szCs w:val="26"/>
-        </w:rPr>
-        <w:t xml:space="preserve"> while reporting. After   report a unique ID should be generated for tracking </w:t>
-      </w:r>
-    </w:p>
-    <w:p>
-      <w:pPr>
-        <w:ind w:left="420"/>
-        <w:rPr>
-          <w:sz w:val="26"/>
-          <w:szCs w:val="26"/>
-        </w:rPr>
-      </w:pPr>
-      <w:r>
-        <w:rPr>
-          <w:sz w:val="26"/>
-          <w:szCs w:val="26"/>
-        </w:rPr>
-        <w:t>-</w:t>
-      </w:r>
-      <w:r>
-        <w:rPr>
-          <w:sz w:val="26"/>
-          <w:szCs w:val="26"/>
-        </w:rPr>
-        <w:t xml:space="preserve"> </w:t>
-      </w:r>
-      <w:r>
-        <w:rPr>
-          <w:sz w:val="26"/>
-          <w:szCs w:val="26"/>
-        </w:rPr>
-        <w:t>System: should identify unique request and assigned a unique ID for identification of pothole.</w:t>
-      </w:r>
-    </w:p>
-    <w:p>
-      <w:r>
-        <w:rPr>
-          <w:b/>
-          <w:bCs/>
-          <w:sz w:val="26"/>
-          <w:szCs w:val="26"/>
-        </w:rPr>
-        <w:t>Preconditions:</w:t>
-      </w:r>
-      <w:r>
-        <w:rPr>
-          <w:sz w:val="26"/>
-          <w:szCs w:val="26"/>
-        </w:rPr>
-        <w:t xml:space="preserve">  Citizen must be logged in. </w:t>
-      </w:r>
-    </w:p>
-    <w:p>
-      <w:r>
-        <w:rPr>
-          <w:b/>
-          <w:bCs/>
-          <w:sz w:val="26"/>
-          <w:szCs w:val="26"/>
-        </w:rPr>
-        <w:t xml:space="preserve">Success Guarantee: </w:t>
-      </w:r>
-      <w:r>
-        <w:rPr>
-          <w:sz w:val="26"/>
-          <w:szCs w:val="26"/>
-        </w:rPr>
-        <w:t>After successful</w:t>
-      </w:r>
-      <w:r>
-        <w:rPr>
-          <w:sz w:val="26"/>
-          <w:szCs w:val="26"/>
-        </w:rPr>
-        <w:t xml:space="preserve"> creation of request a unique ID </w:t>
-      </w:r>
-      <w:r>
-        <w:rPr>
-          <w:sz w:val="26"/>
-          <w:szCs w:val="26"/>
-        </w:rPr>
-        <w:t xml:space="preserve">for the pothole, </w:t>
-      </w:r>
-      <w:proofErr w:type="spellStart"/>
-      <w:r>
-        <w:rPr>
-          <w:sz w:val="26"/>
-          <w:szCs w:val="26"/>
-        </w:rPr>
-        <w:t>potholeId</w:t>
-      </w:r>
-      <w:proofErr w:type="spellEnd"/>
-      <w:r>
-        <w:rPr>
-          <w:sz w:val="26"/>
-          <w:szCs w:val="26"/>
-        </w:rPr>
-        <w:t xml:space="preserve">, </w:t>
-      </w:r>
-      <w:r>
-        <w:rPr>
-          <w:sz w:val="26"/>
-          <w:szCs w:val="26"/>
-        </w:rPr>
-        <w:t>should generated.</w:t>
-      </w:r>
-    </w:p>
-    <w:p>
-      <w:pPr>
-        <w:rPr>
-          <w:b/>
-          <w:bCs/>
-          <w:sz w:val="26"/>
-          <w:szCs w:val="26"/>
-        </w:rPr>
-      </w:pPr>
-      <w:r>
-        <w:rPr>
-          <w:b/>
-          <w:bCs/>
-          <w:sz w:val="26"/>
-          <w:szCs w:val="26"/>
-        </w:rPr>
-        <w:t>Main success scenario (MSS):</w:t>
-      </w:r>
-    </w:p>
-    <w:p>
-      <w:pPr>
-        <w:rPr>
-          <w:bCs/>
-          <w:sz w:val="26"/>
-          <w:szCs w:val="26"/>
-        </w:rPr>
-      </w:pPr>
-      <w:r>
-        <w:rPr>
-          <w:b/>
-          <w:bCs/>
-          <w:sz w:val="26"/>
-          <w:szCs w:val="26"/>
-        </w:rPr>
-        <w:t xml:space="preserve">   </w:t>
-      </w:r>
-      <w:r>
-        <w:rPr>
-          <w:bCs/>
-          <w:sz w:val="26"/>
-          <w:szCs w:val="26"/>
-        </w:rPr>
-        <w:t xml:space="preserve"> 1. Citizen </w:t>
-      </w:r>
-      <w:r>
-        <w:rPr>
-          <w:bCs/>
-          <w:sz w:val="26"/>
-          <w:szCs w:val="26"/>
-        </w:rPr>
-        <w:t>require</w:t>
-      </w:r>
-      <w:r>
-        <w:rPr>
-          <w:bCs/>
-          <w:sz w:val="26"/>
-          <w:szCs w:val="26"/>
-        </w:rPr>
-        <w:t xml:space="preserve"> </w:t>
-      </w:r>
-      <w:r>
-        <w:rPr>
-          <w:bCs/>
-          <w:sz w:val="26"/>
-          <w:szCs w:val="26"/>
-        </w:rPr>
-        <w:t>adding</w:t>
-      </w:r>
-      <w:r>
-        <w:rPr>
-          <w:bCs/>
-          <w:sz w:val="26"/>
-          <w:szCs w:val="26"/>
-        </w:rPr>
-        <w:t xml:space="preserve"> pothole details like address, landmark,</w:t>
-      </w:r>
-      <w:r>
-        <w:rPr>
-          <w:bCs/>
-          <w:sz w:val="26"/>
-          <w:szCs w:val="26"/>
-        </w:rPr>
-        <w:t xml:space="preserve"> GPS loc</w:t>
-      </w:r>
-      <w:r>
-        <w:rPr>
-          <w:bCs/>
-          <w:sz w:val="26"/>
-          <w:szCs w:val="26"/>
-        </w:rPr>
-        <w:t>ation</w:t>
-      </w:r>
-      <w:r>
-        <w:rPr>
-          <w:bCs/>
-          <w:sz w:val="26"/>
-          <w:szCs w:val="26"/>
-        </w:rPr>
-        <w:t>,</w:t>
-      </w:r>
-      <w:r>
-        <w:rPr>
-          <w:bCs/>
-          <w:sz w:val="26"/>
-          <w:szCs w:val="26"/>
-        </w:rPr>
-        <w:t xml:space="preserve"> photos, and pothole criticality.</w:t>
-      </w:r>
-    </w:p>
-    <w:p>
-      <w:pPr>
-        <w:rPr>
-          <w:bCs/>
-          <w:sz w:val="26"/>
-          <w:szCs w:val="26"/>
-        </w:rPr>
-      </w:pPr>
-      <w:r>
-        <w:rPr>
-          <w:bCs/>
-          <w:sz w:val="26"/>
-          <w:szCs w:val="26"/>
-        </w:rPr>
-        <w:t xml:space="preserve">    2.</w:t>
-      </w:r>
-      <w:r>
-        <w:rPr>
-          <w:bCs/>
-          <w:sz w:val="26"/>
-          <w:szCs w:val="26"/>
-        </w:rPr>
-        <w:t xml:space="preserve"> The</w:t>
-      </w:r>
-      <w:r>
-        <w:rPr>
-          <w:bCs/>
-          <w:sz w:val="26"/>
-          <w:szCs w:val="26"/>
-        </w:rPr>
-        <w:t xml:space="preserve"> </w:t>
-      </w:r>
-      <w:r>
-        <w:rPr>
-          <w:bCs/>
-          <w:sz w:val="26"/>
-          <w:szCs w:val="26"/>
-        </w:rPr>
-        <w:t>c</w:t>
-      </w:r>
-      <w:r>
-        <w:rPr>
-          <w:bCs/>
-          <w:sz w:val="26"/>
-          <w:szCs w:val="26"/>
-        </w:rPr>
-        <w:t xml:space="preserve">itizen </w:t>
-      </w:r>
-      <w:r>
-        <w:rPr>
-          <w:bCs/>
-          <w:sz w:val="26"/>
-          <w:szCs w:val="26"/>
-        </w:rPr>
-        <w:t>needs</w:t>
-      </w:r>
-      <w:r>
-        <w:rPr>
-          <w:bCs/>
-          <w:sz w:val="26"/>
-          <w:szCs w:val="26"/>
-        </w:rPr>
-        <w:t xml:space="preserve"> to tag</w:t>
-      </w:r>
-      <w:r>
-        <w:rPr>
-          <w:bCs/>
-          <w:sz w:val="26"/>
-          <w:szCs w:val="26"/>
-        </w:rPr>
-        <w:t xml:space="preserve"> </w:t>
-      </w:r>
-      <w:r>
-        <w:rPr>
-          <w:bCs/>
-          <w:sz w:val="26"/>
-          <w:szCs w:val="26"/>
-        </w:rPr>
-        <w:t>GPS location</w:t>
-      </w:r>
-      <w:r>
-        <w:rPr>
-          <w:bCs/>
-          <w:sz w:val="26"/>
-          <w:szCs w:val="26"/>
-        </w:rPr>
-        <w:t xml:space="preserve"> </w:t>
-      </w:r>
-      <w:r>
-        <w:rPr>
-          <w:bCs/>
-          <w:sz w:val="26"/>
-          <w:szCs w:val="26"/>
-        </w:rPr>
-        <w:t>of</w:t>
-      </w:r>
-      <w:r>
-        <w:rPr>
-          <w:bCs/>
-          <w:sz w:val="26"/>
-          <w:szCs w:val="26"/>
-        </w:rPr>
-        <w:t xml:space="preserve"> pothole on Google Map</w:t>
-      </w:r>
-      <w:r>
-        <w:rPr>
-          <w:bCs/>
-          <w:sz w:val="26"/>
-          <w:szCs w:val="26"/>
-        </w:rPr>
-        <w:t>.</w:t>
-      </w:r>
-    </w:p>
-    <w:p>
-      <w:pPr>
-        <w:rPr>
-          <w:bCs/>
-          <w:sz w:val="26"/>
-          <w:szCs w:val="26"/>
-        </w:rPr>
-      </w:pPr>
-      <w:r>
-        <w:rPr>
-          <w:bCs/>
-          <w:sz w:val="26"/>
-          <w:szCs w:val="26"/>
-        </w:rPr>
-        <w:t xml:space="preserve">    3. </w:t>
-      </w:r>
-      <w:r>
-        <w:rPr>
-          <w:bCs/>
-          <w:sz w:val="26"/>
-          <w:szCs w:val="26"/>
-        </w:rPr>
-        <w:t xml:space="preserve">The citizen </w:t>
-      </w:r>
-      <w:r>
-        <w:rPr>
-          <w:bCs/>
-          <w:sz w:val="26"/>
-          <w:szCs w:val="26"/>
-        </w:rPr>
-        <w:t>needs</w:t>
-      </w:r>
-      <w:r>
-        <w:rPr>
-          <w:bCs/>
-          <w:sz w:val="26"/>
-          <w:szCs w:val="26"/>
-        </w:rPr>
-        <w:t xml:space="preserve"> to create request b</w:t>
-      </w:r>
-      <w:r>
-        <w:rPr>
-          <w:bCs/>
-          <w:sz w:val="26"/>
-          <w:szCs w:val="26"/>
-        </w:rPr>
-        <w:t xml:space="preserve">y clicking </w:t>
-      </w:r>
-      <w:r>
-        <w:rPr>
-          <w:bCs/>
-          <w:sz w:val="26"/>
-          <w:szCs w:val="26"/>
-        </w:rPr>
-        <w:t xml:space="preserve">a </w:t>
-      </w:r>
-      <w:r>
-        <w:rPr>
-          <w:bCs/>
-          <w:sz w:val="26"/>
-          <w:szCs w:val="26"/>
-        </w:rPr>
-        <w:t>submit button</w:t>
-      </w:r>
-    </w:p>
-    <w:p>
-      <w:pPr>
-        <w:rPr>
-          <w:bCs/>
-          <w:sz w:val="26"/>
-          <w:szCs w:val="26"/>
-        </w:rPr>
-      </w:pPr>
-      <w:r>
-        <w:rPr>
-          <w:bCs/>
-          <w:sz w:val="26"/>
-          <w:szCs w:val="26"/>
-        </w:rPr>
-        <w:t xml:space="preserve">    </w:t>
-      </w:r>
-      <w:r>
-        <w:rPr>
-          <w:bCs/>
-          <w:sz w:val="26"/>
-          <w:szCs w:val="26"/>
-        </w:rPr>
-        <w:t>4</w:t>
-      </w:r>
-      <w:r>
-        <w:rPr>
-          <w:bCs/>
-          <w:sz w:val="26"/>
-          <w:szCs w:val="26"/>
-        </w:rPr>
-        <w:t xml:space="preserve">. System </w:t>
-      </w:r>
-      <w:r>
-        <w:rPr>
-          <w:bCs/>
-          <w:sz w:val="26"/>
-          <w:szCs w:val="26"/>
-        </w:rPr>
-        <w:t>will</w:t>
-      </w:r>
-      <w:r>
-        <w:rPr>
-          <w:bCs/>
-          <w:sz w:val="26"/>
-          <w:szCs w:val="26"/>
-        </w:rPr>
-        <w:t xml:space="preserve"> generate unique ID</w:t>
-      </w:r>
-      <w:r>
-        <w:rPr>
-          <w:bCs/>
-          <w:sz w:val="26"/>
-          <w:szCs w:val="26"/>
-        </w:rPr>
-        <w:t>.</w:t>
-      </w:r>
-    </w:p>
-    <w:p>
-      <w:pPr>
-        <w:rPr>
-          <w:b/>
-          <w:bCs/>
-          <w:sz w:val="26"/>
-          <w:szCs w:val="26"/>
-        </w:rPr>
-      </w:pPr>
-      <w:r>
-        <w:rPr>
-          <w:b/>
-          <w:bCs/>
-          <w:sz w:val="26"/>
-          <w:szCs w:val="26"/>
-        </w:rPr>
-        <w:t>Extensions (or Alternative Flow):</w:t>
-      </w:r>
-    </w:p>
-    <w:p>
-      <w:pPr>
-        <w:rPr>
-          <w:bCs/>
-          <w:sz w:val="26"/>
-          <w:szCs w:val="26"/>
-        </w:rPr>
-      </w:pPr>
-      <w:r>
-        <w:rPr>
-          <w:bCs/>
-          <w:sz w:val="26"/>
-          <w:szCs w:val="26"/>
-        </w:rPr>
-        <w:t xml:space="preserve">*a. If system logged out user, System </w:t>
-      </w:r>
-      <w:proofErr w:type="gramStart"/>
-      <w:r>
-        <w:rPr>
-          <w:bCs/>
-          <w:sz w:val="26"/>
-          <w:szCs w:val="26"/>
-        </w:rPr>
-        <w:t>will</w:t>
-      </w:r>
-      <w:proofErr w:type="gramEnd"/>
-      <w:r>
-        <w:rPr>
-          <w:bCs/>
-          <w:sz w:val="26"/>
-          <w:szCs w:val="26"/>
-        </w:rPr>
-        <w:t xml:space="preserve"> </w:t>
-      </w:r>
-      <w:r>
-        <w:rPr>
-          <w:bCs/>
-          <w:sz w:val="26"/>
-          <w:szCs w:val="26"/>
-        </w:rPr>
-        <w:t>s</w:t>
-      </w:r>
-      <w:r>
-        <w:rPr>
-          <w:bCs/>
-          <w:sz w:val="26"/>
-          <w:szCs w:val="26"/>
-        </w:rPr>
-        <w:t xml:space="preserve">ystem </w:t>
-      </w:r>
-      <w:r>
-        <w:rPr>
-          <w:bCs/>
-          <w:sz w:val="26"/>
-          <w:szCs w:val="26"/>
-        </w:rPr>
-        <w:t>shall</w:t>
-      </w:r>
-      <w:r>
-        <w:rPr>
-          <w:bCs/>
-          <w:sz w:val="26"/>
-          <w:szCs w:val="26"/>
-        </w:rPr>
-        <w:t xml:space="preserve"> allow </w:t>
-      </w:r>
-      <w:r>
-        <w:rPr>
-          <w:bCs/>
-          <w:sz w:val="26"/>
-          <w:szCs w:val="26"/>
-        </w:rPr>
-        <w:t>login again</w:t>
-      </w:r>
-      <w:r>
-        <w:rPr>
-          <w:bCs/>
-          <w:sz w:val="26"/>
-          <w:szCs w:val="26"/>
-        </w:rPr>
-        <w:t>.</w:t>
-      </w:r>
-    </w:p>
-    <w:p>
-      <w:pPr>
-        <w:rPr>
-          <w:bCs/>
-          <w:sz w:val="26"/>
-          <w:szCs w:val="26"/>
-        </w:rPr>
-      </w:pPr>
-      <w:r>
-        <w:rPr>
-          <w:bCs/>
-          <w:sz w:val="26"/>
-          <w:szCs w:val="26"/>
-        </w:rPr>
-        <w:t>*1</w:t>
-      </w:r>
-      <w:r>
-        <w:rPr>
-          <w:bCs/>
-          <w:sz w:val="26"/>
-          <w:szCs w:val="26"/>
-        </w:rPr>
-        <w:t>a</w:t>
-      </w:r>
-      <w:r>
-        <w:rPr>
-          <w:bCs/>
-          <w:sz w:val="26"/>
-          <w:szCs w:val="26"/>
-        </w:rPr>
-        <w:t>2a. In case the citizen cannot locate the pothole on the Google maps service, he/she shall have the ability to enter the pothole address (including pincode).</w:t>
-      </w:r>
-    </w:p>
-    <w:p>
-      <w:pPr>
-        <w:rPr>
-          <w:bCs/>
-          <w:sz w:val="26"/>
-          <w:szCs w:val="26"/>
-        </w:rPr>
-      </w:pPr>
-      <w:r>
-        <w:rPr>
-          <w:bCs/>
-          <w:sz w:val="26"/>
-          <w:szCs w:val="26"/>
-        </w:rPr>
-        <w:t>3a. User can save its request and submit later. User can re-login and again open it older saved request and submit.</w:t>
-      </w:r>
-    </w:p>
-    <w:p>
-      <w:pPr>
-        <w:rPr>
-          <w:b/>
-          <w:bCs/>
-          <w:sz w:val="26"/>
-          <w:szCs w:val="26"/>
-        </w:rPr>
-      </w:pPr>
-    </w:p>
-    <w:p>
-      <w:pPr>
-        <w:rPr>
-          <w:b/>
-          <w:bCs/>
-          <w:sz w:val="26"/>
-          <w:szCs w:val="26"/>
-        </w:rPr>
-      </w:pPr>
-      <w:r>
-        <w:rPr>
-          <w:b/>
-          <w:bCs/>
-          <w:sz w:val="26"/>
-          <w:szCs w:val="26"/>
-        </w:rPr>
-        <w:t>Class Diagram:</w:t>
-      </w:r>
-    </w:p>
-    <w:p>
-      <w:pPr>
-        <w:rPr>
-          <w:b/>
-          <w:bCs/>
+        <w:t>Activity Diagram:</w:t>
+      </w:r>
+    </w:p>
+    <w:p>
+      <w:pPr>
+        <w:jc w:val="center"/>
+        <w:rPr>
+          <w:b/>
           <w:sz w:val="26"/>
           <w:szCs w:val="26"/>
         </w:rPr>
@@ -7591,10 +6831,10 @@
           <w:lang w:val="en-IN" w:eastAsia="en-IN" w:bidi="ar-SA"/>
         </w:rPr>
         <w:drawing>
-          <wp:inline distT="0" distB="0" distL="0" distR="0" wp14:anchorId="45CC1916" wp14:editId="6854AB27">
-            <wp:extent cx="4603972" cy="4058478"/>
-            <wp:effectExtent l="0" t="0" r="6350" b="0"/>
-            <wp:docPr id="9" name="Picture 9"/>
+          <wp:inline distT="0" distB="0" distL="0" distR="0" wp14:anchorId="58EDA52F" wp14:editId="3D6E8117">
+            <wp:extent cx="1745673" cy="2721976"/>
+            <wp:effectExtent l="0" t="0" r="6985" b="2540"/>
+            <wp:docPr id="20" name="Picture 20"/>
             <wp:cNvGraphicFramePr>
               <a:graphicFrameLocks xmlns:a="http://schemas.openxmlformats.org/drawingml/2006/main" noChangeAspect="1"/>
             </wp:cNvGraphicFramePr>
@@ -7614,7 +6854,7 @@
                   <pic:spPr>
                     <a:xfrm>
                       <a:off x="0" y="0"/>
-                      <a:ext cx="4614743" cy="4067973"/>
+                      <a:ext cx="1748012" cy="2725623"/>
                     </a:xfrm>
                     <a:prstGeom prst="rect">
                       <a:avLst/>
@@ -7629,42 +6869,779 @@
     </w:p>
     <w:p>
       <w:pPr>
-        <w:jc w:val="center"/>
-        <w:rPr>
-          <w:b/>
-          <w:bCs/>
-          <w:sz w:val="26"/>
-          <w:szCs w:val="26"/>
-        </w:rPr>
-      </w:pPr>
-    </w:p>
-    <w:p>
-      <w:pPr>
-        <w:rPr>
-          <w:b/>
-          <w:bCs/>
-          <w:sz w:val="26"/>
-          <w:szCs w:val="26"/>
-        </w:rPr>
-      </w:pPr>
-    </w:p>
-    <w:p>
-      <w:pPr>
-        <w:rPr>
-          <w:b/>
-          <w:bCs/>
-          <w:sz w:val="26"/>
-          <w:szCs w:val="26"/>
-        </w:rPr>
-      </w:pPr>
-      <w:r>
-        <w:rPr>
-          <w:b/>
-          <w:bCs/>
-          <w:sz w:val="26"/>
-          <w:szCs w:val="26"/>
-        </w:rPr>
-        <w:t>SSD:</w:t>
+        <w:pStyle w:val="Heading2"/>
+        <w:numPr>
+          <w:ilvl w:val="1"/>
+          <w:numId w:val="10"/>
+        </w:numPr>
+        <w:ind w:left="993" w:hanging="567"/>
+      </w:pPr>
+      <w:r>
+        <w:t>UC</w:t>
+      </w:r>
+      <w:r>
+        <w:t>2</w:t>
+      </w:r>
+      <w:r>
+        <w:t>:</w:t>
+      </w:r>
+      <w:r>
+        <w:t xml:space="preserve"> </w:t>
+      </w:r>
+      <w:r>
+        <w:t>Report Pothole</w:t>
+      </w:r>
+      <w:bookmarkEnd w:id="36"/>
+      <w:bookmarkEnd w:id="37"/>
+    </w:p>
+    <w:p>
+      <w:r>
+        <w:rPr>
+          <w:b/>
+          <w:bCs/>
+          <w:sz w:val="26"/>
+          <w:szCs w:val="26"/>
+        </w:rPr>
+        <w:t xml:space="preserve">Scope: </w:t>
+      </w:r>
+      <w:r>
+        <w:rPr>
+          <w:sz w:val="26"/>
+          <w:szCs w:val="26"/>
+        </w:rPr>
+        <w:t>Pothole Report</w:t>
+      </w:r>
+    </w:p>
+    <w:p>
+      <w:r>
+        <w:rPr>
+          <w:b/>
+          <w:bCs/>
+          <w:sz w:val="26"/>
+          <w:szCs w:val="26"/>
+        </w:rPr>
+        <w:t>Level:</w:t>
+      </w:r>
+      <w:r>
+        <w:rPr>
+          <w:sz w:val="26"/>
+          <w:szCs w:val="26"/>
+        </w:rPr>
+        <w:t xml:space="preserve"> User goal</w:t>
+      </w:r>
+    </w:p>
+    <w:p>
+      <w:r>
+        <w:rPr>
+          <w:b/>
+          <w:bCs/>
+          <w:sz w:val="26"/>
+          <w:szCs w:val="26"/>
+        </w:rPr>
+        <w:t>Primary Actors:</w:t>
+      </w:r>
+      <w:r>
+        <w:rPr>
+          <w:sz w:val="26"/>
+          <w:szCs w:val="26"/>
+        </w:rPr>
+        <w:t xml:space="preserve"> Citizen</w:t>
+      </w:r>
+    </w:p>
+    <w:p>
+      <w:pPr>
+        <w:rPr>
+          <w:b/>
+          <w:bCs/>
+          <w:sz w:val="26"/>
+          <w:szCs w:val="26"/>
+        </w:rPr>
+      </w:pPr>
+      <w:r>
+        <w:rPr>
+          <w:b/>
+          <w:bCs/>
+          <w:sz w:val="26"/>
+          <w:szCs w:val="26"/>
+        </w:rPr>
+        <w:t>Stakeholder and Interests:</w:t>
+      </w:r>
+    </w:p>
+    <w:p>
+      <w:pPr>
+        <w:ind w:left="420"/>
+      </w:pPr>
+      <w:r>
+        <w:rPr>
+          <w:sz w:val="26"/>
+          <w:szCs w:val="26"/>
+        </w:rPr>
+        <w:t>-</w:t>
+      </w:r>
+      <w:bookmarkStart w:id="38" w:name="__DdeLink__175_136229963"/>
+      <w:r>
+        <w:rPr>
+          <w:sz w:val="26"/>
+          <w:szCs w:val="26"/>
+        </w:rPr>
+        <w:t xml:space="preserve"> </w:t>
+      </w:r>
+      <w:r>
+        <w:rPr>
+          <w:sz w:val="26"/>
+          <w:szCs w:val="26"/>
+        </w:rPr>
+        <w:t>Citizen</w:t>
+      </w:r>
+      <w:bookmarkEnd w:id="38"/>
+      <w:r>
+        <w:rPr>
+          <w:sz w:val="26"/>
+          <w:szCs w:val="26"/>
+        </w:rPr>
+        <w:t xml:space="preserve">: wants easy option to report pothole, map should be </w:t>
+      </w:r>
+      <w:r>
+        <w:rPr>
+          <w:sz w:val="26"/>
+          <w:szCs w:val="26"/>
+        </w:rPr>
+        <w:t>integrated</w:t>
+      </w:r>
+      <w:r>
+        <w:rPr>
+          <w:sz w:val="26"/>
+          <w:szCs w:val="26"/>
+        </w:rPr>
+        <w:t xml:space="preserve"> while reporting. After   report a unique ID should be generated for tracking </w:t>
+      </w:r>
+    </w:p>
+    <w:p>
+      <w:pPr>
+        <w:ind w:left="420"/>
+        <w:rPr>
+          <w:sz w:val="26"/>
+          <w:szCs w:val="26"/>
+        </w:rPr>
+      </w:pPr>
+      <w:r>
+        <w:rPr>
+          <w:sz w:val="26"/>
+          <w:szCs w:val="26"/>
+        </w:rPr>
+        <w:t>-</w:t>
+      </w:r>
+      <w:r>
+        <w:rPr>
+          <w:sz w:val="26"/>
+          <w:szCs w:val="26"/>
+        </w:rPr>
+        <w:t xml:space="preserve"> </w:t>
+      </w:r>
+      <w:r>
+        <w:rPr>
+          <w:sz w:val="26"/>
+          <w:szCs w:val="26"/>
+        </w:rPr>
+        <w:t>System: should identify unique request and assigned a unique ID for identification of pothole.</w:t>
+      </w:r>
+    </w:p>
+    <w:p>
+      <w:r>
+        <w:rPr>
+          <w:b/>
+          <w:bCs/>
+          <w:sz w:val="26"/>
+          <w:szCs w:val="26"/>
+        </w:rPr>
+        <w:t>Preconditions:</w:t>
+      </w:r>
+      <w:r>
+        <w:rPr>
+          <w:sz w:val="26"/>
+          <w:szCs w:val="26"/>
+        </w:rPr>
+        <w:t xml:space="preserve">  Citizen must be logged in. </w:t>
+      </w:r>
+    </w:p>
+    <w:p>
+      <w:r>
+        <w:rPr>
+          <w:b/>
+          <w:bCs/>
+          <w:sz w:val="26"/>
+          <w:szCs w:val="26"/>
+        </w:rPr>
+        <w:t xml:space="preserve">Success Guarantee: </w:t>
+      </w:r>
+      <w:r>
+        <w:rPr>
+          <w:sz w:val="26"/>
+          <w:szCs w:val="26"/>
+        </w:rPr>
+        <w:t>After successful</w:t>
+      </w:r>
+      <w:r>
+        <w:rPr>
+          <w:sz w:val="26"/>
+          <w:szCs w:val="26"/>
+        </w:rPr>
+        <w:t xml:space="preserve"> creation of request a unique ID </w:t>
+      </w:r>
+      <w:r>
+        <w:rPr>
+          <w:sz w:val="26"/>
+          <w:szCs w:val="26"/>
+        </w:rPr>
+        <w:t xml:space="preserve">for the pothole, </w:t>
+      </w:r>
+      <w:proofErr w:type="spellStart"/>
+      <w:r>
+        <w:rPr>
+          <w:sz w:val="26"/>
+          <w:szCs w:val="26"/>
+        </w:rPr>
+        <w:t>potholeId</w:t>
+      </w:r>
+      <w:proofErr w:type="spellEnd"/>
+      <w:r>
+        <w:rPr>
+          <w:sz w:val="26"/>
+          <w:szCs w:val="26"/>
+        </w:rPr>
+        <w:t xml:space="preserve">, </w:t>
+      </w:r>
+      <w:r>
+        <w:rPr>
+          <w:sz w:val="26"/>
+          <w:szCs w:val="26"/>
+        </w:rPr>
+        <w:t>should generated.</w:t>
+      </w:r>
+    </w:p>
+    <w:p>
+      <w:pPr>
+        <w:rPr>
+          <w:b/>
+          <w:bCs/>
+          <w:sz w:val="26"/>
+          <w:szCs w:val="26"/>
+        </w:rPr>
+      </w:pPr>
+      <w:r>
+        <w:rPr>
+          <w:b/>
+          <w:bCs/>
+          <w:sz w:val="26"/>
+          <w:szCs w:val="26"/>
+        </w:rPr>
+        <w:t>Main success scenario (MSS):</w:t>
+      </w:r>
+    </w:p>
+    <w:p>
+      <w:pPr>
+        <w:rPr>
+          <w:bCs/>
+          <w:sz w:val="26"/>
+          <w:szCs w:val="26"/>
+        </w:rPr>
+      </w:pPr>
+      <w:r>
+        <w:rPr>
+          <w:b/>
+          <w:bCs/>
+          <w:sz w:val="26"/>
+          <w:szCs w:val="26"/>
+        </w:rPr>
+        <w:t xml:space="preserve">   </w:t>
+      </w:r>
+      <w:r>
+        <w:rPr>
+          <w:bCs/>
+          <w:sz w:val="26"/>
+          <w:szCs w:val="26"/>
+        </w:rPr>
+        <w:t xml:space="preserve"> 1. Citizen </w:t>
+      </w:r>
+      <w:r>
+        <w:rPr>
+          <w:bCs/>
+          <w:sz w:val="26"/>
+          <w:szCs w:val="26"/>
+        </w:rPr>
+        <w:t>require</w:t>
+      </w:r>
+      <w:r>
+        <w:rPr>
+          <w:bCs/>
+          <w:sz w:val="26"/>
+          <w:szCs w:val="26"/>
+        </w:rPr>
+        <w:t xml:space="preserve"> </w:t>
+      </w:r>
+      <w:r>
+        <w:rPr>
+          <w:bCs/>
+          <w:sz w:val="26"/>
+          <w:szCs w:val="26"/>
+        </w:rPr>
+        <w:t>adding</w:t>
+      </w:r>
+      <w:r>
+        <w:rPr>
+          <w:bCs/>
+          <w:sz w:val="26"/>
+          <w:szCs w:val="26"/>
+        </w:rPr>
+        <w:t xml:space="preserve"> pothole details like address, landmark,</w:t>
+      </w:r>
+      <w:r>
+        <w:rPr>
+          <w:bCs/>
+          <w:sz w:val="26"/>
+          <w:szCs w:val="26"/>
+        </w:rPr>
+        <w:t xml:space="preserve"> GPS loc</w:t>
+      </w:r>
+      <w:r>
+        <w:rPr>
+          <w:bCs/>
+          <w:sz w:val="26"/>
+          <w:szCs w:val="26"/>
+        </w:rPr>
+        <w:t>ation</w:t>
+      </w:r>
+      <w:r>
+        <w:rPr>
+          <w:bCs/>
+          <w:sz w:val="26"/>
+          <w:szCs w:val="26"/>
+        </w:rPr>
+        <w:t>,</w:t>
+      </w:r>
+      <w:r>
+        <w:rPr>
+          <w:bCs/>
+          <w:sz w:val="26"/>
+          <w:szCs w:val="26"/>
+        </w:rPr>
+        <w:t xml:space="preserve"> photos, and pothole criticality.</w:t>
+      </w:r>
+    </w:p>
+    <w:p>
+      <w:pPr>
+        <w:rPr>
+          <w:bCs/>
+          <w:sz w:val="26"/>
+          <w:szCs w:val="26"/>
+        </w:rPr>
+      </w:pPr>
+      <w:r>
+        <w:rPr>
+          <w:bCs/>
+          <w:sz w:val="26"/>
+          <w:szCs w:val="26"/>
+        </w:rPr>
+        <w:t xml:space="preserve">    2.</w:t>
+      </w:r>
+      <w:r>
+        <w:rPr>
+          <w:bCs/>
+          <w:sz w:val="26"/>
+          <w:szCs w:val="26"/>
+        </w:rPr>
+        <w:t xml:space="preserve"> The</w:t>
+      </w:r>
+      <w:r>
+        <w:rPr>
+          <w:bCs/>
+          <w:sz w:val="26"/>
+          <w:szCs w:val="26"/>
+        </w:rPr>
+        <w:t xml:space="preserve"> </w:t>
+      </w:r>
+      <w:r>
+        <w:rPr>
+          <w:bCs/>
+          <w:sz w:val="26"/>
+          <w:szCs w:val="26"/>
+        </w:rPr>
+        <w:t>c</w:t>
+      </w:r>
+      <w:r>
+        <w:rPr>
+          <w:bCs/>
+          <w:sz w:val="26"/>
+          <w:szCs w:val="26"/>
+        </w:rPr>
+        <w:t xml:space="preserve">itizen </w:t>
+      </w:r>
+      <w:r>
+        <w:rPr>
+          <w:bCs/>
+          <w:sz w:val="26"/>
+          <w:szCs w:val="26"/>
+        </w:rPr>
+        <w:t>needs</w:t>
+      </w:r>
+      <w:r>
+        <w:rPr>
+          <w:bCs/>
+          <w:sz w:val="26"/>
+          <w:szCs w:val="26"/>
+        </w:rPr>
+        <w:t xml:space="preserve"> to tag</w:t>
+      </w:r>
+      <w:r>
+        <w:rPr>
+          <w:bCs/>
+          <w:sz w:val="26"/>
+          <w:szCs w:val="26"/>
+        </w:rPr>
+        <w:t xml:space="preserve"> </w:t>
+      </w:r>
+      <w:r>
+        <w:rPr>
+          <w:bCs/>
+          <w:sz w:val="26"/>
+          <w:szCs w:val="26"/>
+        </w:rPr>
+        <w:t>GPS location</w:t>
+      </w:r>
+      <w:r>
+        <w:rPr>
+          <w:bCs/>
+          <w:sz w:val="26"/>
+          <w:szCs w:val="26"/>
+        </w:rPr>
+        <w:t xml:space="preserve"> </w:t>
+      </w:r>
+      <w:r>
+        <w:rPr>
+          <w:bCs/>
+          <w:sz w:val="26"/>
+          <w:szCs w:val="26"/>
+        </w:rPr>
+        <w:t>of</w:t>
+      </w:r>
+      <w:r>
+        <w:rPr>
+          <w:bCs/>
+          <w:sz w:val="26"/>
+          <w:szCs w:val="26"/>
+        </w:rPr>
+        <w:t xml:space="preserve"> pothole on Google Map</w:t>
+      </w:r>
+      <w:r>
+        <w:rPr>
+          <w:bCs/>
+          <w:sz w:val="26"/>
+          <w:szCs w:val="26"/>
+        </w:rPr>
+        <w:t>.</w:t>
+      </w:r>
+    </w:p>
+    <w:p>
+      <w:pPr>
+        <w:rPr>
+          <w:bCs/>
+          <w:sz w:val="26"/>
+          <w:szCs w:val="26"/>
+        </w:rPr>
+      </w:pPr>
+      <w:r>
+        <w:rPr>
+          <w:bCs/>
+          <w:sz w:val="26"/>
+          <w:szCs w:val="26"/>
+        </w:rPr>
+        <w:t xml:space="preserve">    3. </w:t>
+      </w:r>
+      <w:r>
+        <w:rPr>
+          <w:bCs/>
+          <w:sz w:val="26"/>
+          <w:szCs w:val="26"/>
+        </w:rPr>
+        <w:t xml:space="preserve">The citizen </w:t>
+      </w:r>
+      <w:r>
+        <w:rPr>
+          <w:bCs/>
+          <w:sz w:val="26"/>
+          <w:szCs w:val="26"/>
+        </w:rPr>
+        <w:t>needs</w:t>
+      </w:r>
+      <w:r>
+        <w:rPr>
+          <w:bCs/>
+          <w:sz w:val="26"/>
+          <w:szCs w:val="26"/>
+        </w:rPr>
+        <w:t xml:space="preserve"> to create request b</w:t>
+      </w:r>
+      <w:r>
+        <w:rPr>
+          <w:bCs/>
+          <w:sz w:val="26"/>
+          <w:szCs w:val="26"/>
+        </w:rPr>
+        <w:t xml:space="preserve">y clicking </w:t>
+      </w:r>
+      <w:r>
+        <w:rPr>
+          <w:bCs/>
+          <w:sz w:val="26"/>
+          <w:szCs w:val="26"/>
+        </w:rPr>
+        <w:t xml:space="preserve">a </w:t>
+      </w:r>
+      <w:r>
+        <w:rPr>
+          <w:bCs/>
+          <w:sz w:val="26"/>
+          <w:szCs w:val="26"/>
+        </w:rPr>
+        <w:t>submit button</w:t>
+      </w:r>
+    </w:p>
+    <w:p>
+      <w:pPr>
+        <w:rPr>
+          <w:bCs/>
+          <w:sz w:val="26"/>
+          <w:szCs w:val="26"/>
+        </w:rPr>
+      </w:pPr>
+      <w:r>
+        <w:rPr>
+          <w:bCs/>
+          <w:sz w:val="26"/>
+          <w:szCs w:val="26"/>
+        </w:rPr>
+        <w:t xml:space="preserve">    </w:t>
+      </w:r>
+      <w:r>
+        <w:rPr>
+          <w:bCs/>
+          <w:sz w:val="26"/>
+          <w:szCs w:val="26"/>
+        </w:rPr>
+        <w:t>4</w:t>
+      </w:r>
+      <w:r>
+        <w:rPr>
+          <w:bCs/>
+          <w:sz w:val="26"/>
+          <w:szCs w:val="26"/>
+        </w:rPr>
+        <w:t xml:space="preserve">. System </w:t>
+      </w:r>
+      <w:r>
+        <w:rPr>
+          <w:bCs/>
+          <w:sz w:val="26"/>
+          <w:szCs w:val="26"/>
+        </w:rPr>
+        <w:t>will</w:t>
+      </w:r>
+      <w:r>
+        <w:rPr>
+          <w:bCs/>
+          <w:sz w:val="26"/>
+          <w:szCs w:val="26"/>
+        </w:rPr>
+        <w:t xml:space="preserve"> generate unique ID</w:t>
+      </w:r>
+      <w:r>
+        <w:rPr>
+          <w:bCs/>
+          <w:sz w:val="26"/>
+          <w:szCs w:val="26"/>
+        </w:rPr>
+        <w:t>.</w:t>
+      </w:r>
+    </w:p>
+    <w:p>
+      <w:pPr>
+        <w:rPr>
+          <w:b/>
+          <w:bCs/>
+          <w:sz w:val="26"/>
+          <w:szCs w:val="26"/>
+        </w:rPr>
+      </w:pPr>
+      <w:r>
+        <w:rPr>
+          <w:b/>
+          <w:bCs/>
+          <w:sz w:val="26"/>
+          <w:szCs w:val="26"/>
+        </w:rPr>
+        <w:t>Extensions (or Alternative Flow):</w:t>
+      </w:r>
+    </w:p>
+    <w:p>
+      <w:pPr>
+        <w:rPr>
+          <w:bCs/>
+          <w:sz w:val="26"/>
+          <w:szCs w:val="26"/>
+        </w:rPr>
+      </w:pPr>
+      <w:r>
+        <w:rPr>
+          <w:bCs/>
+          <w:sz w:val="26"/>
+          <w:szCs w:val="26"/>
+        </w:rPr>
+        <w:t xml:space="preserve">*a. If system logged out user, System </w:t>
+      </w:r>
+      <w:proofErr w:type="gramStart"/>
+      <w:r>
+        <w:rPr>
+          <w:bCs/>
+          <w:sz w:val="26"/>
+          <w:szCs w:val="26"/>
+        </w:rPr>
+        <w:t>will</w:t>
+      </w:r>
+      <w:proofErr w:type="gramEnd"/>
+      <w:r>
+        <w:rPr>
+          <w:bCs/>
+          <w:sz w:val="26"/>
+          <w:szCs w:val="26"/>
+        </w:rPr>
+        <w:t xml:space="preserve"> </w:t>
+      </w:r>
+      <w:r>
+        <w:rPr>
+          <w:bCs/>
+          <w:sz w:val="26"/>
+          <w:szCs w:val="26"/>
+        </w:rPr>
+        <w:t>s</w:t>
+      </w:r>
+      <w:r>
+        <w:rPr>
+          <w:bCs/>
+          <w:sz w:val="26"/>
+          <w:szCs w:val="26"/>
+        </w:rPr>
+        <w:t xml:space="preserve">ystem </w:t>
+      </w:r>
+      <w:r>
+        <w:rPr>
+          <w:bCs/>
+          <w:sz w:val="26"/>
+          <w:szCs w:val="26"/>
+        </w:rPr>
+        <w:t>shall</w:t>
+      </w:r>
+      <w:r>
+        <w:rPr>
+          <w:bCs/>
+          <w:sz w:val="26"/>
+          <w:szCs w:val="26"/>
+        </w:rPr>
+        <w:t xml:space="preserve"> allow </w:t>
+      </w:r>
+      <w:r>
+        <w:rPr>
+          <w:bCs/>
+          <w:sz w:val="26"/>
+          <w:szCs w:val="26"/>
+        </w:rPr>
+        <w:t>login again</w:t>
+      </w:r>
+      <w:r>
+        <w:rPr>
+          <w:bCs/>
+          <w:sz w:val="26"/>
+          <w:szCs w:val="26"/>
+        </w:rPr>
+        <w:t>.</w:t>
+      </w:r>
+    </w:p>
+    <w:p>
+      <w:pPr>
+        <w:rPr>
+          <w:bCs/>
+          <w:sz w:val="26"/>
+          <w:szCs w:val="26"/>
+        </w:rPr>
+      </w:pPr>
+      <w:r>
+        <w:rPr>
+          <w:bCs/>
+          <w:sz w:val="26"/>
+          <w:szCs w:val="26"/>
+        </w:rPr>
+        <w:t>*1</w:t>
+      </w:r>
+      <w:r>
+        <w:rPr>
+          <w:bCs/>
+          <w:sz w:val="26"/>
+          <w:szCs w:val="26"/>
+        </w:rPr>
+        <w:t>a</w:t>
+      </w:r>
+      <w:r>
+        <w:rPr>
+          <w:bCs/>
+          <w:sz w:val="26"/>
+          <w:szCs w:val="26"/>
+        </w:rPr>
+        <w:t>2a. In case the citizen cannot locate the pothole on the Google maps service, he/she shall have the ability to enter the pothole address (including pincode).</w:t>
+      </w:r>
+    </w:p>
+    <w:p>
+      <w:pPr>
+        <w:rPr>
+          <w:bCs/>
+          <w:sz w:val="26"/>
+          <w:szCs w:val="26"/>
+        </w:rPr>
+      </w:pPr>
+      <w:r>
+        <w:rPr>
+          <w:bCs/>
+          <w:sz w:val="26"/>
+          <w:szCs w:val="26"/>
+        </w:rPr>
+        <w:t>3a. User can save its request and submit later. User can re-login and again open it older saved request and submit.</w:t>
+      </w:r>
+    </w:p>
+    <w:p>
+      <w:pPr>
+        <w:rPr>
+          <w:b/>
+          <w:bCs/>
+          <w:sz w:val="26"/>
+          <w:szCs w:val="26"/>
+        </w:rPr>
+      </w:pPr>
+    </w:p>
+    <w:p>
+      <w:pPr>
+        <w:rPr>
+          <w:b/>
+          <w:bCs/>
+          <w:sz w:val="26"/>
+          <w:szCs w:val="26"/>
+        </w:rPr>
+      </w:pPr>
+      <w:r>
+        <w:rPr>
+          <w:b/>
+          <w:bCs/>
+          <w:sz w:val="26"/>
+          <w:szCs w:val="26"/>
+        </w:rPr>
+        <w:t>Class Diagram:</w:t>
       </w:r>
     </w:p>
     <w:p>
@@ -7681,11 +7658,12 @@
           <w:noProof/>
           <w:lang w:val="en-IN" w:eastAsia="en-IN" w:bidi="ar-SA"/>
         </w:rPr>
+        <w:lastRenderedPageBreak/>
         <w:drawing>
-          <wp:inline distT="0" distB="0" distL="0" distR="0" wp14:anchorId="3FCA9E1C" wp14:editId="616D1B5F">
-            <wp:extent cx="6120130" cy="4720590"/>
-            <wp:effectExtent l="0" t="0" r="0" b="3810"/>
-            <wp:docPr id="13" name="Picture 13"/>
+          <wp:inline distT="0" distB="0" distL="0" distR="0" wp14:anchorId="45CC1916" wp14:editId="6854AB27">
+            <wp:extent cx="4603972" cy="4058478"/>
+            <wp:effectExtent l="0" t="0" r="6350" b="0"/>
+            <wp:docPr id="9" name="Picture 9"/>
             <wp:cNvGraphicFramePr>
               <a:graphicFrameLocks xmlns:a="http://schemas.openxmlformats.org/drawingml/2006/main" noChangeAspect="1"/>
             </wp:cNvGraphicFramePr>
@@ -7705,7 +7683,7 @@
                   <pic:spPr>
                     <a:xfrm>
                       <a:off x="0" y="0"/>
-                      <a:ext cx="6120130" cy="4720590"/>
+                      <a:ext cx="4614743" cy="4067973"/>
                     </a:xfrm>
                     <a:prstGeom prst="rect">
                       <a:avLst/>
@@ -7720,483 +7698,48 @@
     </w:p>
     <w:p>
       <w:pPr>
-        <w:rPr>
-          <w:sz w:val="26"/>
-          <w:szCs w:val="26"/>
-        </w:rPr>
-      </w:pPr>
-    </w:p>
-    <w:p>
-      <w:pPr>
-        <w:pStyle w:val="Heading2"/>
-        <w:numPr>
-          <w:ilvl w:val="1"/>
-          <w:numId w:val="10"/>
-        </w:numPr>
-        <w:ind w:left="993" w:hanging="567"/>
-      </w:pPr>
-      <w:bookmarkStart w:id="39" w:name="_Toc534373335"/>
-      <w:bookmarkStart w:id="40" w:name="_Toc534461681"/>
-      <w:r>
-        <w:t>UC</w:t>
-      </w:r>
-      <w:r>
-        <w:t>3</w:t>
-      </w:r>
-      <w:r>
-        <w:t>:</w:t>
-      </w:r>
-      <w:r>
-        <w:t xml:space="preserve"> Assign</w:t>
-      </w:r>
-      <w:r>
-        <w:t xml:space="preserve"> Pothole</w:t>
-      </w:r>
-      <w:bookmarkEnd w:id="39"/>
-      <w:bookmarkEnd w:id="40"/>
-    </w:p>
-    <w:p>
-      <w:r>
-        <w:rPr>
-          <w:b/>
-          <w:bCs/>
-          <w:sz w:val="26"/>
-          <w:szCs w:val="26"/>
-        </w:rPr>
-        <w:t xml:space="preserve">Scope: </w:t>
-      </w:r>
-      <w:r>
-        <w:rPr>
-          <w:sz w:val="26"/>
-          <w:szCs w:val="26"/>
-        </w:rPr>
-        <w:t>Assign Pothole</w:t>
-      </w:r>
-    </w:p>
-    <w:p>
-      <w:r>
-        <w:rPr>
-          <w:b/>
-          <w:bCs/>
-          <w:sz w:val="26"/>
-          <w:szCs w:val="26"/>
-        </w:rPr>
-        <w:t>Level:</w:t>
-      </w:r>
-      <w:r>
-        <w:rPr>
-          <w:sz w:val="26"/>
-          <w:szCs w:val="26"/>
-        </w:rPr>
-        <w:t xml:space="preserve"> User goal</w:t>
-      </w:r>
-    </w:p>
-    <w:p>
-      <w:r>
-        <w:rPr>
-          <w:b/>
-          <w:bCs/>
-          <w:sz w:val="26"/>
-          <w:szCs w:val="26"/>
-        </w:rPr>
-        <w:t>Primary Actors:</w:t>
-      </w:r>
-      <w:r>
-        <w:rPr>
-          <w:sz w:val="26"/>
-          <w:szCs w:val="26"/>
-        </w:rPr>
-        <w:t xml:space="preserve"> BBMP, Contractor</w:t>
-      </w:r>
-    </w:p>
-    <w:p>
-      <w:pPr>
-        <w:rPr>
-          <w:b/>
-          <w:bCs/>
-          <w:sz w:val="26"/>
-          <w:szCs w:val="26"/>
-        </w:rPr>
-      </w:pPr>
-      <w:r>
-        <w:rPr>
-          <w:b/>
-          <w:bCs/>
-          <w:sz w:val="26"/>
-          <w:szCs w:val="26"/>
-        </w:rPr>
-        <w:t>Stakeholder and Interests:</w:t>
-      </w:r>
-    </w:p>
-    <w:p>
-      <w:r>
-        <w:rPr>
-          <w:sz w:val="26"/>
-          <w:szCs w:val="26"/>
-        </w:rPr>
-        <w:t xml:space="preserve">-BBMP: With unique ID BBMP can assign work to contractor. </w:t>
-      </w:r>
-    </w:p>
-    <w:p>
-      <w:pPr>
-        <w:rPr>
-          <w:sz w:val="26"/>
-          <w:szCs w:val="26"/>
-        </w:rPr>
-      </w:pPr>
-      <w:r>
-        <w:rPr>
-          <w:sz w:val="26"/>
-          <w:szCs w:val="26"/>
-        </w:rPr>
-        <w:t>-System: System shall able to calculate size of pothole from photos.</w:t>
-      </w:r>
-    </w:p>
-    <w:p>
-      <w:pPr>
-        <w:rPr>
-          <w:sz w:val="26"/>
-          <w:szCs w:val="26"/>
-        </w:rPr>
-      </w:pPr>
-      <w:r>
-        <w:rPr>
-          <w:sz w:val="26"/>
-          <w:szCs w:val="26"/>
-        </w:rPr>
-        <w:t>-Contractor: Shall able to provide cost estimation of pothole</w:t>
-      </w:r>
-    </w:p>
-    <w:p>
-      <w:r>
-        <w:rPr>
-          <w:b/>
-          <w:bCs/>
-          <w:sz w:val="26"/>
-          <w:szCs w:val="26"/>
-        </w:rPr>
-        <w:t>Preconditions:</w:t>
-      </w:r>
-      <w:r>
-        <w:rPr>
-          <w:sz w:val="26"/>
-          <w:szCs w:val="26"/>
-        </w:rPr>
-        <w:t xml:space="preserve">  Pothole request must be created, and unique ID must be generated. Valid contractor must be available.</w:t>
-      </w:r>
-    </w:p>
-    <w:p>
-      <w:r>
-        <w:rPr>
-          <w:b/>
-          <w:bCs/>
-          <w:sz w:val="26"/>
-          <w:szCs w:val="26"/>
-        </w:rPr>
-        <w:t xml:space="preserve">Success Guarantee: </w:t>
-      </w:r>
-      <w:r>
-        <w:rPr>
-          <w:sz w:val="26"/>
-          <w:szCs w:val="26"/>
-        </w:rPr>
-        <w:t>Work will be assigned to contractor.</w:t>
-      </w:r>
-    </w:p>
-    <w:p>
-      <w:pPr>
-        <w:rPr>
-          <w:b/>
-          <w:bCs/>
-          <w:sz w:val="26"/>
-          <w:szCs w:val="26"/>
-        </w:rPr>
-      </w:pPr>
-      <w:r>
-        <w:rPr>
-          <w:b/>
-          <w:bCs/>
-          <w:sz w:val="26"/>
-          <w:szCs w:val="26"/>
-        </w:rPr>
-        <w:t>Main success scenario (MSS):</w:t>
-      </w:r>
-    </w:p>
-    <w:p>
-      <w:pPr>
-        <w:rPr>
-          <w:bCs/>
-          <w:sz w:val="26"/>
-          <w:szCs w:val="26"/>
-        </w:rPr>
-      </w:pPr>
-      <w:r>
-        <w:rPr>
-          <w:b/>
-          <w:bCs/>
-          <w:sz w:val="26"/>
-          <w:szCs w:val="26"/>
-        </w:rPr>
-        <w:t xml:space="preserve">   </w:t>
-      </w:r>
-      <w:r>
-        <w:rPr>
-          <w:bCs/>
-          <w:sz w:val="26"/>
-          <w:szCs w:val="26"/>
-        </w:rPr>
-        <w:t xml:space="preserve"> 1. </w:t>
-      </w:r>
-      <w:r>
-        <w:rPr>
-          <w:bCs/>
-          <w:sz w:val="26"/>
-          <w:szCs w:val="26"/>
-        </w:rPr>
-        <w:t>BBMP will login to system and check for new pothole request</w:t>
-      </w:r>
-    </w:p>
-    <w:p>
-      <w:pPr>
-        <w:rPr>
-          <w:bCs/>
-          <w:sz w:val="26"/>
-          <w:szCs w:val="26"/>
-        </w:rPr>
-      </w:pPr>
-      <w:r>
-        <w:rPr>
-          <w:bCs/>
-          <w:sz w:val="26"/>
-          <w:szCs w:val="26"/>
-        </w:rPr>
-        <w:t xml:space="preserve">    2. New request will be assign to Contractor on basis of </w:t>
-      </w:r>
-      <w:r>
-        <w:rPr>
-          <w:sz w:val="26"/>
-          <w:szCs w:val="26"/>
-        </w:rPr>
-        <w:t>constituency / wards / pin code of request pothole</w:t>
-      </w:r>
-      <w:r>
-        <w:rPr>
-          <w:bCs/>
-          <w:sz w:val="26"/>
-          <w:szCs w:val="26"/>
-        </w:rPr>
-        <w:t xml:space="preserve">. </w:t>
-      </w:r>
-    </w:p>
-    <w:p>
-      <w:pPr>
-        <w:rPr>
-          <w:bCs/>
-          <w:sz w:val="26"/>
-          <w:szCs w:val="26"/>
-        </w:rPr>
-      </w:pPr>
-      <w:r>
-        <w:rPr>
-          <w:bCs/>
-          <w:sz w:val="26"/>
-          <w:szCs w:val="26"/>
-        </w:rPr>
-        <w:t xml:space="preserve">    3. Contractor will login to get new assignment.</w:t>
-      </w:r>
-    </w:p>
-    <w:p>
-      <w:pPr>
-        <w:rPr>
-          <w:sz w:val="26"/>
-          <w:szCs w:val="26"/>
-        </w:rPr>
-      </w:pPr>
-      <w:r>
-        <w:rPr>
-          <w:bCs/>
-          <w:sz w:val="26"/>
-          <w:szCs w:val="26"/>
-        </w:rPr>
-        <w:t xml:space="preserve">    4. Contractor will provide </w:t>
-      </w:r>
-      <w:r>
-        <w:rPr>
-          <w:sz w:val="26"/>
-          <w:szCs w:val="26"/>
-        </w:rPr>
-        <w:t>cost estimate based on the size of the pothole.</w:t>
-      </w:r>
-    </w:p>
-    <w:p>
-      <w:pPr>
-        <w:rPr>
-          <w:sz w:val="26"/>
-          <w:szCs w:val="26"/>
-        </w:rPr>
-      </w:pPr>
-      <w:r>
-        <w:rPr>
-          <w:sz w:val="26"/>
-          <w:szCs w:val="26"/>
-        </w:rPr>
-        <w:t xml:space="preserve">    5. System will calculate cost on basis of size and photos.</w:t>
-      </w:r>
-    </w:p>
-    <w:p>
-      <w:pPr>
-        <w:rPr>
-          <w:bCs/>
-          <w:sz w:val="26"/>
-          <w:szCs w:val="26"/>
-        </w:rPr>
-      </w:pPr>
-      <w:r>
-        <w:rPr>
-          <w:sz w:val="26"/>
-          <w:szCs w:val="26"/>
-        </w:rPr>
-        <w:t xml:space="preserve">    6. BBMP will review both cost and approve work and cost to Contractor.</w:t>
-      </w:r>
-    </w:p>
-    <w:p>
-      <w:pPr>
-        <w:rPr>
-          <w:b/>
-          <w:bCs/>
-          <w:sz w:val="26"/>
-          <w:szCs w:val="26"/>
-        </w:rPr>
-      </w:pPr>
-      <w:r>
-        <w:rPr>
-          <w:b/>
-          <w:bCs/>
-          <w:sz w:val="26"/>
-          <w:szCs w:val="26"/>
-        </w:rPr>
-        <w:t>Extensions (or Alternative Flow):</w:t>
-      </w:r>
-    </w:p>
-    <w:p>
-      <w:pPr>
-        <w:rPr>
-          <w:bCs/>
-          <w:sz w:val="26"/>
-          <w:szCs w:val="26"/>
-        </w:rPr>
-      </w:pPr>
-      <w:r>
-        <w:rPr>
-          <w:bCs/>
-          <w:sz w:val="26"/>
-          <w:szCs w:val="26"/>
-        </w:rPr>
-        <w:lastRenderedPageBreak/>
-        <w:t>*a. If system logged out user, System will allow again to login.</w:t>
-      </w:r>
-    </w:p>
-    <w:p>
-      <w:pPr>
-        <w:rPr>
-          <w:sz w:val="26"/>
-          <w:szCs w:val="26"/>
-        </w:rPr>
-      </w:pPr>
-      <w:r>
-        <w:rPr>
-          <w:bCs/>
-          <w:sz w:val="26"/>
-          <w:szCs w:val="26"/>
-        </w:rPr>
-        <w:t xml:space="preserve"> 2a. In case of contractor not found in </w:t>
-      </w:r>
-      <w:r>
-        <w:rPr>
-          <w:sz w:val="26"/>
-          <w:szCs w:val="26"/>
-        </w:rPr>
-        <w:t>constituency / wards / pin code, BBMP will request to new contractor.</w:t>
-      </w:r>
-    </w:p>
-    <w:p>
-      <w:pPr>
-        <w:rPr>
-          <w:sz w:val="26"/>
-          <w:szCs w:val="26"/>
-        </w:rPr>
-      </w:pPr>
-      <w:r>
-        <w:rPr>
-          <w:sz w:val="26"/>
-          <w:szCs w:val="26"/>
-        </w:rPr>
-        <w:t xml:space="preserve"> 5a. In case of system not able to calculate cost of assignment, BBMP can fix cost for work assignment. </w:t>
-      </w:r>
-    </w:p>
-    <w:p>
-      <w:pPr>
-        <w:rPr>
-          <w:bCs/>
-          <w:sz w:val="26"/>
-          <w:szCs w:val="26"/>
-        </w:rPr>
-      </w:pPr>
-      <w:r>
-        <w:rPr>
-          <w:sz w:val="26"/>
-          <w:szCs w:val="26"/>
-        </w:rPr>
-        <w:t xml:space="preserve"> 6a. </w:t>
-      </w:r>
-      <w:proofErr w:type="gramStart"/>
-      <w:r>
-        <w:rPr>
-          <w:sz w:val="26"/>
-          <w:szCs w:val="26"/>
-        </w:rPr>
-        <w:t>In</w:t>
-      </w:r>
-      <w:proofErr w:type="gramEnd"/>
-      <w:r>
-        <w:rPr>
-          <w:sz w:val="26"/>
-          <w:szCs w:val="26"/>
-        </w:rPr>
-        <w:t xml:space="preserve"> case cost provided by contractor is not approved by BBMP, BBMP can re-assign work to other contractor.</w:t>
-      </w:r>
-    </w:p>
-    <w:p>
-      <w:pPr>
-        <w:rPr>
-          <w:bCs/>
-          <w:sz w:val="26"/>
-          <w:szCs w:val="26"/>
-        </w:rPr>
-      </w:pPr>
-    </w:p>
-    <w:p>
-      <w:pPr>
-        <w:rPr>
-          <w:b/>
-          <w:bCs/>
-          <w:sz w:val="26"/>
-          <w:szCs w:val="26"/>
-        </w:rPr>
-      </w:pPr>
-      <w:r>
-        <w:rPr>
-          <w:b/>
-          <w:bCs/>
-          <w:sz w:val="26"/>
-          <w:szCs w:val="26"/>
-        </w:rPr>
-        <w:t>Class Diagram:</w:t>
-      </w:r>
-    </w:p>
-    <w:p>
-      <w:pPr>
-        <w:rPr>
+        <w:jc w:val="center"/>
+        <w:rPr>
+          <w:b/>
+          <w:bCs/>
+          <w:sz w:val="26"/>
+          <w:szCs w:val="26"/>
+        </w:rPr>
+      </w:pPr>
+    </w:p>
+    <w:p>
+      <w:pPr>
+        <w:rPr>
+          <w:b/>
+          <w:bCs/>
+          <w:sz w:val="26"/>
+          <w:szCs w:val="26"/>
+        </w:rPr>
+      </w:pPr>
+    </w:p>
+    <w:p>
+      <w:pPr>
+        <w:rPr>
+          <w:b/>
+          <w:bCs/>
+          <w:sz w:val="26"/>
+          <w:szCs w:val="26"/>
+        </w:rPr>
+      </w:pPr>
+      <w:r>
+        <w:rPr>
+          <w:b/>
+          <w:bCs/>
+          <w:sz w:val="26"/>
+          <w:szCs w:val="26"/>
+        </w:rPr>
+        <w:t>SSD:</w:t>
+      </w:r>
+    </w:p>
+    <w:p>
+      <w:pPr>
+        <w:rPr>
+          <w:b/>
           <w:bCs/>
           <w:sz w:val="26"/>
           <w:szCs w:val="26"/>
@@ -8207,11 +7750,12 @@
           <w:noProof/>
           <w:lang w:val="en-IN" w:eastAsia="en-IN" w:bidi="ar-SA"/>
         </w:rPr>
+        <w:lastRenderedPageBreak/>
         <w:drawing>
-          <wp:inline distT="0" distB="0" distL="0" distR="0" wp14:anchorId="4A0FB8C4" wp14:editId="501127F0">
-            <wp:extent cx="5733769" cy="4194730"/>
-            <wp:effectExtent l="0" t="0" r="635" b="0"/>
-            <wp:docPr id="11" name="Picture 11"/>
+          <wp:inline distT="0" distB="0" distL="0" distR="0" wp14:anchorId="3FCA9E1C" wp14:editId="616D1B5F">
+            <wp:extent cx="6120130" cy="4720590"/>
+            <wp:effectExtent l="0" t="0" r="0" b="3810"/>
+            <wp:docPr id="13" name="Picture 13"/>
             <wp:cNvGraphicFramePr>
               <a:graphicFrameLocks xmlns:a="http://schemas.openxmlformats.org/drawingml/2006/main" noChangeAspect="1"/>
             </wp:cNvGraphicFramePr>
@@ -8231,7 +7775,7 @@
                   <pic:spPr>
                     <a:xfrm>
                       <a:off x="0" y="0"/>
-                      <a:ext cx="5737718" cy="4197619"/>
+                      <a:ext cx="6120130" cy="4720590"/>
                     </a:xfrm>
                     <a:prstGeom prst="rect">
                       <a:avLst/>
@@ -8247,41 +7791,46 @@
     <w:p>
       <w:pPr>
         <w:rPr>
-          <w:b/>
-          <w:bCs/>
-          <w:sz w:val="26"/>
-          <w:szCs w:val="26"/>
-        </w:rPr>
-      </w:pPr>
-      <w:r>
-        <w:rPr>
-          <w:b/>
-          <w:bCs/>
-          <w:sz w:val="26"/>
-          <w:szCs w:val="26"/>
-        </w:rPr>
-        <w:t>SSD:</w:t>
-      </w:r>
-    </w:p>
-    <w:p>
-      <w:pPr>
-        <w:rPr>
-          <w:bCs/>
-          <w:sz w:val="26"/>
-          <w:szCs w:val="26"/>
-        </w:rPr>
-      </w:pPr>
+          <w:sz w:val="26"/>
+          <w:szCs w:val="26"/>
+        </w:rPr>
+      </w:pPr>
+      <w:r>
+        <w:rPr>
+          <w:b/>
+          <w:sz w:val="26"/>
+          <w:szCs w:val="26"/>
+        </w:rPr>
+        <w:t>Activity Diagram</w:t>
+      </w:r>
+      <w:r>
+        <w:rPr>
+          <w:sz w:val="26"/>
+          <w:szCs w:val="26"/>
+        </w:rPr>
+        <w:t>:</w:t>
+      </w:r>
+    </w:p>
+    <w:p>
+      <w:pPr>
+        <w:jc w:val="center"/>
+        <w:rPr>
+          <w:sz w:val="26"/>
+          <w:szCs w:val="26"/>
+        </w:rPr>
+      </w:pPr>
+      <w:bookmarkStart w:id="39" w:name="_GoBack"/>
+      <w:bookmarkEnd w:id="39"/>
       <w:r>
         <w:rPr>
           <w:noProof/>
           <w:lang w:val="en-IN" w:eastAsia="en-IN" w:bidi="ar-SA"/>
         </w:rPr>
-        <w:lastRenderedPageBreak/>
         <w:drawing>
-          <wp:inline distT="0" distB="0" distL="0" distR="0" wp14:anchorId="0BD6E328" wp14:editId="0EB4D561">
-            <wp:extent cx="6120130" cy="3441065"/>
-            <wp:effectExtent l="0" t="0" r="0" b="6985"/>
-            <wp:docPr id="15" name="Picture 15"/>
+          <wp:inline distT="0" distB="0" distL="0" distR="0" wp14:anchorId="1AF2391C" wp14:editId="5B9EC9B5">
+            <wp:extent cx="1720095" cy="3953091"/>
+            <wp:effectExtent l="0" t="0" r="0" b="0"/>
+            <wp:docPr id="21" name="Picture 21"/>
             <wp:cNvGraphicFramePr>
               <a:graphicFrameLocks xmlns:a="http://schemas.openxmlformats.org/drawingml/2006/main" noChangeAspect="1"/>
             </wp:cNvGraphicFramePr>
@@ -8301,7 +7850,7 @@
                   <pic:spPr>
                     <a:xfrm>
                       <a:off x="0" y="0"/>
-                      <a:ext cx="6120130" cy="3441065"/>
+                      <a:ext cx="1723994" cy="3962052"/>
                     </a:xfrm>
                     <a:prstGeom prst="rect">
                       <a:avLst/>
@@ -8316,15 +7865,6 @@
     </w:p>
     <w:p>
       <w:pPr>
-        <w:rPr>
-          <w:bCs/>
-          <w:sz w:val="26"/>
-          <w:szCs w:val="26"/>
-        </w:rPr>
-      </w:pPr>
-    </w:p>
-    <w:p>
-      <w:pPr>
         <w:pStyle w:val="Heading2"/>
         <w:numPr>
           <w:ilvl w:val="1"/>
@@ -8332,22 +7872,26 @@
         </w:numPr>
         <w:ind w:left="993" w:hanging="567"/>
       </w:pPr>
-      <w:bookmarkStart w:id="41" w:name="_Toc534373336"/>
-      <w:bookmarkStart w:id="42" w:name="_Toc534461682"/>
-      <w:r>
+      <w:bookmarkStart w:id="40" w:name="_Toc534373335"/>
+      <w:bookmarkStart w:id="41" w:name="_Toc534461681"/>
+      <w:r>
+        <w:lastRenderedPageBreak/>
         <w:t>UC</w:t>
       </w:r>
       <w:r>
-        <w:t>4</w:t>
+        <w:t>3</w:t>
       </w:r>
       <w:r>
         <w:t>:</w:t>
       </w:r>
       <w:r>
-        <w:t xml:space="preserve"> Work Progress and Tracking</w:t>
-      </w:r>
+        <w:t xml:space="preserve"> Assign</w:t>
+      </w:r>
+      <w:r>
+        <w:t xml:space="preserve"> Pothole</w:t>
+      </w:r>
+      <w:bookmarkEnd w:id="40"/>
       <w:bookmarkEnd w:id="41"/>
-      <w:bookmarkEnd w:id="42"/>
     </w:p>
     <w:p>
       <w:r>
@@ -8364,7 +7908,7 @@
           <w:sz w:val="26"/>
           <w:szCs w:val="26"/>
         </w:rPr>
-        <w:t>Work Progress and tracking</w:t>
+        <w:t>Assign Pothole</w:t>
       </w:r>
     </w:p>
     <w:p>
@@ -8400,7 +7944,7 @@
           <w:sz w:val="26"/>
           <w:szCs w:val="26"/>
         </w:rPr>
-        <w:t xml:space="preserve"> Citizen, BBMP, Contractor</w:t>
+        <w:t xml:space="preserve"> BBMP, Contractor</w:t>
       </w:r>
     </w:p>
     <w:p>
@@ -8428,52 +7972,37 @@
           <w:sz w:val="26"/>
           <w:szCs w:val="26"/>
         </w:rPr>
-        <w:t xml:space="preserve">-BBMP: With unique ID BBMP can track assigned work to contractor. </w:t>
-      </w:r>
-    </w:p>
-    <w:p>
-      <w:pPr>
-        <w:rPr>
-          <w:sz w:val="26"/>
-          <w:szCs w:val="26"/>
-        </w:rPr>
-      </w:pPr>
-      <w:r>
-        <w:rPr>
-          <w:sz w:val="26"/>
-          <w:szCs w:val="26"/>
-        </w:rPr>
-        <w:t>-System: System shall able to navigate pothole and its status</w:t>
-      </w:r>
-    </w:p>
-    <w:p>
-      <w:pPr>
-        <w:rPr>
-          <w:sz w:val="26"/>
-          <w:szCs w:val="26"/>
-        </w:rPr>
-      </w:pPr>
-      <w:r>
-        <w:rPr>
-          <w:sz w:val="26"/>
-          <w:szCs w:val="26"/>
-        </w:rPr>
-        <w:t>-Contractor: Shall able to get status of its work.</w:t>
-      </w:r>
-    </w:p>
-    <w:p>
-      <w:pPr>
-        <w:rPr>
-          <w:sz w:val="26"/>
-          <w:szCs w:val="26"/>
-        </w:rPr>
-      </w:pPr>
-      <w:r>
-        <w:rPr>
-          <w:sz w:val="26"/>
-          <w:szCs w:val="26"/>
-        </w:rPr>
-        <w:t>-Citizen: With unique ID Citizen can track work to progress.</w:t>
+        <w:t xml:space="preserve">-BBMP: With unique ID BBMP can assign work to contractor. </w:t>
+      </w:r>
+    </w:p>
+    <w:p>
+      <w:pPr>
+        <w:rPr>
+          <w:sz w:val="26"/>
+          <w:szCs w:val="26"/>
+        </w:rPr>
+      </w:pPr>
+      <w:r>
+        <w:rPr>
+          <w:sz w:val="26"/>
+          <w:szCs w:val="26"/>
+        </w:rPr>
+        <w:t>-System: System shall able to calculate size of pothole from photos.</w:t>
+      </w:r>
+    </w:p>
+    <w:p>
+      <w:pPr>
+        <w:rPr>
+          <w:sz w:val="26"/>
+          <w:szCs w:val="26"/>
+        </w:rPr>
+      </w:pPr>
+      <w:r>
+        <w:rPr>
+          <w:sz w:val="26"/>
+          <w:szCs w:val="26"/>
+        </w:rPr>
+        <w:t>-Contractor: Shall able to provide cost estimation of pothole</w:t>
       </w:r>
     </w:p>
     <w:p>
@@ -8491,7 +8020,7 @@
           <w:sz w:val="26"/>
           <w:szCs w:val="26"/>
         </w:rPr>
-        <w:t xml:space="preserve">  Pothole request must be created, and unique ID must be generated. Work must be assigned to contractor.</w:t>
+        <w:t xml:space="preserve">  Pothole request must be created, and unique ID must be generated. Valid contractor must be available.</w:t>
       </w:r>
     </w:p>
     <w:p>
@@ -8509,7 +8038,7 @@
           <w:sz w:val="26"/>
           <w:szCs w:val="26"/>
         </w:rPr>
-        <w:t>Work progress can be tracked by User/BBMP/Contractor.</w:t>
+        <w:t>Work will be assigned to contractor.</w:t>
       </w:r>
     </w:p>
     <w:p>
@@ -8558,137 +8087,114 @@
       </w:r>
       <w:r>
         <w:rPr>
-          <w:sz w:val="26"/>
-          <w:szCs w:val="26"/>
-        </w:rPr>
-        <w:t>Citizens/BBMP/Contractors need to login to get tracking of work</w:t>
-      </w:r>
-      <w:r>
-        <w:rPr>
-          <w:bCs/>
-          <w:sz w:val="26"/>
-          <w:szCs w:val="26"/>
-        </w:rPr>
-        <w:t>.</w:t>
-      </w:r>
-    </w:p>
-    <w:p>
-      <w:pPr>
-        <w:rPr>
-          <w:bCs/>
-          <w:sz w:val="26"/>
-          <w:szCs w:val="26"/>
-        </w:rPr>
-      </w:pPr>
-      <w:r>
-        <w:rPr>
-          <w:bCs/>
-          <w:sz w:val="26"/>
-          <w:szCs w:val="26"/>
-        </w:rPr>
-        <w:t xml:space="preserve">    2. </w:t>
-      </w:r>
-      <w:r>
-        <w:rPr>
-          <w:sz w:val="26"/>
-          <w:szCs w:val="26"/>
-        </w:rPr>
-        <w:t>Citizens/BBMP/</w:t>
-      </w:r>
-      <w:r>
-        <w:rPr>
-          <w:sz w:val="26"/>
-          <w:szCs w:val="26"/>
-        </w:rPr>
-        <w:t xml:space="preserve"> </w:t>
-      </w:r>
-      <w:r>
-        <w:rPr>
-          <w:sz w:val="26"/>
-          <w:szCs w:val="26"/>
-        </w:rPr>
-        <w:t>Contractors need to enter unique request ID</w:t>
-      </w:r>
-      <w:r>
-        <w:rPr>
-          <w:bCs/>
-          <w:sz w:val="26"/>
-          <w:szCs w:val="26"/>
-        </w:rPr>
-        <w:t>.</w:t>
-      </w:r>
-    </w:p>
-    <w:p>
-      <w:pPr>
-        <w:rPr>
-          <w:bCs/>
-          <w:sz w:val="26"/>
-          <w:szCs w:val="26"/>
-        </w:rPr>
-      </w:pPr>
-      <w:r>
-        <w:rPr>
-          <w:bCs/>
-          <w:sz w:val="26"/>
-          <w:szCs w:val="26"/>
-        </w:rPr>
-        <w:t xml:space="preserve">    3. System will give information related to unique request ID</w:t>
-      </w:r>
-    </w:p>
-    <w:p>
-      <w:pPr>
-        <w:rPr>
-          <w:bCs/>
-          <w:sz w:val="26"/>
-          <w:szCs w:val="26"/>
-        </w:rPr>
-      </w:pPr>
-      <w:r>
-        <w:rPr>
-          <w:bCs/>
-          <w:sz w:val="26"/>
-          <w:szCs w:val="26"/>
-        </w:rPr>
-        <w:t xml:space="preserve">    4. System will give </w:t>
-      </w:r>
-      <w:r>
-        <w:rPr>
-          <w:sz w:val="26"/>
-          <w:szCs w:val="26"/>
-        </w:rPr>
-        <w:t>navigation of potholes, their status.</w:t>
-      </w:r>
-    </w:p>
-    <w:p>
-      <w:pPr>
-        <w:rPr>
-          <w:bCs/>
-          <w:sz w:val="26"/>
-          <w:szCs w:val="26"/>
-        </w:rPr>
-      </w:pPr>
-      <w:r>
-        <w:rPr>
-          <w:bCs/>
-          <w:sz w:val="26"/>
-          <w:szCs w:val="26"/>
-        </w:rPr>
-        <w:t xml:space="preserve">    5. System must allow to see all work assignment </w:t>
-      </w:r>
-      <w:r>
-        <w:rPr>
-          <w:sz w:val="26"/>
-          <w:szCs w:val="26"/>
-        </w:rPr>
-        <w:t>by an area - constituency / pin code or by individual roads</w:t>
-      </w:r>
-      <w:r>
-        <w:rPr>
-          <w:bCs/>
-          <w:sz w:val="26"/>
-          <w:szCs w:val="26"/>
-        </w:rPr>
-        <w:t>.</w:t>
+          <w:bCs/>
+          <w:sz w:val="26"/>
+          <w:szCs w:val="26"/>
+        </w:rPr>
+        <w:t>BBMP will login to system and check for new pothole request</w:t>
+      </w:r>
+    </w:p>
+    <w:p>
+      <w:pPr>
+        <w:rPr>
+          <w:bCs/>
+          <w:sz w:val="26"/>
+          <w:szCs w:val="26"/>
+        </w:rPr>
+      </w:pPr>
+      <w:r>
+        <w:rPr>
+          <w:bCs/>
+          <w:sz w:val="26"/>
+          <w:szCs w:val="26"/>
+        </w:rPr>
+        <w:t xml:space="preserve">    2. New request will be assign to Contractor on basis of </w:t>
+      </w:r>
+      <w:r>
+        <w:rPr>
+          <w:sz w:val="26"/>
+          <w:szCs w:val="26"/>
+        </w:rPr>
+        <w:t>constituency / wards / pin code of request pothole</w:t>
+      </w:r>
+      <w:r>
+        <w:rPr>
+          <w:bCs/>
+          <w:sz w:val="26"/>
+          <w:szCs w:val="26"/>
+        </w:rPr>
+        <w:t xml:space="preserve">. </w:t>
+      </w:r>
+    </w:p>
+    <w:p>
+      <w:pPr>
+        <w:rPr>
+          <w:bCs/>
+          <w:sz w:val="26"/>
+          <w:szCs w:val="26"/>
+        </w:rPr>
+      </w:pPr>
+      <w:r>
+        <w:rPr>
+          <w:bCs/>
+          <w:sz w:val="26"/>
+          <w:szCs w:val="26"/>
+        </w:rPr>
+        <w:t xml:space="preserve">    3. Contractor will login to get new assignment.</w:t>
+      </w:r>
+    </w:p>
+    <w:p>
+      <w:pPr>
+        <w:rPr>
+          <w:sz w:val="26"/>
+          <w:szCs w:val="26"/>
+        </w:rPr>
+      </w:pPr>
+      <w:r>
+        <w:rPr>
+          <w:bCs/>
+          <w:sz w:val="26"/>
+          <w:szCs w:val="26"/>
+        </w:rPr>
+        <w:t xml:space="preserve">    4. Contractor will provide </w:t>
+      </w:r>
+      <w:r>
+        <w:rPr>
+          <w:sz w:val="26"/>
+          <w:szCs w:val="26"/>
+        </w:rPr>
+        <w:t>cost estimate based on the size of the pothole.</w:t>
+      </w:r>
+    </w:p>
+    <w:p>
+      <w:pPr>
+        <w:rPr>
+          <w:sz w:val="26"/>
+          <w:szCs w:val="26"/>
+        </w:rPr>
+      </w:pPr>
+      <w:r>
+        <w:rPr>
+          <w:sz w:val="26"/>
+          <w:szCs w:val="26"/>
+        </w:rPr>
+        <w:t xml:space="preserve">    5. System will calculate cost on basis of size and photos.</w:t>
+      </w:r>
+    </w:p>
+    <w:p>
+      <w:pPr>
+        <w:rPr>
+          <w:bCs/>
+          <w:sz w:val="26"/>
+          <w:szCs w:val="26"/>
+        </w:rPr>
+      </w:pPr>
+      <w:r>
+        <w:rPr>
+          <w:sz w:val="26"/>
+          <w:szCs w:val="26"/>
+        </w:rPr>
+        <w:t xml:space="preserve">    6. BBMP will review both cost and approve work and cost to Contractor.</w:t>
       </w:r>
     </w:p>
     <w:p>
@@ -8730,54 +8236,71 @@
     <w:p>
       <w:pPr>
         <w:rPr>
-          <w:bCs/>
-          <w:sz w:val="26"/>
-          <w:szCs w:val="26"/>
-        </w:rPr>
-      </w:pPr>
-      <w:r>
-        <w:rPr>
-          <w:bCs/>
-          <w:sz w:val="26"/>
-          <w:szCs w:val="26"/>
-        </w:rPr>
-        <w:t xml:space="preserve"> 2a. </w:t>
+          <w:sz w:val="26"/>
+          <w:szCs w:val="26"/>
+        </w:rPr>
+      </w:pPr>
+      <w:r>
+        <w:rPr>
+          <w:bCs/>
+          <w:sz w:val="26"/>
+          <w:szCs w:val="26"/>
+        </w:rPr>
+        <w:t xml:space="preserve"> 2a. In case of contractor not found in </w:t>
+      </w:r>
+      <w:r>
+        <w:rPr>
+          <w:sz w:val="26"/>
+          <w:szCs w:val="26"/>
+        </w:rPr>
+        <w:t>constituency / wards / pin code, BBMP will request to new contractor.</w:t>
+      </w:r>
+    </w:p>
+    <w:p>
+      <w:pPr>
+        <w:rPr>
+          <w:sz w:val="26"/>
+          <w:szCs w:val="26"/>
+        </w:rPr>
+      </w:pPr>
+      <w:r>
+        <w:rPr>
+          <w:sz w:val="26"/>
+          <w:szCs w:val="26"/>
+        </w:rPr>
+        <w:t xml:space="preserve"> 5a. In case of system not able to calculate cost of assignment, BBMP can fix cost for work assignment. </w:t>
+      </w:r>
+    </w:p>
+    <w:p>
+      <w:pPr>
+        <w:rPr>
+          <w:bCs/>
+          <w:sz w:val="26"/>
+          <w:szCs w:val="26"/>
+        </w:rPr>
+      </w:pPr>
+      <w:r>
+        <w:rPr>
+          <w:sz w:val="26"/>
+          <w:szCs w:val="26"/>
+        </w:rPr>
+        <w:t xml:space="preserve"> 6a. </w:t>
       </w:r>
       <w:proofErr w:type="gramStart"/>
       <w:r>
         <w:rPr>
-          <w:bCs/>
-          <w:sz w:val="26"/>
-          <w:szCs w:val="26"/>
-        </w:rPr>
-        <w:t>If</w:t>
+          <w:sz w:val="26"/>
+          <w:szCs w:val="26"/>
+        </w:rPr>
+        <w:t>In</w:t>
       </w:r>
       <w:proofErr w:type="gramEnd"/>
       <w:r>
         <w:rPr>
-          <w:bCs/>
-          <w:sz w:val="26"/>
-          <w:szCs w:val="26"/>
-        </w:rPr>
-        <w:t xml:space="preserve"> request ID is not valid system prompt error message. </w:t>
-      </w:r>
-      <w:proofErr w:type="gramStart"/>
-      <w:r>
-        <w:rPr>
-          <w:bCs/>
-          <w:sz w:val="26"/>
-          <w:szCs w:val="26"/>
-        </w:rPr>
-        <w:t>And</w:t>
-      </w:r>
-      <w:proofErr w:type="gramEnd"/>
-      <w:r>
-        <w:rPr>
-          <w:bCs/>
-          <w:sz w:val="26"/>
-          <w:szCs w:val="26"/>
-        </w:rPr>
-        <w:t xml:space="preserve"> re-allow to enter new request ID. </w:t>
+          <w:sz w:val="26"/>
+          <w:szCs w:val="26"/>
+        </w:rPr>
+        <w:t xml:space="preserve"> case cost provided by contractor is not approved by BBMP, BBMP can re-assign work to other contractor.</w:t>
       </w:r>
     </w:p>
     <w:p>
@@ -8823,10 +8346,10 @@
         </w:rPr>
         <w:lastRenderedPageBreak/>
         <w:drawing>
-          <wp:inline distT="0" distB="0" distL="0" distR="0" wp14:anchorId="2CA7F995" wp14:editId="431E9422">
-            <wp:extent cx="5743575" cy="3695700"/>
-            <wp:effectExtent l="0" t="0" r="9525" b="0"/>
-            <wp:docPr id="18" name="Picture 18"/>
+          <wp:inline distT="0" distB="0" distL="0" distR="0" wp14:anchorId="4A0FB8C4" wp14:editId="501127F0">
+            <wp:extent cx="5733769" cy="4194730"/>
+            <wp:effectExtent l="0" t="0" r="635" b="0"/>
+            <wp:docPr id="11" name="Picture 11"/>
             <wp:cNvGraphicFramePr>
               <a:graphicFrameLocks xmlns:a="http://schemas.openxmlformats.org/drawingml/2006/main" noChangeAspect="1"/>
             </wp:cNvGraphicFramePr>
@@ -8846,7 +8369,7 @@
                   <pic:spPr>
                     <a:xfrm>
                       <a:off x="0" y="0"/>
-                      <a:ext cx="5743575" cy="3695700"/>
+                      <a:ext cx="5737718" cy="4197619"/>
                     </a:xfrm>
                     <a:prstGeom prst="rect">
                       <a:avLst/>
@@ -8892,10 +8415,10 @@
           <w:lang w:val="en-IN" w:eastAsia="en-IN" w:bidi="ar-SA"/>
         </w:rPr>
         <w:drawing>
-          <wp:inline distT="0" distB="0" distL="0" distR="0" wp14:anchorId="5957B29A" wp14:editId="74630447">
-            <wp:extent cx="6120130" cy="2856865"/>
-            <wp:effectExtent l="0" t="0" r="0" b="635"/>
-            <wp:docPr id="17" name="Picture 17"/>
+          <wp:inline distT="0" distB="0" distL="0" distR="0" wp14:anchorId="0BD6E328" wp14:editId="5A374461">
+            <wp:extent cx="5582316" cy="3138677"/>
+            <wp:effectExtent l="0" t="0" r="0" b="5080"/>
+            <wp:docPr id="15" name="Picture 15"/>
             <wp:cNvGraphicFramePr>
               <a:graphicFrameLocks xmlns:a="http://schemas.openxmlformats.org/drawingml/2006/main" noChangeAspect="1"/>
             </wp:cNvGraphicFramePr>
@@ -8915,6 +8438,690 @@
                   <pic:spPr>
                     <a:xfrm>
                       <a:off x="0" y="0"/>
+                      <a:ext cx="5584098" cy="3139679"/>
+                    </a:xfrm>
+                    <a:prstGeom prst="rect">
+                      <a:avLst/>
+                    </a:prstGeom>
+                  </pic:spPr>
+                </pic:pic>
+              </a:graphicData>
+            </a:graphic>
+          </wp:inline>
+        </w:drawing>
+      </w:r>
+    </w:p>
+    <w:p>
+      <w:pPr>
+        <w:rPr>
+          <w:bCs/>
+          <w:sz w:val="26"/>
+          <w:szCs w:val="26"/>
+        </w:rPr>
+      </w:pPr>
+    </w:p>
+    <w:p>
+      <w:pPr>
+        <w:rPr>
+          <w:b/>
+          <w:bCs/>
+          <w:sz w:val="26"/>
+          <w:szCs w:val="26"/>
+        </w:rPr>
+      </w:pPr>
+      <w:r>
+        <w:rPr>
+          <w:b/>
+          <w:bCs/>
+          <w:sz w:val="26"/>
+          <w:szCs w:val="26"/>
+        </w:rPr>
+        <w:t>Activity Diagram:</w:t>
+      </w:r>
+    </w:p>
+    <w:p>
+      <w:pPr>
+        <w:rPr>
+          <w:bCs/>
+          <w:sz w:val="26"/>
+          <w:szCs w:val="26"/>
+        </w:rPr>
+      </w:pPr>
+      <w:r>
+        <w:rPr>
+          <w:noProof/>
+          <w:lang w:val="en-IN" w:eastAsia="en-IN" w:bidi="ar-SA"/>
+        </w:rPr>
+        <w:lastRenderedPageBreak/>
+        <w:drawing>
+          <wp:inline distT="0" distB="0" distL="0" distR="0" wp14:anchorId="3A690BB4" wp14:editId="2B7F1D68">
+            <wp:extent cx="4589444" cy="4795804"/>
+            <wp:effectExtent l="0" t="0" r="1905" b="5080"/>
+            <wp:docPr id="4" name="Picture 4"/>
+            <wp:cNvGraphicFramePr>
+              <a:graphicFrameLocks xmlns:a="http://schemas.openxmlformats.org/drawingml/2006/main" noChangeAspect="1"/>
+            </wp:cNvGraphicFramePr>
+            <a:graphic xmlns:a="http://schemas.openxmlformats.org/drawingml/2006/main">
+              <a:graphicData uri="http://schemas.openxmlformats.org/drawingml/2006/picture">
+                <pic:pic xmlns:pic="http://schemas.openxmlformats.org/drawingml/2006/picture">
+                  <pic:nvPicPr>
+                    <pic:cNvPr id="1" name=""/>
+                    <pic:cNvPicPr/>
+                  </pic:nvPicPr>
+                  <pic:blipFill>
+                    <a:blip r:embed="rId18"/>
+                    <a:stretch>
+                      <a:fillRect/>
+                    </a:stretch>
+                  </pic:blipFill>
+                  <pic:spPr>
+                    <a:xfrm>
+                      <a:off x="0" y="0"/>
+                      <a:ext cx="4590971" cy="4797400"/>
+                    </a:xfrm>
+                    <a:prstGeom prst="rect">
+                      <a:avLst/>
+                    </a:prstGeom>
+                  </pic:spPr>
+                </pic:pic>
+              </a:graphicData>
+            </a:graphic>
+          </wp:inline>
+        </w:drawing>
+      </w:r>
+    </w:p>
+    <w:p>
+      <w:pPr>
+        <w:pStyle w:val="Heading2"/>
+        <w:numPr>
+          <w:ilvl w:val="1"/>
+          <w:numId w:val="10"/>
+        </w:numPr>
+        <w:ind w:left="993" w:hanging="567"/>
+      </w:pPr>
+      <w:bookmarkStart w:id="42" w:name="_Toc534373336"/>
+      <w:bookmarkStart w:id="43" w:name="_Toc534461682"/>
+      <w:r>
+        <w:t>UC</w:t>
+      </w:r>
+      <w:r>
+        <w:t>4</w:t>
+      </w:r>
+      <w:r>
+        <w:t>:</w:t>
+      </w:r>
+      <w:r>
+        <w:t xml:space="preserve"> Work Progress and Tracking</w:t>
+      </w:r>
+      <w:bookmarkEnd w:id="42"/>
+      <w:bookmarkEnd w:id="43"/>
+    </w:p>
+    <w:p>
+      <w:r>
+        <w:rPr>
+          <w:b/>
+          <w:bCs/>
+          <w:sz w:val="26"/>
+          <w:szCs w:val="26"/>
+        </w:rPr>
+        <w:t xml:space="preserve">Scope: </w:t>
+      </w:r>
+      <w:r>
+        <w:rPr>
+          <w:sz w:val="26"/>
+          <w:szCs w:val="26"/>
+        </w:rPr>
+        <w:t>Work Progress and tracking</w:t>
+      </w:r>
+    </w:p>
+    <w:p>
+      <w:r>
+        <w:rPr>
+          <w:b/>
+          <w:bCs/>
+          <w:sz w:val="26"/>
+          <w:szCs w:val="26"/>
+        </w:rPr>
+        <w:t>Level:</w:t>
+      </w:r>
+      <w:r>
+        <w:rPr>
+          <w:sz w:val="26"/>
+          <w:szCs w:val="26"/>
+        </w:rPr>
+        <w:t xml:space="preserve"> User goal</w:t>
+      </w:r>
+    </w:p>
+    <w:p>
+      <w:r>
+        <w:rPr>
+          <w:b/>
+          <w:bCs/>
+          <w:sz w:val="26"/>
+          <w:szCs w:val="26"/>
+        </w:rPr>
+        <w:t>Primary Actors:</w:t>
+      </w:r>
+      <w:r>
+        <w:rPr>
+          <w:sz w:val="26"/>
+          <w:szCs w:val="26"/>
+        </w:rPr>
+        <w:t xml:space="preserve"> Citizen, BBMP, Contractor</w:t>
+      </w:r>
+    </w:p>
+    <w:p>
+      <w:pPr>
+        <w:rPr>
+          <w:b/>
+          <w:bCs/>
+          <w:sz w:val="26"/>
+          <w:szCs w:val="26"/>
+        </w:rPr>
+      </w:pPr>
+      <w:r>
+        <w:rPr>
+          <w:b/>
+          <w:bCs/>
+          <w:sz w:val="26"/>
+          <w:szCs w:val="26"/>
+        </w:rPr>
+        <w:t>Stakeholder and Interests:</w:t>
+      </w:r>
+    </w:p>
+    <w:p>
+      <w:r>
+        <w:rPr>
+          <w:sz w:val="26"/>
+          <w:szCs w:val="26"/>
+        </w:rPr>
+        <w:t xml:space="preserve">-BBMP: With unique ID BBMP can track assigned work to contractor. </w:t>
+      </w:r>
+    </w:p>
+    <w:p>
+      <w:pPr>
+        <w:rPr>
+          <w:sz w:val="26"/>
+          <w:szCs w:val="26"/>
+        </w:rPr>
+      </w:pPr>
+      <w:r>
+        <w:rPr>
+          <w:sz w:val="26"/>
+          <w:szCs w:val="26"/>
+        </w:rPr>
+        <w:t>-System: System shall able to navigate pothole and its status</w:t>
+      </w:r>
+    </w:p>
+    <w:p>
+      <w:pPr>
+        <w:rPr>
+          <w:sz w:val="26"/>
+          <w:szCs w:val="26"/>
+        </w:rPr>
+      </w:pPr>
+      <w:r>
+        <w:rPr>
+          <w:sz w:val="26"/>
+          <w:szCs w:val="26"/>
+        </w:rPr>
+        <w:t>-Contractor: Shall able to get status of its work.</w:t>
+      </w:r>
+    </w:p>
+    <w:p>
+      <w:pPr>
+        <w:rPr>
+          <w:sz w:val="26"/>
+          <w:szCs w:val="26"/>
+        </w:rPr>
+      </w:pPr>
+      <w:r>
+        <w:rPr>
+          <w:sz w:val="26"/>
+          <w:szCs w:val="26"/>
+        </w:rPr>
+        <w:t>-Citizen: With unique ID Citizen can track work to progress.</w:t>
+      </w:r>
+    </w:p>
+    <w:p>
+      <w:r>
+        <w:rPr>
+          <w:b/>
+          <w:bCs/>
+          <w:sz w:val="26"/>
+          <w:szCs w:val="26"/>
+        </w:rPr>
+        <w:t>Preconditions:</w:t>
+      </w:r>
+      <w:r>
+        <w:rPr>
+          <w:sz w:val="26"/>
+          <w:szCs w:val="26"/>
+        </w:rPr>
+        <w:t xml:space="preserve">  Pothole request must be created, and unique ID must be generated. Work must be assigned to contractor.</w:t>
+      </w:r>
+    </w:p>
+    <w:p>
+      <w:r>
+        <w:rPr>
+          <w:b/>
+          <w:bCs/>
+          <w:sz w:val="26"/>
+          <w:szCs w:val="26"/>
+        </w:rPr>
+        <w:t xml:space="preserve">Success Guarantee: </w:t>
+      </w:r>
+      <w:r>
+        <w:rPr>
+          <w:sz w:val="26"/>
+          <w:szCs w:val="26"/>
+        </w:rPr>
+        <w:t>Work progress can be tracked by User/BBMP/Contractor.</w:t>
+      </w:r>
+    </w:p>
+    <w:p>
+      <w:pPr>
+        <w:rPr>
+          <w:b/>
+          <w:bCs/>
+          <w:sz w:val="26"/>
+          <w:szCs w:val="26"/>
+        </w:rPr>
+      </w:pPr>
+      <w:r>
+        <w:rPr>
+          <w:b/>
+          <w:bCs/>
+          <w:sz w:val="26"/>
+          <w:szCs w:val="26"/>
+        </w:rPr>
+        <w:t>Main success scenario (MSS):</w:t>
+      </w:r>
+    </w:p>
+    <w:p>
+      <w:pPr>
+        <w:rPr>
+          <w:bCs/>
+          <w:sz w:val="26"/>
+          <w:szCs w:val="26"/>
+        </w:rPr>
+      </w:pPr>
+      <w:r>
+        <w:rPr>
+          <w:b/>
+          <w:bCs/>
+          <w:sz w:val="26"/>
+          <w:szCs w:val="26"/>
+        </w:rPr>
+        <w:t xml:space="preserve">   </w:t>
+      </w:r>
+      <w:r>
+        <w:rPr>
+          <w:bCs/>
+          <w:sz w:val="26"/>
+          <w:szCs w:val="26"/>
+        </w:rPr>
+        <w:t xml:space="preserve"> 1. </w:t>
+      </w:r>
+      <w:r>
+        <w:rPr>
+          <w:sz w:val="26"/>
+          <w:szCs w:val="26"/>
+        </w:rPr>
+        <w:t>Citizens/BBMP/Contractors need to login to get tracking of work</w:t>
+      </w:r>
+      <w:r>
+        <w:rPr>
+          <w:bCs/>
+          <w:sz w:val="26"/>
+          <w:szCs w:val="26"/>
+        </w:rPr>
+        <w:t>.</w:t>
+      </w:r>
+    </w:p>
+    <w:p>
+      <w:pPr>
+        <w:rPr>
+          <w:bCs/>
+          <w:sz w:val="26"/>
+          <w:szCs w:val="26"/>
+        </w:rPr>
+      </w:pPr>
+      <w:r>
+        <w:rPr>
+          <w:bCs/>
+          <w:sz w:val="26"/>
+          <w:szCs w:val="26"/>
+        </w:rPr>
+        <w:t xml:space="preserve">    2. </w:t>
+      </w:r>
+      <w:r>
+        <w:rPr>
+          <w:sz w:val="26"/>
+          <w:szCs w:val="26"/>
+        </w:rPr>
+        <w:t>Citizens/BBMP/</w:t>
+      </w:r>
+      <w:r>
+        <w:rPr>
+          <w:sz w:val="26"/>
+          <w:szCs w:val="26"/>
+        </w:rPr>
+        <w:t xml:space="preserve"> </w:t>
+      </w:r>
+      <w:r>
+        <w:rPr>
+          <w:sz w:val="26"/>
+          <w:szCs w:val="26"/>
+        </w:rPr>
+        <w:t>Contractors need to enter unique request ID</w:t>
+      </w:r>
+      <w:r>
+        <w:rPr>
+          <w:bCs/>
+          <w:sz w:val="26"/>
+          <w:szCs w:val="26"/>
+        </w:rPr>
+        <w:t>.</w:t>
+      </w:r>
+    </w:p>
+    <w:p>
+      <w:pPr>
+        <w:rPr>
+          <w:bCs/>
+          <w:sz w:val="26"/>
+          <w:szCs w:val="26"/>
+        </w:rPr>
+      </w:pPr>
+      <w:r>
+        <w:rPr>
+          <w:bCs/>
+          <w:sz w:val="26"/>
+          <w:szCs w:val="26"/>
+        </w:rPr>
+        <w:t xml:space="preserve">    3. System will give information related to unique request ID</w:t>
+      </w:r>
+    </w:p>
+    <w:p>
+      <w:pPr>
+        <w:rPr>
+          <w:bCs/>
+          <w:sz w:val="26"/>
+          <w:szCs w:val="26"/>
+        </w:rPr>
+      </w:pPr>
+      <w:r>
+        <w:rPr>
+          <w:bCs/>
+          <w:sz w:val="26"/>
+          <w:szCs w:val="26"/>
+        </w:rPr>
+        <w:t xml:space="preserve">    4. System will give </w:t>
+      </w:r>
+      <w:r>
+        <w:rPr>
+          <w:sz w:val="26"/>
+          <w:szCs w:val="26"/>
+        </w:rPr>
+        <w:t>navigation of potholes, their status.</w:t>
+      </w:r>
+    </w:p>
+    <w:p>
+      <w:pPr>
+        <w:rPr>
+          <w:bCs/>
+          <w:sz w:val="26"/>
+          <w:szCs w:val="26"/>
+        </w:rPr>
+      </w:pPr>
+      <w:r>
+        <w:rPr>
+          <w:bCs/>
+          <w:sz w:val="26"/>
+          <w:szCs w:val="26"/>
+        </w:rPr>
+        <w:t xml:space="preserve">    5. System must allow to see all work assignment </w:t>
+      </w:r>
+      <w:r>
+        <w:rPr>
+          <w:sz w:val="26"/>
+          <w:szCs w:val="26"/>
+        </w:rPr>
+        <w:t>by an area - constituency / pin code or by individual roads</w:t>
+      </w:r>
+      <w:r>
+        <w:rPr>
+          <w:bCs/>
+          <w:sz w:val="26"/>
+          <w:szCs w:val="26"/>
+        </w:rPr>
+        <w:t>.</w:t>
+      </w:r>
+    </w:p>
+    <w:p>
+      <w:pPr>
+        <w:rPr>
+          <w:b/>
+          <w:bCs/>
+          <w:sz w:val="26"/>
+          <w:szCs w:val="26"/>
+        </w:rPr>
+      </w:pPr>
+      <w:r>
+        <w:rPr>
+          <w:b/>
+          <w:bCs/>
+          <w:sz w:val="26"/>
+          <w:szCs w:val="26"/>
+        </w:rPr>
+        <w:t>Extensions (or Alternative Flow):</w:t>
+      </w:r>
+    </w:p>
+    <w:p>
+      <w:pPr>
+        <w:rPr>
+          <w:bCs/>
+          <w:sz w:val="26"/>
+          <w:szCs w:val="26"/>
+        </w:rPr>
+      </w:pPr>
+      <w:r>
+        <w:rPr>
+          <w:bCs/>
+          <w:sz w:val="26"/>
+          <w:szCs w:val="26"/>
+        </w:rPr>
+        <w:t>*a. If system logged out user, System will allow again to login.</w:t>
+      </w:r>
+    </w:p>
+    <w:p>
+      <w:pPr>
+        <w:rPr>
+          <w:bCs/>
+          <w:sz w:val="26"/>
+          <w:szCs w:val="26"/>
+        </w:rPr>
+      </w:pPr>
+      <w:r>
+        <w:rPr>
+          <w:bCs/>
+          <w:sz w:val="26"/>
+          <w:szCs w:val="26"/>
+        </w:rPr>
+        <w:lastRenderedPageBreak/>
+        <w:t xml:space="preserve"> 2a. </w:t>
+      </w:r>
+      <w:proofErr w:type="gramStart"/>
+      <w:r>
+        <w:rPr>
+          <w:bCs/>
+          <w:sz w:val="26"/>
+          <w:szCs w:val="26"/>
+        </w:rPr>
+        <w:t>If</w:t>
+      </w:r>
+      <w:proofErr w:type="gramEnd"/>
+      <w:r>
+        <w:rPr>
+          <w:bCs/>
+          <w:sz w:val="26"/>
+          <w:szCs w:val="26"/>
+        </w:rPr>
+        <w:t xml:space="preserve"> request ID is not valid system prompt error message. </w:t>
+      </w:r>
+      <w:proofErr w:type="gramStart"/>
+      <w:r>
+        <w:rPr>
+          <w:bCs/>
+          <w:sz w:val="26"/>
+          <w:szCs w:val="26"/>
+        </w:rPr>
+        <w:t>And</w:t>
+      </w:r>
+      <w:proofErr w:type="gramEnd"/>
+      <w:r>
+        <w:rPr>
+          <w:bCs/>
+          <w:sz w:val="26"/>
+          <w:szCs w:val="26"/>
+        </w:rPr>
+        <w:t xml:space="preserve"> re-allow to enter new request ID. </w:t>
+      </w:r>
+    </w:p>
+    <w:p>
+      <w:pPr>
+        <w:rPr>
+          <w:bCs/>
+          <w:sz w:val="26"/>
+          <w:szCs w:val="26"/>
+        </w:rPr>
+      </w:pPr>
+    </w:p>
+    <w:p>
+      <w:pPr>
+        <w:rPr>
+          <w:b/>
+          <w:bCs/>
+          <w:sz w:val="26"/>
+          <w:szCs w:val="26"/>
+        </w:rPr>
+      </w:pPr>
+      <w:r>
+        <w:rPr>
+          <w:b/>
+          <w:bCs/>
+          <w:sz w:val="26"/>
+          <w:szCs w:val="26"/>
+        </w:rPr>
+        <w:t>Class Diagram:</w:t>
+      </w:r>
+    </w:p>
+    <w:p>
+      <w:pPr>
+        <w:rPr>
+          <w:bCs/>
+          <w:sz w:val="26"/>
+          <w:szCs w:val="26"/>
+        </w:rPr>
+      </w:pPr>
+      <w:r>
+        <w:rPr>
+          <w:noProof/>
+          <w:lang w:val="en-IN" w:eastAsia="en-IN" w:bidi="ar-SA"/>
+        </w:rPr>
+        <w:drawing>
+          <wp:inline distT="0" distB="0" distL="0" distR="0" wp14:anchorId="2CA7F995" wp14:editId="431E9422">
+            <wp:extent cx="5743575" cy="3695700"/>
+            <wp:effectExtent l="0" t="0" r="9525" b="0"/>
+            <wp:docPr id="18" name="Picture 18"/>
+            <wp:cNvGraphicFramePr>
+              <a:graphicFrameLocks xmlns:a="http://schemas.openxmlformats.org/drawingml/2006/main" noChangeAspect="1"/>
+            </wp:cNvGraphicFramePr>
+            <a:graphic xmlns:a="http://schemas.openxmlformats.org/drawingml/2006/main">
+              <a:graphicData uri="http://schemas.openxmlformats.org/drawingml/2006/picture">
+                <pic:pic xmlns:pic="http://schemas.openxmlformats.org/drawingml/2006/picture">
+                  <pic:nvPicPr>
+                    <pic:cNvPr id="1" name=""/>
+                    <pic:cNvPicPr/>
+                  </pic:nvPicPr>
+                  <pic:blipFill>
+                    <a:blip r:embed="rId19"/>
+                    <a:stretch>
+                      <a:fillRect/>
+                    </a:stretch>
+                  </pic:blipFill>
+                  <pic:spPr>
+                    <a:xfrm>
+                      <a:off x="0" y="0"/>
+                      <a:ext cx="5743575" cy="3695700"/>
+                    </a:xfrm>
+                    <a:prstGeom prst="rect">
+                      <a:avLst/>
+                    </a:prstGeom>
+                  </pic:spPr>
+                </pic:pic>
+              </a:graphicData>
+            </a:graphic>
+          </wp:inline>
+        </w:drawing>
+      </w:r>
+    </w:p>
+    <w:p>
+      <w:pPr>
+        <w:rPr>
+          <w:b/>
+          <w:bCs/>
+          <w:sz w:val="26"/>
+          <w:szCs w:val="26"/>
+        </w:rPr>
+      </w:pPr>
+      <w:r>
+        <w:rPr>
+          <w:b/>
+          <w:bCs/>
+          <w:sz w:val="26"/>
+          <w:szCs w:val="26"/>
+        </w:rPr>
+        <w:t>SSD:</w:t>
+      </w:r>
+    </w:p>
+    <w:p>
+      <w:pPr>
+        <w:rPr>
+          <w:bCs/>
+          <w:sz w:val="26"/>
+          <w:szCs w:val="26"/>
+        </w:rPr>
+      </w:pPr>
+      <w:r>
+        <w:rPr>
+          <w:noProof/>
+          <w:lang w:val="en-IN" w:eastAsia="en-IN" w:bidi="ar-SA"/>
+        </w:rPr>
+        <w:drawing>
+          <wp:inline distT="0" distB="0" distL="0" distR="0" wp14:anchorId="5957B29A" wp14:editId="74630447">
+            <wp:extent cx="6120130" cy="2856865"/>
+            <wp:effectExtent l="0" t="0" r="0" b="635"/>
+            <wp:docPr id="17" name="Picture 17"/>
+            <wp:cNvGraphicFramePr>
+              <a:graphicFrameLocks xmlns:a="http://schemas.openxmlformats.org/drawingml/2006/main" noChangeAspect="1"/>
+            </wp:cNvGraphicFramePr>
+            <a:graphic xmlns:a="http://schemas.openxmlformats.org/drawingml/2006/main">
+              <a:graphicData uri="http://schemas.openxmlformats.org/drawingml/2006/picture">
+                <pic:pic xmlns:pic="http://schemas.openxmlformats.org/drawingml/2006/picture">
+                  <pic:nvPicPr>
+                    <pic:cNvPr id="1" name=""/>
+                    <pic:cNvPicPr/>
+                  </pic:nvPicPr>
+                  <pic:blipFill>
+                    <a:blip r:embed="rId20"/>
+                    <a:stretch>
+                      <a:fillRect/>
+                    </a:stretch>
+                  </pic:blipFill>
+                  <pic:spPr>
+                    <a:xfrm>
+                      <a:off x="0" y="0"/>
                       <a:ext cx="6120130" cy="2856865"/>
                     </a:xfrm>
                     <a:prstGeom prst="rect">
@@ -8930,6 +9137,76 @@
     </w:p>
     <w:p>
       <w:pPr>
+        <w:rPr>
+          <w:b/>
+          <w:bCs/>
+          <w:sz w:val="26"/>
+          <w:szCs w:val="26"/>
+        </w:rPr>
+      </w:pPr>
+      <w:r>
+        <w:rPr>
+          <w:b/>
+          <w:bCs/>
+          <w:sz w:val="26"/>
+          <w:szCs w:val="26"/>
+        </w:rPr>
+        <w:t>Activity Diagram:</w:t>
+      </w:r>
+    </w:p>
+    <w:p>
+      <w:pPr>
+        <w:rPr>
+          <w:bCs/>
+          <w:sz w:val="26"/>
+          <w:szCs w:val="26"/>
+        </w:rPr>
+      </w:pPr>
+      <w:r>
+        <w:rPr>
+          <w:noProof/>
+          <w:lang w:val="en-IN" w:eastAsia="en-IN" w:bidi="ar-SA"/>
+        </w:rPr>
+        <w:lastRenderedPageBreak/>
+        <w:drawing>
+          <wp:inline distT="0" distB="0" distL="0" distR="0" wp14:anchorId="46065957" wp14:editId="4FFF0F60">
+            <wp:extent cx="6120130" cy="5143500"/>
+            <wp:effectExtent l="0" t="0" r="0" b="0"/>
+            <wp:docPr id="14" name="Picture 14"/>
+            <wp:cNvGraphicFramePr>
+              <a:graphicFrameLocks xmlns:a="http://schemas.openxmlformats.org/drawingml/2006/main" noChangeAspect="1"/>
+            </wp:cNvGraphicFramePr>
+            <a:graphic xmlns:a="http://schemas.openxmlformats.org/drawingml/2006/main">
+              <a:graphicData uri="http://schemas.openxmlformats.org/drawingml/2006/picture">
+                <pic:pic xmlns:pic="http://schemas.openxmlformats.org/drawingml/2006/picture">
+                  <pic:nvPicPr>
+                    <pic:cNvPr id="1" name=""/>
+                    <pic:cNvPicPr/>
+                  </pic:nvPicPr>
+                  <pic:blipFill>
+                    <a:blip r:embed="rId21"/>
+                    <a:stretch>
+                      <a:fillRect/>
+                    </a:stretch>
+                  </pic:blipFill>
+                  <pic:spPr>
+                    <a:xfrm>
+                      <a:off x="0" y="0"/>
+                      <a:ext cx="6120130" cy="5143500"/>
+                    </a:xfrm>
+                    <a:prstGeom prst="rect">
+                      <a:avLst/>
+                    </a:prstGeom>
+                  </pic:spPr>
+                </pic:pic>
+              </a:graphicData>
+            </a:graphic>
+          </wp:inline>
+        </w:drawing>
+      </w:r>
+    </w:p>
+    <w:p>
+      <w:pPr>
         <w:pStyle w:val="Heading2"/>
         <w:numPr>
           <w:ilvl w:val="1"/>
@@ -8937,8 +9214,8 @@
         </w:numPr>
         <w:ind w:left="993" w:hanging="567"/>
       </w:pPr>
-      <w:bookmarkStart w:id="43" w:name="_Toc534373337"/>
-      <w:bookmarkStart w:id="44" w:name="_Toc534461683"/>
+      <w:bookmarkStart w:id="44" w:name="_Toc534373337"/>
+      <w:bookmarkStart w:id="45" w:name="_Toc534461683"/>
       <w:r>
         <w:t>UC</w:t>
       </w:r>
@@ -8954,8 +9231,8 @@
       <w:r>
         <w:t>Review and Feedback</w:t>
       </w:r>
-      <w:bookmarkEnd w:id="43"/>
       <w:bookmarkEnd w:id="44"/>
+      <w:bookmarkEnd w:id="45"/>
     </w:p>
     <w:p>
       <w:pPr>
@@ -9181,7 +9458,6 @@
           <w:sz w:val="26"/>
           <w:szCs w:val="26"/>
         </w:rPr>
-        <w:lastRenderedPageBreak/>
         <w:t xml:space="preserve">    2. </w:t>
       </w:r>
       <w:r>
@@ -9409,9 +9685,9 @@
         <w:br w:type="page"/>
       </w:r>
     </w:p>
-    <w:bookmarkStart w:id="45" w:name="_Toc534071401"/>
-    <w:bookmarkStart w:id="46" w:name="_Toc534373338"/>
-    <w:bookmarkStart w:id="47" w:name="_Toc534461684"/>
+    <w:bookmarkStart w:id="46" w:name="_Toc534071401"/>
+    <w:bookmarkStart w:id="47" w:name="_Toc534373338"/>
+    <w:bookmarkStart w:id="48" w:name="_Toc534461684"/>
     <w:p>
       <w:pPr>
         <w:pStyle w:val="Heading2"/>
@@ -9501,9 +9777,9 @@
       <w:r>
         <w:t>System Contracts</w:t>
       </w:r>
-      <w:bookmarkEnd w:id="45"/>
       <w:bookmarkEnd w:id="46"/>
       <w:bookmarkEnd w:id="47"/>
+      <w:bookmarkEnd w:id="48"/>
     </w:p>
     <w:p>
       <w:pPr>
@@ -9517,15 +9793,15 @@
       <w:r>
         <w:t xml:space="preserve"> </w:t>
       </w:r>
-      <w:bookmarkStart w:id="48" w:name="_Toc534071402"/>
-      <w:bookmarkStart w:id="49" w:name="_Toc534373339"/>
-      <w:bookmarkStart w:id="50" w:name="_Toc534461685"/>
+      <w:bookmarkStart w:id="49" w:name="_Toc534071402"/>
+      <w:bookmarkStart w:id="50" w:name="_Toc534373339"/>
+      <w:bookmarkStart w:id="51" w:name="_Toc534461685"/>
       <w:r>
         <w:t>Contract C01: Login</w:t>
       </w:r>
-      <w:bookmarkEnd w:id="48"/>
       <w:bookmarkEnd w:id="49"/>
       <w:bookmarkEnd w:id="50"/>
+      <w:bookmarkEnd w:id="51"/>
     </w:p>
     <w:p>
       <w:pPr>
@@ -9788,14 +10064,14 @@
       <w:r>
         <w:t xml:space="preserve"> </w:t>
       </w:r>
-      <w:bookmarkStart w:id="51" w:name="_Toc534071404"/>
-      <w:bookmarkStart w:id="52" w:name="_Toc534373341"/>
-      <w:bookmarkStart w:id="53" w:name="_Toc534461686"/>
+      <w:bookmarkStart w:id="52" w:name="_Toc534071404"/>
+      <w:bookmarkStart w:id="53" w:name="_Toc534373341"/>
+      <w:bookmarkStart w:id="54" w:name="_Toc534461686"/>
       <w:r>
         <w:t xml:space="preserve">Contract C02: </w:t>
       </w:r>
-      <w:bookmarkEnd w:id="51"/>
       <w:bookmarkEnd w:id="52"/>
+      <w:bookmarkEnd w:id="53"/>
       <w:r>
         <w:t>R</w:t>
       </w:r>
@@ -9808,7 +10084,7 @@
       <w:r>
         <w:t xml:space="preserve"> Pothole</w:t>
       </w:r>
-      <w:bookmarkEnd w:id="53"/>
+      <w:bookmarkEnd w:id="54"/>
     </w:p>
     <w:p>
       <w:pPr>
@@ -10152,16 +10428,16 @@
           <w:numId w:val="10"/>
         </w:numPr>
       </w:pPr>
-      <w:bookmarkStart w:id="54" w:name="_Toc534071405"/>
-      <w:bookmarkStart w:id="55" w:name="_Toc534373342"/>
-      <w:bookmarkStart w:id="56" w:name="_Toc534461687"/>
+      <w:bookmarkStart w:id="55" w:name="_Toc534071405"/>
+      <w:bookmarkStart w:id="56" w:name="_Toc534373342"/>
+      <w:bookmarkStart w:id="57" w:name="_Toc534461687"/>
       <w:r>
         <w:lastRenderedPageBreak/>
         <w:t>Interaction Diagram</w:t>
       </w:r>
-      <w:bookmarkEnd w:id="54"/>
       <w:bookmarkEnd w:id="55"/>
       <w:bookmarkEnd w:id="56"/>
+      <w:bookmarkEnd w:id="57"/>
     </w:p>
     <w:p>
       <w:pPr>
@@ -10175,18 +10451,18 @@
       <w:r>
         <w:t xml:space="preserve"> </w:t>
       </w:r>
-      <w:bookmarkStart w:id="57" w:name="_Toc534071406"/>
-      <w:bookmarkStart w:id="58" w:name="_Toc534373343"/>
-      <w:bookmarkStart w:id="59" w:name="_Toc534461688"/>
+      <w:bookmarkStart w:id="58" w:name="_Toc534071406"/>
+      <w:bookmarkStart w:id="59" w:name="_Toc534373343"/>
+      <w:bookmarkStart w:id="60" w:name="_Toc534461688"/>
       <w:r>
         <w:t xml:space="preserve">Login Interaction </w:t>
       </w:r>
-      <w:bookmarkEnd w:id="57"/>
       <w:bookmarkEnd w:id="58"/>
+      <w:bookmarkEnd w:id="59"/>
       <w:r>
         <w:t>Diagram</w:t>
       </w:r>
-      <w:bookmarkEnd w:id="59"/>
+      <w:bookmarkEnd w:id="60"/>
     </w:p>
     <w:p/>
     <w:p>
@@ -10211,7 +10487,7 @@
                     <pic:cNvPicPr/>
                   </pic:nvPicPr>
                   <pic:blipFill>
-                    <a:blip r:embed="rId18"/>
+                    <a:blip r:embed="rId22"/>
                     <a:stretch>
                       <a:fillRect/>
                     </a:stretch>
@@ -10249,15 +10525,15 @@
       <w:r>
         <w:t xml:space="preserve"> </w:t>
       </w:r>
-      <w:bookmarkStart w:id="60" w:name="_Toc534071408"/>
-      <w:bookmarkStart w:id="61" w:name="_Toc534373345"/>
-      <w:bookmarkStart w:id="62" w:name="_Toc534461689"/>
+      <w:bookmarkStart w:id="61" w:name="_Toc534071408"/>
+      <w:bookmarkStart w:id="62" w:name="_Toc534373345"/>
+      <w:bookmarkStart w:id="63" w:name="_Toc534461689"/>
       <w:r>
         <w:t>Report Pothole Interaction Diagram</w:t>
       </w:r>
-      <w:bookmarkEnd w:id="60"/>
       <w:bookmarkEnd w:id="61"/>
       <w:bookmarkEnd w:id="62"/>
+      <w:bookmarkEnd w:id="63"/>
     </w:p>
     <w:p/>
     <w:p>
@@ -10282,7 +10558,7 @@
                     <pic:cNvPicPr/>
                   </pic:nvPicPr>
                   <pic:blipFill>
-                    <a:blip r:embed="rId19"/>
+                    <a:blip r:embed="rId23"/>
                     <a:stretch>
                       <a:fillRect/>
                     </a:stretch>
@@ -10311,8 +10587,8 @@
           <w:numId w:val="10"/>
         </w:numPr>
         <w:sectPr>
-          <w:headerReference w:type="default" r:id="rId20"/>
-          <w:footerReference w:type="default" r:id="rId21"/>
+          <w:headerReference w:type="default" r:id="rId24"/>
+          <w:footerReference w:type="default" r:id="rId25"/>
           <w:pgSz w:w="11906" w:h="16838"/>
           <w:pgMar w:top="1134" w:right="1134" w:bottom="1134" w:left="1134" w:header="0" w:footer="0" w:gutter="0"/>
           <w:cols w:space="720"/>
@@ -10329,16 +10605,16 @@
           <w:numId w:val="10"/>
         </w:numPr>
       </w:pPr>
-      <w:bookmarkStart w:id="63" w:name="_Toc534071409"/>
-      <w:bookmarkStart w:id="64" w:name="_Toc534373346"/>
-      <w:bookmarkStart w:id="65" w:name="_Toc534461690"/>
+      <w:bookmarkStart w:id="64" w:name="_Toc534071409"/>
+      <w:bookmarkStart w:id="65" w:name="_Toc534373346"/>
+      <w:bookmarkStart w:id="66" w:name="_Toc534461690"/>
       <w:r>
         <w:lastRenderedPageBreak/>
         <w:t>Design Class Model</w:t>
       </w:r>
-      <w:bookmarkEnd w:id="63"/>
       <w:bookmarkEnd w:id="64"/>
       <w:bookmarkEnd w:id="65"/>
+      <w:bookmarkEnd w:id="66"/>
     </w:p>
     <w:p/>
     <w:p>
@@ -10372,7 +10648,7 @@
                     <pic:cNvPicPr/>
                   </pic:nvPicPr>
                   <pic:blipFill>
-                    <a:blip r:embed="rId22"/>
+                    <a:blip r:embed="rId26"/>
                     <a:stretch>
                       <a:fillRect/>
                     </a:stretch>
@@ -10392,8 +10668,6 @@
           </wp:inline>
         </w:drawing>
       </w:r>
-      <w:bookmarkStart w:id="66" w:name="_GoBack"/>
-      <w:bookmarkEnd w:id="66"/>
     </w:p>
     <w:p>
       <w:pPr>
@@ -10461,7 +10735,7 @@
                     </pic:cNvPicPr>
                   </pic:nvPicPr>
                   <pic:blipFill>
-                    <a:blip r:embed="rId23">
+                    <a:blip r:embed="rId27">
                       <a:extLst>
                         <a:ext uri="{28A0092B-C50C-407E-A947-70E740481C1C}">
                           <a14:useLocalDpi xmlns:a14="http://schemas.microsoft.com/office/drawing/2010/main" val="0"/>
@@ -10518,7 +10792,7 @@
                     </pic:cNvPicPr>
                   </pic:nvPicPr>
                   <pic:blipFill>
-                    <a:blip r:embed="rId24">
+                    <a:blip r:embed="rId28">
                       <a:extLst>
                         <a:ext uri="{28A0092B-C50C-407E-A947-70E740481C1C}">
                           <a14:useLocalDpi xmlns:a14="http://schemas.microsoft.com/office/drawing/2010/main" val="0"/>
@@ -10582,7 +10856,7 @@
                     </pic:cNvPicPr>
                   </pic:nvPicPr>
                   <pic:blipFill>
-                    <a:blip r:embed="rId25">
+                    <a:blip r:embed="rId29">
                       <a:extLst>
                         <a:ext uri="{28A0092B-C50C-407E-A947-70E740481C1C}">
                           <a14:useLocalDpi xmlns:a14="http://schemas.microsoft.com/office/drawing/2010/main" val="0"/>
@@ -10683,7 +10957,7 @@
                     </pic:cNvPicPr>
                   </pic:nvPicPr>
                   <pic:blipFill>
-                    <a:blip r:embed="rId26">
+                    <a:blip r:embed="rId30">
                       <a:extLst>
                         <a:ext uri="{28A0092B-C50C-407E-A947-70E740481C1C}">
                           <a14:useLocalDpi xmlns:a14="http://schemas.microsoft.com/office/drawing/2010/main" val="0"/>
@@ -10744,7 +11018,7 @@
                     </pic:cNvPicPr>
                   </pic:nvPicPr>
                   <pic:blipFill>
-                    <a:blip r:embed="rId27">
+                    <a:blip r:embed="rId31">
                       <a:extLst>
                         <a:ext uri="{28A0092B-C50C-407E-A947-70E740481C1C}">
                           <a14:useLocalDpi xmlns:a14="http://schemas.microsoft.com/office/drawing/2010/main" val="0"/>
@@ -10828,7 +11102,7 @@
                     </pic:cNvPicPr>
                   </pic:nvPicPr>
                   <pic:blipFill>
-                    <a:blip r:embed="rId28">
+                    <a:blip r:embed="rId32">
                       <a:extLst>
                         <a:ext uri="{28A0092B-C50C-407E-A947-70E740481C1C}">
                           <a14:useLocalDpi xmlns:a14="http://schemas.microsoft.com/office/drawing/2010/main" val="0"/>
@@ -10886,7 +11160,7 @@
                     </pic:cNvPicPr>
                   </pic:nvPicPr>
                   <pic:blipFill>
-                    <a:blip r:embed="rId29">
+                    <a:blip r:embed="rId33">
                       <a:extLst>
                         <a:ext uri="{28A0092B-C50C-407E-A947-70E740481C1C}">
                           <a14:useLocalDpi xmlns:a14="http://schemas.microsoft.com/office/drawing/2010/main" val="0"/>
@@ -14365,7 +14639,7 @@
 </file>
 
 <file path=customXml/itemProps1.xml><?xml version="1.0" encoding="utf-8"?>
-<ds:datastoreItem xmlns:ds="http://schemas.openxmlformats.org/officeDocument/2006/customXml" ds:itemID="{C9013E82-5D59-4CDA-BB71-FCBB5B4D6626}">
+<ds:datastoreItem xmlns:ds="http://schemas.openxmlformats.org/officeDocument/2006/customXml" ds:itemID="{3EB1C8D7-CCD0-4A4C-A82F-DAD98573DF24}">
   <ds:schemaRefs>
     <ds:schemaRef ds:uri="http://schemas.openxmlformats.org/officeDocument/2006/bibliography"/>
   </ds:schemaRefs>

--- a/Iteration 3/P1_Pothole_Tracking_and_Repair_V3.3.docx
+++ b/Iteration 3/P1_Pothole_Tracking_and_Repair_V3.3.docx
@@ -57,7 +57,7 @@
           <w:rFonts w:ascii="Arial" w:eastAsia="Times New Roman" w:hAnsi="Arial" w:cs="Arial"/>
           <w:noProof/>
           <w:color w:val="000000"/>
-          <w:lang w:val="en-IN" w:eastAsia="en-IN" w:bidi="ar-SA"/>
+          <w:lang w:eastAsia="en-US" w:bidi="ar-SA"/>
         </w:rPr>
         <w:drawing>
           <wp:inline distT="0" distB="0" distL="0" distR="0" wp14:anchorId="1A6E64CA" wp14:editId="181D51CE">
@@ -410,7 +410,6 @@
           <w:noProof/>
           <w:sz w:val="22"/>
           <w:szCs w:val="22"/>
-          <w:lang w:val="en-IN" w:eastAsia="en-IN"/>
         </w:rPr>
       </w:pPr>
       <w:r>
@@ -448,7 +447,7 @@
         </w:rPr>
         <w:fldChar w:fldCharType="separate"/>
       </w:r>
-      <w:hyperlink w:anchor="_Toc534461668" w:history="1">
+      <w:hyperlink w:anchor="_Toc534754184" w:history="1">
         <w:r>
           <w:rPr>
             <w:rStyle w:val="Hyperlink"/>
@@ -465,7 +464,6 @@
             <w:noProof/>
             <w:sz w:val="22"/>
             <w:szCs w:val="22"/>
-            <w:lang w:val="en-IN" w:eastAsia="en-IN"/>
           </w:rPr>
           <w:tab/>
         </w:r>
@@ -497,7 +495,7 @@
             <w:noProof/>
             <w:webHidden/>
           </w:rPr>
-          <w:instrText xml:space="preserve"> PAGEREF _Toc534461668 \h </w:instrText>
+          <w:instrText xml:space="preserve"> PAGEREF _Toc534754184 \h </w:instrText>
         </w:r>
         <w:r>
           <w:rPr>
@@ -541,10 +539,9 @@
           <w:noProof/>
           <w:sz w:val="22"/>
           <w:szCs w:val="22"/>
-          <w:lang w:val="en-IN" w:eastAsia="en-IN"/>
-        </w:rPr>
-      </w:pPr>
-      <w:hyperlink w:anchor="_Toc534461669" w:history="1">
+        </w:rPr>
+      </w:pPr>
+      <w:hyperlink w:anchor="_Toc534754185" w:history="1">
         <w:r>
           <w:rPr>
             <w:rStyle w:val="Hyperlink"/>
@@ -561,7 +558,6 @@
             <w:noProof/>
             <w:sz w:val="22"/>
             <w:szCs w:val="22"/>
-            <w:lang w:val="en-IN" w:eastAsia="en-IN"/>
           </w:rPr>
           <w:tab/>
         </w:r>
@@ -593,7 +589,7 @@
             <w:noProof/>
             <w:webHidden/>
           </w:rPr>
-          <w:instrText xml:space="preserve"> PAGEREF _Toc534461669 \h </w:instrText>
+          <w:instrText xml:space="preserve"> PAGEREF _Toc534754185 \h </w:instrText>
         </w:r>
         <w:r>
           <w:rPr>
@@ -637,10 +633,9 @@
           <w:noProof/>
           <w:sz w:val="22"/>
           <w:szCs w:val="22"/>
-          <w:lang w:val="en-IN" w:eastAsia="en-IN"/>
-        </w:rPr>
-      </w:pPr>
-      <w:hyperlink w:anchor="_Toc534461670" w:history="1">
+        </w:rPr>
+      </w:pPr>
+      <w:hyperlink w:anchor="_Toc534754186" w:history="1">
         <w:r>
           <w:rPr>
             <w:rStyle w:val="Hyperlink"/>
@@ -657,7 +652,6 @@
             <w:noProof/>
             <w:sz w:val="22"/>
             <w:szCs w:val="22"/>
-            <w:lang w:val="en-IN" w:eastAsia="en-IN"/>
           </w:rPr>
           <w:tab/>
         </w:r>
@@ -689,7 +683,7 @@
             <w:noProof/>
             <w:webHidden/>
           </w:rPr>
-          <w:instrText xml:space="preserve"> PAGEREF _Toc534461670 \h </w:instrText>
+          <w:instrText xml:space="preserve"> PAGEREF _Toc534754186 \h </w:instrText>
         </w:r>
         <w:r>
           <w:rPr>
@@ -733,10 +727,9 @@
           <w:noProof/>
           <w:sz w:val="22"/>
           <w:szCs w:val="22"/>
-          <w:lang w:val="en-IN" w:eastAsia="en-IN"/>
-        </w:rPr>
-      </w:pPr>
-      <w:hyperlink w:anchor="_Toc534461671" w:history="1">
+        </w:rPr>
+      </w:pPr>
+      <w:hyperlink w:anchor="_Toc534754187" w:history="1">
         <w:r>
           <w:rPr>
             <w:rStyle w:val="Hyperlink"/>
@@ -753,7 +746,6 @@
             <w:noProof/>
             <w:sz w:val="22"/>
             <w:szCs w:val="22"/>
-            <w:lang w:val="en-IN" w:eastAsia="en-IN"/>
           </w:rPr>
           <w:tab/>
         </w:r>
@@ -785,7 +777,7 @@
             <w:noProof/>
             <w:webHidden/>
           </w:rPr>
-          <w:instrText xml:space="preserve"> PAGEREF _Toc534461671 \h </w:instrText>
+          <w:instrText xml:space="preserve"> PAGEREF _Toc534754187 \h </w:instrText>
         </w:r>
         <w:r>
           <w:rPr>
@@ -829,10 +821,9 @@
           <w:noProof/>
           <w:sz w:val="22"/>
           <w:szCs w:val="22"/>
-          <w:lang w:val="en-IN" w:eastAsia="en-IN"/>
-        </w:rPr>
-      </w:pPr>
-      <w:hyperlink w:anchor="_Toc534461672" w:history="1">
+        </w:rPr>
+      </w:pPr>
+      <w:hyperlink w:anchor="_Toc534754188" w:history="1">
         <w:r>
           <w:rPr>
             <w:rStyle w:val="Hyperlink"/>
@@ -849,7 +840,6 @@
             <w:noProof/>
             <w:sz w:val="22"/>
             <w:szCs w:val="22"/>
-            <w:lang w:val="en-IN" w:eastAsia="en-IN"/>
           </w:rPr>
           <w:tab/>
         </w:r>
@@ -881,7 +871,7 @@
             <w:noProof/>
             <w:webHidden/>
           </w:rPr>
-          <w:instrText xml:space="preserve"> PAGEREF _Toc534461672 \h </w:instrText>
+          <w:instrText xml:space="preserve"> PAGEREF _Toc534754188 \h </w:instrText>
         </w:r>
         <w:r>
           <w:rPr>
@@ -925,10 +915,9 @@
           <w:noProof/>
           <w:sz w:val="22"/>
           <w:szCs w:val="22"/>
-          <w:lang w:val="en-IN" w:eastAsia="en-IN"/>
-        </w:rPr>
-      </w:pPr>
-      <w:hyperlink w:anchor="_Toc534461673" w:history="1">
+        </w:rPr>
+      </w:pPr>
+      <w:hyperlink w:anchor="_Toc534754189" w:history="1">
         <w:r>
           <w:rPr>
             <w:rStyle w:val="Hyperlink"/>
@@ -945,7 +934,6 @@
             <w:noProof/>
             <w:sz w:val="22"/>
             <w:szCs w:val="22"/>
-            <w:lang w:val="en-IN" w:eastAsia="en-IN"/>
           </w:rPr>
           <w:tab/>
         </w:r>
@@ -977,7 +965,7 @@
             <w:noProof/>
             <w:webHidden/>
           </w:rPr>
-          <w:instrText xml:space="preserve"> PAGEREF _Toc534461673 \h </w:instrText>
+          <w:instrText xml:space="preserve"> PAGEREF _Toc534754189 \h </w:instrText>
         </w:r>
         <w:r>
           <w:rPr>
@@ -1021,10 +1009,9 @@
           <w:noProof/>
           <w:sz w:val="22"/>
           <w:szCs w:val="22"/>
-          <w:lang w:val="en-IN" w:eastAsia="en-IN"/>
-        </w:rPr>
-      </w:pPr>
-      <w:hyperlink w:anchor="_Toc534461674" w:history="1">
+        </w:rPr>
+      </w:pPr>
+      <w:hyperlink w:anchor="_Toc534754190" w:history="1">
         <w:r>
           <w:rPr>
             <w:rStyle w:val="Hyperlink"/>
@@ -1041,7 +1028,6 @@
             <w:noProof/>
             <w:sz w:val="22"/>
             <w:szCs w:val="22"/>
-            <w:lang w:val="en-IN" w:eastAsia="en-IN"/>
           </w:rPr>
           <w:tab/>
         </w:r>
@@ -1073,7 +1059,7 @@
             <w:noProof/>
             <w:webHidden/>
           </w:rPr>
-          <w:instrText xml:space="preserve"> PAGEREF _Toc534461674 \h </w:instrText>
+          <w:instrText xml:space="preserve"> PAGEREF _Toc534754190 \h </w:instrText>
         </w:r>
         <w:r>
           <w:rPr>
@@ -1117,10 +1103,9 @@
           <w:noProof/>
           <w:sz w:val="22"/>
           <w:szCs w:val="22"/>
-          <w:lang w:val="en-IN" w:eastAsia="en-IN"/>
-        </w:rPr>
-      </w:pPr>
-      <w:hyperlink w:anchor="_Toc534461675" w:history="1">
+        </w:rPr>
+      </w:pPr>
+      <w:hyperlink w:anchor="_Toc534754191" w:history="1">
         <w:r>
           <w:rPr>
             <w:rStyle w:val="Hyperlink"/>
@@ -1137,7 +1122,6 @@
             <w:noProof/>
             <w:sz w:val="22"/>
             <w:szCs w:val="22"/>
-            <w:lang w:val="en-IN" w:eastAsia="en-IN"/>
           </w:rPr>
           <w:tab/>
         </w:r>
@@ -1169,7 +1153,7 @@
             <w:noProof/>
             <w:webHidden/>
           </w:rPr>
-          <w:instrText xml:space="preserve"> PAGEREF _Toc534461675 \h </w:instrText>
+          <w:instrText xml:space="preserve"> PAGEREF _Toc534754191 \h </w:instrText>
         </w:r>
         <w:r>
           <w:rPr>
@@ -1213,10 +1197,9 @@
           <w:noProof/>
           <w:sz w:val="22"/>
           <w:szCs w:val="22"/>
-          <w:lang w:val="en-IN" w:eastAsia="en-IN"/>
-        </w:rPr>
-      </w:pPr>
-      <w:hyperlink w:anchor="_Toc534461676" w:history="1">
+        </w:rPr>
+      </w:pPr>
+      <w:hyperlink w:anchor="_Toc534754192" w:history="1">
         <w:r>
           <w:rPr>
             <w:rStyle w:val="Hyperlink"/>
@@ -1233,7 +1216,6 @@
             <w:noProof/>
             <w:sz w:val="22"/>
             <w:szCs w:val="22"/>
-            <w:lang w:val="en-IN" w:eastAsia="en-IN"/>
           </w:rPr>
           <w:tab/>
         </w:r>
@@ -1265,7 +1247,7 @@
             <w:noProof/>
             <w:webHidden/>
           </w:rPr>
-          <w:instrText xml:space="preserve"> PAGEREF _Toc534461676 \h </w:instrText>
+          <w:instrText xml:space="preserve"> PAGEREF _Toc534754192 \h </w:instrText>
         </w:r>
         <w:r>
           <w:rPr>
@@ -1309,10 +1291,9 @@
           <w:noProof/>
           <w:sz w:val="22"/>
           <w:szCs w:val="22"/>
-          <w:lang w:val="en-IN" w:eastAsia="en-IN"/>
-        </w:rPr>
-      </w:pPr>
-      <w:hyperlink w:anchor="_Toc534461677" w:history="1">
+        </w:rPr>
+      </w:pPr>
+      <w:hyperlink w:anchor="_Toc534754193" w:history="1">
         <w:r>
           <w:rPr>
             <w:rStyle w:val="Hyperlink"/>
@@ -1329,7 +1310,6 @@
             <w:noProof/>
             <w:sz w:val="22"/>
             <w:szCs w:val="22"/>
-            <w:lang w:val="en-IN" w:eastAsia="en-IN"/>
           </w:rPr>
           <w:tab/>
         </w:r>
@@ -1361,7 +1341,7 @@
             <w:noProof/>
             <w:webHidden/>
           </w:rPr>
-          <w:instrText xml:space="preserve"> PAGEREF _Toc534461677 \h </w:instrText>
+          <w:instrText xml:space="preserve"> PAGEREF _Toc534754193 \h </w:instrText>
         </w:r>
         <w:r>
           <w:rPr>
@@ -1405,10 +1385,9 @@
           <w:noProof/>
           <w:sz w:val="22"/>
           <w:szCs w:val="22"/>
-          <w:lang w:val="en-IN" w:eastAsia="en-IN"/>
-        </w:rPr>
-      </w:pPr>
-      <w:hyperlink w:anchor="_Toc534461678" w:history="1">
+        </w:rPr>
+      </w:pPr>
+      <w:hyperlink w:anchor="_Toc534754194" w:history="1">
         <w:r>
           <w:rPr>
             <w:rStyle w:val="Hyperlink"/>
@@ -1425,7 +1404,6 @@
             <w:noProof/>
             <w:sz w:val="22"/>
             <w:szCs w:val="22"/>
-            <w:lang w:val="en-IN" w:eastAsia="en-IN"/>
           </w:rPr>
           <w:tab/>
         </w:r>
@@ -1457,7 +1435,7 @@
             <w:noProof/>
             <w:webHidden/>
           </w:rPr>
-          <w:instrText xml:space="preserve"> PAGEREF _Toc534461678 \h </w:instrText>
+          <w:instrText xml:space="preserve"> PAGEREF _Toc534754194 \h </w:instrText>
         </w:r>
         <w:r>
           <w:rPr>
@@ -1501,10 +1479,9 @@
           <w:noProof/>
           <w:sz w:val="22"/>
           <w:szCs w:val="22"/>
-          <w:lang w:val="en-IN" w:eastAsia="en-IN"/>
-        </w:rPr>
-      </w:pPr>
-      <w:hyperlink w:anchor="_Toc534461679" w:history="1">
+        </w:rPr>
+      </w:pPr>
+      <w:hyperlink w:anchor="_Toc534754195" w:history="1">
         <w:r>
           <w:rPr>
             <w:rStyle w:val="Hyperlink"/>
@@ -1521,7 +1498,6 @@
             <w:noProof/>
             <w:sz w:val="22"/>
             <w:szCs w:val="22"/>
-            <w:lang w:val="en-IN" w:eastAsia="en-IN"/>
           </w:rPr>
           <w:tab/>
         </w:r>
@@ -1553,7 +1529,7 @@
             <w:noProof/>
             <w:webHidden/>
           </w:rPr>
-          <w:instrText xml:space="preserve"> PAGEREF _Toc534461679 \h </w:instrText>
+          <w:instrText xml:space="preserve"> PAGEREF _Toc534754195 \h </w:instrText>
         </w:r>
         <w:r>
           <w:rPr>
@@ -1597,10 +1573,9 @@
           <w:noProof/>
           <w:sz w:val="22"/>
           <w:szCs w:val="22"/>
-          <w:lang w:val="en-IN" w:eastAsia="en-IN"/>
-        </w:rPr>
-      </w:pPr>
-      <w:hyperlink w:anchor="_Toc534461680" w:history="1">
+        </w:rPr>
+      </w:pPr>
+      <w:hyperlink w:anchor="_Toc534754196" w:history="1">
         <w:r>
           <w:rPr>
             <w:rStyle w:val="Hyperlink"/>
@@ -1617,7 +1592,6 @@
             <w:noProof/>
             <w:sz w:val="22"/>
             <w:szCs w:val="22"/>
-            <w:lang w:val="en-IN" w:eastAsia="en-IN"/>
           </w:rPr>
           <w:tab/>
         </w:r>
@@ -1628,7 +1602,7 @@
             <w:noProof/>
             <w:lang w:bidi="hi-IN"/>
           </w:rPr>
-          <w:t>UC2: Report Pothole:</w:t>
+          <w:t>UC3: Assign Pothole</w:t>
         </w:r>
         <w:r>
           <w:rPr>
@@ -1649,7 +1623,7 @@
             <w:noProof/>
             <w:webHidden/>
           </w:rPr>
-          <w:instrText xml:space="preserve"> PAGEREF _Toc534461680 \h </w:instrText>
+          <w:instrText xml:space="preserve"> PAGEREF _Toc534754196 \h </w:instrText>
         </w:r>
         <w:r>
           <w:rPr>
@@ -1669,7 +1643,7 @@
             <w:noProof/>
             <w:webHidden/>
           </w:rPr>
-          <w:t>11</w:t>
+          <w:t>12</w:t>
         </w:r>
         <w:r>
           <w:rPr>
@@ -1693,10 +1667,9 @@
           <w:noProof/>
           <w:sz w:val="22"/>
           <w:szCs w:val="22"/>
-          <w:lang w:val="en-IN" w:eastAsia="en-IN"/>
-        </w:rPr>
-      </w:pPr>
-      <w:hyperlink w:anchor="_Toc534461681" w:history="1">
+        </w:rPr>
+      </w:pPr>
+      <w:hyperlink w:anchor="_Toc534754197" w:history="1">
         <w:r>
           <w:rPr>
             <w:rStyle w:val="Hyperlink"/>
@@ -1713,7 +1686,6 @@
             <w:noProof/>
             <w:sz w:val="22"/>
             <w:szCs w:val="22"/>
-            <w:lang w:val="en-IN" w:eastAsia="en-IN"/>
           </w:rPr>
           <w:tab/>
         </w:r>
@@ -1724,7 +1696,7 @@
             <w:noProof/>
             <w:lang w:bidi="hi-IN"/>
           </w:rPr>
-          <w:t>UC3: Assign Pothole:</w:t>
+          <w:t>UC4: Work Progress and Tracking</w:t>
         </w:r>
         <w:r>
           <w:rPr>
@@ -1745,7 +1717,7 @@
             <w:noProof/>
             <w:webHidden/>
           </w:rPr>
-          <w:instrText xml:space="preserve"> PAGEREF _Toc534461681 \h </w:instrText>
+          <w:instrText xml:space="preserve"> PAGEREF _Toc534754197 \h </w:instrText>
         </w:r>
         <w:r>
           <w:rPr>
@@ -1765,7 +1737,7 @@
             <w:noProof/>
             <w:webHidden/>
           </w:rPr>
-          <w:t>12</w:t>
+          <w:t>14</w:t>
         </w:r>
         <w:r>
           <w:rPr>
@@ -1789,10 +1761,9 @@
           <w:noProof/>
           <w:sz w:val="22"/>
           <w:szCs w:val="22"/>
-          <w:lang w:val="en-IN" w:eastAsia="en-IN"/>
-        </w:rPr>
-      </w:pPr>
-      <w:hyperlink w:anchor="_Toc534461682" w:history="1">
+        </w:rPr>
+      </w:pPr>
+      <w:hyperlink w:anchor="_Toc534754198" w:history="1">
         <w:r>
           <w:rPr>
             <w:rStyle w:val="Hyperlink"/>
@@ -1809,7 +1780,6 @@
             <w:noProof/>
             <w:sz w:val="22"/>
             <w:szCs w:val="22"/>
-            <w:lang w:val="en-IN" w:eastAsia="en-IN"/>
           </w:rPr>
           <w:tab/>
         </w:r>
@@ -1820,7 +1790,7 @@
             <w:noProof/>
             <w:lang w:bidi="hi-IN"/>
           </w:rPr>
-          <w:t>UC4: Work Progress and Tracking:</w:t>
+          <w:t>UC5: Review and Feedback</w:t>
         </w:r>
         <w:r>
           <w:rPr>
@@ -1841,7 +1811,7 @@
             <w:noProof/>
             <w:webHidden/>
           </w:rPr>
-          <w:instrText xml:space="preserve"> PAGEREF _Toc534461682 \h </w:instrText>
+          <w:instrText xml:space="preserve"> PAGEREF _Toc534754198 \h </w:instrText>
         </w:r>
         <w:r>
           <w:rPr>
@@ -1861,7 +1831,101 @@
             <w:noProof/>
             <w:webHidden/>
           </w:rPr>
-          <w:t>13</w:t>
+          <w:t>16</w:t>
+        </w:r>
+        <w:r>
+          <w:rPr>
+            <w:noProof/>
+            <w:webHidden/>
+          </w:rPr>
+          <w:fldChar w:fldCharType="end"/>
+        </w:r>
+      </w:hyperlink>
+    </w:p>
+    <w:p>
+      <w:pPr>
+        <w:pStyle w:val="TOC2"/>
+        <w:tabs>
+          <w:tab w:val="left" w:pos="660"/>
+          <w:tab w:val="right" w:leader="dot" w:pos="9628"/>
+        </w:tabs>
+        <w:rPr>
+          <w:rFonts w:asciiTheme="minorHAnsi" w:eastAsiaTheme="minorEastAsia" w:hAnsiTheme="minorHAnsi" w:cstheme="minorBidi"/>
+          <w:smallCaps w:val="0"/>
+          <w:noProof/>
+          <w:sz w:val="22"/>
+          <w:szCs w:val="22"/>
+        </w:rPr>
+      </w:pPr>
+      <w:hyperlink w:anchor="_Toc534754199" w:history="1">
+        <w:r>
+          <w:rPr>
+            <w:rStyle w:val="Hyperlink"/>
+            <w:rFonts w:eastAsiaTheme="majorEastAsia"/>
+            <w:noProof/>
+            <w:lang w:bidi="hi-IN"/>
+          </w:rPr>
+          <w:t>4.</w:t>
+        </w:r>
+        <w:r>
+          <w:rPr>
+            <w:rFonts w:asciiTheme="minorHAnsi" w:eastAsiaTheme="minorEastAsia" w:hAnsiTheme="minorHAnsi" w:cstheme="minorBidi"/>
+            <w:smallCaps w:val="0"/>
+            <w:noProof/>
+            <w:sz w:val="22"/>
+            <w:szCs w:val="22"/>
+          </w:rPr>
+          <w:tab/>
+        </w:r>
+        <w:r>
+          <w:rPr>
+            <w:rStyle w:val="Hyperlink"/>
+            <w:rFonts w:eastAsiaTheme="majorEastAsia"/>
+            <w:noProof/>
+            <w:lang w:bidi="hi-IN"/>
+          </w:rPr>
+          <w:t>System Contracts</w:t>
+        </w:r>
+        <w:r>
+          <w:rPr>
+            <w:noProof/>
+            <w:webHidden/>
+          </w:rPr>
+          <w:tab/>
+        </w:r>
+        <w:r>
+          <w:rPr>
+            <w:noProof/>
+            <w:webHidden/>
+          </w:rPr>
+          <w:fldChar w:fldCharType="begin"/>
+        </w:r>
+        <w:r>
+          <w:rPr>
+            <w:noProof/>
+            <w:webHidden/>
+          </w:rPr>
+          <w:instrText xml:space="preserve"> PAGEREF _Toc534754199 \h </w:instrText>
+        </w:r>
+        <w:r>
+          <w:rPr>
+            <w:noProof/>
+            <w:webHidden/>
+          </w:rPr>
+        </w:r>
+        <w:r>
+          <w:rPr>
+            <w:noProof/>
+            <w:webHidden/>
+          </w:rPr>
+          <w:fldChar w:fldCharType="separate"/>
+        </w:r>
+        <w:r>
+          <w:rPr>
+            <w:noProof/>
+            <w:webHidden/>
+          </w:rPr>
+          <w:t>18</w:t>
         </w:r>
         <w:r>
           <w:rPr>
@@ -1885,10 +1949,9 @@
           <w:noProof/>
           <w:sz w:val="22"/>
           <w:szCs w:val="22"/>
-          <w:lang w:val="en-IN" w:eastAsia="en-IN"/>
-        </w:rPr>
-      </w:pPr>
-      <w:hyperlink w:anchor="_Toc534461683" w:history="1">
+        </w:rPr>
+      </w:pPr>
+      <w:hyperlink w:anchor="_Toc534754200" w:history="1">
         <w:r>
           <w:rPr>
             <w:rStyle w:val="Hyperlink"/>
@@ -1896,7 +1959,7 @@
             <w:noProof/>
             <w:lang w:bidi="hi-IN"/>
           </w:rPr>
-          <w:t>3.6.</w:t>
+          <w:t>4.1.</w:t>
         </w:r>
         <w:r>
           <w:rPr>
@@ -1905,7 +1968,6 @@
             <w:noProof/>
             <w:sz w:val="22"/>
             <w:szCs w:val="22"/>
-            <w:lang w:val="en-IN" w:eastAsia="en-IN"/>
           </w:rPr>
           <w:tab/>
         </w:r>
@@ -1916,7 +1978,7 @@
             <w:noProof/>
             <w:lang w:bidi="hi-IN"/>
           </w:rPr>
-          <w:t>UC5: Review and Feedback:</w:t>
+          <w:t>Contract C01: Login</w:t>
         </w:r>
         <w:r>
           <w:rPr>
@@ -1937,7 +1999,7 @@
             <w:noProof/>
             <w:webHidden/>
           </w:rPr>
-          <w:instrText xml:space="preserve"> PAGEREF _Toc534461683 \h </w:instrText>
+          <w:instrText xml:space="preserve"> PAGEREF _Toc534754200 \h </w:instrText>
         </w:r>
         <w:r>
           <w:rPr>
@@ -1957,7 +2019,101 @@
             <w:noProof/>
             <w:webHidden/>
           </w:rPr>
-          <w:t>14</w:t>
+          <w:t>18</w:t>
+        </w:r>
+        <w:r>
+          <w:rPr>
+            <w:noProof/>
+            <w:webHidden/>
+          </w:rPr>
+          <w:fldChar w:fldCharType="end"/>
+        </w:r>
+      </w:hyperlink>
+    </w:p>
+    <w:p>
+      <w:pPr>
+        <w:pStyle w:val="TOC2"/>
+        <w:tabs>
+          <w:tab w:val="left" w:pos="880"/>
+          <w:tab w:val="right" w:leader="dot" w:pos="9628"/>
+        </w:tabs>
+        <w:rPr>
+          <w:rFonts w:asciiTheme="minorHAnsi" w:eastAsiaTheme="minorEastAsia" w:hAnsiTheme="minorHAnsi" w:cstheme="minorBidi"/>
+          <w:smallCaps w:val="0"/>
+          <w:noProof/>
+          <w:sz w:val="22"/>
+          <w:szCs w:val="22"/>
+        </w:rPr>
+      </w:pPr>
+      <w:hyperlink w:anchor="_Toc534754201" w:history="1">
+        <w:r>
+          <w:rPr>
+            <w:rStyle w:val="Hyperlink"/>
+            <w:rFonts w:eastAsiaTheme="majorEastAsia"/>
+            <w:noProof/>
+            <w:lang w:bidi="hi-IN"/>
+          </w:rPr>
+          <w:t>4.2.</w:t>
+        </w:r>
+        <w:r>
+          <w:rPr>
+            <w:rFonts w:asciiTheme="minorHAnsi" w:eastAsiaTheme="minorEastAsia" w:hAnsiTheme="minorHAnsi" w:cstheme="minorBidi"/>
+            <w:smallCaps w:val="0"/>
+            <w:noProof/>
+            <w:sz w:val="22"/>
+            <w:szCs w:val="22"/>
+          </w:rPr>
+          <w:tab/>
+        </w:r>
+        <w:r>
+          <w:rPr>
+            <w:rStyle w:val="Hyperlink"/>
+            <w:rFonts w:eastAsiaTheme="majorEastAsia"/>
+            <w:noProof/>
+            <w:lang w:bidi="hi-IN"/>
+          </w:rPr>
+          <w:t>Contract C02: Report Pothole</w:t>
+        </w:r>
+        <w:r>
+          <w:rPr>
+            <w:noProof/>
+            <w:webHidden/>
+          </w:rPr>
+          <w:tab/>
+        </w:r>
+        <w:r>
+          <w:rPr>
+            <w:noProof/>
+            <w:webHidden/>
+          </w:rPr>
+          <w:fldChar w:fldCharType="begin"/>
+        </w:r>
+        <w:r>
+          <w:rPr>
+            <w:noProof/>
+            <w:webHidden/>
+          </w:rPr>
+          <w:instrText xml:space="preserve"> PAGEREF _Toc534754201 \h </w:instrText>
+        </w:r>
+        <w:r>
+          <w:rPr>
+            <w:noProof/>
+            <w:webHidden/>
+          </w:rPr>
+        </w:r>
+        <w:r>
+          <w:rPr>
+            <w:noProof/>
+            <w:webHidden/>
+          </w:rPr>
+          <w:fldChar w:fldCharType="separate"/>
+        </w:r>
+        <w:r>
+          <w:rPr>
+            <w:noProof/>
+            <w:webHidden/>
+          </w:rPr>
+          <w:t>18</w:t>
         </w:r>
         <w:r>
           <w:rPr>
@@ -1981,10 +2137,9 @@
           <w:noProof/>
           <w:sz w:val="22"/>
           <w:szCs w:val="22"/>
-          <w:lang w:val="en-IN" w:eastAsia="en-IN"/>
-        </w:rPr>
-      </w:pPr>
-      <w:hyperlink w:anchor="_Toc534461684" w:history="1">
+        </w:rPr>
+      </w:pPr>
+      <w:hyperlink w:anchor="_Toc534754202" w:history="1">
         <w:r>
           <w:rPr>
             <w:rStyle w:val="Hyperlink"/>
@@ -1992,7 +2147,7 @@
             <w:noProof/>
             <w:lang w:bidi="hi-IN"/>
           </w:rPr>
-          <w:t>4.</w:t>
+          <w:t>5.</w:t>
         </w:r>
         <w:r>
           <w:rPr>
@@ -2001,7 +2156,6 @@
             <w:noProof/>
             <w:sz w:val="22"/>
             <w:szCs w:val="22"/>
-            <w:lang w:val="en-IN" w:eastAsia="en-IN"/>
           </w:rPr>
           <w:tab/>
         </w:r>
@@ -2012,7 +2166,7 @@
             <w:noProof/>
             <w:lang w:bidi="hi-IN"/>
           </w:rPr>
-          <w:t>System Contracts</w:t>
+          <w:t>Interaction Diagram</w:t>
         </w:r>
         <w:r>
           <w:rPr>
@@ -2033,7 +2187,7 @@
             <w:noProof/>
             <w:webHidden/>
           </w:rPr>
-          <w:instrText xml:space="preserve"> PAGEREF _Toc534461684 \h </w:instrText>
+          <w:instrText xml:space="preserve"> PAGEREF _Toc534754202 \h </w:instrText>
         </w:r>
         <w:r>
           <w:rPr>
@@ -2053,7 +2207,7 @@
             <w:noProof/>
             <w:webHidden/>
           </w:rPr>
-          <w:t>15</w:t>
+          <w:t>19</w:t>
         </w:r>
         <w:r>
           <w:rPr>
@@ -2077,10 +2231,9 @@
           <w:noProof/>
           <w:sz w:val="22"/>
           <w:szCs w:val="22"/>
-          <w:lang w:val="en-IN" w:eastAsia="en-IN"/>
-        </w:rPr>
-      </w:pPr>
-      <w:hyperlink w:anchor="_Toc534461685" w:history="1">
+        </w:rPr>
+      </w:pPr>
+      <w:hyperlink w:anchor="_Toc534754203" w:history="1">
         <w:r>
           <w:rPr>
             <w:rStyle w:val="Hyperlink"/>
@@ -2088,7 +2241,7 @@
             <w:noProof/>
             <w:lang w:bidi="hi-IN"/>
           </w:rPr>
-          <w:t>4.1.</w:t>
+          <w:t>5.1.</w:t>
         </w:r>
         <w:r>
           <w:rPr>
@@ -2097,7 +2250,6 @@
             <w:noProof/>
             <w:sz w:val="22"/>
             <w:szCs w:val="22"/>
-            <w:lang w:val="en-IN" w:eastAsia="en-IN"/>
           </w:rPr>
           <w:tab/>
         </w:r>
@@ -2108,7 +2260,7 @@
             <w:noProof/>
             <w:lang w:bidi="hi-IN"/>
           </w:rPr>
-          <w:t>Contract C01: Login</w:t>
+          <w:t>Login Interaction Diagram</w:t>
         </w:r>
         <w:r>
           <w:rPr>
@@ -2129,7 +2281,7 @@
             <w:noProof/>
             <w:webHidden/>
           </w:rPr>
-          <w:instrText xml:space="preserve"> PAGEREF _Toc534461685 \h </w:instrText>
+          <w:instrText xml:space="preserve"> PAGEREF _Toc534754203 \h </w:instrText>
         </w:r>
         <w:r>
           <w:rPr>
@@ -2149,7 +2301,7 @@
             <w:noProof/>
             <w:webHidden/>
           </w:rPr>
-          <w:t>15</w:t>
+          <w:t>19</w:t>
         </w:r>
         <w:r>
           <w:rPr>
@@ -2173,10 +2325,9 @@
           <w:noProof/>
           <w:sz w:val="22"/>
           <w:szCs w:val="22"/>
-          <w:lang w:val="en-IN" w:eastAsia="en-IN"/>
-        </w:rPr>
-      </w:pPr>
-      <w:hyperlink w:anchor="_Toc534461686" w:history="1">
+        </w:rPr>
+      </w:pPr>
+      <w:hyperlink w:anchor="_Toc534754204" w:history="1">
         <w:r>
           <w:rPr>
             <w:rStyle w:val="Hyperlink"/>
@@ -2184,7 +2335,7 @@
             <w:noProof/>
             <w:lang w:bidi="hi-IN"/>
           </w:rPr>
-          <w:t>4.2.</w:t>
+          <w:t>5.2.</w:t>
         </w:r>
         <w:r>
           <w:rPr>
@@ -2193,7 +2344,6 @@
             <w:noProof/>
             <w:sz w:val="22"/>
             <w:szCs w:val="22"/>
-            <w:lang w:val="en-IN" w:eastAsia="en-IN"/>
           </w:rPr>
           <w:tab/>
         </w:r>
@@ -2204,7 +2354,7 @@
             <w:noProof/>
             <w:lang w:bidi="hi-IN"/>
           </w:rPr>
-          <w:t>Contract C02: Report Pothole</w:t>
+          <w:t>Report Pothole Interaction Diagram</w:t>
         </w:r>
         <w:r>
           <w:rPr>
@@ -2225,7 +2375,7 @@
             <w:noProof/>
             <w:webHidden/>
           </w:rPr>
-          <w:instrText xml:space="preserve"> PAGEREF _Toc534461686 \h </w:instrText>
+          <w:instrText xml:space="preserve"> PAGEREF _Toc534754204 \h </w:instrText>
         </w:r>
         <w:r>
           <w:rPr>
@@ -2245,7 +2395,7 @@
             <w:noProof/>
             <w:webHidden/>
           </w:rPr>
-          <w:t>15</w:t>
+          <w:t>19</w:t>
         </w:r>
         <w:r>
           <w:rPr>
@@ -2269,10 +2419,9 @@
           <w:noProof/>
           <w:sz w:val="22"/>
           <w:szCs w:val="22"/>
-          <w:lang w:val="en-IN" w:eastAsia="en-IN"/>
-        </w:rPr>
-      </w:pPr>
-      <w:hyperlink w:anchor="_Toc534461687" w:history="1">
+        </w:rPr>
+      </w:pPr>
+      <w:hyperlink w:anchor="_Toc534754205" w:history="1">
         <w:r>
           <w:rPr>
             <w:rStyle w:val="Hyperlink"/>
@@ -2280,7 +2429,7 @@
             <w:noProof/>
             <w:lang w:bidi="hi-IN"/>
           </w:rPr>
-          <w:t>5.</w:t>
+          <w:t>6.</w:t>
         </w:r>
         <w:r>
           <w:rPr>
@@ -2289,7 +2438,6 @@
             <w:noProof/>
             <w:sz w:val="22"/>
             <w:szCs w:val="22"/>
-            <w:lang w:val="en-IN" w:eastAsia="en-IN"/>
           </w:rPr>
           <w:tab/>
         </w:r>
@@ -2300,7 +2448,7 @@
             <w:noProof/>
             <w:lang w:bidi="hi-IN"/>
           </w:rPr>
-          <w:t>System Interaction Diagram</w:t>
+          <w:t>Design Class Model</w:t>
         </w:r>
         <w:r>
           <w:rPr>
@@ -2321,7 +2469,7 @@
             <w:noProof/>
             <w:webHidden/>
           </w:rPr>
-          <w:instrText xml:space="preserve"> PAGEREF _Toc534461687 \h </w:instrText>
+          <w:instrText xml:space="preserve"> PAGEREF _Toc534754205 \h </w:instrText>
         </w:r>
         <w:r>
           <w:rPr>
@@ -2341,7 +2489,195 @@
             <w:noProof/>
             <w:webHidden/>
           </w:rPr>
-          <w:t>16</w:t>
+          <w:t>20</w:t>
+        </w:r>
+        <w:r>
+          <w:rPr>
+            <w:noProof/>
+            <w:webHidden/>
+          </w:rPr>
+          <w:fldChar w:fldCharType="end"/>
+        </w:r>
+      </w:hyperlink>
+    </w:p>
+    <w:p>
+      <w:pPr>
+        <w:pStyle w:val="TOC2"/>
+        <w:tabs>
+          <w:tab w:val="left" w:pos="660"/>
+          <w:tab w:val="right" w:leader="dot" w:pos="9628"/>
+        </w:tabs>
+        <w:rPr>
+          <w:rFonts w:asciiTheme="minorHAnsi" w:eastAsiaTheme="minorEastAsia" w:hAnsiTheme="minorHAnsi" w:cstheme="minorBidi"/>
+          <w:smallCaps w:val="0"/>
+          <w:noProof/>
+          <w:sz w:val="22"/>
+          <w:szCs w:val="22"/>
+        </w:rPr>
+      </w:pPr>
+      <w:hyperlink w:anchor="_Toc534754206" w:history="1">
+        <w:r>
+          <w:rPr>
+            <w:rStyle w:val="Hyperlink"/>
+            <w:rFonts w:eastAsiaTheme="majorEastAsia"/>
+            <w:noProof/>
+            <w:lang w:bidi="hi-IN"/>
+          </w:rPr>
+          <w:t>7.</w:t>
+        </w:r>
+        <w:r>
+          <w:rPr>
+            <w:rFonts w:asciiTheme="minorHAnsi" w:eastAsiaTheme="minorEastAsia" w:hAnsiTheme="minorHAnsi" w:cstheme="minorBidi"/>
+            <w:smallCaps w:val="0"/>
+            <w:noProof/>
+            <w:sz w:val="22"/>
+            <w:szCs w:val="22"/>
+          </w:rPr>
+          <w:tab/>
+        </w:r>
+        <w:r>
+          <w:rPr>
+            <w:rStyle w:val="Hyperlink"/>
+            <w:rFonts w:eastAsiaTheme="majorEastAsia"/>
+            <w:noProof/>
+            <w:lang w:bidi="hi-IN"/>
+          </w:rPr>
+          <w:t>Package Diagram:</w:t>
+        </w:r>
+        <w:r>
+          <w:rPr>
+            <w:noProof/>
+            <w:webHidden/>
+          </w:rPr>
+          <w:tab/>
+        </w:r>
+        <w:r>
+          <w:rPr>
+            <w:noProof/>
+            <w:webHidden/>
+          </w:rPr>
+          <w:fldChar w:fldCharType="begin"/>
+        </w:r>
+        <w:r>
+          <w:rPr>
+            <w:noProof/>
+            <w:webHidden/>
+          </w:rPr>
+          <w:instrText xml:space="preserve"> PAGEREF _Toc534754206 \h </w:instrText>
+        </w:r>
+        <w:r>
+          <w:rPr>
+            <w:noProof/>
+            <w:webHidden/>
+          </w:rPr>
+        </w:r>
+        <w:r>
+          <w:rPr>
+            <w:noProof/>
+            <w:webHidden/>
+          </w:rPr>
+          <w:fldChar w:fldCharType="separate"/>
+        </w:r>
+        <w:r>
+          <w:rPr>
+            <w:noProof/>
+            <w:webHidden/>
+          </w:rPr>
+          <w:t>21</w:t>
+        </w:r>
+        <w:r>
+          <w:rPr>
+            <w:noProof/>
+            <w:webHidden/>
+          </w:rPr>
+          <w:fldChar w:fldCharType="end"/>
+        </w:r>
+      </w:hyperlink>
+    </w:p>
+    <w:p>
+      <w:pPr>
+        <w:pStyle w:val="TOC2"/>
+        <w:tabs>
+          <w:tab w:val="left" w:pos="660"/>
+          <w:tab w:val="right" w:leader="dot" w:pos="9628"/>
+        </w:tabs>
+        <w:rPr>
+          <w:rFonts w:asciiTheme="minorHAnsi" w:eastAsiaTheme="minorEastAsia" w:hAnsiTheme="minorHAnsi" w:cstheme="minorBidi"/>
+          <w:smallCaps w:val="0"/>
+          <w:noProof/>
+          <w:sz w:val="22"/>
+          <w:szCs w:val="22"/>
+        </w:rPr>
+      </w:pPr>
+      <w:hyperlink w:anchor="_Toc534754207" w:history="1">
+        <w:r>
+          <w:rPr>
+            <w:rStyle w:val="Hyperlink"/>
+            <w:rFonts w:eastAsiaTheme="majorEastAsia"/>
+            <w:noProof/>
+            <w:lang w:bidi="hi-IN"/>
+          </w:rPr>
+          <w:t>8.</w:t>
+        </w:r>
+        <w:r>
+          <w:rPr>
+            <w:rFonts w:asciiTheme="minorHAnsi" w:eastAsiaTheme="minorEastAsia" w:hAnsiTheme="minorHAnsi" w:cstheme="minorBidi"/>
+            <w:smallCaps w:val="0"/>
+            <w:noProof/>
+            <w:sz w:val="22"/>
+            <w:szCs w:val="22"/>
+          </w:rPr>
+          <w:tab/>
+        </w:r>
+        <w:r>
+          <w:rPr>
+            <w:rStyle w:val="Hyperlink"/>
+            <w:rFonts w:eastAsiaTheme="majorEastAsia"/>
+            <w:noProof/>
+            <w:lang w:bidi="hi-IN"/>
+          </w:rPr>
+          <w:t>User Interface Mock Ups</w:t>
+        </w:r>
+        <w:r>
+          <w:rPr>
+            <w:noProof/>
+            <w:webHidden/>
+          </w:rPr>
+          <w:tab/>
+        </w:r>
+        <w:r>
+          <w:rPr>
+            <w:noProof/>
+            <w:webHidden/>
+          </w:rPr>
+          <w:fldChar w:fldCharType="begin"/>
+        </w:r>
+        <w:r>
+          <w:rPr>
+            <w:noProof/>
+            <w:webHidden/>
+          </w:rPr>
+          <w:instrText xml:space="preserve"> PAGEREF _Toc534754207 \h </w:instrText>
+        </w:r>
+        <w:r>
+          <w:rPr>
+            <w:noProof/>
+            <w:webHidden/>
+          </w:rPr>
+        </w:r>
+        <w:r>
+          <w:rPr>
+            <w:noProof/>
+            <w:webHidden/>
+          </w:rPr>
+          <w:fldChar w:fldCharType="separate"/>
+        </w:r>
+        <w:r>
+          <w:rPr>
+            <w:noProof/>
+            <w:webHidden/>
+          </w:rPr>
+          <w:t>21</w:t>
         </w:r>
         <w:r>
           <w:rPr>
@@ -2365,10 +2701,9 @@
           <w:noProof/>
           <w:sz w:val="22"/>
           <w:szCs w:val="22"/>
-          <w:lang w:val="en-IN" w:eastAsia="en-IN"/>
-        </w:rPr>
-      </w:pPr>
-      <w:hyperlink w:anchor="_Toc534461688" w:history="1">
+        </w:rPr>
+      </w:pPr>
+      <w:hyperlink w:anchor="_Toc534754208" w:history="1">
         <w:r>
           <w:rPr>
             <w:rStyle w:val="Hyperlink"/>
@@ -2376,7 +2711,7 @@
             <w:noProof/>
             <w:lang w:bidi="hi-IN"/>
           </w:rPr>
-          <w:t>5.1.</w:t>
+          <w:t>8.1.</w:t>
         </w:r>
         <w:r>
           <w:rPr>
@@ -2385,7 +2720,6 @@
             <w:noProof/>
             <w:sz w:val="22"/>
             <w:szCs w:val="22"/>
-            <w:lang w:val="en-IN" w:eastAsia="en-IN"/>
           </w:rPr>
           <w:tab/>
         </w:r>
@@ -2396,7 +2730,7 @@
             <w:noProof/>
             <w:lang w:bidi="hi-IN"/>
           </w:rPr>
-          <w:t>Login Interaction Diagram</w:t>
+          <w:t>Login screen</w:t>
         </w:r>
         <w:r>
           <w:rPr>
@@ -2417,7 +2751,7 @@
             <w:noProof/>
             <w:webHidden/>
           </w:rPr>
-          <w:instrText xml:space="preserve"> PAGEREF _Toc534461688 \h </w:instrText>
+          <w:instrText xml:space="preserve"> PAGEREF _Toc534754208 \h </w:instrText>
         </w:r>
         <w:r>
           <w:rPr>
@@ -2437,7 +2771,7 @@
             <w:noProof/>
             <w:webHidden/>
           </w:rPr>
-          <w:t>16</w:t>
+          <w:t>21</w:t>
         </w:r>
         <w:r>
           <w:rPr>
@@ -2461,10 +2795,9 @@
           <w:noProof/>
           <w:sz w:val="22"/>
           <w:szCs w:val="22"/>
-          <w:lang w:val="en-IN" w:eastAsia="en-IN"/>
-        </w:rPr>
-      </w:pPr>
-      <w:hyperlink w:anchor="_Toc534461689" w:history="1">
+        </w:rPr>
+      </w:pPr>
+      <w:hyperlink w:anchor="_Toc534754209" w:history="1">
         <w:r>
           <w:rPr>
             <w:rStyle w:val="Hyperlink"/>
@@ -2472,7 +2805,7 @@
             <w:noProof/>
             <w:lang w:bidi="hi-IN"/>
           </w:rPr>
-          <w:t>5.2.</w:t>
+          <w:t>8.2.</w:t>
         </w:r>
         <w:r>
           <w:rPr>
@@ -2481,7 +2814,6 @@
             <w:noProof/>
             <w:sz w:val="22"/>
             <w:szCs w:val="22"/>
-            <w:lang w:val="en-IN" w:eastAsia="en-IN"/>
           </w:rPr>
           <w:tab/>
         </w:r>
@@ -2492,7 +2824,7 @@
             <w:noProof/>
             <w:lang w:bidi="hi-IN"/>
           </w:rPr>
-          <w:t>Report Pothole Interaction Diagram</w:t>
+          <w:t>Report Pothole</w:t>
         </w:r>
         <w:r>
           <w:rPr>
@@ -2513,7 +2845,7 @@
             <w:noProof/>
             <w:webHidden/>
           </w:rPr>
-          <w:instrText xml:space="preserve"> PAGEREF _Toc534461689 \h </w:instrText>
+          <w:instrText xml:space="preserve"> PAGEREF _Toc534754209 \h </w:instrText>
         </w:r>
         <w:r>
           <w:rPr>
@@ -2533,7 +2865,195 @@
             <w:noProof/>
             <w:webHidden/>
           </w:rPr>
-          <w:t>16</w:t>
+          <w:t>23</w:t>
+        </w:r>
+        <w:r>
+          <w:rPr>
+            <w:noProof/>
+            <w:webHidden/>
+          </w:rPr>
+          <w:fldChar w:fldCharType="end"/>
+        </w:r>
+      </w:hyperlink>
+    </w:p>
+    <w:p>
+      <w:pPr>
+        <w:pStyle w:val="TOC2"/>
+        <w:tabs>
+          <w:tab w:val="left" w:pos="1100"/>
+          <w:tab w:val="right" w:leader="dot" w:pos="9628"/>
+        </w:tabs>
+        <w:rPr>
+          <w:rFonts w:asciiTheme="minorHAnsi" w:eastAsiaTheme="minorEastAsia" w:hAnsiTheme="minorHAnsi" w:cstheme="minorBidi"/>
+          <w:smallCaps w:val="0"/>
+          <w:noProof/>
+          <w:sz w:val="22"/>
+          <w:szCs w:val="22"/>
+        </w:rPr>
+      </w:pPr>
+      <w:hyperlink w:anchor="_Toc534754210" w:history="1">
+        <w:r>
+          <w:rPr>
+            <w:rStyle w:val="Hyperlink"/>
+            <w:rFonts w:eastAsiaTheme="majorEastAsia"/>
+            <w:noProof/>
+            <w:lang w:bidi="hi-IN"/>
+          </w:rPr>
+          <w:t>8.2.1.</w:t>
+        </w:r>
+        <w:r>
+          <w:rPr>
+            <w:rFonts w:asciiTheme="minorHAnsi" w:eastAsiaTheme="minorEastAsia" w:hAnsiTheme="minorHAnsi" w:cstheme="minorBidi"/>
+            <w:smallCaps w:val="0"/>
+            <w:noProof/>
+            <w:sz w:val="22"/>
+            <w:szCs w:val="22"/>
+          </w:rPr>
+          <w:tab/>
+        </w:r>
+        <w:r>
+          <w:rPr>
+            <w:rStyle w:val="Hyperlink"/>
+            <w:rFonts w:eastAsiaTheme="majorEastAsia"/>
+            <w:noProof/>
+            <w:lang w:bidi="hi-IN"/>
+          </w:rPr>
+          <w:t>Gathering Pothole Information</w:t>
+        </w:r>
+        <w:r>
+          <w:rPr>
+            <w:noProof/>
+            <w:webHidden/>
+          </w:rPr>
+          <w:tab/>
+        </w:r>
+        <w:r>
+          <w:rPr>
+            <w:noProof/>
+            <w:webHidden/>
+          </w:rPr>
+          <w:fldChar w:fldCharType="begin"/>
+        </w:r>
+        <w:r>
+          <w:rPr>
+            <w:noProof/>
+            <w:webHidden/>
+          </w:rPr>
+          <w:instrText xml:space="preserve"> PAGEREF _Toc534754210 \h </w:instrText>
+        </w:r>
+        <w:r>
+          <w:rPr>
+            <w:noProof/>
+            <w:webHidden/>
+          </w:rPr>
+        </w:r>
+        <w:r>
+          <w:rPr>
+            <w:noProof/>
+            <w:webHidden/>
+          </w:rPr>
+          <w:fldChar w:fldCharType="separate"/>
+        </w:r>
+        <w:r>
+          <w:rPr>
+            <w:noProof/>
+            <w:webHidden/>
+          </w:rPr>
+          <w:t>23</w:t>
+        </w:r>
+        <w:r>
+          <w:rPr>
+            <w:noProof/>
+            <w:webHidden/>
+          </w:rPr>
+          <w:fldChar w:fldCharType="end"/>
+        </w:r>
+      </w:hyperlink>
+    </w:p>
+    <w:p>
+      <w:pPr>
+        <w:pStyle w:val="TOC2"/>
+        <w:tabs>
+          <w:tab w:val="left" w:pos="1100"/>
+          <w:tab w:val="right" w:leader="dot" w:pos="9628"/>
+        </w:tabs>
+        <w:rPr>
+          <w:rFonts w:asciiTheme="minorHAnsi" w:eastAsiaTheme="minorEastAsia" w:hAnsiTheme="minorHAnsi" w:cstheme="minorBidi"/>
+          <w:smallCaps w:val="0"/>
+          <w:noProof/>
+          <w:sz w:val="22"/>
+          <w:szCs w:val="22"/>
+        </w:rPr>
+      </w:pPr>
+      <w:hyperlink w:anchor="_Toc534754211" w:history="1">
+        <w:r>
+          <w:rPr>
+            <w:rStyle w:val="Hyperlink"/>
+            <w:rFonts w:eastAsiaTheme="majorEastAsia"/>
+            <w:noProof/>
+            <w:lang w:bidi="hi-IN"/>
+          </w:rPr>
+          <w:t>8.2.2.</w:t>
+        </w:r>
+        <w:r>
+          <w:rPr>
+            <w:rFonts w:asciiTheme="minorHAnsi" w:eastAsiaTheme="minorEastAsia" w:hAnsiTheme="minorHAnsi" w:cstheme="minorBidi"/>
+            <w:smallCaps w:val="0"/>
+            <w:noProof/>
+            <w:sz w:val="22"/>
+            <w:szCs w:val="22"/>
+          </w:rPr>
+          <w:tab/>
+        </w:r>
+        <w:r>
+          <w:rPr>
+            <w:rStyle w:val="Hyperlink"/>
+            <w:rFonts w:eastAsiaTheme="majorEastAsia"/>
+            <w:noProof/>
+            <w:lang w:bidi="hi-IN"/>
+          </w:rPr>
+          <w:t>Flow Diagram of user interface</w:t>
+        </w:r>
+        <w:r>
+          <w:rPr>
+            <w:noProof/>
+            <w:webHidden/>
+          </w:rPr>
+          <w:tab/>
+        </w:r>
+        <w:r>
+          <w:rPr>
+            <w:noProof/>
+            <w:webHidden/>
+          </w:rPr>
+          <w:fldChar w:fldCharType="begin"/>
+        </w:r>
+        <w:r>
+          <w:rPr>
+            <w:noProof/>
+            <w:webHidden/>
+          </w:rPr>
+          <w:instrText xml:space="preserve"> PAGEREF _Toc534754211 \h </w:instrText>
+        </w:r>
+        <w:r>
+          <w:rPr>
+            <w:noProof/>
+            <w:webHidden/>
+          </w:rPr>
+        </w:r>
+        <w:r>
+          <w:rPr>
+            <w:noProof/>
+            <w:webHidden/>
+          </w:rPr>
+          <w:fldChar w:fldCharType="separate"/>
+        </w:r>
+        <w:r>
+          <w:rPr>
+            <w:noProof/>
+            <w:webHidden/>
+          </w:rPr>
+          <w:t>23</w:t>
         </w:r>
         <w:r>
           <w:rPr>
@@ -2557,10 +3077,9 @@
           <w:noProof/>
           <w:sz w:val="22"/>
           <w:szCs w:val="22"/>
-          <w:lang w:val="en-IN" w:eastAsia="en-IN"/>
-        </w:rPr>
-      </w:pPr>
-      <w:hyperlink w:anchor="_Toc534461690" w:history="1">
+        </w:rPr>
+      </w:pPr>
+      <w:hyperlink w:anchor="_Toc534754212" w:history="1">
         <w:r>
           <w:rPr>
             <w:rStyle w:val="Hyperlink"/>
@@ -2568,7 +3087,7 @@
             <w:noProof/>
             <w:lang w:bidi="hi-IN"/>
           </w:rPr>
-          <w:t>6.</w:t>
+          <w:t>9.</w:t>
         </w:r>
         <w:r>
           <w:rPr>
@@ -2577,7 +3096,6 @@
             <w:noProof/>
             <w:sz w:val="22"/>
             <w:szCs w:val="22"/>
-            <w:lang w:val="en-IN" w:eastAsia="en-IN"/>
           </w:rPr>
           <w:tab/>
         </w:r>
@@ -2588,7 +3106,7 @@
             <w:noProof/>
             <w:lang w:bidi="hi-IN"/>
           </w:rPr>
-          <w:t>Design Class Model</w:t>
+          <w:t>Appendix 1 – Iteration 3, review comments and changelog</w:t>
         </w:r>
         <w:r>
           <w:rPr>
@@ -2609,7 +3127,7 @@
             <w:noProof/>
             <w:webHidden/>
           </w:rPr>
-          <w:instrText xml:space="preserve"> PAGEREF _Toc534461690 \h </w:instrText>
+          <w:instrText xml:space="preserve"> PAGEREF _Toc534754212 \h </w:instrText>
         </w:r>
         <w:r>
           <w:rPr>
@@ -2629,583 +3147,7 @@
             <w:noProof/>
             <w:webHidden/>
           </w:rPr>
-          <w:t>17</w:t>
-        </w:r>
-        <w:r>
-          <w:rPr>
-            <w:noProof/>
-            <w:webHidden/>
-          </w:rPr>
-          <w:fldChar w:fldCharType="end"/>
-        </w:r>
-      </w:hyperlink>
-    </w:p>
-    <w:p>
-      <w:pPr>
-        <w:pStyle w:val="TOC2"/>
-        <w:tabs>
-          <w:tab w:val="left" w:pos="660"/>
-          <w:tab w:val="right" w:leader="dot" w:pos="9628"/>
-        </w:tabs>
-        <w:rPr>
-          <w:rFonts w:asciiTheme="minorHAnsi" w:eastAsiaTheme="minorEastAsia" w:hAnsiTheme="minorHAnsi" w:cstheme="minorBidi"/>
-          <w:smallCaps w:val="0"/>
-          <w:noProof/>
-          <w:sz w:val="22"/>
-          <w:szCs w:val="22"/>
-          <w:lang w:val="en-IN" w:eastAsia="en-IN"/>
-        </w:rPr>
-      </w:pPr>
-      <w:hyperlink w:anchor="_Toc534461691" w:history="1">
-        <w:r>
-          <w:rPr>
-            <w:rStyle w:val="Hyperlink"/>
-            <w:rFonts w:eastAsiaTheme="majorEastAsia"/>
-            <w:noProof/>
-            <w:lang w:bidi="hi-IN"/>
-          </w:rPr>
-          <w:t>7.</w:t>
-        </w:r>
-        <w:r>
-          <w:rPr>
-            <w:rFonts w:asciiTheme="minorHAnsi" w:eastAsiaTheme="minorEastAsia" w:hAnsiTheme="minorHAnsi" w:cstheme="minorBidi"/>
-            <w:smallCaps w:val="0"/>
-            <w:noProof/>
-            <w:sz w:val="22"/>
-            <w:szCs w:val="22"/>
-            <w:lang w:val="en-IN" w:eastAsia="en-IN"/>
-          </w:rPr>
-          <w:tab/>
-        </w:r>
-        <w:r>
-          <w:rPr>
-            <w:rStyle w:val="Hyperlink"/>
-            <w:rFonts w:eastAsiaTheme="majorEastAsia"/>
-            <w:noProof/>
-            <w:lang w:bidi="hi-IN"/>
-          </w:rPr>
-          <w:t>User Interface Mock Ups</w:t>
-        </w:r>
-        <w:r>
-          <w:rPr>
-            <w:noProof/>
-            <w:webHidden/>
-          </w:rPr>
-          <w:tab/>
-        </w:r>
-        <w:r>
-          <w:rPr>
-            <w:noProof/>
-            <w:webHidden/>
-          </w:rPr>
-          <w:fldChar w:fldCharType="begin"/>
-        </w:r>
-        <w:r>
-          <w:rPr>
-            <w:noProof/>
-            <w:webHidden/>
-          </w:rPr>
-          <w:instrText xml:space="preserve"> PAGEREF _Toc534461691 \h </w:instrText>
-        </w:r>
-        <w:r>
-          <w:rPr>
-            <w:noProof/>
-            <w:webHidden/>
-          </w:rPr>
-        </w:r>
-        <w:r>
-          <w:rPr>
-            <w:noProof/>
-            <w:webHidden/>
-          </w:rPr>
-          <w:fldChar w:fldCharType="separate"/>
-        </w:r>
-        <w:r>
-          <w:rPr>
-            <w:noProof/>
-            <w:webHidden/>
-          </w:rPr>
-          <w:t>18</w:t>
-        </w:r>
-        <w:r>
-          <w:rPr>
-            <w:noProof/>
-            <w:webHidden/>
-          </w:rPr>
-          <w:fldChar w:fldCharType="end"/>
-        </w:r>
-      </w:hyperlink>
-    </w:p>
-    <w:p>
-      <w:pPr>
-        <w:pStyle w:val="TOC2"/>
-        <w:tabs>
-          <w:tab w:val="left" w:pos="880"/>
-          <w:tab w:val="right" w:leader="dot" w:pos="9628"/>
-        </w:tabs>
-        <w:rPr>
-          <w:rFonts w:asciiTheme="minorHAnsi" w:eastAsiaTheme="minorEastAsia" w:hAnsiTheme="minorHAnsi" w:cstheme="minorBidi"/>
-          <w:smallCaps w:val="0"/>
-          <w:noProof/>
-          <w:sz w:val="22"/>
-          <w:szCs w:val="22"/>
-          <w:lang w:val="en-IN" w:eastAsia="en-IN"/>
-        </w:rPr>
-      </w:pPr>
-      <w:hyperlink w:anchor="_Toc534461692" w:history="1">
-        <w:r>
-          <w:rPr>
-            <w:rStyle w:val="Hyperlink"/>
-            <w:rFonts w:eastAsiaTheme="majorEastAsia"/>
-            <w:noProof/>
-            <w:lang w:bidi="hi-IN"/>
-          </w:rPr>
-          <w:t>7.1.</w:t>
-        </w:r>
-        <w:r>
-          <w:rPr>
-            <w:rFonts w:asciiTheme="minorHAnsi" w:eastAsiaTheme="minorEastAsia" w:hAnsiTheme="minorHAnsi" w:cstheme="minorBidi"/>
-            <w:smallCaps w:val="0"/>
-            <w:noProof/>
-            <w:sz w:val="22"/>
-            <w:szCs w:val="22"/>
-            <w:lang w:val="en-IN" w:eastAsia="en-IN"/>
-          </w:rPr>
-          <w:tab/>
-        </w:r>
-        <w:r>
-          <w:rPr>
-            <w:rStyle w:val="Hyperlink"/>
-            <w:rFonts w:eastAsiaTheme="majorEastAsia"/>
-            <w:noProof/>
-            <w:lang w:bidi="hi-IN"/>
-          </w:rPr>
-          <w:t>Login screen</w:t>
-        </w:r>
-        <w:r>
-          <w:rPr>
-            <w:noProof/>
-            <w:webHidden/>
-          </w:rPr>
-          <w:tab/>
-        </w:r>
-        <w:r>
-          <w:rPr>
-            <w:noProof/>
-            <w:webHidden/>
-          </w:rPr>
-          <w:fldChar w:fldCharType="begin"/>
-        </w:r>
-        <w:r>
-          <w:rPr>
-            <w:noProof/>
-            <w:webHidden/>
-          </w:rPr>
-          <w:instrText xml:space="preserve"> PAGEREF _Toc534461692 \h </w:instrText>
-        </w:r>
-        <w:r>
-          <w:rPr>
-            <w:noProof/>
-            <w:webHidden/>
-          </w:rPr>
-        </w:r>
-        <w:r>
-          <w:rPr>
-            <w:noProof/>
-            <w:webHidden/>
-          </w:rPr>
-          <w:fldChar w:fldCharType="separate"/>
-        </w:r>
-        <w:r>
-          <w:rPr>
-            <w:noProof/>
-            <w:webHidden/>
-          </w:rPr>
-          <w:t>18</w:t>
-        </w:r>
-        <w:r>
-          <w:rPr>
-            <w:noProof/>
-            <w:webHidden/>
-          </w:rPr>
-          <w:fldChar w:fldCharType="end"/>
-        </w:r>
-      </w:hyperlink>
-    </w:p>
-    <w:p>
-      <w:pPr>
-        <w:pStyle w:val="TOC2"/>
-        <w:tabs>
-          <w:tab w:val="left" w:pos="880"/>
-          <w:tab w:val="right" w:leader="dot" w:pos="9628"/>
-        </w:tabs>
-        <w:rPr>
-          <w:rFonts w:asciiTheme="minorHAnsi" w:eastAsiaTheme="minorEastAsia" w:hAnsiTheme="minorHAnsi" w:cstheme="minorBidi"/>
-          <w:smallCaps w:val="0"/>
-          <w:noProof/>
-          <w:sz w:val="22"/>
-          <w:szCs w:val="22"/>
-          <w:lang w:val="en-IN" w:eastAsia="en-IN"/>
-        </w:rPr>
-      </w:pPr>
-      <w:hyperlink w:anchor="_Toc534461693" w:history="1">
-        <w:r>
-          <w:rPr>
-            <w:rStyle w:val="Hyperlink"/>
-            <w:rFonts w:eastAsiaTheme="majorEastAsia"/>
-            <w:noProof/>
-            <w:lang w:bidi="hi-IN"/>
-          </w:rPr>
-          <w:t>7.2.</w:t>
-        </w:r>
-        <w:r>
-          <w:rPr>
-            <w:rFonts w:asciiTheme="minorHAnsi" w:eastAsiaTheme="minorEastAsia" w:hAnsiTheme="minorHAnsi" w:cstheme="minorBidi"/>
-            <w:smallCaps w:val="0"/>
-            <w:noProof/>
-            <w:sz w:val="22"/>
-            <w:szCs w:val="22"/>
-            <w:lang w:val="en-IN" w:eastAsia="en-IN"/>
-          </w:rPr>
-          <w:tab/>
-        </w:r>
-        <w:r>
-          <w:rPr>
-            <w:rStyle w:val="Hyperlink"/>
-            <w:rFonts w:eastAsiaTheme="majorEastAsia"/>
-            <w:noProof/>
-            <w:lang w:bidi="hi-IN"/>
-          </w:rPr>
-          <w:t>Report Pothole</w:t>
-        </w:r>
-        <w:r>
-          <w:rPr>
-            <w:noProof/>
-            <w:webHidden/>
-          </w:rPr>
-          <w:tab/>
-        </w:r>
-        <w:r>
-          <w:rPr>
-            <w:noProof/>
-            <w:webHidden/>
-          </w:rPr>
-          <w:fldChar w:fldCharType="begin"/>
-        </w:r>
-        <w:r>
-          <w:rPr>
-            <w:noProof/>
-            <w:webHidden/>
-          </w:rPr>
-          <w:instrText xml:space="preserve"> PAGEREF _Toc534461693 \h </w:instrText>
-        </w:r>
-        <w:r>
-          <w:rPr>
-            <w:noProof/>
-            <w:webHidden/>
-          </w:rPr>
-        </w:r>
-        <w:r>
-          <w:rPr>
-            <w:noProof/>
-            <w:webHidden/>
-          </w:rPr>
-          <w:fldChar w:fldCharType="separate"/>
-        </w:r>
-        <w:r>
-          <w:rPr>
-            <w:noProof/>
-            <w:webHidden/>
-          </w:rPr>
-          <w:t>19</w:t>
-        </w:r>
-        <w:r>
-          <w:rPr>
-            <w:noProof/>
-            <w:webHidden/>
-          </w:rPr>
-          <w:fldChar w:fldCharType="end"/>
-        </w:r>
-      </w:hyperlink>
-    </w:p>
-    <w:p>
-      <w:pPr>
-        <w:pStyle w:val="TOC2"/>
-        <w:tabs>
-          <w:tab w:val="left" w:pos="1100"/>
-          <w:tab w:val="right" w:leader="dot" w:pos="9628"/>
-        </w:tabs>
-        <w:rPr>
-          <w:rFonts w:asciiTheme="minorHAnsi" w:eastAsiaTheme="minorEastAsia" w:hAnsiTheme="minorHAnsi" w:cstheme="minorBidi"/>
-          <w:smallCaps w:val="0"/>
-          <w:noProof/>
-          <w:sz w:val="22"/>
-          <w:szCs w:val="22"/>
-          <w:lang w:val="en-IN" w:eastAsia="en-IN"/>
-        </w:rPr>
-      </w:pPr>
-      <w:hyperlink w:anchor="_Toc534461694" w:history="1">
-        <w:r>
-          <w:rPr>
-            <w:rStyle w:val="Hyperlink"/>
-            <w:rFonts w:eastAsiaTheme="majorEastAsia"/>
-            <w:noProof/>
-            <w:lang w:bidi="hi-IN"/>
-          </w:rPr>
-          <w:t>7.2.1.</w:t>
-        </w:r>
-        <w:r>
-          <w:rPr>
-            <w:rFonts w:asciiTheme="minorHAnsi" w:eastAsiaTheme="minorEastAsia" w:hAnsiTheme="minorHAnsi" w:cstheme="minorBidi"/>
-            <w:smallCaps w:val="0"/>
-            <w:noProof/>
-            <w:sz w:val="22"/>
-            <w:szCs w:val="22"/>
-            <w:lang w:val="en-IN" w:eastAsia="en-IN"/>
-          </w:rPr>
-          <w:tab/>
-        </w:r>
-        <w:r>
-          <w:rPr>
-            <w:rStyle w:val="Hyperlink"/>
-            <w:rFonts w:eastAsiaTheme="majorEastAsia"/>
-            <w:noProof/>
-            <w:lang w:bidi="hi-IN"/>
-          </w:rPr>
-          <w:t>Gathering Pothole Information</w:t>
-        </w:r>
-        <w:r>
-          <w:rPr>
-            <w:noProof/>
-            <w:webHidden/>
-          </w:rPr>
-          <w:tab/>
-        </w:r>
-        <w:r>
-          <w:rPr>
-            <w:noProof/>
-            <w:webHidden/>
-          </w:rPr>
-          <w:fldChar w:fldCharType="begin"/>
-        </w:r>
-        <w:r>
-          <w:rPr>
-            <w:noProof/>
-            <w:webHidden/>
-          </w:rPr>
-          <w:instrText xml:space="preserve"> PAGEREF _Toc534461694 \h </w:instrText>
-        </w:r>
-        <w:r>
-          <w:rPr>
-            <w:noProof/>
-            <w:webHidden/>
-          </w:rPr>
-        </w:r>
-        <w:r>
-          <w:rPr>
-            <w:noProof/>
-            <w:webHidden/>
-          </w:rPr>
-          <w:fldChar w:fldCharType="separate"/>
-        </w:r>
-        <w:r>
-          <w:rPr>
-            <w:noProof/>
-            <w:webHidden/>
-          </w:rPr>
-          <w:t>19</w:t>
-        </w:r>
-        <w:r>
-          <w:rPr>
-            <w:noProof/>
-            <w:webHidden/>
-          </w:rPr>
-          <w:fldChar w:fldCharType="end"/>
-        </w:r>
-      </w:hyperlink>
-    </w:p>
-    <w:p>
-      <w:pPr>
-        <w:pStyle w:val="TOC2"/>
-        <w:tabs>
-          <w:tab w:val="left" w:pos="1100"/>
-          <w:tab w:val="right" w:leader="dot" w:pos="9628"/>
-        </w:tabs>
-        <w:rPr>
-          <w:rFonts w:asciiTheme="minorHAnsi" w:eastAsiaTheme="minorEastAsia" w:hAnsiTheme="minorHAnsi" w:cstheme="minorBidi"/>
-          <w:smallCaps w:val="0"/>
-          <w:noProof/>
-          <w:sz w:val="22"/>
-          <w:szCs w:val="22"/>
-          <w:lang w:val="en-IN" w:eastAsia="en-IN"/>
-        </w:rPr>
-      </w:pPr>
-      <w:hyperlink w:anchor="_Toc534461695" w:history="1">
-        <w:r>
-          <w:rPr>
-            <w:rStyle w:val="Hyperlink"/>
-            <w:rFonts w:eastAsiaTheme="majorEastAsia"/>
-            <w:noProof/>
-            <w:lang w:bidi="hi-IN"/>
-          </w:rPr>
-          <w:t>7.2.2.</w:t>
-        </w:r>
-        <w:r>
-          <w:rPr>
-            <w:rFonts w:asciiTheme="minorHAnsi" w:eastAsiaTheme="minorEastAsia" w:hAnsiTheme="minorHAnsi" w:cstheme="minorBidi"/>
-            <w:smallCaps w:val="0"/>
-            <w:noProof/>
-            <w:sz w:val="22"/>
-            <w:szCs w:val="22"/>
-            <w:lang w:val="en-IN" w:eastAsia="en-IN"/>
-          </w:rPr>
-          <w:tab/>
-        </w:r>
-        <w:r>
-          <w:rPr>
-            <w:rStyle w:val="Hyperlink"/>
-            <w:rFonts w:eastAsiaTheme="majorEastAsia"/>
-            <w:noProof/>
-            <w:lang w:bidi="hi-IN"/>
-          </w:rPr>
-          <w:t>Flow Diagram of user interface</w:t>
-        </w:r>
-        <w:r>
-          <w:rPr>
-            <w:noProof/>
-            <w:webHidden/>
-          </w:rPr>
-          <w:tab/>
-        </w:r>
-        <w:r>
-          <w:rPr>
-            <w:noProof/>
-            <w:webHidden/>
-          </w:rPr>
-          <w:fldChar w:fldCharType="begin"/>
-        </w:r>
-        <w:r>
-          <w:rPr>
-            <w:noProof/>
-            <w:webHidden/>
-          </w:rPr>
-          <w:instrText xml:space="preserve"> PAGEREF _Toc534461695 \h </w:instrText>
-        </w:r>
-        <w:r>
-          <w:rPr>
-            <w:noProof/>
-            <w:webHidden/>
-          </w:rPr>
-        </w:r>
-        <w:r>
-          <w:rPr>
-            <w:noProof/>
-            <w:webHidden/>
-          </w:rPr>
-          <w:fldChar w:fldCharType="separate"/>
-        </w:r>
-        <w:r>
-          <w:rPr>
-            <w:noProof/>
-            <w:webHidden/>
-          </w:rPr>
-          <w:t>19</w:t>
-        </w:r>
-        <w:r>
-          <w:rPr>
-            <w:noProof/>
-            <w:webHidden/>
-          </w:rPr>
-          <w:fldChar w:fldCharType="end"/>
-        </w:r>
-      </w:hyperlink>
-    </w:p>
-    <w:p>
-      <w:pPr>
-        <w:pStyle w:val="TOC2"/>
-        <w:tabs>
-          <w:tab w:val="left" w:pos="660"/>
-          <w:tab w:val="right" w:leader="dot" w:pos="9628"/>
-        </w:tabs>
-        <w:rPr>
-          <w:rFonts w:asciiTheme="minorHAnsi" w:eastAsiaTheme="minorEastAsia" w:hAnsiTheme="minorHAnsi" w:cstheme="minorBidi"/>
-          <w:smallCaps w:val="0"/>
-          <w:noProof/>
-          <w:sz w:val="22"/>
-          <w:szCs w:val="22"/>
-          <w:lang w:val="en-IN" w:eastAsia="en-IN"/>
-        </w:rPr>
-      </w:pPr>
-      <w:hyperlink w:anchor="_Toc534461696" w:history="1">
-        <w:r>
-          <w:rPr>
-            <w:rStyle w:val="Hyperlink"/>
-            <w:rFonts w:eastAsiaTheme="majorEastAsia"/>
-            <w:noProof/>
-            <w:lang w:bidi="hi-IN"/>
-          </w:rPr>
-          <w:t>8.</w:t>
-        </w:r>
-        <w:r>
-          <w:rPr>
-            <w:rFonts w:asciiTheme="minorHAnsi" w:eastAsiaTheme="minorEastAsia" w:hAnsiTheme="minorHAnsi" w:cstheme="minorBidi"/>
-            <w:smallCaps w:val="0"/>
-            <w:noProof/>
-            <w:sz w:val="22"/>
-            <w:szCs w:val="22"/>
-            <w:lang w:val="en-IN" w:eastAsia="en-IN"/>
-          </w:rPr>
-          <w:tab/>
-        </w:r>
-        <w:r>
-          <w:rPr>
-            <w:rStyle w:val="Hyperlink"/>
-            <w:rFonts w:eastAsiaTheme="majorEastAsia"/>
-            <w:noProof/>
-            <w:lang w:bidi="hi-IN"/>
-          </w:rPr>
-          <w:t>Appendix 1 – Iteration 3, review comments and changelog</w:t>
-        </w:r>
-        <w:r>
-          <w:rPr>
-            <w:noProof/>
-            <w:webHidden/>
-          </w:rPr>
-          <w:tab/>
-        </w:r>
-        <w:r>
-          <w:rPr>
-            <w:noProof/>
-            <w:webHidden/>
-          </w:rPr>
-          <w:fldChar w:fldCharType="begin"/>
-        </w:r>
-        <w:r>
-          <w:rPr>
-            <w:noProof/>
-            <w:webHidden/>
-          </w:rPr>
-          <w:instrText xml:space="preserve"> PAGEREF _Toc534461696 \h </w:instrText>
-        </w:r>
-        <w:r>
-          <w:rPr>
-            <w:noProof/>
-            <w:webHidden/>
-          </w:rPr>
-        </w:r>
-        <w:r>
-          <w:rPr>
-            <w:noProof/>
-            <w:webHidden/>
-          </w:rPr>
-          <w:fldChar w:fldCharType="separate"/>
-        </w:r>
-        <w:r>
-          <w:rPr>
-            <w:noProof/>
-            <w:webHidden/>
-          </w:rPr>
-          <w:t>20</w:t>
+          <w:t>24</w:t>
         </w:r>
         <w:r>
           <w:rPr>
@@ -3912,6 +3854,36 @@
               <w:t>Added use-case UC03-06; terse and fully-dressed format</w:t>
             </w:r>
           </w:p>
+          <w:p>
+            <w:pPr>
+              <w:pStyle w:val="ListParagraph"/>
+              <w:numPr>
+                <w:ilvl w:val="0"/>
+                <w:numId w:val="14"/>
+              </w:numPr>
+              <w:ind w:left="316"/>
+              <w:rPr>
+                <w:sz w:val="20"/>
+                <w:szCs w:val="20"/>
+              </w:rPr>
+            </w:pPr>
+            <w:r>
+              <w:rPr>
+                <w:sz w:val="20"/>
+                <w:szCs w:val="20"/>
+              </w:rPr>
+              <w:t xml:space="preserve">Added Activity &amp; </w:t>
+            </w:r>
+            <w:bookmarkStart w:id="1" w:name="_GoBack"/>
+            <w:bookmarkEnd w:id="1"/>
+            <w:r>
+              <w:rPr>
+                <w:sz w:val="20"/>
+                <w:szCs w:val="20"/>
+              </w:rPr>
+              <w:t>Package Diagram</w:t>
+            </w:r>
+          </w:p>
         </w:tc>
       </w:tr>
       <w:tr>
@@ -4058,21 +4030,17 @@
       <w:r>
         <w:t xml:space="preserve">UML Tool: </w:t>
       </w:r>
-      <w:proofErr w:type="spellStart"/>
       <w:r>
         <w:t>StarUML</w:t>
       </w:r>
-      <w:proofErr w:type="spellEnd"/>
     </w:p>
     <w:p>
       <w:r>
         <w:t xml:space="preserve">User Interface Prototype tool: </w:t>
       </w:r>
-      <w:proofErr w:type="spellStart"/>
       <w:r>
         <w:t>mockplus</w:t>
       </w:r>
-      <w:proofErr w:type="spellEnd"/>
     </w:p>
     <w:p>
       <w:r>
@@ -4087,16 +4055,16 @@
           <w:numId w:val="10"/>
         </w:numPr>
       </w:pPr>
-      <w:bookmarkStart w:id="1" w:name="_Toc534071389"/>
-      <w:bookmarkStart w:id="2" w:name="_Toc534373323"/>
-      <w:bookmarkStart w:id="3" w:name="_Toc534461668"/>
+      <w:bookmarkStart w:id="2" w:name="_Toc534071389"/>
+      <w:bookmarkStart w:id="3" w:name="_Toc534373323"/>
+      <w:bookmarkStart w:id="4" w:name="_Toc534754184"/>
       <w:r>
         <w:lastRenderedPageBreak/>
         <w:t>Project: P1 - Pothole Tracking and Repair</w:t>
       </w:r>
-      <w:bookmarkEnd w:id="1"/>
       <w:bookmarkEnd w:id="2"/>
       <w:bookmarkEnd w:id="3"/>
+      <w:bookmarkEnd w:id="4"/>
     </w:p>
     <w:p>
       <w:pPr>
@@ -4107,15 +4075,15 @@
         </w:numPr>
         <w:ind w:left="993" w:hanging="567"/>
       </w:pPr>
-      <w:bookmarkStart w:id="4" w:name="_Toc534071390"/>
-      <w:bookmarkStart w:id="5" w:name="_Toc534373324"/>
-      <w:bookmarkStart w:id="6" w:name="_Toc534461669"/>
+      <w:bookmarkStart w:id="5" w:name="_Toc534071390"/>
+      <w:bookmarkStart w:id="6" w:name="_Toc534373324"/>
+      <w:bookmarkStart w:id="7" w:name="_Toc534754185"/>
       <w:r>
         <w:t>Requirement:</w:t>
       </w:r>
-      <w:bookmarkEnd w:id="4"/>
       <w:bookmarkEnd w:id="5"/>
       <w:bookmarkEnd w:id="6"/>
+      <w:bookmarkEnd w:id="7"/>
     </w:p>
     <w:p/>
     <w:p>
@@ -4196,16 +4164,16 @@
       <w:r>
         <w:tab/>
       </w:r>
-      <w:bookmarkStart w:id="7" w:name="_Toc534071391"/>
-      <w:bookmarkStart w:id="8" w:name="_Toc534373325"/>
-      <w:bookmarkStart w:id="9" w:name="_Toc534461670"/>
+      <w:bookmarkStart w:id="8" w:name="_Toc534071391"/>
+      <w:bookmarkStart w:id="9" w:name="_Toc534373325"/>
+      <w:bookmarkStart w:id="10" w:name="_Toc534754186"/>
       <w:r>
         <w:t>Identify Actors and Use Cases</w:t>
       </w:r>
-      <w:bookmarkStart w:id="10" w:name="_Ref527831079"/>
-      <w:bookmarkEnd w:id="7"/>
+      <w:bookmarkStart w:id="11" w:name="_Ref527831079"/>
       <w:bookmarkEnd w:id="8"/>
       <w:bookmarkEnd w:id="9"/>
+      <w:bookmarkEnd w:id="10"/>
     </w:p>
     <w:p>
       <w:pPr>
@@ -4216,19 +4184,19 @@
         </w:numPr>
         <w:ind w:left="993" w:hanging="567"/>
       </w:pPr>
-      <w:bookmarkStart w:id="11" w:name="_Toc534071392"/>
-      <w:bookmarkStart w:id="12" w:name="_Toc534373326"/>
-      <w:bookmarkStart w:id="13" w:name="_Toc534461671"/>
+      <w:bookmarkStart w:id="12" w:name="_Toc534071392"/>
+      <w:bookmarkStart w:id="13" w:name="_Toc534373326"/>
+      <w:bookmarkStart w:id="14" w:name="_Toc534754187"/>
       <w:r>
         <w:t xml:space="preserve">UC01 - </w:t>
       </w:r>
       <w:r>
         <w:t>Login and Authentication:</w:t>
       </w:r>
-      <w:bookmarkEnd w:id="10"/>
       <w:bookmarkEnd w:id="11"/>
       <w:bookmarkEnd w:id="12"/>
       <w:bookmarkEnd w:id="13"/>
+      <w:bookmarkEnd w:id="14"/>
     </w:p>
     <w:p/>
     <w:p>
@@ -4325,21 +4293,12 @@
         </w:rPr>
         <w:t xml:space="preserve"> has to input login credentials, comprising of a </w:t>
       </w:r>
-      <w:proofErr w:type="spellStart"/>
-      <w:r>
-        <w:rPr>
-          <w:sz w:val="26"/>
-          <w:szCs w:val="26"/>
-        </w:rPr>
-        <w:t>UserID</w:t>
-      </w:r>
-      <w:proofErr w:type="spellEnd"/>
-      <w:r>
-        <w:rPr>
-          <w:sz w:val="26"/>
-          <w:szCs w:val="26"/>
-        </w:rPr>
-        <w:t xml:space="preserve"> and p</w:t>
+      <w:r>
+        <w:rPr>
+          <w:sz w:val="26"/>
+          <w:szCs w:val="26"/>
+        </w:rPr>
+        <w:t>UserID and p</w:t>
       </w:r>
       <w:r>
         <w:rPr>
@@ -4414,18 +4373,18 @@
         </w:numPr>
         <w:ind w:left="993" w:hanging="567"/>
       </w:pPr>
-      <w:bookmarkStart w:id="14" w:name="_Toc534071393"/>
-      <w:bookmarkStart w:id="15" w:name="_Toc534373327"/>
-      <w:bookmarkStart w:id="16" w:name="_Toc534461672"/>
+      <w:bookmarkStart w:id="15" w:name="_Toc534071393"/>
+      <w:bookmarkStart w:id="16" w:name="_Toc534373327"/>
+      <w:bookmarkStart w:id="17" w:name="_Toc534754188"/>
       <w:r>
         <w:t xml:space="preserve">UC02 - </w:t>
       </w:r>
       <w:r>
         <w:t>Report Pothole</w:t>
       </w:r>
-      <w:bookmarkEnd w:id="14"/>
       <w:bookmarkEnd w:id="15"/>
       <w:bookmarkEnd w:id="16"/>
+      <w:bookmarkEnd w:id="17"/>
     </w:p>
     <w:p/>
     <w:p>
@@ -4539,9 +4498,9 @@
         </w:numPr>
         <w:ind w:left="993" w:hanging="567"/>
       </w:pPr>
-      <w:bookmarkStart w:id="17" w:name="_Toc534071394"/>
-      <w:bookmarkStart w:id="18" w:name="_Toc534373328"/>
-      <w:bookmarkStart w:id="19" w:name="_Toc534461673"/>
+      <w:bookmarkStart w:id="18" w:name="_Toc534071394"/>
+      <w:bookmarkStart w:id="19" w:name="_Toc534373328"/>
+      <w:bookmarkStart w:id="20" w:name="_Toc534754189"/>
       <w:r>
         <w:t xml:space="preserve">UC03 </w:t>
       </w:r>
@@ -4554,9 +4513,9 @@
       <w:r>
         <w:t>Assign Pothole</w:t>
       </w:r>
-      <w:bookmarkEnd w:id="17"/>
       <w:bookmarkEnd w:id="18"/>
       <w:bookmarkEnd w:id="19"/>
+      <w:bookmarkEnd w:id="20"/>
     </w:p>
     <w:p/>
     <w:p>
@@ -4737,20 +4696,20 @@
         </w:numPr>
         <w:ind w:left="993" w:hanging="567"/>
       </w:pPr>
-      <w:bookmarkStart w:id="20" w:name="_Ref527831061"/>
-      <w:bookmarkStart w:id="21" w:name="_Toc534071395"/>
-      <w:bookmarkStart w:id="22" w:name="_Toc534373329"/>
-      <w:bookmarkStart w:id="23" w:name="_Toc534461674"/>
+      <w:bookmarkStart w:id="21" w:name="_Ref527831061"/>
+      <w:bookmarkStart w:id="22" w:name="_Toc534071395"/>
+      <w:bookmarkStart w:id="23" w:name="_Toc534373329"/>
+      <w:bookmarkStart w:id="24" w:name="_Toc534754190"/>
       <w:r>
         <w:t xml:space="preserve">UC04 - </w:t>
       </w:r>
       <w:r>
         <w:t>Work Progress and Tracking</w:t>
       </w:r>
-      <w:bookmarkEnd w:id="20"/>
       <w:bookmarkEnd w:id="21"/>
       <w:bookmarkEnd w:id="22"/>
       <w:bookmarkEnd w:id="23"/>
+      <w:bookmarkEnd w:id="24"/>
     </w:p>
     <w:p/>
     <w:p>
@@ -4891,18 +4850,18 @@
         </w:numPr>
         <w:ind w:left="993" w:hanging="567"/>
       </w:pPr>
-      <w:bookmarkStart w:id="24" w:name="_Toc534071396"/>
-      <w:bookmarkStart w:id="25" w:name="_Toc534373330"/>
-      <w:bookmarkStart w:id="26" w:name="_Toc534461675"/>
+      <w:bookmarkStart w:id="25" w:name="_Toc534071396"/>
+      <w:bookmarkStart w:id="26" w:name="_Toc534373330"/>
+      <w:bookmarkStart w:id="27" w:name="_Toc534754191"/>
       <w:r>
         <w:t xml:space="preserve">UC05 - </w:t>
       </w:r>
       <w:r>
         <w:t>Review and Feedback</w:t>
       </w:r>
-      <w:bookmarkEnd w:id="24"/>
       <w:bookmarkEnd w:id="25"/>
       <w:bookmarkEnd w:id="26"/>
+      <w:bookmarkEnd w:id="27"/>
     </w:p>
     <w:p/>
     <w:p>
@@ -5101,18 +5060,18 @@
         </w:numPr>
         <w:ind w:left="993" w:hanging="567"/>
       </w:pPr>
-      <w:bookmarkStart w:id="27" w:name="_Toc534071397"/>
-      <w:bookmarkStart w:id="28" w:name="_Toc534373331"/>
-      <w:bookmarkStart w:id="29" w:name="_Toc534461676"/>
+      <w:bookmarkStart w:id="28" w:name="_Toc534071397"/>
+      <w:bookmarkStart w:id="29" w:name="_Toc534373331"/>
+      <w:bookmarkStart w:id="30" w:name="_Toc534754192"/>
       <w:r>
         <w:t xml:space="preserve">UC06 - </w:t>
       </w:r>
       <w:r>
         <w:t>Release Payment</w:t>
       </w:r>
-      <w:bookmarkEnd w:id="27"/>
       <w:bookmarkEnd w:id="28"/>
       <w:bookmarkEnd w:id="29"/>
+      <w:bookmarkEnd w:id="30"/>
     </w:p>
     <w:p/>
     <w:p>
@@ -5231,7 +5190,7 @@
       <w:r>
         <w:rPr>
           <w:noProof/>
-          <w:lang w:val="en-IN" w:eastAsia="en-IN" w:bidi="ar-SA"/>
+          <w:lang w:eastAsia="en-US" w:bidi="ar-SA"/>
         </w:rPr>
         <w:lastRenderedPageBreak/>
         <w:drawing>
@@ -5348,16 +5307,16 @@
           <w:numId w:val="10"/>
         </w:numPr>
       </w:pPr>
-      <w:bookmarkStart w:id="30" w:name="_Toc534071398"/>
-      <w:bookmarkStart w:id="31" w:name="_Toc534373332"/>
-      <w:bookmarkStart w:id="32" w:name="_Toc534461677"/>
+      <w:bookmarkStart w:id="31" w:name="_Toc534071398"/>
+      <w:bookmarkStart w:id="32" w:name="_Toc534373332"/>
+      <w:bookmarkStart w:id="33" w:name="_Toc534754193"/>
       <w:r>
         <w:lastRenderedPageBreak/>
         <w:t>Fully Dressed Use Cases</w:t>
       </w:r>
-      <w:bookmarkEnd w:id="30"/>
       <w:bookmarkEnd w:id="31"/>
       <w:bookmarkEnd w:id="32"/>
+      <w:bookmarkEnd w:id="33"/>
     </w:p>
     <w:p>
       <w:pPr>
@@ -5368,9 +5327,9 @@
         </w:numPr>
         <w:ind w:left="993" w:hanging="567"/>
       </w:pPr>
-      <w:bookmarkStart w:id="33" w:name="_Toc534071399"/>
-      <w:bookmarkStart w:id="34" w:name="_Toc534373333"/>
-      <w:bookmarkStart w:id="35" w:name="_Toc534461678"/>
+      <w:bookmarkStart w:id="34" w:name="_Toc534071399"/>
+      <w:bookmarkStart w:id="35" w:name="_Toc534373333"/>
+      <w:bookmarkStart w:id="36" w:name="_Toc534754194"/>
       <w:r>
         <w:t>UC1</w:t>
       </w:r>
@@ -5380,9 +5339,9 @@
       <w:r>
         <w:t xml:space="preserve"> and Authentication</w:t>
       </w:r>
-      <w:bookmarkEnd w:id="33"/>
       <w:bookmarkEnd w:id="34"/>
       <w:bookmarkEnd w:id="35"/>
+      <w:bookmarkEnd w:id="36"/>
     </w:p>
     <w:p>
       <w:r>
@@ -5786,17 +5745,8 @@
           <w:sz w:val="26"/>
           <w:szCs w:val="26"/>
         </w:rPr>
-        <w:t xml:space="preserve"> credentials - </w:t>
-      </w:r>
-      <w:proofErr w:type="spellStart"/>
-      <w:r>
-        <w:rPr>
-          <w:sz w:val="26"/>
-          <w:szCs w:val="26"/>
-        </w:rPr>
-        <w:t>UserId</w:t>
-      </w:r>
-      <w:proofErr w:type="spellEnd"/>
+        <w:t xml:space="preserve"> credentials - UserId</w:t>
+      </w:r>
       <w:r>
         <w:rPr>
           <w:sz w:val="26"/>
@@ -6300,23 +6250,7 @@
           <w:sz w:val="26"/>
           <w:szCs w:val="26"/>
         </w:rPr>
-        <w:t xml:space="preserve">    7a. </w:t>
-      </w:r>
-      <w:proofErr w:type="gramStart"/>
-      <w:r>
-        <w:rPr>
-          <w:sz w:val="26"/>
-          <w:szCs w:val="26"/>
-        </w:rPr>
-        <w:t>The</w:t>
-      </w:r>
-      <w:proofErr w:type="gramEnd"/>
-      <w:r>
-        <w:rPr>
-          <w:sz w:val="26"/>
-          <w:szCs w:val="26"/>
-        </w:rPr>
-        <w:t xml:space="preserve"> two passwords are different</w:t>
+        <w:t xml:space="preserve">    7a. The two passwords are different</w:t>
       </w:r>
     </w:p>
     <w:p>
@@ -6682,7 +6616,7 @@
       <w:r>
         <w:rPr>
           <w:noProof/>
-          <w:lang w:val="en-IN" w:eastAsia="en-IN" w:bidi="ar-SA"/>
+          <w:lang w:eastAsia="en-US" w:bidi="ar-SA"/>
         </w:rPr>
         <w:drawing>
           <wp:inline distT="0" distB="0" distL="0" distR="0" wp14:anchorId="58BCEF6F" wp14:editId="4588F2A2">
@@ -6757,7 +6691,7 @@
       <w:r>
         <w:rPr>
           <w:noProof/>
-          <w:lang w:val="en-IN" w:eastAsia="en-IN" w:bidi="ar-SA"/>
+          <w:lang w:eastAsia="en-US" w:bidi="ar-SA"/>
         </w:rPr>
         <w:drawing>
           <wp:inline distT="0" distB="0" distL="0" distR="0" wp14:anchorId="51008197" wp14:editId="4BF7A774">
@@ -6804,8 +6738,7 @@
           <w:szCs w:val="26"/>
         </w:rPr>
       </w:pPr>
-      <w:bookmarkStart w:id="36" w:name="_Toc534071400"/>
-      <w:bookmarkStart w:id="37" w:name="_Toc534461679"/>
+      <w:bookmarkStart w:id="37" w:name="_Toc534071400"/>
       <w:r>
         <w:rPr>
           <w:b/>
@@ -6828,7 +6761,7 @@
       <w:r>
         <w:rPr>
           <w:noProof/>
-          <w:lang w:val="en-IN" w:eastAsia="en-IN" w:bidi="ar-SA"/>
+          <w:lang w:eastAsia="en-US" w:bidi="ar-SA"/>
         </w:rPr>
         <w:drawing>
           <wp:inline distT="0" distB="0" distL="0" distR="0" wp14:anchorId="58EDA52F" wp14:editId="3D6E8117">
@@ -6876,6 +6809,7 @@
         </w:numPr>
         <w:ind w:left="993" w:hanging="567"/>
       </w:pPr>
+      <w:bookmarkStart w:id="38" w:name="_Toc534754195"/>
       <w:r>
         <w:t>UC</w:t>
       </w:r>
@@ -6891,8 +6825,8 @@
       <w:r>
         <w:t>Report Pothole</w:t>
       </w:r>
-      <w:bookmarkEnd w:id="36"/>
       <w:bookmarkEnd w:id="37"/>
+      <w:bookmarkEnd w:id="38"/>
     </w:p>
     <w:p>
       <w:r>
@@ -6978,7 +6912,7 @@
         </w:rPr>
         <w:t>-</w:t>
       </w:r>
-      <w:bookmarkStart w:id="38" w:name="__DdeLink__175_136229963"/>
+      <w:bookmarkStart w:id="39" w:name="__DdeLink__175_136229963"/>
       <w:r>
         <w:rPr>
           <w:sz w:val="26"/>
@@ -6993,7 +6927,7 @@
         </w:rPr>
         <w:t>Citizen</w:t>
       </w:r>
-      <w:bookmarkEnd w:id="38"/>
+      <w:bookmarkEnd w:id="39"/>
       <w:r>
         <w:rPr>
           <w:sz w:val="26"/>
@@ -7093,23 +7027,7 @@
           <w:sz w:val="26"/>
           <w:szCs w:val="26"/>
         </w:rPr>
-        <w:t xml:space="preserve">for the pothole, </w:t>
-      </w:r>
-      <w:proofErr w:type="spellStart"/>
-      <w:r>
-        <w:rPr>
-          <w:sz w:val="26"/>
-          <w:szCs w:val="26"/>
-        </w:rPr>
-        <w:t>potholeId</w:t>
-      </w:r>
-      <w:proofErr w:type="spellEnd"/>
-      <w:r>
-        <w:rPr>
-          <w:sz w:val="26"/>
-          <w:szCs w:val="26"/>
-        </w:rPr>
-        <w:t xml:space="preserve">, </w:t>
+        <w:t xml:space="preserve">for the pothole, potholeId, </w:t>
       </w:r>
       <w:r>
         <w:rPr>
@@ -7498,7 +7416,6 @@
         </w:rPr>
         <w:t xml:space="preserve">*a. If system logged out user, System </w:t>
       </w:r>
-      <w:proofErr w:type="gramStart"/>
       <w:r>
         <w:rPr>
           <w:bCs/>
@@ -7507,7 +7424,6 @@
         </w:rPr>
         <w:t>will</w:t>
       </w:r>
-      <w:proofErr w:type="gramEnd"/>
       <w:r>
         <w:rPr>
           <w:bCs/>
@@ -7656,7 +7572,7 @@
       <w:r>
         <w:rPr>
           <w:noProof/>
-          <w:lang w:val="en-IN" w:eastAsia="en-IN" w:bidi="ar-SA"/>
+          <w:lang w:eastAsia="en-US" w:bidi="ar-SA"/>
         </w:rPr>
         <w:lastRenderedPageBreak/>
         <w:drawing>
@@ -7748,7 +7664,7 @@
       <w:r>
         <w:rPr>
           <w:noProof/>
-          <w:lang w:val="en-IN" w:eastAsia="en-IN" w:bidi="ar-SA"/>
+          <w:lang w:eastAsia="en-US" w:bidi="ar-SA"/>
         </w:rPr>
         <w:lastRenderedPageBreak/>
         <w:drawing>
@@ -7819,12 +7735,10 @@
           <w:szCs w:val="26"/>
         </w:rPr>
       </w:pPr>
-      <w:bookmarkStart w:id="39" w:name="_GoBack"/>
-      <w:bookmarkEnd w:id="39"/>
       <w:r>
         <w:rPr>
           <w:noProof/>
-          <w:lang w:val="en-IN" w:eastAsia="en-IN" w:bidi="ar-SA"/>
+          <w:lang w:eastAsia="en-US" w:bidi="ar-SA"/>
         </w:rPr>
         <w:drawing>
           <wp:inline distT="0" distB="0" distL="0" distR="0" wp14:anchorId="1AF2391C" wp14:editId="5B9EC9B5">
@@ -7873,7 +7787,7 @@
         <w:ind w:left="993" w:hanging="567"/>
       </w:pPr>
       <w:bookmarkStart w:id="40" w:name="_Toc534373335"/>
-      <w:bookmarkStart w:id="41" w:name="_Toc534461681"/>
+      <w:bookmarkStart w:id="41" w:name="_Toc534754196"/>
       <w:r>
         <w:lastRenderedPageBreak/>
         <w:t>UC</w:t>
@@ -8284,23 +8198,7 @@
           <w:sz w:val="26"/>
           <w:szCs w:val="26"/>
         </w:rPr>
-        <w:t xml:space="preserve"> 6a. </w:t>
-      </w:r>
-      <w:proofErr w:type="gramStart"/>
-      <w:r>
-        <w:rPr>
-          <w:sz w:val="26"/>
-          <w:szCs w:val="26"/>
-        </w:rPr>
-        <w:t>In</w:t>
-      </w:r>
-      <w:proofErr w:type="gramEnd"/>
-      <w:r>
-        <w:rPr>
-          <w:sz w:val="26"/>
-          <w:szCs w:val="26"/>
-        </w:rPr>
-        <w:t xml:space="preserve"> case cost provided by contractor is not approved by BBMP, BBMP can re-assign work to other contractor.</w:t>
+        <w:t xml:space="preserve"> 6a. In case cost provided by contractor is not approved by BBMP, BBMP can re-assign work to other contractor.</w:t>
       </w:r>
     </w:p>
     <w:p>
@@ -8342,7 +8240,7 @@
       <w:r>
         <w:rPr>
           <w:noProof/>
-          <w:lang w:val="en-IN" w:eastAsia="en-IN" w:bidi="ar-SA"/>
+          <w:lang w:eastAsia="en-US" w:bidi="ar-SA"/>
         </w:rPr>
         <w:lastRenderedPageBreak/>
         <w:drawing>
@@ -8412,7 +8310,7 @@
       <w:r>
         <w:rPr>
           <w:noProof/>
-          <w:lang w:val="en-IN" w:eastAsia="en-IN" w:bidi="ar-SA"/>
+          <w:lang w:eastAsia="en-US" w:bidi="ar-SA"/>
         </w:rPr>
         <w:drawing>
           <wp:inline distT="0" distB="0" distL="0" distR="0" wp14:anchorId="0BD6E328" wp14:editId="5A374461">
@@ -8490,7 +8388,7 @@
       <w:r>
         <w:rPr>
           <w:noProof/>
-          <w:lang w:val="en-IN" w:eastAsia="en-IN" w:bidi="ar-SA"/>
+          <w:lang w:eastAsia="en-US" w:bidi="ar-SA"/>
         </w:rPr>
         <w:lastRenderedPageBreak/>
         <w:drawing>
@@ -8540,7 +8438,7 @@
         <w:ind w:left="993" w:hanging="567"/>
       </w:pPr>
       <w:bookmarkStart w:id="42" w:name="_Toc534373336"/>
-      <w:bookmarkStart w:id="43" w:name="_Toc534461682"/>
+      <w:bookmarkStart w:id="43" w:name="_Toc534754197"/>
       <w:r>
         <w:t>UC</w:t>
       </w:r>
@@ -8949,43 +8847,7 @@
           <w:szCs w:val="26"/>
         </w:rPr>
         <w:lastRenderedPageBreak/>
-        <w:t xml:space="preserve"> 2a. </w:t>
-      </w:r>
-      <w:proofErr w:type="gramStart"/>
-      <w:r>
-        <w:rPr>
-          <w:bCs/>
-          <w:sz w:val="26"/>
-          <w:szCs w:val="26"/>
-        </w:rPr>
-        <w:t>If</w:t>
-      </w:r>
-      <w:proofErr w:type="gramEnd"/>
-      <w:r>
-        <w:rPr>
-          <w:bCs/>
-          <w:sz w:val="26"/>
-          <w:szCs w:val="26"/>
-        </w:rPr>
-        <w:t xml:space="preserve"> request ID is not valid system prompt error message. </w:t>
-      </w:r>
-      <w:proofErr w:type="gramStart"/>
-      <w:r>
-        <w:rPr>
-          <w:bCs/>
-          <w:sz w:val="26"/>
-          <w:szCs w:val="26"/>
-        </w:rPr>
-        <w:t>And</w:t>
-      </w:r>
-      <w:proofErr w:type="gramEnd"/>
-      <w:r>
-        <w:rPr>
-          <w:bCs/>
-          <w:sz w:val="26"/>
-          <w:szCs w:val="26"/>
-        </w:rPr>
-        <w:t xml:space="preserve"> re-allow to enter new request ID. </w:t>
+        <w:t xml:space="preserve"> 2a. If request ID is not valid system prompt error message. And re-allow to enter new request ID. </w:t>
       </w:r>
     </w:p>
     <w:p>
@@ -9027,7 +8889,7 @@
       <w:r>
         <w:rPr>
           <w:noProof/>
-          <w:lang w:val="en-IN" w:eastAsia="en-IN" w:bidi="ar-SA"/>
+          <w:lang w:eastAsia="en-US" w:bidi="ar-SA"/>
         </w:rPr>
         <w:drawing>
           <wp:inline distT="0" distB="0" distL="0" distR="0" wp14:anchorId="2CA7F995" wp14:editId="431E9422">
@@ -9096,7 +8958,7 @@
       <w:r>
         <w:rPr>
           <w:noProof/>
-          <w:lang w:val="en-IN" w:eastAsia="en-IN" w:bidi="ar-SA"/>
+          <w:lang w:eastAsia="en-US" w:bidi="ar-SA"/>
         </w:rPr>
         <w:drawing>
           <wp:inline distT="0" distB="0" distL="0" distR="0" wp14:anchorId="5957B29A" wp14:editId="74630447">
@@ -9165,7 +9027,7 @@
       <w:r>
         <w:rPr>
           <w:noProof/>
-          <w:lang w:val="en-IN" w:eastAsia="en-IN" w:bidi="ar-SA"/>
+          <w:lang w:eastAsia="en-US" w:bidi="ar-SA"/>
         </w:rPr>
         <w:lastRenderedPageBreak/>
         <w:drawing>
@@ -9215,7 +9077,7 @@
         <w:ind w:left="993" w:hanging="567"/>
       </w:pPr>
       <w:bookmarkStart w:id="44" w:name="_Toc534373337"/>
-      <w:bookmarkStart w:id="45" w:name="_Toc534461683"/>
+      <w:bookmarkStart w:id="45" w:name="_Toc534754198"/>
       <w:r>
         <w:t>UC</w:t>
       </w:r>
@@ -9538,25 +9400,7 @@
           <w:sz w:val="26"/>
           <w:szCs w:val="26"/>
         </w:rPr>
-        <w:t xml:space="preserve">    5. System must allow </w:t>
-      </w:r>
-      <w:proofErr w:type="gramStart"/>
-      <w:r>
-        <w:rPr>
-          <w:bCs/>
-          <w:sz w:val="26"/>
-          <w:szCs w:val="26"/>
-        </w:rPr>
-        <w:t>to re-assign</w:t>
-      </w:r>
-      <w:proofErr w:type="gramEnd"/>
-      <w:r>
-        <w:rPr>
-          <w:bCs/>
-          <w:sz w:val="26"/>
-          <w:szCs w:val="26"/>
-        </w:rPr>
-        <w:t xml:space="preserve"> work to other Contractor.</w:t>
+        <w:t xml:space="preserve">    5. System must allow to re-assign work to other Contractor.</w:t>
       </w:r>
     </w:p>
     <w:p>
@@ -9609,43 +9453,7 @@
           <w:sz w:val="26"/>
           <w:szCs w:val="26"/>
         </w:rPr>
-        <w:t xml:space="preserve"> 2a. </w:t>
-      </w:r>
-      <w:proofErr w:type="gramStart"/>
-      <w:r>
-        <w:rPr>
-          <w:bCs/>
-          <w:sz w:val="26"/>
-          <w:szCs w:val="26"/>
-        </w:rPr>
-        <w:t>If</w:t>
-      </w:r>
-      <w:proofErr w:type="gramEnd"/>
-      <w:r>
-        <w:rPr>
-          <w:bCs/>
-          <w:sz w:val="26"/>
-          <w:szCs w:val="26"/>
-        </w:rPr>
-        <w:t xml:space="preserve"> request ID is not valid system prompt error message. </w:t>
-      </w:r>
-      <w:proofErr w:type="gramStart"/>
-      <w:r>
-        <w:rPr>
-          <w:bCs/>
-          <w:sz w:val="26"/>
-          <w:szCs w:val="26"/>
-        </w:rPr>
-        <w:t>And</w:t>
-      </w:r>
-      <w:proofErr w:type="gramEnd"/>
-      <w:r>
-        <w:rPr>
-          <w:bCs/>
-          <w:sz w:val="26"/>
-          <w:szCs w:val="26"/>
-        </w:rPr>
-        <w:t xml:space="preserve"> re-allow to enter new request ID. </w:t>
+        <w:t xml:space="preserve"> 2a. If request ID is not valid system prompt error message. And re-allow to enter new request ID. </w:t>
       </w:r>
     </w:p>
     <w:p>
@@ -9687,7 +9495,7 @@
     </w:p>
     <w:bookmarkStart w:id="46" w:name="_Toc534071401"/>
     <w:bookmarkStart w:id="47" w:name="_Toc534373338"/>
-    <w:bookmarkStart w:id="48" w:name="_Toc534461684"/>
+    <w:bookmarkStart w:id="48" w:name="_Toc534754199"/>
     <w:p>
       <w:pPr>
         <w:pStyle w:val="Heading2"/>
@@ -9699,7 +9507,7 @@
       <w:r>
         <w:rPr>
           <w:noProof/>
-          <w:lang w:val="en-IN" w:eastAsia="en-IN" w:bidi="ar-SA"/>
+          <w:lang w:eastAsia="en-US" w:bidi="ar-SA"/>
         </w:rPr>
         <w:lastRenderedPageBreak/>
         <mc:AlternateContent>
@@ -9795,7 +9603,7 @@
       </w:r>
       <w:bookmarkStart w:id="49" w:name="_Toc534071402"/>
       <w:bookmarkStart w:id="50" w:name="_Toc534373339"/>
-      <w:bookmarkStart w:id="51" w:name="_Toc534461685"/>
+      <w:bookmarkStart w:id="51" w:name="_Toc534754200"/>
       <w:r>
         <w:t>Contract C01: Login</w:t>
       </w:r>
@@ -9821,49 +9629,55 @@
         <w:rPr>
           <w:lang w:val="en-IN"/>
         </w:rPr>
-        <w:t>: login (</w:t>
-      </w:r>
-      <w:proofErr w:type="spellStart"/>
+        <w:t>: login (user</w:t>
+      </w:r>
       <w:r>
         <w:rPr>
           <w:lang w:val="en-IN"/>
         </w:rPr>
-        <w:t>user</w:t>
+        <w:t>name</w:t>
       </w:r>
       <w:r>
         <w:rPr>
           <w:lang w:val="en-IN"/>
         </w:rPr>
-        <w:t>name</w:t>
-      </w:r>
-      <w:proofErr w:type="gramStart"/>
-      <w:r>
+        <w:t>:String, password:String)</w:t>
+      </w:r>
+    </w:p>
+    <w:p>
+      <w:pPr>
+        <w:ind w:left="360"/>
         <w:rPr>
           <w:lang w:val="en-IN"/>
         </w:rPr>
-        <w:t>:String</w:t>
-      </w:r>
-      <w:proofErr w:type="spellEnd"/>
-      <w:proofErr w:type="gramEnd"/>
-      <w:r>
-        <w:rPr>
+      </w:pPr>
+      <w:r>
+        <w:rPr>
+          <w:b/>
           <w:lang w:val="en-IN"/>
         </w:rPr>
-        <w:t xml:space="preserve">, </w:t>
-      </w:r>
-      <w:proofErr w:type="spellStart"/>
+        <w:t>Cross References</w:t>
+      </w:r>
       <w:r>
         <w:rPr>
           <w:lang w:val="en-IN"/>
         </w:rPr>
-        <w:t>password:String</w:t>
-      </w:r>
-      <w:proofErr w:type="spellEnd"/>
+        <w:t>: Use case:</w:t>
+      </w:r>
       <w:r>
         <w:rPr>
           <w:lang w:val="en-IN"/>
         </w:rPr>
-        <w:t>)</w:t>
+        <w:t xml:space="preserve"> UC01:</w:t>
+      </w:r>
+      <w:r>
+        <w:rPr>
+          <w:lang w:val="en-IN"/>
+        </w:rPr>
+        <w:t xml:space="preserve"> </w:t>
+      </w:r>
+      <w:r>
+        <w:t>Login and Authentication</w:t>
       </w:r>
     </w:p>
     <w:p>
@@ -9878,67 +9692,29 @@
           <w:b/>
           <w:lang w:val="en-IN"/>
         </w:rPr>
-        <w:t>Cross References</w:t>
+        <w:t>Preconditions</w:t>
       </w:r>
       <w:r>
         <w:rPr>
           <w:lang w:val="en-IN"/>
         </w:rPr>
-        <w:t>: Use case:</w:t>
-      </w:r>
-      <w:r>
+        <w:t>: A user is registered</w:t>
+      </w:r>
+    </w:p>
+    <w:p>
+      <w:pPr>
+        <w:ind w:left="360"/>
         <w:rPr>
           <w:lang w:val="en-IN"/>
         </w:rPr>
-        <w:t xml:space="preserve"> UC01:</w:t>
-      </w:r>
-      <w:r>
-        <w:rPr>
+      </w:pPr>
+      <w:r>
+        <w:rPr>
+          <w:b/>
           <w:lang w:val="en-IN"/>
         </w:rPr>
-        <w:t xml:space="preserve"> </w:t>
-      </w:r>
-      <w:r>
-        <w:t>Login and Authentication</w:t>
-      </w:r>
-    </w:p>
-    <w:p>
-      <w:pPr>
-        <w:ind w:left="360"/>
-        <w:rPr>
-          <w:lang w:val="en-IN"/>
-        </w:rPr>
-      </w:pPr>
-      <w:r>
-        <w:rPr>
-          <w:b/>
-          <w:lang w:val="en-IN"/>
-        </w:rPr>
-        <w:t>Preconditions</w:t>
-      </w:r>
-      <w:r>
-        <w:rPr>
-          <w:lang w:val="en-IN"/>
-        </w:rPr>
-        <w:t>: A user is registered</w:t>
-      </w:r>
-    </w:p>
-    <w:p>
-      <w:pPr>
-        <w:ind w:left="360"/>
-        <w:rPr>
-          <w:lang w:val="en-IN"/>
-        </w:rPr>
-      </w:pPr>
-      <w:proofErr w:type="spellStart"/>
-      <w:r>
-        <w:rPr>
-          <w:b/>
-          <w:lang w:val="en-IN"/>
-        </w:rPr>
         <w:t>Postconditions</w:t>
       </w:r>
-      <w:proofErr w:type="spellEnd"/>
       <w:r>
         <w:rPr>
           <w:lang w:val="en-IN"/>
@@ -10066,7 +9842,7 @@
       </w:r>
       <w:bookmarkStart w:id="52" w:name="_Toc534071404"/>
       <w:bookmarkStart w:id="53" w:name="_Toc534373341"/>
-      <w:bookmarkStart w:id="54" w:name="_Toc534461686"/>
+      <w:bookmarkStart w:id="54" w:name="_Toc534754201"/>
       <w:r>
         <w:t xml:space="preserve">Contract C02: </w:t>
       </w:r>
@@ -10104,166 +9880,104 @@
         <w:rPr>
           <w:lang w:val="en-IN"/>
         </w:rPr>
-        <w:t xml:space="preserve">: </w:t>
-      </w:r>
-      <w:proofErr w:type="spellStart"/>
-      <w:proofErr w:type="gramStart"/>
+        <w:t>: re</w:t>
+      </w:r>
       <w:r>
         <w:rPr>
           <w:lang w:val="en-IN"/>
         </w:rPr>
-        <w:t>re</w:t>
+        <w:t>por</w:t>
       </w:r>
       <w:r>
         <w:rPr>
           <w:lang w:val="en-IN"/>
         </w:rPr>
-        <w:t>por</w:t>
+        <w:t>tPothole(</w:t>
       </w:r>
       <w:r>
         <w:rPr>
           <w:lang w:val="en-IN"/>
         </w:rPr>
-        <w:t>tPothole</w:t>
-      </w:r>
-      <w:proofErr w:type="spellEnd"/>
+        <w:t>userId: I</w:t>
+      </w:r>
       <w:r>
         <w:rPr>
           <w:lang w:val="en-IN"/>
         </w:rPr>
-        <w:t>(</w:t>
-      </w:r>
-      <w:proofErr w:type="spellStart"/>
-      <w:proofErr w:type="gramEnd"/>
+        <w:t>nt, address:String, potholeImage:Binary</w:t>
+      </w:r>
       <w:r>
         <w:rPr>
           <w:lang w:val="en-IN"/>
         </w:rPr>
-        <w:t>userId</w:t>
-      </w:r>
-      <w:proofErr w:type="spellEnd"/>
-      <w:r>
+        <w:t>)</w:t>
+      </w:r>
+    </w:p>
+    <w:p>
+      <w:pPr>
+        <w:ind w:left="360"/>
         <w:rPr>
           <w:lang w:val="en-IN"/>
         </w:rPr>
-        <w:t xml:space="preserve">: </w:t>
-      </w:r>
-      <w:proofErr w:type="spellStart"/>
-      <w:r>
-        <w:rPr>
+      </w:pPr>
+      <w:r>
+        <w:rPr>
+          <w:b/>
           <w:lang w:val="en-IN"/>
         </w:rPr>
-        <w:t>I</w:t>
+        <w:t>Cross References</w:t>
       </w:r>
       <w:r>
         <w:rPr>
           <w:lang w:val="en-IN"/>
         </w:rPr>
-        <w:t>nt</w:t>
-      </w:r>
-      <w:proofErr w:type="spellEnd"/>
+        <w:t xml:space="preserve">: Use case: </w:t>
+      </w:r>
       <w:r>
         <w:rPr>
           <w:lang w:val="en-IN"/>
         </w:rPr>
-        <w:t xml:space="preserve">, </w:t>
-      </w:r>
-      <w:proofErr w:type="spellStart"/>
-      <w:r>
+        <w:t xml:space="preserve">UC02: </w:t>
+      </w:r>
+      <w:r>
+        <w:t>Report Pothole</w:t>
+      </w:r>
+    </w:p>
+    <w:p>
+      <w:pPr>
+        <w:ind w:left="360"/>
         <w:rPr>
           <w:lang w:val="en-IN"/>
         </w:rPr>
-        <w:t>address:String</w:t>
-      </w:r>
-      <w:proofErr w:type="spellEnd"/>
-      <w:r>
-        <w:rPr>
+      </w:pPr>
+      <w:r>
+        <w:rPr>
+          <w:b/>
           <w:lang w:val="en-IN"/>
         </w:rPr>
-        <w:t xml:space="preserve">, </w:t>
-      </w:r>
-      <w:proofErr w:type="spellStart"/>
+        <w:t>Preconditions</w:t>
+      </w:r>
       <w:r>
         <w:rPr>
           <w:lang w:val="en-IN"/>
         </w:rPr>
-        <w:t>potholeImage:Binary</w:t>
-      </w:r>
-      <w:proofErr w:type="spellEnd"/>
-      <w:r>
+        <w:t>: A user is registered and logged in</w:t>
+      </w:r>
+    </w:p>
+    <w:p>
+      <w:pPr>
+        <w:ind w:left="360"/>
         <w:rPr>
           <w:lang w:val="en-IN"/>
         </w:rPr>
-        <w:t>)</w:t>
-      </w:r>
-    </w:p>
-    <w:p>
-      <w:pPr>
-        <w:ind w:left="360"/>
-        <w:rPr>
+      </w:pPr>
+      <w:r>
+        <w:rPr>
+          <w:b/>
           <w:lang w:val="en-IN"/>
         </w:rPr>
-      </w:pPr>
-      <w:r>
-        <w:rPr>
-          <w:b/>
-          <w:lang w:val="en-IN"/>
-        </w:rPr>
-        <w:t>Cross References</w:t>
-      </w:r>
-      <w:r>
-        <w:rPr>
-          <w:lang w:val="en-IN"/>
-        </w:rPr>
-        <w:t xml:space="preserve">: Use case: </w:t>
-      </w:r>
-      <w:r>
-        <w:rPr>
-          <w:lang w:val="en-IN"/>
-        </w:rPr>
-        <w:t xml:space="preserve">UC02: </w:t>
-      </w:r>
-      <w:r>
-        <w:t>Report Pothole</w:t>
-      </w:r>
-    </w:p>
-    <w:p>
-      <w:pPr>
-        <w:ind w:left="360"/>
-        <w:rPr>
-          <w:lang w:val="en-IN"/>
-        </w:rPr>
-      </w:pPr>
-      <w:r>
-        <w:rPr>
-          <w:b/>
-          <w:lang w:val="en-IN"/>
-        </w:rPr>
-        <w:t>Preconditions</w:t>
-      </w:r>
-      <w:r>
-        <w:rPr>
-          <w:lang w:val="en-IN"/>
-        </w:rPr>
-        <w:t>: A user is registered and logged in</w:t>
-      </w:r>
-    </w:p>
-    <w:p>
-      <w:pPr>
-        <w:ind w:left="360"/>
-        <w:rPr>
-          <w:lang w:val="en-IN"/>
-        </w:rPr>
-      </w:pPr>
-      <w:proofErr w:type="spellStart"/>
-      <w:r>
-        <w:rPr>
-          <w:b/>
-          <w:lang w:val="en-IN"/>
-        </w:rPr>
         <w:t>Postconditions</w:t>
       </w:r>
-      <w:proofErr w:type="spellEnd"/>
       <w:r>
         <w:rPr>
           <w:lang w:val="en-IN"/>
@@ -10430,7 +10144,7 @@
       </w:pPr>
       <w:bookmarkStart w:id="55" w:name="_Toc534071405"/>
       <w:bookmarkStart w:id="56" w:name="_Toc534373342"/>
-      <w:bookmarkStart w:id="57" w:name="_Toc534461687"/>
+      <w:bookmarkStart w:id="57" w:name="_Toc534754202"/>
       <w:r>
         <w:lastRenderedPageBreak/>
         <w:t>Interaction Diagram</w:t>
@@ -10453,7 +10167,7 @@
       </w:r>
       <w:bookmarkStart w:id="58" w:name="_Toc534071406"/>
       <w:bookmarkStart w:id="59" w:name="_Toc534373343"/>
-      <w:bookmarkStart w:id="60" w:name="_Toc534461688"/>
+      <w:bookmarkStart w:id="60" w:name="_Toc534754203"/>
       <w:r>
         <w:t xml:space="preserve">Login Interaction </w:t>
       </w:r>
@@ -10469,7 +10183,7 @@
       <w:r>
         <w:rPr>
           <w:noProof/>
-          <w:lang w:val="en-IN" w:eastAsia="en-IN" w:bidi="ar-SA"/>
+          <w:lang w:eastAsia="en-US" w:bidi="ar-SA"/>
         </w:rPr>
         <w:drawing>
           <wp:inline distT="0" distB="0" distL="0" distR="0" wp14:anchorId="5AE3F41C" wp14:editId="7ABB6E34">
@@ -10527,7 +10241,7 @@
       </w:r>
       <w:bookmarkStart w:id="61" w:name="_Toc534071408"/>
       <w:bookmarkStart w:id="62" w:name="_Toc534373345"/>
-      <w:bookmarkStart w:id="63" w:name="_Toc534461689"/>
+      <w:bookmarkStart w:id="63" w:name="_Toc534754204"/>
       <w:r>
         <w:t>Report Pothole Interaction Diagram</w:t>
       </w:r>
@@ -10540,7 +10254,7 @@
       <w:r>
         <w:rPr>
           <w:noProof/>
-          <w:lang w:val="en-IN" w:eastAsia="en-IN" w:bidi="ar-SA"/>
+          <w:lang w:eastAsia="en-US" w:bidi="ar-SA"/>
         </w:rPr>
         <w:drawing>
           <wp:inline distT="0" distB="0" distL="0" distR="0" wp14:anchorId="319958DD" wp14:editId="6B5E0472">
@@ -10607,7 +10321,7 @@
       </w:pPr>
       <w:bookmarkStart w:id="64" w:name="_Toc534071409"/>
       <w:bookmarkStart w:id="65" w:name="_Toc534373346"/>
-      <w:bookmarkStart w:id="66" w:name="_Toc534461690"/>
+      <w:bookmarkStart w:id="66" w:name="_Toc534754205"/>
       <w:r>
         <w:lastRenderedPageBreak/>
         <w:t>Design Class Model</w:t>
@@ -10630,7 +10344,7 @@
       <w:r>
         <w:rPr>
           <w:noProof/>
-          <w:lang w:val="en-IN" w:eastAsia="en-IN" w:bidi="ar-SA"/>
+          <w:lang w:eastAsia="en-US" w:bidi="ar-SA"/>
         </w:rPr>
         <w:drawing>
           <wp:inline distT="0" distB="0" distL="0" distR="0" wp14:anchorId="45087D53" wp14:editId="27A4C735">
@@ -10679,14 +10393,72 @@
       </w:pPr>
       <w:bookmarkStart w:id="67" w:name="_Toc534071410"/>
       <w:bookmarkStart w:id="68" w:name="_Toc534373347"/>
-      <w:bookmarkStart w:id="69" w:name="_Toc534461691"/>
+      <w:bookmarkStart w:id="69" w:name="_Toc534754206"/>
       <w:r>
         <w:lastRenderedPageBreak/>
+        <w:t>Package Diagram:</w:t>
+      </w:r>
+      <w:bookmarkEnd w:id="69"/>
+    </w:p>
+    <w:p/>
+    <w:p>
+      <w:r>
+        <w:rPr>
+          <w:noProof/>
+          <w:lang w:eastAsia="en-US" w:bidi="ar-SA"/>
+        </w:rPr>
+        <w:drawing>
+          <wp:inline distT="0" distB="0" distL="0" distR="0" wp14:anchorId="20C4BE12" wp14:editId="6A7FD858">
+            <wp:extent cx="6120130" cy="5915660"/>
+            <wp:effectExtent l="0" t="0" r="0" b="8890"/>
+            <wp:docPr id="7" name="Picture 7"/>
+            <wp:cNvGraphicFramePr>
+              <a:graphicFrameLocks xmlns:a="http://schemas.openxmlformats.org/drawingml/2006/main" noChangeAspect="1"/>
+            </wp:cNvGraphicFramePr>
+            <a:graphic xmlns:a="http://schemas.openxmlformats.org/drawingml/2006/main">
+              <a:graphicData uri="http://schemas.openxmlformats.org/drawingml/2006/picture">
+                <pic:pic xmlns:pic="http://schemas.openxmlformats.org/drawingml/2006/picture">
+                  <pic:nvPicPr>
+                    <pic:cNvPr id="1" name=""/>
+                    <pic:cNvPicPr/>
+                  </pic:nvPicPr>
+                  <pic:blipFill>
+                    <a:blip r:embed="rId27"/>
+                    <a:stretch>
+                      <a:fillRect/>
+                    </a:stretch>
+                  </pic:blipFill>
+                  <pic:spPr>
+                    <a:xfrm>
+                      <a:off x="0" y="0"/>
+                      <a:ext cx="6120130" cy="5915660"/>
+                    </a:xfrm>
+                    <a:prstGeom prst="rect">
+                      <a:avLst/>
+                    </a:prstGeom>
+                  </pic:spPr>
+                </pic:pic>
+              </a:graphicData>
+            </a:graphic>
+          </wp:inline>
+        </w:drawing>
+      </w:r>
+    </w:p>
+    <w:p>
+      <w:pPr>
+        <w:pStyle w:val="Heading2"/>
+        <w:numPr>
+          <w:ilvl w:val="0"/>
+          <w:numId w:val="10"/>
+        </w:numPr>
+      </w:pPr>
+      <w:bookmarkStart w:id="70" w:name="_Toc534754207"/>
+      <w:r>
         <w:t>User Interface Mock Ups</w:t>
       </w:r>
       <w:bookmarkEnd w:id="67"/>
       <w:bookmarkEnd w:id="68"/>
-      <w:bookmarkEnd w:id="69"/>
+      <w:bookmarkEnd w:id="70"/>
     </w:p>
     <w:p>
       <w:pPr>
@@ -10697,15 +10469,15 @@
         </w:numPr>
         <w:ind w:left="993" w:hanging="567"/>
       </w:pPr>
-      <w:bookmarkStart w:id="70" w:name="_Toc534071411"/>
-      <w:bookmarkStart w:id="71" w:name="_Toc534373348"/>
-      <w:bookmarkStart w:id="72" w:name="_Toc534461692"/>
+      <w:bookmarkStart w:id="71" w:name="_Toc534071411"/>
+      <w:bookmarkStart w:id="72" w:name="_Toc534373348"/>
+      <w:bookmarkStart w:id="73" w:name="_Toc534754208"/>
       <w:r>
         <w:t>Login screen</w:t>
       </w:r>
-      <w:bookmarkEnd w:id="70"/>
       <w:bookmarkEnd w:id="71"/>
       <w:bookmarkEnd w:id="72"/>
+      <w:bookmarkEnd w:id="73"/>
     </w:p>
     <w:p/>
     <w:p>
@@ -10715,8 +10487,9 @@
       <w:r>
         <w:rPr>
           <w:noProof/>
-          <w:lang w:val="en-IN" w:eastAsia="en-IN" w:bidi="ar-SA"/>
-        </w:rPr>
+          <w:lang w:eastAsia="en-US" w:bidi="ar-SA"/>
+        </w:rPr>
+        <w:lastRenderedPageBreak/>
         <w:drawing>
           <wp:inline distT="0" distB="0" distL="0" distR="0" wp14:anchorId="23F9D8C0" wp14:editId="7A7709D9">
             <wp:extent cx="2082417" cy="3948545"/>
@@ -10735,7 +10508,7 @@
                     </pic:cNvPicPr>
                   </pic:nvPicPr>
                   <pic:blipFill>
-                    <a:blip r:embed="rId27">
+                    <a:blip r:embed="rId28">
                       <a:extLst>
                         <a:ext uri="{28A0092B-C50C-407E-A947-70E740481C1C}">
                           <a14:useLocalDpi xmlns:a14="http://schemas.microsoft.com/office/drawing/2010/main" val="0"/>
@@ -10772,7 +10545,7 @@
       <w:r>
         <w:rPr>
           <w:noProof/>
-          <w:lang w:val="en-IN" w:eastAsia="en-IN" w:bidi="ar-SA"/>
+          <w:lang w:eastAsia="en-US" w:bidi="ar-SA"/>
         </w:rPr>
         <w:drawing>
           <wp:inline distT="0" distB="0" distL="0" distR="0" wp14:anchorId="622D0344" wp14:editId="4CDC203A">
@@ -10792,7 +10565,7 @@
                     </pic:cNvPicPr>
                   </pic:nvPicPr>
                   <pic:blipFill>
-                    <a:blip r:embed="rId28">
+                    <a:blip r:embed="rId29">
                       <a:extLst>
                         <a:ext uri="{28A0092B-C50C-407E-A947-70E740481C1C}">
                           <a14:useLocalDpi xmlns:a14="http://schemas.microsoft.com/office/drawing/2010/main" val="0"/>
@@ -10836,7 +10609,7 @@
       <w:r>
         <w:rPr>
           <w:noProof/>
-          <w:lang w:val="en-IN" w:eastAsia="en-IN" w:bidi="ar-SA"/>
+          <w:lang w:eastAsia="en-US" w:bidi="ar-SA"/>
         </w:rPr>
         <w:drawing>
           <wp:inline distT="0" distB="0" distL="0" distR="0" wp14:anchorId="301DF0A2" wp14:editId="168A69ED">
@@ -10856,7 +10629,7 @@
                     </pic:cNvPicPr>
                   </pic:nvPicPr>
                   <pic:blipFill>
-                    <a:blip r:embed="rId29">
+                    <a:blip r:embed="rId30">
                       <a:extLst>
                         <a:ext uri="{28A0092B-C50C-407E-A947-70E740481C1C}">
                           <a14:useLocalDpi xmlns:a14="http://schemas.microsoft.com/office/drawing/2010/main" val="0"/>
@@ -10898,16 +10671,16 @@
         </w:numPr>
         <w:ind w:left="993" w:hanging="567"/>
       </w:pPr>
-      <w:bookmarkStart w:id="73" w:name="_Toc534071412"/>
-      <w:bookmarkStart w:id="74" w:name="_Toc534373349"/>
-      <w:bookmarkStart w:id="75" w:name="_Toc534461693"/>
+      <w:bookmarkStart w:id="74" w:name="_Toc534071412"/>
+      <w:bookmarkStart w:id="75" w:name="_Toc534373349"/>
+      <w:bookmarkStart w:id="76" w:name="_Toc534754209"/>
       <w:r>
         <w:lastRenderedPageBreak/>
         <w:t>Report Pothole</w:t>
       </w:r>
-      <w:bookmarkEnd w:id="73"/>
       <w:bookmarkEnd w:id="74"/>
       <w:bookmarkEnd w:id="75"/>
+      <w:bookmarkEnd w:id="76"/>
     </w:p>
     <w:p>
       <w:pPr>
@@ -10917,15 +10690,15 @@
           <w:numId w:val="10"/>
         </w:numPr>
       </w:pPr>
-      <w:bookmarkStart w:id="76" w:name="_Toc534071413"/>
-      <w:bookmarkStart w:id="77" w:name="_Toc534373350"/>
-      <w:bookmarkStart w:id="78" w:name="_Toc534461694"/>
+      <w:bookmarkStart w:id="77" w:name="_Toc534071413"/>
+      <w:bookmarkStart w:id="78" w:name="_Toc534373350"/>
+      <w:bookmarkStart w:id="79" w:name="_Toc534754210"/>
       <w:r>
         <w:t>Gathering Pothole Information</w:t>
       </w:r>
-      <w:bookmarkEnd w:id="76"/>
       <w:bookmarkEnd w:id="77"/>
       <w:bookmarkEnd w:id="78"/>
+      <w:bookmarkEnd w:id="79"/>
     </w:p>
     <w:p>
       <w:pPr>
@@ -10937,7 +10710,7 @@
       <w:r>
         <w:rPr>
           <w:noProof/>
-          <w:lang w:val="en-IN" w:eastAsia="en-IN" w:bidi="ar-SA"/>
+          <w:lang w:eastAsia="en-US" w:bidi="ar-SA"/>
         </w:rPr>
         <w:drawing>
           <wp:inline distT="0" distB="0" distL="0" distR="0" wp14:anchorId="117044A0" wp14:editId="43F46A27">
@@ -10957,7 +10730,7 @@
                     </pic:cNvPicPr>
                   </pic:nvPicPr>
                   <pic:blipFill>
-                    <a:blip r:embed="rId30">
+                    <a:blip r:embed="rId31">
                       <a:extLst>
                         <a:ext uri="{28A0092B-C50C-407E-A947-70E740481C1C}">
                           <a14:useLocalDpi xmlns:a14="http://schemas.microsoft.com/office/drawing/2010/main" val="0"/>
@@ -10998,7 +10771,7 @@
       <w:r>
         <w:rPr>
           <w:noProof/>
-          <w:lang w:val="en-IN" w:eastAsia="en-IN" w:bidi="ar-SA"/>
+          <w:lang w:eastAsia="en-US" w:bidi="ar-SA"/>
         </w:rPr>
         <w:drawing>
           <wp:inline distT="0" distB="0" distL="0" distR="0" wp14:anchorId="28BB5A73" wp14:editId="206B9C03">
@@ -11018,7 +10791,7 @@
                     </pic:cNvPicPr>
                   </pic:nvPicPr>
                   <pic:blipFill>
-                    <a:blip r:embed="rId31">
+                    <a:blip r:embed="rId32">
                       <a:extLst>
                         <a:ext uri="{28A0092B-C50C-407E-A947-70E740481C1C}">
                           <a14:useLocalDpi xmlns:a14="http://schemas.microsoft.com/office/drawing/2010/main" val="0"/>
@@ -11058,18 +10831,18 @@
           <w:numId w:val="10"/>
         </w:numPr>
       </w:pPr>
-      <w:bookmarkStart w:id="79" w:name="_Toc534071414"/>
-      <w:bookmarkStart w:id="80" w:name="_Toc534373351"/>
-      <w:bookmarkStart w:id="81" w:name="_Toc534461695"/>
+      <w:bookmarkStart w:id="80" w:name="_Toc534071414"/>
+      <w:bookmarkStart w:id="81" w:name="_Toc534373351"/>
+      <w:bookmarkStart w:id="82" w:name="_Toc534754211"/>
       <w:r>
         <w:t xml:space="preserve">Flow Diagram of </w:t>
       </w:r>
       <w:r>
         <w:t>user interface</w:t>
       </w:r>
-      <w:bookmarkEnd w:id="79"/>
       <w:bookmarkEnd w:id="80"/>
       <w:bookmarkEnd w:id="81"/>
+      <w:bookmarkEnd w:id="82"/>
     </w:p>
     <w:p/>
     <w:p>
@@ -11082,7 +10855,7 @@
       <w:r>
         <w:rPr>
           <w:noProof/>
-          <w:lang w:val="en-IN" w:eastAsia="en-IN" w:bidi="ar-SA"/>
+          <w:lang w:eastAsia="en-US" w:bidi="ar-SA"/>
         </w:rPr>
         <w:drawing>
           <wp:inline distT="0" distB="0" distL="0" distR="0" wp14:anchorId="6FD6D22E" wp14:editId="35822F59">
@@ -11102,7 +10875,7 @@
                     </pic:cNvPicPr>
                   </pic:nvPicPr>
                   <pic:blipFill>
-                    <a:blip r:embed="rId32">
+                    <a:blip r:embed="rId33">
                       <a:extLst>
                         <a:ext uri="{28A0092B-C50C-407E-A947-70E740481C1C}">
                           <a14:useLocalDpi xmlns:a14="http://schemas.microsoft.com/office/drawing/2010/main" val="0"/>
@@ -11139,7 +10912,7 @@
       <w:r>
         <w:rPr>
           <w:noProof/>
-          <w:lang w:val="en-IN" w:eastAsia="en-IN" w:bidi="ar-SA"/>
+          <w:lang w:eastAsia="en-US" w:bidi="ar-SA"/>
         </w:rPr>
         <w:lastRenderedPageBreak/>
         <w:drawing>
@@ -11160,7 +10933,7 @@
                     </pic:cNvPicPr>
                   </pic:nvPicPr>
                   <pic:blipFill>
-                    <a:blip r:embed="rId33">
+                    <a:blip r:embed="rId34">
                       <a:extLst>
                         <a:ext uri="{28A0092B-C50C-407E-A947-70E740481C1C}">
                           <a14:useLocalDpi xmlns:a14="http://schemas.microsoft.com/office/drawing/2010/main" val="0"/>
@@ -11201,18 +10974,18 @@
           <w:numId w:val="10"/>
         </w:numPr>
       </w:pPr>
-      <w:bookmarkStart w:id="82" w:name="_Toc534071415"/>
-      <w:bookmarkStart w:id="83" w:name="_Toc534373352"/>
-      <w:bookmarkStart w:id="84" w:name="_Toc534461696"/>
+      <w:bookmarkStart w:id="83" w:name="_Toc534071415"/>
+      <w:bookmarkStart w:id="84" w:name="_Toc534373352"/>
+      <w:bookmarkStart w:id="85" w:name="_Toc534754212"/>
       <w:r>
         <w:t>A</w:t>
       </w:r>
       <w:r>
         <w:t>ppendix 1 – Iteration 3, review comments and changelog</w:t>
       </w:r>
-      <w:bookmarkEnd w:id="82"/>
       <w:bookmarkEnd w:id="83"/>
       <w:bookmarkEnd w:id="84"/>
+      <w:bookmarkEnd w:id="85"/>
     </w:p>
     <w:p/>
     <w:p>
@@ -11423,7 +11196,7 @@
           <w:rPr>
             <w:noProof/>
           </w:rPr>
-          <w:t>21</w:t>
+          <w:t>3</w:t>
         </w:r>
         <w:r>
           <w:rPr>
@@ -14639,7 +14412,7 @@
 </file>
 
 <file path=customXml/itemProps1.xml><?xml version="1.0" encoding="utf-8"?>
-<ds:datastoreItem xmlns:ds="http://schemas.openxmlformats.org/officeDocument/2006/customXml" ds:itemID="{3EB1C8D7-CCD0-4A4C-A82F-DAD98573DF24}">
+<ds:datastoreItem xmlns:ds="http://schemas.openxmlformats.org/officeDocument/2006/customXml" ds:itemID="{115909BD-D019-406B-A86A-4F49B5CFFF74}">
   <ds:schemaRefs>
     <ds:schemaRef ds:uri="http://schemas.openxmlformats.org/officeDocument/2006/bibliography"/>
   </ds:schemaRefs>

--- a/Iteration 3/P1_Pothole_Tracking_and_Repair_V3.3.docx
+++ b/Iteration 3/P1_Pothole_Tracking_and_Repair_V3.3.docx
@@ -1,6 +1,6 @@
 
 <file path=word/document.xml><?xml version="1.0" encoding="utf-8"?>
-<w:document xmlns:wpc="http://schemas.microsoft.com/office/word/2010/wordprocessingCanvas" xmlns:cx="http://schemas.microsoft.com/office/drawing/2014/chartex" xmlns:cx1="http://schemas.microsoft.com/office/drawing/2015/9/8/chartex" xmlns:mc="http://schemas.openxmlformats.org/markup-compatibility/2006" xmlns:o="urn:schemas-microsoft-com:office:office" xmlns:r="http://schemas.openxmlformats.org/officeDocument/2006/relationships" xmlns:m="http://schemas.openxmlformats.org/officeDocument/2006/math" xmlns:v="urn:schemas-microsoft-com:vml" xmlns:wp14="http://schemas.microsoft.com/office/word/2010/wordprocessingDrawing" xmlns:wp="http://schemas.openxmlformats.org/drawingml/2006/wordprocessingDrawing" xmlns:w10="urn:schemas-microsoft-com:office:word" xmlns:w="http://schemas.openxmlformats.org/wordprocessingml/2006/main" xmlns:w14="http://schemas.microsoft.com/office/word/2010/wordml" xmlns:w15="http://schemas.microsoft.com/office/word/2012/wordml" xmlns:w16se="http://schemas.microsoft.com/office/word/2015/wordml/symex" xmlns:wpg="http://schemas.microsoft.com/office/word/2010/wordprocessingGroup" xmlns:wpi="http://schemas.microsoft.com/office/word/2010/wordprocessingInk" xmlns:wne="http://schemas.microsoft.com/office/word/2006/wordml" xmlns:wps="http://schemas.microsoft.com/office/word/2010/wordprocessingShape" mc:Ignorable="w14 w15 w16se wp14">
+<w:document xmlns:wpc="http://schemas.microsoft.com/office/word/2010/wordprocessingCanvas" xmlns:cx="http://schemas.microsoft.com/office/drawing/2014/chartex" xmlns:cx1="http://schemas.microsoft.com/office/drawing/2015/9/8/chartex" xmlns:cx2="http://schemas.microsoft.com/office/drawing/2015/10/21/chartex" xmlns:cx3="http://schemas.microsoft.com/office/drawing/2016/5/9/chartex" xmlns:cx4="http://schemas.microsoft.com/office/drawing/2016/5/10/chartex" xmlns:cx5="http://schemas.microsoft.com/office/drawing/2016/5/11/chartex" xmlns:cx6="http://schemas.microsoft.com/office/drawing/2016/5/12/chartex" xmlns:cx7="http://schemas.microsoft.com/office/drawing/2016/5/13/chartex" xmlns:cx8="http://schemas.microsoft.com/office/drawing/2016/5/14/chartex" xmlns:mc="http://schemas.openxmlformats.org/markup-compatibility/2006" xmlns:aink="http://schemas.microsoft.com/office/drawing/2016/ink" xmlns:am3d="http://schemas.microsoft.com/office/drawing/2017/model3d" xmlns:o="urn:schemas-microsoft-com:office:office" xmlns:r="http://schemas.openxmlformats.org/officeDocument/2006/relationships" xmlns:m="http://schemas.openxmlformats.org/officeDocument/2006/math" xmlns:v="urn:schemas-microsoft-com:vml" xmlns:wp14="http://schemas.microsoft.com/office/word/2010/wordprocessingDrawing" xmlns:wp="http://schemas.openxmlformats.org/drawingml/2006/wordprocessingDrawing" xmlns:w10="urn:schemas-microsoft-com:office:word" xmlns:w="http://schemas.openxmlformats.org/wordprocessingml/2006/main" xmlns:w14="http://schemas.microsoft.com/office/word/2010/wordml" xmlns:w15="http://schemas.microsoft.com/office/word/2012/wordml" xmlns:w16cid="http://schemas.microsoft.com/office/word/2016/wordml/cid" xmlns:w16se="http://schemas.microsoft.com/office/word/2015/wordml/symex" xmlns:wpg="http://schemas.microsoft.com/office/word/2010/wordprocessingGroup" xmlns:wpi="http://schemas.microsoft.com/office/word/2010/wordprocessingInk" xmlns:wne="http://schemas.microsoft.com/office/word/2006/wordml" xmlns:wps="http://schemas.microsoft.com/office/word/2010/wordprocessingShape" mc:Ignorable="w14 w15 w16se w16cid wp14">
   <w:body>
     <w:p>
       <w:pPr>
@@ -210,46 +210,55 @@
           <w:szCs w:val="36"/>
         </w:rPr>
       </w:pPr>
+      <w:proofErr w:type="spellStart"/>
       <w:r>
         <w:rPr>
           <w:sz w:val="36"/>
           <w:szCs w:val="36"/>
         </w:rPr>
-        <w:t>Kulsharest Jain</w:t>
-      </w:r>
+        <w:t>Kulsharest</w:t>
+      </w:r>
+      <w:proofErr w:type="spellEnd"/>
       <w:r>
         <w:rPr>
           <w:sz w:val="36"/>
           <w:szCs w:val="36"/>
         </w:rPr>
-        <w:t xml:space="preserve"> </w:t>
+        <w:t xml:space="preserve"> Jain</w:t>
       </w:r>
       <w:r>
         <w:rPr>
           <w:sz w:val="36"/>
           <w:szCs w:val="36"/>
         </w:rPr>
-        <w:t>(</w:t>
+        <w:t xml:space="preserve"> </w:t>
       </w:r>
       <w:r>
         <w:rPr>
           <w:sz w:val="36"/>
           <w:szCs w:val="36"/>
         </w:rPr>
-        <w:t>2018MB</w:t>
+        <w:t>(</w:t>
       </w:r>
       <w:r>
         <w:rPr>
           <w:sz w:val="36"/>
           <w:szCs w:val="36"/>
         </w:rPr>
-        <w:t>12006</w:t>
+        <w:t>2018MB</w:t>
       </w:r>
       <w:r>
         <w:rPr>
           <w:sz w:val="36"/>
           <w:szCs w:val="36"/>
         </w:rPr>
+        <w:t>12006</w:t>
+      </w:r>
+      <w:r>
+        <w:rPr>
+          <w:sz w:val="36"/>
+          <w:szCs w:val="36"/>
+        </w:rPr>
         <w:t>)</w:t>
       </w:r>
     </w:p>
@@ -267,8 +276,17 @@
           <w:sz w:val="36"/>
           <w:szCs w:val="36"/>
         </w:rPr>
-        <w:t>Navneet Thillaisthanam</w:t>
-      </w:r>
+        <w:t xml:space="preserve">Navneet </w:t>
+      </w:r>
+      <w:proofErr w:type="spellStart"/>
+      <w:r>
+        <w:rPr>
+          <w:sz w:val="36"/>
+          <w:szCs w:val="36"/>
+        </w:rPr>
+        <w:t>Thillaisthanam</w:t>
+      </w:r>
+      <w:proofErr w:type="spellEnd"/>
       <w:r>
         <w:rPr>
           <w:sz w:val="36"/>
@@ -1737,7 +1755,7 @@
             <w:noProof/>
             <w:webHidden/>
           </w:rPr>
-          <w:t>14</w:t>
+          <w:t>15</w:t>
         </w:r>
         <w:r>
           <w:rPr>
@@ -1831,7 +1849,7 @@
             <w:noProof/>
             <w:webHidden/>
           </w:rPr>
-          <w:t>16</w:t>
+          <w:t>17</w:t>
         </w:r>
         <w:r>
           <w:rPr>
@@ -1925,7 +1943,7 @@
             <w:noProof/>
             <w:webHidden/>
           </w:rPr>
-          <w:t>18</w:t>
+          <w:t>19</w:t>
         </w:r>
         <w:r>
           <w:rPr>
@@ -2019,7 +2037,7 @@
             <w:noProof/>
             <w:webHidden/>
           </w:rPr>
-          <w:t>18</w:t>
+          <w:t>19</w:t>
         </w:r>
         <w:r>
           <w:rPr>
@@ -2113,7 +2131,7 @@
             <w:noProof/>
             <w:webHidden/>
           </w:rPr>
-          <w:t>18</w:t>
+          <w:t>19</w:t>
         </w:r>
         <w:r>
           <w:rPr>
@@ -2207,7 +2225,7 @@
             <w:noProof/>
             <w:webHidden/>
           </w:rPr>
-          <w:t>19</w:t>
+          <w:t>20</w:t>
         </w:r>
         <w:r>
           <w:rPr>
@@ -2301,7 +2319,7 @@
             <w:noProof/>
             <w:webHidden/>
           </w:rPr>
-          <w:t>19</w:t>
+          <w:t>20</w:t>
         </w:r>
         <w:r>
           <w:rPr>
@@ -2395,7 +2413,7 @@
             <w:noProof/>
             <w:webHidden/>
           </w:rPr>
-          <w:t>19</w:t>
+          <w:t>20</w:t>
         </w:r>
         <w:r>
           <w:rPr>
@@ -2489,7 +2507,7 @@
             <w:noProof/>
             <w:webHidden/>
           </w:rPr>
-          <w:t>20</w:t>
+          <w:t>21</w:t>
         </w:r>
         <w:r>
           <w:rPr>
@@ -2583,7 +2601,7 @@
             <w:noProof/>
             <w:webHidden/>
           </w:rPr>
-          <w:t>21</w:t>
+          <w:t>22</w:t>
         </w:r>
         <w:r>
           <w:rPr>
@@ -2677,7 +2695,7 @@
             <w:noProof/>
             <w:webHidden/>
           </w:rPr>
-          <w:t>21</w:t>
+          <w:t>22</w:t>
         </w:r>
         <w:r>
           <w:rPr>
@@ -2771,7 +2789,7 @@
             <w:noProof/>
             <w:webHidden/>
           </w:rPr>
-          <w:t>21</w:t>
+          <w:t>22</w:t>
         </w:r>
         <w:r>
           <w:rPr>
@@ -2865,7 +2883,7 @@
             <w:noProof/>
             <w:webHidden/>
           </w:rPr>
-          <w:t>23</w:t>
+          <w:t>24</w:t>
         </w:r>
         <w:r>
           <w:rPr>
@@ -2959,7 +2977,7 @@
             <w:noProof/>
             <w:webHidden/>
           </w:rPr>
-          <w:t>23</w:t>
+          <w:t>24</w:t>
         </w:r>
         <w:r>
           <w:rPr>
@@ -3053,7 +3071,7 @@
             <w:noProof/>
             <w:webHidden/>
           </w:rPr>
-          <w:t>23</w:t>
+          <w:t>24</w:t>
         </w:r>
         <w:r>
           <w:rPr>
@@ -3147,7 +3165,7 @@
             <w:noProof/>
             <w:webHidden/>
           </w:rPr>
-          <w:t>24</w:t>
+          <w:t>25</w:t>
         </w:r>
         <w:r>
           <w:rPr>
@@ -3523,7 +3541,23 @@
                 <w:sz w:val="20"/>
                 <w:szCs w:val="20"/>
               </w:rPr>
-              <w:t>First Draft Of Project</w:t>
+              <w:t xml:space="preserve">First Draft </w:t>
+            </w:r>
+            <w:proofErr w:type="gramStart"/>
+            <w:r>
+              <w:rPr>
+                <w:sz w:val="20"/>
+                <w:szCs w:val="20"/>
+              </w:rPr>
+              <w:t>Of</w:t>
+            </w:r>
+            <w:proofErr w:type="gramEnd"/>
+            <w:r>
+              <w:rPr>
+                <w:sz w:val="20"/>
+                <w:szCs w:val="20"/>
+              </w:rPr>
+              <w:t xml:space="preserve"> Project</w:t>
             </w:r>
           </w:p>
         </w:tc>
@@ -3872,17 +3906,31 @@
                 <w:sz w:val="20"/>
                 <w:szCs w:val="20"/>
               </w:rPr>
-              <w:t xml:space="preserve">Added Activity &amp; </w:t>
+              <w:t>Added Activity &amp; Package Diagram</w:t>
             </w:r>
-            <w:bookmarkStart w:id="1" w:name="_GoBack"/>
-            <w:bookmarkEnd w:id="1"/>
+          </w:p>
+          <w:p>
+            <w:pPr>
+              <w:pStyle w:val="ListParagraph"/>
+              <w:numPr>
+                <w:ilvl w:val="0"/>
+                <w:numId w:val="14"/>
+              </w:numPr>
+              <w:ind w:left="316"/>
+              <w:rPr>
+                <w:sz w:val="20"/>
+                <w:szCs w:val="20"/>
+              </w:rPr>
+            </w:pPr>
             <w:r>
               <w:rPr>
                 <w:sz w:val="20"/>
                 <w:szCs w:val="20"/>
               </w:rPr>
-              <w:t>Package Diagram</w:t>
+              <w:t>State chart Diagram update.</w:t>
             </w:r>
+            <w:bookmarkStart w:id="1" w:name="_GoBack"/>
+            <w:bookmarkEnd w:id="1"/>
           </w:p>
         </w:tc>
       </w:tr>
@@ -4030,17 +4078,21 @@
       <w:r>
         <w:t xml:space="preserve">UML Tool: </w:t>
       </w:r>
+      <w:proofErr w:type="spellStart"/>
       <w:r>
         <w:t>StarUML</w:t>
       </w:r>
+      <w:proofErr w:type="spellEnd"/>
     </w:p>
     <w:p>
       <w:r>
         <w:t xml:space="preserve">User Interface Prototype tool: </w:t>
       </w:r>
+      <w:proofErr w:type="spellStart"/>
       <w:r>
         <w:t>mockplus</w:t>
       </w:r>
+      <w:proofErr w:type="spellEnd"/>
     </w:p>
     <w:p>
       <w:r>
@@ -4293,12 +4345,21 @@
         </w:rPr>
         <w:t xml:space="preserve"> has to input login credentials, comprising of a </w:t>
       </w:r>
-      <w:r>
-        <w:rPr>
-          <w:sz w:val="26"/>
-          <w:szCs w:val="26"/>
-        </w:rPr>
-        <w:t>UserID and p</w:t>
+      <w:proofErr w:type="spellStart"/>
+      <w:r>
+        <w:rPr>
+          <w:sz w:val="26"/>
+          <w:szCs w:val="26"/>
+        </w:rPr>
+        <w:t>UserID</w:t>
+      </w:r>
+      <w:proofErr w:type="spellEnd"/>
+      <w:r>
+        <w:rPr>
+          <w:sz w:val="26"/>
+          <w:szCs w:val="26"/>
+        </w:rPr>
+        <w:t xml:space="preserve"> and p</w:t>
       </w:r>
       <w:r>
         <w:rPr>
@@ -5745,8 +5806,17 @@
           <w:sz w:val="26"/>
           <w:szCs w:val="26"/>
         </w:rPr>
-        <w:t xml:space="preserve"> credentials - UserId</w:t>
-      </w:r>
+        <w:t xml:space="preserve"> credentials - </w:t>
+      </w:r>
+      <w:proofErr w:type="spellStart"/>
+      <w:r>
+        <w:rPr>
+          <w:sz w:val="26"/>
+          <w:szCs w:val="26"/>
+        </w:rPr>
+        <w:t>UserId</w:t>
+      </w:r>
+      <w:proofErr w:type="spellEnd"/>
       <w:r>
         <w:rPr>
           <w:sz w:val="26"/>
@@ -6746,28 +6816,38 @@
           <w:szCs w:val="26"/>
         </w:rPr>
         <w:lastRenderedPageBreak/>
-        <w:t>Activity Diagram:</w:t>
-      </w:r>
-    </w:p>
-    <w:p>
-      <w:pPr>
-        <w:jc w:val="center"/>
-        <w:rPr>
-          <w:b/>
-          <w:sz w:val="26"/>
-          <w:szCs w:val="26"/>
-        </w:rPr>
-      </w:pPr>
-      <w:r>
-        <w:rPr>
+        <w:t>State chart Diagram:</w:t>
+      </w:r>
+    </w:p>
+    <w:p>
+      <w:pPr>
+        <w:rPr>
+          <w:b/>
+          <w:sz w:val="26"/>
+          <w:szCs w:val="26"/>
+        </w:rPr>
+      </w:pPr>
+    </w:p>
+    <w:p>
+      <w:pPr>
+        <w:rPr>
+          <w:b/>
+          <w:sz w:val="26"/>
+          <w:szCs w:val="26"/>
+        </w:rPr>
+      </w:pPr>
+      <w:r>
+        <w:rPr>
+          <w:b/>
           <w:noProof/>
-          <w:lang w:eastAsia="en-US" w:bidi="ar-SA"/>
+          <w:sz w:val="26"/>
+          <w:szCs w:val="26"/>
         </w:rPr>
         <w:drawing>
-          <wp:inline distT="0" distB="0" distL="0" distR="0" wp14:anchorId="58EDA52F" wp14:editId="3D6E8117">
-            <wp:extent cx="1745673" cy="2721976"/>
-            <wp:effectExtent l="0" t="0" r="6985" b="2540"/>
-            <wp:docPr id="20" name="Picture 20"/>
+          <wp:inline distT="0" distB="0" distL="0" distR="0" wp14:anchorId="43BE0C59" wp14:editId="25523554">
+            <wp:extent cx="6120130" cy="3599180"/>
+            <wp:effectExtent l="0" t="0" r="1270" b="0"/>
+            <wp:docPr id="8" name="Picture 8"/>
             <wp:cNvGraphicFramePr>
               <a:graphicFrameLocks xmlns:a="http://schemas.openxmlformats.org/drawingml/2006/main" noChangeAspect="1"/>
             </wp:cNvGraphicFramePr>
@@ -6775,11 +6855,17 @@
               <a:graphicData uri="http://schemas.openxmlformats.org/drawingml/2006/picture">
                 <pic:pic xmlns:pic="http://schemas.openxmlformats.org/drawingml/2006/picture">
                   <pic:nvPicPr>
-                    <pic:cNvPr id="1" name=""/>
+                    <pic:cNvPr id="8" name="UC01.png"/>
                     <pic:cNvPicPr/>
                   </pic:nvPicPr>
                   <pic:blipFill>
-                    <a:blip r:embed="rId12"/>
+                    <a:blip r:embed="rId12">
+                      <a:extLst>
+                        <a:ext uri="{28A0092B-C50C-407E-A947-70E740481C1C}">
+                          <a14:useLocalDpi xmlns:a14="http://schemas.microsoft.com/office/drawing/2010/main" val="0"/>
+                        </a:ext>
+                      </a:extLst>
+                    </a:blip>
                     <a:stretch>
                       <a:fillRect/>
                     </a:stretch>
@@ -6787,7 +6873,7 @@
                   <pic:spPr>
                     <a:xfrm>
                       <a:off x="0" y="0"/>
-                      <a:ext cx="1748012" cy="2725623"/>
+                      <a:ext cx="6120130" cy="3599180"/>
                     </a:xfrm>
                     <a:prstGeom prst="rect">
                       <a:avLst/>
@@ -6802,769 +6888,26 @@
     </w:p>
     <w:p>
       <w:pPr>
-        <w:pStyle w:val="Heading2"/>
-        <w:numPr>
-          <w:ilvl w:val="1"/>
-          <w:numId w:val="10"/>
-        </w:numPr>
-        <w:ind w:left="993" w:hanging="567"/>
-      </w:pPr>
-      <w:bookmarkStart w:id="38" w:name="_Toc534754195"/>
-      <w:r>
-        <w:t>UC</w:t>
-      </w:r>
-      <w:r>
-        <w:t>2</w:t>
-      </w:r>
-      <w:r>
-        <w:t>:</w:t>
-      </w:r>
-      <w:r>
-        <w:t xml:space="preserve"> </w:t>
-      </w:r>
-      <w:r>
-        <w:t>Report Pothole</w:t>
-      </w:r>
-      <w:bookmarkEnd w:id="37"/>
-      <w:bookmarkEnd w:id="38"/>
-    </w:p>
-    <w:p>
-      <w:r>
-        <w:rPr>
-          <w:b/>
-          <w:bCs/>
-          <w:sz w:val="26"/>
-          <w:szCs w:val="26"/>
-        </w:rPr>
-        <w:t xml:space="preserve">Scope: </w:t>
-      </w:r>
-      <w:r>
-        <w:rPr>
-          <w:sz w:val="26"/>
-          <w:szCs w:val="26"/>
-        </w:rPr>
-        <w:t>Pothole Report</w:t>
-      </w:r>
-    </w:p>
-    <w:p>
-      <w:r>
-        <w:rPr>
-          <w:b/>
-          <w:bCs/>
-          <w:sz w:val="26"/>
-          <w:szCs w:val="26"/>
-        </w:rPr>
-        <w:t>Level:</w:t>
-      </w:r>
-      <w:r>
-        <w:rPr>
-          <w:sz w:val="26"/>
-          <w:szCs w:val="26"/>
-        </w:rPr>
-        <w:t xml:space="preserve"> User goal</w:t>
-      </w:r>
-    </w:p>
-    <w:p>
-      <w:r>
-        <w:rPr>
-          <w:b/>
-          <w:bCs/>
-          <w:sz w:val="26"/>
-          <w:szCs w:val="26"/>
-        </w:rPr>
-        <w:t>Primary Actors:</w:t>
-      </w:r>
-      <w:r>
-        <w:rPr>
-          <w:sz w:val="26"/>
-          <w:szCs w:val="26"/>
-        </w:rPr>
-        <w:t xml:space="preserve"> Citizen</w:t>
-      </w:r>
-    </w:p>
-    <w:p>
-      <w:pPr>
-        <w:rPr>
-          <w:b/>
-          <w:bCs/>
-          <w:sz w:val="26"/>
-          <w:szCs w:val="26"/>
-        </w:rPr>
-      </w:pPr>
-      <w:r>
-        <w:rPr>
-          <w:b/>
-          <w:bCs/>
-          <w:sz w:val="26"/>
-          <w:szCs w:val="26"/>
-        </w:rPr>
-        <w:t>Stakeholder and Interests:</w:t>
-      </w:r>
-    </w:p>
-    <w:p>
-      <w:pPr>
-        <w:ind w:left="420"/>
-      </w:pPr>
-      <w:r>
-        <w:rPr>
-          <w:sz w:val="26"/>
-          <w:szCs w:val="26"/>
-        </w:rPr>
-        <w:t>-</w:t>
-      </w:r>
-      <w:bookmarkStart w:id="39" w:name="__DdeLink__175_136229963"/>
-      <w:r>
-        <w:rPr>
-          <w:sz w:val="26"/>
-          <w:szCs w:val="26"/>
-        </w:rPr>
-        <w:t xml:space="preserve"> </w:t>
-      </w:r>
-      <w:r>
-        <w:rPr>
-          <w:sz w:val="26"/>
-          <w:szCs w:val="26"/>
-        </w:rPr>
-        <w:t>Citizen</w:t>
-      </w:r>
-      <w:bookmarkEnd w:id="39"/>
-      <w:r>
-        <w:rPr>
-          <w:sz w:val="26"/>
-          <w:szCs w:val="26"/>
-        </w:rPr>
-        <w:t xml:space="preserve">: wants easy option to report pothole, map should be </w:t>
-      </w:r>
-      <w:r>
-        <w:rPr>
-          <w:sz w:val="26"/>
-          <w:szCs w:val="26"/>
-        </w:rPr>
-        <w:t>integrated</w:t>
-      </w:r>
-      <w:r>
-        <w:rPr>
-          <w:sz w:val="26"/>
-          <w:szCs w:val="26"/>
-        </w:rPr>
-        <w:t xml:space="preserve"> while reporting. After   report a unique ID should be generated for tracking </w:t>
-      </w:r>
-    </w:p>
-    <w:p>
-      <w:pPr>
-        <w:ind w:left="420"/>
-        <w:rPr>
-          <w:sz w:val="26"/>
-          <w:szCs w:val="26"/>
-        </w:rPr>
-      </w:pPr>
-      <w:r>
-        <w:rPr>
-          <w:sz w:val="26"/>
-          <w:szCs w:val="26"/>
-        </w:rPr>
-        <w:t>-</w:t>
-      </w:r>
-      <w:r>
-        <w:rPr>
-          <w:sz w:val="26"/>
-          <w:szCs w:val="26"/>
-        </w:rPr>
-        <w:t xml:space="preserve"> </w:t>
-      </w:r>
-      <w:r>
-        <w:rPr>
-          <w:sz w:val="26"/>
-          <w:szCs w:val="26"/>
-        </w:rPr>
-        <w:t>System: should identify unique request and assigned a unique ID for identification of pothole.</w:t>
-      </w:r>
-    </w:p>
-    <w:p>
-      <w:r>
-        <w:rPr>
-          <w:b/>
-          <w:bCs/>
-          <w:sz w:val="26"/>
-          <w:szCs w:val="26"/>
-        </w:rPr>
-        <w:t>Preconditions:</w:t>
-      </w:r>
-      <w:r>
-        <w:rPr>
-          <w:sz w:val="26"/>
-          <w:szCs w:val="26"/>
-        </w:rPr>
-        <w:t xml:space="preserve">  Citizen must be logged in. </w:t>
-      </w:r>
-    </w:p>
-    <w:p>
-      <w:r>
-        <w:rPr>
-          <w:b/>
-          <w:bCs/>
-          <w:sz w:val="26"/>
-          <w:szCs w:val="26"/>
-        </w:rPr>
-        <w:t xml:space="preserve">Success Guarantee: </w:t>
-      </w:r>
-      <w:r>
-        <w:rPr>
-          <w:sz w:val="26"/>
-          <w:szCs w:val="26"/>
-        </w:rPr>
-        <w:t>After successful</w:t>
-      </w:r>
-      <w:r>
-        <w:rPr>
-          <w:sz w:val="26"/>
-          <w:szCs w:val="26"/>
-        </w:rPr>
-        <w:t xml:space="preserve"> creation of request a unique ID </w:t>
-      </w:r>
-      <w:r>
-        <w:rPr>
-          <w:sz w:val="26"/>
-          <w:szCs w:val="26"/>
-        </w:rPr>
-        <w:t xml:space="preserve">for the pothole, potholeId, </w:t>
-      </w:r>
-      <w:r>
-        <w:rPr>
-          <w:sz w:val="26"/>
-          <w:szCs w:val="26"/>
-        </w:rPr>
-        <w:t>should generated.</w:t>
-      </w:r>
-    </w:p>
-    <w:p>
-      <w:pPr>
-        <w:rPr>
-          <w:b/>
-          <w:bCs/>
-          <w:sz w:val="26"/>
-          <w:szCs w:val="26"/>
-        </w:rPr>
-      </w:pPr>
-      <w:r>
-        <w:rPr>
-          <w:b/>
-          <w:bCs/>
-          <w:sz w:val="26"/>
-          <w:szCs w:val="26"/>
-        </w:rPr>
-        <w:t>Main success scenario (MSS):</w:t>
-      </w:r>
-    </w:p>
-    <w:p>
-      <w:pPr>
-        <w:rPr>
-          <w:bCs/>
-          <w:sz w:val="26"/>
-          <w:szCs w:val="26"/>
-        </w:rPr>
-      </w:pPr>
-      <w:r>
-        <w:rPr>
-          <w:b/>
-          <w:bCs/>
-          <w:sz w:val="26"/>
-          <w:szCs w:val="26"/>
-        </w:rPr>
-        <w:t xml:space="preserve">   </w:t>
-      </w:r>
-      <w:r>
-        <w:rPr>
-          <w:bCs/>
-          <w:sz w:val="26"/>
-          <w:szCs w:val="26"/>
-        </w:rPr>
-        <w:t xml:space="preserve"> 1. Citizen </w:t>
-      </w:r>
-      <w:r>
-        <w:rPr>
-          <w:bCs/>
-          <w:sz w:val="26"/>
-          <w:szCs w:val="26"/>
-        </w:rPr>
-        <w:t>require</w:t>
-      </w:r>
-      <w:r>
-        <w:rPr>
-          <w:bCs/>
-          <w:sz w:val="26"/>
-          <w:szCs w:val="26"/>
-        </w:rPr>
-        <w:t xml:space="preserve"> </w:t>
-      </w:r>
-      <w:r>
-        <w:rPr>
-          <w:bCs/>
-          <w:sz w:val="26"/>
-          <w:szCs w:val="26"/>
-        </w:rPr>
-        <w:t>adding</w:t>
-      </w:r>
-      <w:r>
-        <w:rPr>
-          <w:bCs/>
-          <w:sz w:val="26"/>
-          <w:szCs w:val="26"/>
-        </w:rPr>
-        <w:t xml:space="preserve"> pothole details like address, landmark,</w:t>
-      </w:r>
-      <w:r>
-        <w:rPr>
-          <w:bCs/>
-          <w:sz w:val="26"/>
-          <w:szCs w:val="26"/>
-        </w:rPr>
-        <w:t xml:space="preserve"> GPS loc</w:t>
-      </w:r>
-      <w:r>
-        <w:rPr>
-          <w:bCs/>
-          <w:sz w:val="26"/>
-          <w:szCs w:val="26"/>
-        </w:rPr>
-        <w:t>ation</w:t>
-      </w:r>
-      <w:r>
-        <w:rPr>
-          <w:bCs/>
-          <w:sz w:val="26"/>
-          <w:szCs w:val="26"/>
-        </w:rPr>
-        <w:t>,</w:t>
-      </w:r>
-      <w:r>
-        <w:rPr>
-          <w:bCs/>
-          <w:sz w:val="26"/>
-          <w:szCs w:val="26"/>
-        </w:rPr>
-        <w:t xml:space="preserve"> photos, and pothole criticality.</w:t>
-      </w:r>
-    </w:p>
-    <w:p>
-      <w:pPr>
-        <w:rPr>
-          <w:bCs/>
-          <w:sz w:val="26"/>
-          <w:szCs w:val="26"/>
-        </w:rPr>
-      </w:pPr>
-      <w:r>
-        <w:rPr>
-          <w:bCs/>
-          <w:sz w:val="26"/>
-          <w:szCs w:val="26"/>
-        </w:rPr>
-        <w:t xml:space="preserve">    2.</w:t>
-      </w:r>
-      <w:r>
-        <w:rPr>
-          <w:bCs/>
-          <w:sz w:val="26"/>
-          <w:szCs w:val="26"/>
-        </w:rPr>
-        <w:t xml:space="preserve"> The</w:t>
-      </w:r>
-      <w:r>
-        <w:rPr>
-          <w:bCs/>
-          <w:sz w:val="26"/>
-          <w:szCs w:val="26"/>
-        </w:rPr>
-        <w:t xml:space="preserve"> </w:t>
-      </w:r>
-      <w:r>
-        <w:rPr>
-          <w:bCs/>
-          <w:sz w:val="26"/>
-          <w:szCs w:val="26"/>
-        </w:rPr>
-        <w:t>c</w:t>
-      </w:r>
-      <w:r>
-        <w:rPr>
-          <w:bCs/>
-          <w:sz w:val="26"/>
-          <w:szCs w:val="26"/>
-        </w:rPr>
-        <w:t xml:space="preserve">itizen </w:t>
-      </w:r>
-      <w:r>
-        <w:rPr>
-          <w:bCs/>
-          <w:sz w:val="26"/>
-          <w:szCs w:val="26"/>
-        </w:rPr>
-        <w:t>needs</w:t>
-      </w:r>
-      <w:r>
-        <w:rPr>
-          <w:bCs/>
-          <w:sz w:val="26"/>
-          <w:szCs w:val="26"/>
-        </w:rPr>
-        <w:t xml:space="preserve"> to tag</w:t>
-      </w:r>
-      <w:r>
-        <w:rPr>
-          <w:bCs/>
-          <w:sz w:val="26"/>
-          <w:szCs w:val="26"/>
-        </w:rPr>
-        <w:t xml:space="preserve"> </w:t>
-      </w:r>
-      <w:r>
-        <w:rPr>
-          <w:bCs/>
-          <w:sz w:val="26"/>
-          <w:szCs w:val="26"/>
-        </w:rPr>
-        <w:t>GPS location</w:t>
-      </w:r>
-      <w:r>
-        <w:rPr>
-          <w:bCs/>
-          <w:sz w:val="26"/>
-          <w:szCs w:val="26"/>
-        </w:rPr>
-        <w:t xml:space="preserve"> </w:t>
-      </w:r>
-      <w:r>
-        <w:rPr>
-          <w:bCs/>
-          <w:sz w:val="26"/>
-          <w:szCs w:val="26"/>
-        </w:rPr>
-        <w:t>of</w:t>
-      </w:r>
-      <w:r>
-        <w:rPr>
-          <w:bCs/>
-          <w:sz w:val="26"/>
-          <w:szCs w:val="26"/>
-        </w:rPr>
-        <w:t xml:space="preserve"> pothole on Google Map</w:t>
-      </w:r>
-      <w:r>
-        <w:rPr>
-          <w:bCs/>
-          <w:sz w:val="26"/>
-          <w:szCs w:val="26"/>
-        </w:rPr>
-        <w:t>.</w:t>
-      </w:r>
-    </w:p>
-    <w:p>
-      <w:pPr>
-        <w:rPr>
-          <w:bCs/>
-          <w:sz w:val="26"/>
-          <w:szCs w:val="26"/>
-        </w:rPr>
-      </w:pPr>
-      <w:r>
-        <w:rPr>
-          <w:bCs/>
-          <w:sz w:val="26"/>
-          <w:szCs w:val="26"/>
-        </w:rPr>
-        <w:t xml:space="preserve">    3. </w:t>
-      </w:r>
-      <w:r>
-        <w:rPr>
-          <w:bCs/>
-          <w:sz w:val="26"/>
-          <w:szCs w:val="26"/>
-        </w:rPr>
-        <w:t xml:space="preserve">The citizen </w:t>
-      </w:r>
-      <w:r>
-        <w:rPr>
-          <w:bCs/>
-          <w:sz w:val="26"/>
-          <w:szCs w:val="26"/>
-        </w:rPr>
-        <w:t>needs</w:t>
-      </w:r>
-      <w:r>
-        <w:rPr>
-          <w:bCs/>
-          <w:sz w:val="26"/>
-          <w:szCs w:val="26"/>
-        </w:rPr>
-        <w:t xml:space="preserve"> to create request b</w:t>
-      </w:r>
-      <w:r>
-        <w:rPr>
-          <w:bCs/>
-          <w:sz w:val="26"/>
-          <w:szCs w:val="26"/>
-        </w:rPr>
-        <w:t xml:space="preserve">y clicking </w:t>
-      </w:r>
-      <w:r>
-        <w:rPr>
-          <w:bCs/>
-          <w:sz w:val="26"/>
-          <w:szCs w:val="26"/>
-        </w:rPr>
-        <w:t xml:space="preserve">a </w:t>
-      </w:r>
-      <w:r>
-        <w:rPr>
-          <w:bCs/>
-          <w:sz w:val="26"/>
-          <w:szCs w:val="26"/>
-        </w:rPr>
-        <w:t>submit button</w:t>
-      </w:r>
-    </w:p>
-    <w:p>
-      <w:pPr>
-        <w:rPr>
-          <w:bCs/>
-          <w:sz w:val="26"/>
-          <w:szCs w:val="26"/>
-        </w:rPr>
-      </w:pPr>
-      <w:r>
-        <w:rPr>
-          <w:bCs/>
-          <w:sz w:val="26"/>
-          <w:szCs w:val="26"/>
-        </w:rPr>
-        <w:t xml:space="preserve">    </w:t>
-      </w:r>
-      <w:r>
-        <w:rPr>
-          <w:bCs/>
-          <w:sz w:val="26"/>
-          <w:szCs w:val="26"/>
-        </w:rPr>
-        <w:t>4</w:t>
-      </w:r>
-      <w:r>
-        <w:rPr>
-          <w:bCs/>
-          <w:sz w:val="26"/>
-          <w:szCs w:val="26"/>
-        </w:rPr>
-        <w:t xml:space="preserve">. System </w:t>
-      </w:r>
-      <w:r>
-        <w:rPr>
-          <w:bCs/>
-          <w:sz w:val="26"/>
-          <w:szCs w:val="26"/>
-        </w:rPr>
-        <w:t>will</w:t>
-      </w:r>
-      <w:r>
-        <w:rPr>
-          <w:bCs/>
-          <w:sz w:val="26"/>
-          <w:szCs w:val="26"/>
-        </w:rPr>
-        <w:t xml:space="preserve"> generate unique ID</w:t>
-      </w:r>
-      <w:r>
-        <w:rPr>
-          <w:bCs/>
-          <w:sz w:val="26"/>
-          <w:szCs w:val="26"/>
-        </w:rPr>
-        <w:t>.</w:t>
-      </w:r>
-    </w:p>
-    <w:p>
-      <w:pPr>
-        <w:rPr>
-          <w:b/>
-          <w:bCs/>
-          <w:sz w:val="26"/>
-          <w:szCs w:val="26"/>
-        </w:rPr>
-      </w:pPr>
-      <w:r>
-        <w:rPr>
-          <w:b/>
-          <w:bCs/>
-          <w:sz w:val="26"/>
-          <w:szCs w:val="26"/>
-        </w:rPr>
-        <w:t>Extensions (or Alternative Flow):</w:t>
-      </w:r>
-    </w:p>
-    <w:p>
-      <w:pPr>
-        <w:rPr>
-          <w:bCs/>
-          <w:sz w:val="26"/>
-          <w:szCs w:val="26"/>
-        </w:rPr>
-      </w:pPr>
-      <w:r>
-        <w:rPr>
-          <w:bCs/>
-          <w:sz w:val="26"/>
-          <w:szCs w:val="26"/>
-        </w:rPr>
-        <w:t xml:space="preserve">*a. If system logged out user, System </w:t>
-      </w:r>
-      <w:r>
-        <w:rPr>
-          <w:bCs/>
-          <w:sz w:val="26"/>
-          <w:szCs w:val="26"/>
-        </w:rPr>
-        <w:t>will</w:t>
-      </w:r>
-      <w:r>
-        <w:rPr>
-          <w:bCs/>
-          <w:sz w:val="26"/>
-          <w:szCs w:val="26"/>
-        </w:rPr>
-        <w:t xml:space="preserve"> </w:t>
-      </w:r>
-      <w:r>
-        <w:rPr>
-          <w:bCs/>
-          <w:sz w:val="26"/>
-          <w:szCs w:val="26"/>
-        </w:rPr>
-        <w:t>s</w:t>
-      </w:r>
-      <w:r>
-        <w:rPr>
-          <w:bCs/>
-          <w:sz w:val="26"/>
-          <w:szCs w:val="26"/>
-        </w:rPr>
-        <w:t xml:space="preserve">ystem </w:t>
-      </w:r>
-      <w:r>
-        <w:rPr>
-          <w:bCs/>
-          <w:sz w:val="26"/>
-          <w:szCs w:val="26"/>
-        </w:rPr>
-        <w:t>shall</w:t>
-      </w:r>
-      <w:r>
-        <w:rPr>
-          <w:bCs/>
-          <w:sz w:val="26"/>
-          <w:szCs w:val="26"/>
-        </w:rPr>
-        <w:t xml:space="preserve"> allow </w:t>
-      </w:r>
-      <w:r>
-        <w:rPr>
-          <w:bCs/>
-          <w:sz w:val="26"/>
-          <w:szCs w:val="26"/>
-        </w:rPr>
-        <w:t>login again</w:t>
-      </w:r>
-      <w:r>
-        <w:rPr>
-          <w:bCs/>
-          <w:sz w:val="26"/>
-          <w:szCs w:val="26"/>
-        </w:rPr>
-        <w:t>.</w:t>
-      </w:r>
-    </w:p>
-    <w:p>
-      <w:pPr>
-        <w:rPr>
-          <w:bCs/>
-          <w:sz w:val="26"/>
-          <w:szCs w:val="26"/>
-        </w:rPr>
-      </w:pPr>
-      <w:r>
-        <w:rPr>
-          <w:bCs/>
-          <w:sz w:val="26"/>
-          <w:szCs w:val="26"/>
-        </w:rPr>
-        <w:t>*1</w:t>
-      </w:r>
-      <w:r>
-        <w:rPr>
-          <w:bCs/>
-          <w:sz w:val="26"/>
-          <w:szCs w:val="26"/>
-        </w:rPr>
-        <w:t>a</w:t>
-      </w:r>
-      <w:r>
-        <w:rPr>
-          <w:bCs/>
-          <w:sz w:val="26"/>
-          <w:szCs w:val="26"/>
-        </w:rPr>
-        <w:t>2a. In case the citizen cannot locate the pothole on the Google maps service, he/she shall have the ability to enter the pothole address (including pincode).</w:t>
-      </w:r>
-    </w:p>
-    <w:p>
-      <w:pPr>
-        <w:rPr>
-          <w:bCs/>
-          <w:sz w:val="26"/>
-          <w:szCs w:val="26"/>
-        </w:rPr>
-      </w:pPr>
-      <w:r>
-        <w:rPr>
-          <w:bCs/>
-          <w:sz w:val="26"/>
-          <w:szCs w:val="26"/>
-        </w:rPr>
-        <w:t>3a. User can save its request and submit later. User can re-login and again open it older saved request and submit.</w:t>
-      </w:r>
-    </w:p>
-    <w:p>
-      <w:pPr>
-        <w:rPr>
-          <w:b/>
-          <w:bCs/>
-          <w:sz w:val="26"/>
-          <w:szCs w:val="26"/>
-        </w:rPr>
-      </w:pPr>
-    </w:p>
-    <w:p>
-      <w:pPr>
-        <w:rPr>
-          <w:b/>
-          <w:bCs/>
-          <w:sz w:val="26"/>
-          <w:szCs w:val="26"/>
-        </w:rPr>
-      </w:pPr>
-      <w:r>
-        <w:rPr>
-          <w:b/>
-          <w:bCs/>
-          <w:sz w:val="26"/>
-          <w:szCs w:val="26"/>
-        </w:rPr>
-        <w:t>Class Diagram:</w:t>
-      </w:r>
-    </w:p>
-    <w:p>
-      <w:pPr>
-        <w:rPr>
-          <w:b/>
-          <w:bCs/>
+        <w:rPr>
+          <w:b/>
+          <w:sz w:val="26"/>
+          <w:szCs w:val="26"/>
+        </w:rPr>
+      </w:pPr>
+      <w:r>
+        <w:rPr>
+          <w:b/>
+          <w:sz w:val="26"/>
+          <w:szCs w:val="26"/>
+        </w:rPr>
+        <w:t>Activity Diagram:</w:t>
+      </w:r>
+    </w:p>
+    <w:p>
+      <w:pPr>
+        <w:jc w:val="center"/>
+        <w:rPr>
+          <w:b/>
           <w:sz w:val="26"/>
           <w:szCs w:val="26"/>
         </w:rPr>
@@ -7574,12 +6917,11 @@
           <w:noProof/>
           <w:lang w:eastAsia="en-US" w:bidi="ar-SA"/>
         </w:rPr>
-        <w:lastRenderedPageBreak/>
         <w:drawing>
-          <wp:inline distT="0" distB="0" distL="0" distR="0" wp14:anchorId="45CC1916" wp14:editId="6854AB27">
-            <wp:extent cx="4603972" cy="4058478"/>
-            <wp:effectExtent l="0" t="0" r="6350" b="0"/>
-            <wp:docPr id="9" name="Picture 9"/>
+          <wp:inline distT="0" distB="0" distL="0" distR="0" wp14:anchorId="58EDA52F" wp14:editId="3D6E8117">
+            <wp:extent cx="1745673" cy="2721976"/>
+            <wp:effectExtent l="0" t="0" r="6985" b="2540"/>
+            <wp:docPr id="20" name="Picture 20"/>
             <wp:cNvGraphicFramePr>
               <a:graphicFrameLocks xmlns:a="http://schemas.openxmlformats.org/drawingml/2006/main" noChangeAspect="1"/>
             </wp:cNvGraphicFramePr>
@@ -7599,7 +6941,7 @@
                   <pic:spPr>
                     <a:xfrm>
                       <a:off x="0" y="0"/>
-                      <a:ext cx="4614743" cy="4067973"/>
+                      <a:ext cx="1748012" cy="2725623"/>
                     </a:xfrm>
                     <a:prstGeom prst="rect">
                       <a:avLst/>
@@ -7614,42 +6956,797 @@
     </w:p>
     <w:p>
       <w:pPr>
-        <w:jc w:val="center"/>
-        <w:rPr>
-          <w:b/>
-          <w:bCs/>
-          <w:sz w:val="26"/>
-          <w:szCs w:val="26"/>
-        </w:rPr>
-      </w:pPr>
-    </w:p>
-    <w:p>
-      <w:pPr>
-        <w:rPr>
-          <w:b/>
-          <w:bCs/>
-          <w:sz w:val="26"/>
-          <w:szCs w:val="26"/>
-        </w:rPr>
-      </w:pPr>
-    </w:p>
-    <w:p>
-      <w:pPr>
-        <w:rPr>
-          <w:b/>
-          <w:bCs/>
-          <w:sz w:val="26"/>
-          <w:szCs w:val="26"/>
-        </w:rPr>
-      </w:pPr>
-      <w:r>
-        <w:rPr>
-          <w:b/>
-          <w:bCs/>
-          <w:sz w:val="26"/>
-          <w:szCs w:val="26"/>
-        </w:rPr>
-        <w:t>SSD:</w:t>
+        <w:pStyle w:val="Heading2"/>
+        <w:numPr>
+          <w:ilvl w:val="1"/>
+          <w:numId w:val="10"/>
+        </w:numPr>
+        <w:ind w:left="993" w:hanging="567"/>
+      </w:pPr>
+      <w:bookmarkStart w:id="38" w:name="_Toc534754195"/>
+      <w:r>
+        <w:t>UC</w:t>
+      </w:r>
+      <w:r>
+        <w:t>2</w:t>
+      </w:r>
+      <w:r>
+        <w:t>:</w:t>
+      </w:r>
+      <w:r>
+        <w:t xml:space="preserve"> </w:t>
+      </w:r>
+      <w:r>
+        <w:t>Report Pothole</w:t>
+      </w:r>
+      <w:bookmarkEnd w:id="37"/>
+      <w:bookmarkEnd w:id="38"/>
+    </w:p>
+    <w:p>
+      <w:r>
+        <w:rPr>
+          <w:b/>
+          <w:bCs/>
+          <w:sz w:val="26"/>
+          <w:szCs w:val="26"/>
+        </w:rPr>
+        <w:t xml:space="preserve">Scope: </w:t>
+      </w:r>
+      <w:r>
+        <w:rPr>
+          <w:sz w:val="26"/>
+          <w:szCs w:val="26"/>
+        </w:rPr>
+        <w:t>Pothole Report</w:t>
+      </w:r>
+    </w:p>
+    <w:p>
+      <w:r>
+        <w:rPr>
+          <w:b/>
+          <w:bCs/>
+          <w:sz w:val="26"/>
+          <w:szCs w:val="26"/>
+        </w:rPr>
+        <w:t>Level:</w:t>
+      </w:r>
+      <w:r>
+        <w:rPr>
+          <w:sz w:val="26"/>
+          <w:szCs w:val="26"/>
+        </w:rPr>
+        <w:t xml:space="preserve"> User goal</w:t>
+      </w:r>
+    </w:p>
+    <w:p>
+      <w:r>
+        <w:rPr>
+          <w:b/>
+          <w:bCs/>
+          <w:sz w:val="26"/>
+          <w:szCs w:val="26"/>
+        </w:rPr>
+        <w:t>Primary Actors:</w:t>
+      </w:r>
+      <w:r>
+        <w:rPr>
+          <w:sz w:val="26"/>
+          <w:szCs w:val="26"/>
+        </w:rPr>
+        <w:t xml:space="preserve"> Citizen</w:t>
+      </w:r>
+    </w:p>
+    <w:p>
+      <w:pPr>
+        <w:rPr>
+          <w:b/>
+          <w:bCs/>
+          <w:sz w:val="26"/>
+          <w:szCs w:val="26"/>
+        </w:rPr>
+      </w:pPr>
+      <w:r>
+        <w:rPr>
+          <w:b/>
+          <w:bCs/>
+          <w:sz w:val="26"/>
+          <w:szCs w:val="26"/>
+        </w:rPr>
+        <w:t>Stakeholder and Interests:</w:t>
+      </w:r>
+    </w:p>
+    <w:p>
+      <w:pPr>
+        <w:ind w:left="420"/>
+      </w:pPr>
+      <w:r>
+        <w:rPr>
+          <w:sz w:val="26"/>
+          <w:szCs w:val="26"/>
+        </w:rPr>
+        <w:t>-</w:t>
+      </w:r>
+      <w:bookmarkStart w:id="39" w:name="__DdeLink__175_136229963"/>
+      <w:r>
+        <w:rPr>
+          <w:sz w:val="26"/>
+          <w:szCs w:val="26"/>
+        </w:rPr>
+        <w:t xml:space="preserve"> </w:t>
+      </w:r>
+      <w:r>
+        <w:rPr>
+          <w:sz w:val="26"/>
+          <w:szCs w:val="26"/>
+        </w:rPr>
+        <w:t>Citizen</w:t>
+      </w:r>
+      <w:bookmarkEnd w:id="39"/>
+      <w:r>
+        <w:rPr>
+          <w:sz w:val="26"/>
+          <w:szCs w:val="26"/>
+        </w:rPr>
+        <w:t xml:space="preserve">: wants easy option to report pothole, map should be </w:t>
+      </w:r>
+      <w:r>
+        <w:rPr>
+          <w:sz w:val="26"/>
+          <w:szCs w:val="26"/>
+        </w:rPr>
+        <w:t>integrated</w:t>
+      </w:r>
+      <w:r>
+        <w:rPr>
+          <w:sz w:val="26"/>
+          <w:szCs w:val="26"/>
+        </w:rPr>
+        <w:t xml:space="preserve"> while reporting. After   report a unique ID should be generated for tracking </w:t>
+      </w:r>
+    </w:p>
+    <w:p>
+      <w:pPr>
+        <w:ind w:left="420"/>
+        <w:rPr>
+          <w:sz w:val="26"/>
+          <w:szCs w:val="26"/>
+        </w:rPr>
+      </w:pPr>
+      <w:r>
+        <w:rPr>
+          <w:sz w:val="26"/>
+          <w:szCs w:val="26"/>
+        </w:rPr>
+        <w:t>-</w:t>
+      </w:r>
+      <w:r>
+        <w:rPr>
+          <w:sz w:val="26"/>
+          <w:szCs w:val="26"/>
+        </w:rPr>
+        <w:t xml:space="preserve"> </w:t>
+      </w:r>
+      <w:r>
+        <w:rPr>
+          <w:sz w:val="26"/>
+          <w:szCs w:val="26"/>
+        </w:rPr>
+        <w:t>System: should identify unique request and assigned a unique ID for identification of pothole.</w:t>
+      </w:r>
+    </w:p>
+    <w:p>
+      <w:r>
+        <w:rPr>
+          <w:b/>
+          <w:bCs/>
+          <w:sz w:val="26"/>
+          <w:szCs w:val="26"/>
+        </w:rPr>
+        <w:t>Preconditions:</w:t>
+      </w:r>
+      <w:r>
+        <w:rPr>
+          <w:sz w:val="26"/>
+          <w:szCs w:val="26"/>
+        </w:rPr>
+        <w:t xml:space="preserve">  Citizen must be logged in. </w:t>
+      </w:r>
+    </w:p>
+    <w:p>
+      <w:r>
+        <w:rPr>
+          <w:b/>
+          <w:bCs/>
+          <w:sz w:val="26"/>
+          <w:szCs w:val="26"/>
+        </w:rPr>
+        <w:lastRenderedPageBreak/>
+        <w:t xml:space="preserve">Success Guarantee: </w:t>
+      </w:r>
+      <w:r>
+        <w:rPr>
+          <w:sz w:val="26"/>
+          <w:szCs w:val="26"/>
+        </w:rPr>
+        <w:t>After successful</w:t>
+      </w:r>
+      <w:r>
+        <w:rPr>
+          <w:sz w:val="26"/>
+          <w:szCs w:val="26"/>
+        </w:rPr>
+        <w:t xml:space="preserve"> creation of request a unique ID </w:t>
+      </w:r>
+      <w:r>
+        <w:rPr>
+          <w:sz w:val="26"/>
+          <w:szCs w:val="26"/>
+        </w:rPr>
+        <w:t xml:space="preserve">for the pothole, </w:t>
+      </w:r>
+      <w:proofErr w:type="spellStart"/>
+      <w:r>
+        <w:rPr>
+          <w:sz w:val="26"/>
+          <w:szCs w:val="26"/>
+        </w:rPr>
+        <w:t>potholeId</w:t>
+      </w:r>
+      <w:proofErr w:type="spellEnd"/>
+      <w:r>
+        <w:rPr>
+          <w:sz w:val="26"/>
+          <w:szCs w:val="26"/>
+        </w:rPr>
+        <w:t xml:space="preserve">, </w:t>
+      </w:r>
+      <w:r>
+        <w:rPr>
+          <w:sz w:val="26"/>
+          <w:szCs w:val="26"/>
+        </w:rPr>
+        <w:t>should generated.</w:t>
+      </w:r>
+    </w:p>
+    <w:p>
+      <w:pPr>
+        <w:rPr>
+          <w:b/>
+          <w:bCs/>
+          <w:sz w:val="26"/>
+          <w:szCs w:val="26"/>
+        </w:rPr>
+      </w:pPr>
+      <w:r>
+        <w:rPr>
+          <w:b/>
+          <w:bCs/>
+          <w:sz w:val="26"/>
+          <w:szCs w:val="26"/>
+        </w:rPr>
+        <w:t>Main success scenario (MSS):</w:t>
+      </w:r>
+    </w:p>
+    <w:p>
+      <w:pPr>
+        <w:rPr>
+          <w:bCs/>
+          <w:sz w:val="26"/>
+          <w:szCs w:val="26"/>
+        </w:rPr>
+      </w:pPr>
+      <w:r>
+        <w:rPr>
+          <w:b/>
+          <w:bCs/>
+          <w:sz w:val="26"/>
+          <w:szCs w:val="26"/>
+        </w:rPr>
+        <w:t xml:space="preserve">   </w:t>
+      </w:r>
+      <w:r>
+        <w:rPr>
+          <w:bCs/>
+          <w:sz w:val="26"/>
+          <w:szCs w:val="26"/>
+        </w:rPr>
+        <w:t xml:space="preserve"> 1. Citizen </w:t>
+      </w:r>
+      <w:r>
+        <w:rPr>
+          <w:bCs/>
+          <w:sz w:val="26"/>
+          <w:szCs w:val="26"/>
+        </w:rPr>
+        <w:t>require</w:t>
+      </w:r>
+      <w:r>
+        <w:rPr>
+          <w:bCs/>
+          <w:sz w:val="26"/>
+          <w:szCs w:val="26"/>
+        </w:rPr>
+        <w:t xml:space="preserve"> </w:t>
+      </w:r>
+      <w:r>
+        <w:rPr>
+          <w:bCs/>
+          <w:sz w:val="26"/>
+          <w:szCs w:val="26"/>
+        </w:rPr>
+        <w:t>adding</w:t>
+      </w:r>
+      <w:r>
+        <w:rPr>
+          <w:bCs/>
+          <w:sz w:val="26"/>
+          <w:szCs w:val="26"/>
+        </w:rPr>
+        <w:t xml:space="preserve"> pothole details like address, landmark,</w:t>
+      </w:r>
+      <w:r>
+        <w:rPr>
+          <w:bCs/>
+          <w:sz w:val="26"/>
+          <w:szCs w:val="26"/>
+        </w:rPr>
+        <w:t xml:space="preserve"> GPS loc</w:t>
+      </w:r>
+      <w:r>
+        <w:rPr>
+          <w:bCs/>
+          <w:sz w:val="26"/>
+          <w:szCs w:val="26"/>
+        </w:rPr>
+        <w:t>ation</w:t>
+      </w:r>
+      <w:r>
+        <w:rPr>
+          <w:bCs/>
+          <w:sz w:val="26"/>
+          <w:szCs w:val="26"/>
+        </w:rPr>
+        <w:t>,</w:t>
+      </w:r>
+      <w:r>
+        <w:rPr>
+          <w:bCs/>
+          <w:sz w:val="26"/>
+          <w:szCs w:val="26"/>
+        </w:rPr>
+        <w:t xml:space="preserve"> photos, and pothole criticality.</w:t>
+      </w:r>
+    </w:p>
+    <w:p>
+      <w:pPr>
+        <w:rPr>
+          <w:bCs/>
+          <w:sz w:val="26"/>
+          <w:szCs w:val="26"/>
+        </w:rPr>
+      </w:pPr>
+      <w:r>
+        <w:rPr>
+          <w:bCs/>
+          <w:sz w:val="26"/>
+          <w:szCs w:val="26"/>
+        </w:rPr>
+        <w:t xml:space="preserve">    2.</w:t>
+      </w:r>
+      <w:r>
+        <w:rPr>
+          <w:bCs/>
+          <w:sz w:val="26"/>
+          <w:szCs w:val="26"/>
+        </w:rPr>
+        <w:t xml:space="preserve"> The</w:t>
+      </w:r>
+      <w:r>
+        <w:rPr>
+          <w:bCs/>
+          <w:sz w:val="26"/>
+          <w:szCs w:val="26"/>
+        </w:rPr>
+        <w:t xml:space="preserve"> </w:t>
+      </w:r>
+      <w:r>
+        <w:rPr>
+          <w:bCs/>
+          <w:sz w:val="26"/>
+          <w:szCs w:val="26"/>
+        </w:rPr>
+        <w:t>c</w:t>
+      </w:r>
+      <w:r>
+        <w:rPr>
+          <w:bCs/>
+          <w:sz w:val="26"/>
+          <w:szCs w:val="26"/>
+        </w:rPr>
+        <w:t xml:space="preserve">itizen </w:t>
+      </w:r>
+      <w:r>
+        <w:rPr>
+          <w:bCs/>
+          <w:sz w:val="26"/>
+          <w:szCs w:val="26"/>
+        </w:rPr>
+        <w:t>needs</w:t>
+      </w:r>
+      <w:r>
+        <w:rPr>
+          <w:bCs/>
+          <w:sz w:val="26"/>
+          <w:szCs w:val="26"/>
+        </w:rPr>
+        <w:t xml:space="preserve"> to tag</w:t>
+      </w:r>
+      <w:r>
+        <w:rPr>
+          <w:bCs/>
+          <w:sz w:val="26"/>
+          <w:szCs w:val="26"/>
+        </w:rPr>
+        <w:t xml:space="preserve"> </w:t>
+      </w:r>
+      <w:r>
+        <w:rPr>
+          <w:bCs/>
+          <w:sz w:val="26"/>
+          <w:szCs w:val="26"/>
+        </w:rPr>
+        <w:t>GPS location</w:t>
+      </w:r>
+      <w:r>
+        <w:rPr>
+          <w:bCs/>
+          <w:sz w:val="26"/>
+          <w:szCs w:val="26"/>
+        </w:rPr>
+        <w:t xml:space="preserve"> </w:t>
+      </w:r>
+      <w:r>
+        <w:rPr>
+          <w:bCs/>
+          <w:sz w:val="26"/>
+          <w:szCs w:val="26"/>
+        </w:rPr>
+        <w:t>of</w:t>
+      </w:r>
+      <w:r>
+        <w:rPr>
+          <w:bCs/>
+          <w:sz w:val="26"/>
+          <w:szCs w:val="26"/>
+        </w:rPr>
+        <w:t xml:space="preserve"> pothole on Google Map</w:t>
+      </w:r>
+      <w:r>
+        <w:rPr>
+          <w:bCs/>
+          <w:sz w:val="26"/>
+          <w:szCs w:val="26"/>
+        </w:rPr>
+        <w:t>.</w:t>
+      </w:r>
+    </w:p>
+    <w:p>
+      <w:pPr>
+        <w:rPr>
+          <w:bCs/>
+          <w:sz w:val="26"/>
+          <w:szCs w:val="26"/>
+        </w:rPr>
+      </w:pPr>
+      <w:r>
+        <w:rPr>
+          <w:bCs/>
+          <w:sz w:val="26"/>
+          <w:szCs w:val="26"/>
+        </w:rPr>
+        <w:t xml:space="preserve">    3. </w:t>
+      </w:r>
+      <w:r>
+        <w:rPr>
+          <w:bCs/>
+          <w:sz w:val="26"/>
+          <w:szCs w:val="26"/>
+        </w:rPr>
+        <w:t xml:space="preserve">The citizen </w:t>
+      </w:r>
+      <w:r>
+        <w:rPr>
+          <w:bCs/>
+          <w:sz w:val="26"/>
+          <w:szCs w:val="26"/>
+        </w:rPr>
+        <w:t>needs</w:t>
+      </w:r>
+      <w:r>
+        <w:rPr>
+          <w:bCs/>
+          <w:sz w:val="26"/>
+          <w:szCs w:val="26"/>
+        </w:rPr>
+        <w:t xml:space="preserve"> to create request b</w:t>
+      </w:r>
+      <w:r>
+        <w:rPr>
+          <w:bCs/>
+          <w:sz w:val="26"/>
+          <w:szCs w:val="26"/>
+        </w:rPr>
+        <w:t xml:space="preserve">y clicking </w:t>
+      </w:r>
+      <w:r>
+        <w:rPr>
+          <w:bCs/>
+          <w:sz w:val="26"/>
+          <w:szCs w:val="26"/>
+        </w:rPr>
+        <w:t xml:space="preserve">a </w:t>
+      </w:r>
+      <w:r>
+        <w:rPr>
+          <w:bCs/>
+          <w:sz w:val="26"/>
+          <w:szCs w:val="26"/>
+        </w:rPr>
+        <w:t>submit button</w:t>
+      </w:r>
+    </w:p>
+    <w:p>
+      <w:pPr>
+        <w:rPr>
+          <w:bCs/>
+          <w:sz w:val="26"/>
+          <w:szCs w:val="26"/>
+        </w:rPr>
+      </w:pPr>
+      <w:r>
+        <w:rPr>
+          <w:bCs/>
+          <w:sz w:val="26"/>
+          <w:szCs w:val="26"/>
+        </w:rPr>
+        <w:t xml:space="preserve">    </w:t>
+      </w:r>
+      <w:r>
+        <w:rPr>
+          <w:bCs/>
+          <w:sz w:val="26"/>
+          <w:szCs w:val="26"/>
+        </w:rPr>
+        <w:t>4</w:t>
+      </w:r>
+      <w:r>
+        <w:rPr>
+          <w:bCs/>
+          <w:sz w:val="26"/>
+          <w:szCs w:val="26"/>
+        </w:rPr>
+        <w:t xml:space="preserve">. System </w:t>
+      </w:r>
+      <w:r>
+        <w:rPr>
+          <w:bCs/>
+          <w:sz w:val="26"/>
+          <w:szCs w:val="26"/>
+        </w:rPr>
+        <w:t>will</w:t>
+      </w:r>
+      <w:r>
+        <w:rPr>
+          <w:bCs/>
+          <w:sz w:val="26"/>
+          <w:szCs w:val="26"/>
+        </w:rPr>
+        <w:t xml:space="preserve"> generate unique ID</w:t>
+      </w:r>
+      <w:r>
+        <w:rPr>
+          <w:bCs/>
+          <w:sz w:val="26"/>
+          <w:szCs w:val="26"/>
+        </w:rPr>
+        <w:t>.</w:t>
+      </w:r>
+    </w:p>
+    <w:p>
+      <w:pPr>
+        <w:rPr>
+          <w:b/>
+          <w:bCs/>
+          <w:sz w:val="26"/>
+          <w:szCs w:val="26"/>
+        </w:rPr>
+      </w:pPr>
+      <w:r>
+        <w:rPr>
+          <w:b/>
+          <w:bCs/>
+          <w:sz w:val="26"/>
+          <w:szCs w:val="26"/>
+        </w:rPr>
+        <w:t>Extensions (or Alternative Flow):</w:t>
+      </w:r>
+    </w:p>
+    <w:p>
+      <w:pPr>
+        <w:rPr>
+          <w:bCs/>
+          <w:sz w:val="26"/>
+          <w:szCs w:val="26"/>
+        </w:rPr>
+      </w:pPr>
+      <w:r>
+        <w:rPr>
+          <w:bCs/>
+          <w:sz w:val="26"/>
+          <w:szCs w:val="26"/>
+        </w:rPr>
+        <w:t xml:space="preserve">*a. If system logged out user, System </w:t>
+      </w:r>
+      <w:r>
+        <w:rPr>
+          <w:bCs/>
+          <w:sz w:val="26"/>
+          <w:szCs w:val="26"/>
+        </w:rPr>
+        <w:t>will</w:t>
+      </w:r>
+      <w:r>
+        <w:rPr>
+          <w:bCs/>
+          <w:sz w:val="26"/>
+          <w:szCs w:val="26"/>
+        </w:rPr>
+        <w:t xml:space="preserve"> </w:t>
+      </w:r>
+      <w:r>
+        <w:rPr>
+          <w:bCs/>
+          <w:sz w:val="26"/>
+          <w:szCs w:val="26"/>
+        </w:rPr>
+        <w:t>s</w:t>
+      </w:r>
+      <w:r>
+        <w:rPr>
+          <w:bCs/>
+          <w:sz w:val="26"/>
+          <w:szCs w:val="26"/>
+        </w:rPr>
+        <w:t xml:space="preserve">ystem </w:t>
+      </w:r>
+      <w:r>
+        <w:rPr>
+          <w:bCs/>
+          <w:sz w:val="26"/>
+          <w:szCs w:val="26"/>
+        </w:rPr>
+        <w:t>shall</w:t>
+      </w:r>
+      <w:r>
+        <w:rPr>
+          <w:bCs/>
+          <w:sz w:val="26"/>
+          <w:szCs w:val="26"/>
+        </w:rPr>
+        <w:t xml:space="preserve"> allow </w:t>
+      </w:r>
+      <w:r>
+        <w:rPr>
+          <w:bCs/>
+          <w:sz w:val="26"/>
+          <w:szCs w:val="26"/>
+        </w:rPr>
+        <w:t>login again</w:t>
+      </w:r>
+      <w:r>
+        <w:rPr>
+          <w:bCs/>
+          <w:sz w:val="26"/>
+          <w:szCs w:val="26"/>
+        </w:rPr>
+        <w:t>.</w:t>
+      </w:r>
+    </w:p>
+    <w:p>
+      <w:pPr>
+        <w:rPr>
+          <w:bCs/>
+          <w:sz w:val="26"/>
+          <w:szCs w:val="26"/>
+        </w:rPr>
+      </w:pPr>
+      <w:r>
+        <w:rPr>
+          <w:bCs/>
+          <w:sz w:val="26"/>
+          <w:szCs w:val="26"/>
+        </w:rPr>
+        <w:t>*1</w:t>
+      </w:r>
+      <w:r>
+        <w:rPr>
+          <w:bCs/>
+          <w:sz w:val="26"/>
+          <w:szCs w:val="26"/>
+        </w:rPr>
+        <w:t>a</w:t>
+      </w:r>
+      <w:r>
+        <w:rPr>
+          <w:bCs/>
+          <w:sz w:val="26"/>
+          <w:szCs w:val="26"/>
+        </w:rPr>
+        <w:t xml:space="preserve">2a. In case the citizen cannot locate the pothole on the Google maps service, he/she shall have the ability to enter the pothole address (including </w:t>
+      </w:r>
+      <w:proofErr w:type="spellStart"/>
+      <w:r>
+        <w:rPr>
+          <w:bCs/>
+          <w:sz w:val="26"/>
+          <w:szCs w:val="26"/>
+        </w:rPr>
+        <w:t>pincode</w:t>
+      </w:r>
+      <w:proofErr w:type="spellEnd"/>
+      <w:r>
+        <w:rPr>
+          <w:bCs/>
+          <w:sz w:val="26"/>
+          <w:szCs w:val="26"/>
+        </w:rPr>
+        <w:t>).</w:t>
+      </w:r>
+    </w:p>
+    <w:p>
+      <w:pPr>
+        <w:rPr>
+          <w:bCs/>
+          <w:sz w:val="26"/>
+          <w:szCs w:val="26"/>
+        </w:rPr>
+      </w:pPr>
+      <w:r>
+        <w:rPr>
+          <w:bCs/>
+          <w:sz w:val="26"/>
+          <w:szCs w:val="26"/>
+        </w:rPr>
+        <w:t>3a. User can save its request and submit later. User can re-login and again open it older saved request and submit.</w:t>
+      </w:r>
+    </w:p>
+    <w:p>
+      <w:pPr>
+        <w:rPr>
+          <w:b/>
+          <w:bCs/>
+          <w:sz w:val="26"/>
+          <w:szCs w:val="26"/>
+        </w:rPr>
+      </w:pPr>
+    </w:p>
+    <w:p>
+      <w:pPr>
+        <w:rPr>
+          <w:b/>
+          <w:bCs/>
+          <w:sz w:val="26"/>
+          <w:szCs w:val="26"/>
+        </w:rPr>
+      </w:pPr>
+      <w:r>
+        <w:rPr>
+          <w:b/>
+          <w:bCs/>
+          <w:sz w:val="26"/>
+          <w:szCs w:val="26"/>
+        </w:rPr>
+        <w:t>Class Diagram:</w:t>
       </w:r>
     </w:p>
     <w:p>
@@ -7666,12 +7763,11 @@
           <w:noProof/>
           <w:lang w:eastAsia="en-US" w:bidi="ar-SA"/>
         </w:rPr>
-        <w:lastRenderedPageBreak/>
         <w:drawing>
-          <wp:inline distT="0" distB="0" distL="0" distR="0" wp14:anchorId="3FCA9E1C" wp14:editId="616D1B5F">
-            <wp:extent cx="6120130" cy="4720590"/>
-            <wp:effectExtent l="0" t="0" r="0" b="3810"/>
-            <wp:docPr id="13" name="Picture 13"/>
+          <wp:inline distT="0" distB="0" distL="0" distR="0" wp14:anchorId="45CC1916" wp14:editId="6854AB27">
+            <wp:extent cx="4603972" cy="4058478"/>
+            <wp:effectExtent l="0" t="0" r="6350" b="0"/>
+            <wp:docPr id="9" name="Picture 9"/>
             <wp:cNvGraphicFramePr>
               <a:graphicFrameLocks xmlns:a="http://schemas.openxmlformats.org/drawingml/2006/main" noChangeAspect="1"/>
             </wp:cNvGraphicFramePr>
@@ -7691,7 +7787,7 @@
                   <pic:spPr>
                     <a:xfrm>
                       <a:off x="0" y="0"/>
-                      <a:ext cx="6120130" cy="4720590"/>
+                      <a:ext cx="4614743" cy="4067973"/>
                     </a:xfrm>
                     <a:prstGeom prst="rect">
                       <a:avLst/>
@@ -7706,31 +7802,149 @@
     </w:p>
     <w:p>
       <w:pPr>
-        <w:rPr>
-          <w:sz w:val="26"/>
-          <w:szCs w:val="26"/>
-        </w:rPr>
-      </w:pPr>
-      <w:r>
-        <w:rPr>
-          <w:b/>
-          <w:sz w:val="26"/>
-          <w:szCs w:val="26"/>
-        </w:rPr>
-        <w:t>Activity Diagram</w:t>
-      </w:r>
-      <w:r>
-        <w:rPr>
-          <w:sz w:val="26"/>
-          <w:szCs w:val="26"/>
-        </w:rPr>
-        <w:t>:</w:t>
-      </w:r>
-    </w:p>
-    <w:p>
-      <w:pPr>
         <w:jc w:val="center"/>
         <w:rPr>
+          <w:b/>
+          <w:bCs/>
+          <w:sz w:val="26"/>
+          <w:szCs w:val="26"/>
+        </w:rPr>
+      </w:pPr>
+    </w:p>
+    <w:p>
+      <w:pPr>
+        <w:rPr>
+          <w:b/>
+          <w:bCs/>
+          <w:sz w:val="26"/>
+          <w:szCs w:val="26"/>
+        </w:rPr>
+      </w:pPr>
+    </w:p>
+    <w:p>
+      <w:pPr>
+        <w:rPr>
+          <w:b/>
+          <w:bCs/>
+          <w:sz w:val="26"/>
+          <w:szCs w:val="26"/>
+        </w:rPr>
+      </w:pPr>
+    </w:p>
+    <w:p>
+      <w:pPr>
+        <w:rPr>
+          <w:b/>
+          <w:bCs/>
+          <w:sz w:val="26"/>
+          <w:szCs w:val="26"/>
+        </w:rPr>
+      </w:pPr>
+    </w:p>
+    <w:p>
+      <w:pPr>
+        <w:rPr>
+          <w:b/>
+          <w:bCs/>
+          <w:sz w:val="26"/>
+          <w:szCs w:val="26"/>
+        </w:rPr>
+      </w:pPr>
+    </w:p>
+    <w:p>
+      <w:pPr>
+        <w:rPr>
+          <w:b/>
+          <w:bCs/>
+          <w:sz w:val="26"/>
+          <w:szCs w:val="26"/>
+        </w:rPr>
+      </w:pPr>
+    </w:p>
+    <w:p>
+      <w:pPr>
+        <w:rPr>
+          <w:b/>
+          <w:bCs/>
+          <w:sz w:val="26"/>
+          <w:szCs w:val="26"/>
+        </w:rPr>
+      </w:pPr>
+    </w:p>
+    <w:p>
+      <w:pPr>
+        <w:rPr>
+          <w:b/>
+          <w:bCs/>
+          <w:sz w:val="26"/>
+          <w:szCs w:val="26"/>
+        </w:rPr>
+      </w:pPr>
+    </w:p>
+    <w:p>
+      <w:pPr>
+        <w:rPr>
+          <w:b/>
+          <w:bCs/>
+          <w:sz w:val="26"/>
+          <w:szCs w:val="26"/>
+        </w:rPr>
+      </w:pPr>
+    </w:p>
+    <w:p>
+      <w:pPr>
+        <w:rPr>
+          <w:b/>
+          <w:bCs/>
+          <w:sz w:val="26"/>
+          <w:szCs w:val="26"/>
+        </w:rPr>
+      </w:pPr>
+    </w:p>
+    <w:p>
+      <w:pPr>
+        <w:rPr>
+          <w:b/>
+          <w:bCs/>
+          <w:sz w:val="26"/>
+          <w:szCs w:val="26"/>
+        </w:rPr>
+      </w:pPr>
+    </w:p>
+    <w:p>
+      <w:pPr>
+        <w:rPr>
+          <w:b/>
+          <w:bCs/>
+          <w:sz w:val="26"/>
+          <w:szCs w:val="26"/>
+        </w:rPr>
+      </w:pPr>
+    </w:p>
+    <w:p>
+      <w:pPr>
+        <w:rPr>
+          <w:b/>
+          <w:bCs/>
+          <w:sz w:val="26"/>
+          <w:szCs w:val="26"/>
+        </w:rPr>
+      </w:pPr>
+      <w:r>
+        <w:rPr>
+          <w:b/>
+          <w:bCs/>
+          <w:sz w:val="26"/>
+          <w:szCs w:val="26"/>
+        </w:rPr>
+        <w:t>SSD:</w:t>
+      </w:r>
+    </w:p>
+    <w:p>
+      <w:pPr>
+        <w:rPr>
+          <w:b/>
+          <w:bCs/>
           <w:sz w:val="26"/>
           <w:szCs w:val="26"/>
         </w:rPr>
@@ -7741,10 +7955,10 @@
           <w:lang w:eastAsia="en-US" w:bidi="ar-SA"/>
         </w:rPr>
         <w:drawing>
-          <wp:inline distT="0" distB="0" distL="0" distR="0" wp14:anchorId="1AF2391C" wp14:editId="5B9EC9B5">
-            <wp:extent cx="1720095" cy="3953091"/>
-            <wp:effectExtent l="0" t="0" r="0" b="0"/>
-            <wp:docPr id="21" name="Picture 21"/>
+          <wp:inline distT="0" distB="0" distL="0" distR="0" wp14:anchorId="3FCA9E1C" wp14:editId="616D1B5F">
+            <wp:extent cx="6120130" cy="4720590"/>
+            <wp:effectExtent l="0" t="0" r="0" b="3810"/>
+            <wp:docPr id="13" name="Picture 13"/>
             <wp:cNvGraphicFramePr>
               <a:graphicFrameLocks xmlns:a="http://schemas.openxmlformats.org/drawingml/2006/main" noChangeAspect="1"/>
             </wp:cNvGraphicFramePr>
@@ -7764,7 +7978,7 @@
                   <pic:spPr>
                     <a:xfrm>
                       <a:off x="0" y="0"/>
-                      <a:ext cx="1723994" cy="3962052"/>
+                      <a:ext cx="6120130" cy="4720590"/>
                     </a:xfrm>
                     <a:prstGeom prst="rect">
                       <a:avLst/>
@@ -7779,475 +7993,50 @@
     </w:p>
     <w:p>
       <w:pPr>
-        <w:pStyle w:val="Heading2"/>
-        <w:numPr>
-          <w:ilvl w:val="1"/>
-          <w:numId w:val="10"/>
-        </w:numPr>
-        <w:ind w:left="993" w:hanging="567"/>
-      </w:pPr>
-      <w:bookmarkStart w:id="40" w:name="_Toc534373335"/>
-      <w:bookmarkStart w:id="41" w:name="_Toc534754196"/>
-      <w:r>
-        <w:lastRenderedPageBreak/>
-        <w:t>UC</w:t>
-      </w:r>
-      <w:r>
-        <w:t>3</w:t>
-      </w:r>
-      <w:r>
-        <w:t>:</w:t>
-      </w:r>
-      <w:r>
-        <w:t xml:space="preserve"> Assign</w:t>
-      </w:r>
-      <w:r>
-        <w:t xml:space="preserve"> Pothole</w:t>
-      </w:r>
-      <w:bookmarkEnd w:id="40"/>
-      <w:bookmarkEnd w:id="41"/>
-    </w:p>
-    <w:p>
-      <w:r>
-        <w:rPr>
-          <w:b/>
-          <w:bCs/>
-          <w:sz w:val="26"/>
-          <w:szCs w:val="26"/>
-        </w:rPr>
-        <w:t xml:space="preserve">Scope: </w:t>
-      </w:r>
-      <w:r>
-        <w:rPr>
-          <w:sz w:val="26"/>
-          <w:szCs w:val="26"/>
-        </w:rPr>
-        <w:t>Assign Pothole</w:t>
-      </w:r>
-    </w:p>
-    <w:p>
-      <w:r>
-        <w:rPr>
-          <w:b/>
-          <w:bCs/>
-          <w:sz w:val="26"/>
-          <w:szCs w:val="26"/>
-        </w:rPr>
-        <w:t>Level:</w:t>
-      </w:r>
-      <w:r>
-        <w:rPr>
-          <w:sz w:val="26"/>
-          <w:szCs w:val="26"/>
-        </w:rPr>
-        <w:t xml:space="preserve"> User goal</w:t>
-      </w:r>
-    </w:p>
-    <w:p>
-      <w:r>
-        <w:rPr>
-          <w:b/>
-          <w:bCs/>
-          <w:sz w:val="26"/>
-          <w:szCs w:val="26"/>
-        </w:rPr>
-        <w:t>Primary Actors:</w:t>
-      </w:r>
-      <w:r>
-        <w:rPr>
-          <w:sz w:val="26"/>
-          <w:szCs w:val="26"/>
-        </w:rPr>
-        <w:t xml:space="preserve"> BBMP, Contractor</w:t>
-      </w:r>
-    </w:p>
-    <w:p>
-      <w:pPr>
-        <w:rPr>
-          <w:b/>
-          <w:bCs/>
-          <w:sz w:val="26"/>
-          <w:szCs w:val="26"/>
-        </w:rPr>
-      </w:pPr>
-      <w:r>
-        <w:rPr>
-          <w:b/>
-          <w:bCs/>
-          <w:sz w:val="26"/>
-          <w:szCs w:val="26"/>
-        </w:rPr>
-        <w:t>Stakeholder and Interests:</w:t>
-      </w:r>
-    </w:p>
-    <w:p>
-      <w:r>
-        <w:rPr>
-          <w:sz w:val="26"/>
-          <w:szCs w:val="26"/>
-        </w:rPr>
-        <w:t xml:space="preserve">-BBMP: With unique ID BBMP can assign work to contractor. </w:t>
-      </w:r>
-    </w:p>
-    <w:p>
-      <w:pPr>
-        <w:rPr>
-          <w:sz w:val="26"/>
-          <w:szCs w:val="26"/>
-        </w:rPr>
-      </w:pPr>
-      <w:r>
-        <w:rPr>
-          <w:sz w:val="26"/>
-          <w:szCs w:val="26"/>
-        </w:rPr>
-        <w:t>-System: System shall able to calculate size of pothole from photos.</w:t>
-      </w:r>
-    </w:p>
-    <w:p>
-      <w:pPr>
-        <w:rPr>
-          <w:sz w:val="26"/>
-          <w:szCs w:val="26"/>
-        </w:rPr>
-      </w:pPr>
-      <w:r>
-        <w:rPr>
-          <w:sz w:val="26"/>
-          <w:szCs w:val="26"/>
-        </w:rPr>
-        <w:t>-Contractor: Shall able to provide cost estimation of pothole</w:t>
-      </w:r>
-    </w:p>
-    <w:p>
-      <w:r>
-        <w:rPr>
-          <w:b/>
-          <w:bCs/>
-          <w:sz w:val="26"/>
-          <w:szCs w:val="26"/>
-        </w:rPr>
-        <w:t>Preconditions:</w:t>
-      </w:r>
-      <w:r>
-        <w:rPr>
-          <w:sz w:val="26"/>
-          <w:szCs w:val="26"/>
-        </w:rPr>
-        <w:t xml:space="preserve">  Pothole request must be created, and unique ID must be generated. Valid contractor must be available.</w:t>
-      </w:r>
-    </w:p>
-    <w:p>
-      <w:r>
-        <w:rPr>
-          <w:b/>
-          <w:bCs/>
-          <w:sz w:val="26"/>
-          <w:szCs w:val="26"/>
-        </w:rPr>
-        <w:t xml:space="preserve">Success Guarantee: </w:t>
-      </w:r>
-      <w:r>
-        <w:rPr>
-          <w:sz w:val="26"/>
-          <w:szCs w:val="26"/>
-        </w:rPr>
-        <w:t>Work will be assigned to contractor.</w:t>
-      </w:r>
-    </w:p>
-    <w:p>
-      <w:pPr>
-        <w:rPr>
-          <w:b/>
-          <w:bCs/>
-          <w:sz w:val="26"/>
-          <w:szCs w:val="26"/>
-        </w:rPr>
-      </w:pPr>
-      <w:r>
-        <w:rPr>
-          <w:b/>
-          <w:bCs/>
-          <w:sz w:val="26"/>
-          <w:szCs w:val="26"/>
-        </w:rPr>
-        <w:t>Main success scenario (MSS):</w:t>
-      </w:r>
-    </w:p>
-    <w:p>
-      <w:pPr>
-        <w:rPr>
-          <w:bCs/>
-          <w:sz w:val="26"/>
-          <w:szCs w:val="26"/>
-        </w:rPr>
-      </w:pPr>
-      <w:r>
-        <w:rPr>
-          <w:b/>
-          <w:bCs/>
-          <w:sz w:val="26"/>
-          <w:szCs w:val="26"/>
-        </w:rPr>
-        <w:t xml:space="preserve">   </w:t>
-      </w:r>
-      <w:r>
-        <w:rPr>
-          <w:bCs/>
-          <w:sz w:val="26"/>
-          <w:szCs w:val="26"/>
-        </w:rPr>
-        <w:t xml:space="preserve"> 1. </w:t>
-      </w:r>
-      <w:r>
-        <w:rPr>
-          <w:bCs/>
-          <w:sz w:val="26"/>
-          <w:szCs w:val="26"/>
-        </w:rPr>
-        <w:t>BBMP will login to system and check for new pothole request</w:t>
-      </w:r>
-    </w:p>
-    <w:p>
-      <w:pPr>
-        <w:rPr>
-          <w:bCs/>
-          <w:sz w:val="26"/>
-          <w:szCs w:val="26"/>
-        </w:rPr>
-      </w:pPr>
-      <w:r>
-        <w:rPr>
-          <w:bCs/>
-          <w:sz w:val="26"/>
-          <w:szCs w:val="26"/>
-        </w:rPr>
-        <w:t xml:space="preserve">    2. New request will be assign to Contractor on basis of </w:t>
-      </w:r>
-      <w:r>
-        <w:rPr>
-          <w:sz w:val="26"/>
-          <w:szCs w:val="26"/>
-        </w:rPr>
-        <w:t>constituency / wards / pin code of request pothole</w:t>
-      </w:r>
-      <w:r>
-        <w:rPr>
-          <w:bCs/>
-          <w:sz w:val="26"/>
-          <w:szCs w:val="26"/>
-        </w:rPr>
-        <w:t xml:space="preserve">. </w:t>
-      </w:r>
-    </w:p>
-    <w:p>
-      <w:pPr>
-        <w:rPr>
-          <w:bCs/>
-          <w:sz w:val="26"/>
-          <w:szCs w:val="26"/>
-        </w:rPr>
-      </w:pPr>
-      <w:r>
-        <w:rPr>
-          <w:bCs/>
-          <w:sz w:val="26"/>
-          <w:szCs w:val="26"/>
-        </w:rPr>
-        <w:t xml:space="preserve">    3. Contractor will login to get new assignment.</w:t>
-      </w:r>
-    </w:p>
-    <w:p>
-      <w:pPr>
-        <w:rPr>
-          <w:sz w:val="26"/>
-          <w:szCs w:val="26"/>
-        </w:rPr>
-      </w:pPr>
-      <w:r>
-        <w:rPr>
-          <w:bCs/>
-          <w:sz w:val="26"/>
-          <w:szCs w:val="26"/>
-        </w:rPr>
-        <w:t xml:space="preserve">    4. Contractor will provide </w:t>
-      </w:r>
-      <w:r>
-        <w:rPr>
-          <w:sz w:val="26"/>
-          <w:szCs w:val="26"/>
-        </w:rPr>
-        <w:t>cost estimate based on the size of the pothole.</w:t>
-      </w:r>
-    </w:p>
-    <w:p>
-      <w:pPr>
-        <w:rPr>
-          <w:sz w:val="26"/>
-          <w:szCs w:val="26"/>
-        </w:rPr>
-      </w:pPr>
-      <w:r>
-        <w:rPr>
-          <w:sz w:val="26"/>
-          <w:szCs w:val="26"/>
-        </w:rPr>
-        <w:t xml:space="preserve">    5. System will calculate cost on basis of size and photos.</w:t>
-      </w:r>
-    </w:p>
-    <w:p>
-      <w:pPr>
-        <w:rPr>
-          <w:bCs/>
-          <w:sz w:val="26"/>
-          <w:szCs w:val="26"/>
-        </w:rPr>
-      </w:pPr>
-      <w:r>
-        <w:rPr>
-          <w:sz w:val="26"/>
-          <w:szCs w:val="26"/>
-        </w:rPr>
-        <w:t xml:space="preserve">    6. BBMP will review both cost and approve work and cost to Contractor.</w:t>
-      </w:r>
-    </w:p>
-    <w:p>
-      <w:pPr>
-        <w:rPr>
-          <w:b/>
-          <w:bCs/>
-          <w:sz w:val="26"/>
-          <w:szCs w:val="26"/>
-        </w:rPr>
-      </w:pPr>
-      <w:r>
-        <w:rPr>
-          <w:b/>
-          <w:bCs/>
-          <w:sz w:val="26"/>
-          <w:szCs w:val="26"/>
-        </w:rPr>
-        <w:t>Extensions (or Alternative Flow):</w:t>
-      </w:r>
-    </w:p>
-    <w:p>
-      <w:pPr>
-        <w:rPr>
-          <w:bCs/>
-          <w:sz w:val="26"/>
-          <w:szCs w:val="26"/>
-        </w:rPr>
-      </w:pPr>
-      <w:r>
-        <w:rPr>
-          <w:bCs/>
-          <w:sz w:val="26"/>
-          <w:szCs w:val="26"/>
-        </w:rPr>
-        <w:t>*a. If system logged out user, System will allow again to login.</w:t>
-      </w:r>
-    </w:p>
-    <w:p>
-      <w:pPr>
-        <w:rPr>
-          <w:sz w:val="26"/>
-          <w:szCs w:val="26"/>
-        </w:rPr>
-      </w:pPr>
-      <w:r>
-        <w:rPr>
-          <w:bCs/>
-          <w:sz w:val="26"/>
-          <w:szCs w:val="26"/>
-        </w:rPr>
-        <w:t xml:space="preserve"> 2a. In case of contractor not found in </w:t>
-      </w:r>
-      <w:r>
-        <w:rPr>
-          <w:sz w:val="26"/>
-          <w:szCs w:val="26"/>
-        </w:rPr>
-        <w:t>constituency / wards / pin code, BBMP will request to new contractor.</w:t>
-      </w:r>
-    </w:p>
-    <w:p>
-      <w:pPr>
-        <w:rPr>
-          <w:sz w:val="26"/>
-          <w:szCs w:val="26"/>
-        </w:rPr>
-      </w:pPr>
-      <w:r>
-        <w:rPr>
-          <w:sz w:val="26"/>
-          <w:szCs w:val="26"/>
-        </w:rPr>
-        <w:t xml:space="preserve"> 5a. In case of system not able to calculate cost of assignment, BBMP can fix cost for work assignment. </w:t>
-      </w:r>
-    </w:p>
-    <w:p>
-      <w:pPr>
-        <w:rPr>
-          <w:bCs/>
-          <w:sz w:val="26"/>
-          <w:szCs w:val="26"/>
-        </w:rPr>
-      </w:pPr>
-      <w:r>
-        <w:rPr>
-          <w:sz w:val="26"/>
-          <w:szCs w:val="26"/>
-        </w:rPr>
-        <w:t xml:space="preserve"> 6a. In case cost provided by contractor is not approved by BBMP, BBMP can re-assign work to other contractor.</w:t>
-      </w:r>
-    </w:p>
-    <w:p>
-      <w:pPr>
-        <w:rPr>
-          <w:bCs/>
-          <w:sz w:val="26"/>
-          <w:szCs w:val="26"/>
-        </w:rPr>
-      </w:pPr>
-    </w:p>
-    <w:p>
-      <w:pPr>
-        <w:rPr>
-          <w:b/>
-          <w:bCs/>
-          <w:sz w:val="26"/>
-          <w:szCs w:val="26"/>
-        </w:rPr>
-      </w:pPr>
-      <w:r>
-        <w:rPr>
-          <w:b/>
-          <w:bCs/>
-          <w:sz w:val="26"/>
-          <w:szCs w:val="26"/>
-        </w:rPr>
-        <w:t>Class Diagram:</w:t>
-      </w:r>
-    </w:p>
-    <w:p>
-      <w:pPr>
-        <w:rPr>
-          <w:bCs/>
-          <w:sz w:val="26"/>
-          <w:szCs w:val="26"/>
-        </w:rPr>
-      </w:pPr>
-      <w:r>
-        <w:rPr>
+        <w:rPr>
+          <w:b/>
+          <w:sz w:val="26"/>
+          <w:szCs w:val="26"/>
+        </w:rPr>
+      </w:pPr>
+      <w:r>
+        <w:rPr>
+          <w:b/>
+          <w:sz w:val="26"/>
+          <w:szCs w:val="26"/>
+        </w:rPr>
+        <w:t>State chart Diagram:</w:t>
+      </w:r>
+    </w:p>
+    <w:p>
+      <w:pPr>
+        <w:rPr>
+          <w:b/>
+          <w:sz w:val="26"/>
+          <w:szCs w:val="26"/>
+        </w:rPr>
+      </w:pPr>
+    </w:p>
+    <w:p>
+      <w:pPr>
+        <w:rPr>
+          <w:b/>
+          <w:sz w:val="26"/>
+          <w:szCs w:val="26"/>
+        </w:rPr>
+      </w:pPr>
+      <w:r>
+        <w:rPr>
+          <w:b/>
           <w:noProof/>
-          <w:lang w:eastAsia="en-US" w:bidi="ar-SA"/>
-        </w:rPr>
-        <w:lastRenderedPageBreak/>
+          <w:sz w:val="26"/>
+          <w:szCs w:val="26"/>
+        </w:rPr>
         <w:drawing>
-          <wp:inline distT="0" distB="0" distL="0" distR="0" wp14:anchorId="4A0FB8C4" wp14:editId="501127F0">
-            <wp:extent cx="5733769" cy="4194730"/>
-            <wp:effectExtent l="0" t="0" r="635" b="0"/>
-            <wp:docPr id="11" name="Picture 11"/>
+          <wp:inline distT="0" distB="0" distL="0" distR="0" wp14:anchorId="37B8DD1A" wp14:editId="2041B77F">
+            <wp:extent cx="6120130" cy="3251200"/>
+            <wp:effectExtent l="0" t="0" r="1270" b="0"/>
+            <wp:docPr id="12" name="Picture 12"/>
             <wp:cNvGraphicFramePr>
               <a:graphicFrameLocks xmlns:a="http://schemas.openxmlformats.org/drawingml/2006/main" noChangeAspect="1"/>
             </wp:cNvGraphicFramePr>
@@ -8255,11 +8044,17 @@
               <a:graphicData uri="http://schemas.openxmlformats.org/drawingml/2006/picture">
                 <pic:pic xmlns:pic="http://schemas.openxmlformats.org/drawingml/2006/picture">
                   <pic:nvPicPr>
-                    <pic:cNvPr id="1" name=""/>
+                    <pic:cNvPr id="12" name="UC02.png"/>
                     <pic:cNvPicPr/>
                   </pic:nvPicPr>
                   <pic:blipFill>
-                    <a:blip r:embed="rId16"/>
+                    <a:blip r:embed="rId16">
+                      <a:extLst>
+                        <a:ext uri="{28A0092B-C50C-407E-A947-70E740481C1C}">
+                          <a14:useLocalDpi xmlns:a14="http://schemas.microsoft.com/office/drawing/2010/main" val="0"/>
+                        </a:ext>
+                      </a:extLst>
+                    </a:blip>
                     <a:stretch>
                       <a:fillRect/>
                     </a:stretch>
@@ -8267,7 +8062,7 @@
                   <pic:spPr>
                     <a:xfrm>
                       <a:off x="0" y="0"/>
-                      <a:ext cx="5737718" cy="4197619"/>
+                      <a:ext cx="6120130" cy="3251200"/>
                     </a:xfrm>
                     <a:prstGeom prst="rect">
                       <a:avLst/>
@@ -8284,25 +8079,65 @@
       <w:pPr>
         <w:rPr>
           <w:b/>
-          <w:bCs/>
-          <w:sz w:val="26"/>
-          <w:szCs w:val="26"/>
-        </w:rPr>
-      </w:pPr>
-      <w:r>
-        <w:rPr>
-          <w:b/>
-          <w:bCs/>
-          <w:sz w:val="26"/>
-          <w:szCs w:val="26"/>
-        </w:rPr>
-        <w:t>SSD:</w:t>
-      </w:r>
-    </w:p>
-    <w:p>
-      <w:pPr>
-        <w:rPr>
-          <w:bCs/>
+          <w:sz w:val="26"/>
+          <w:szCs w:val="26"/>
+        </w:rPr>
+      </w:pPr>
+    </w:p>
+    <w:p>
+      <w:pPr>
+        <w:rPr>
+          <w:b/>
+          <w:sz w:val="26"/>
+          <w:szCs w:val="26"/>
+        </w:rPr>
+      </w:pPr>
+    </w:p>
+    <w:p>
+      <w:pPr>
+        <w:rPr>
+          <w:b/>
+          <w:sz w:val="26"/>
+          <w:szCs w:val="26"/>
+        </w:rPr>
+      </w:pPr>
+    </w:p>
+    <w:p>
+      <w:pPr>
+        <w:rPr>
+          <w:b/>
+          <w:sz w:val="26"/>
+          <w:szCs w:val="26"/>
+        </w:rPr>
+      </w:pPr>
+    </w:p>
+    <w:p>
+      <w:pPr>
+        <w:rPr>
+          <w:sz w:val="26"/>
+          <w:szCs w:val="26"/>
+        </w:rPr>
+      </w:pPr>
+      <w:r>
+        <w:rPr>
+          <w:b/>
+          <w:sz w:val="26"/>
+          <w:szCs w:val="26"/>
+        </w:rPr>
+        <w:t>Activity Diagram</w:t>
+      </w:r>
+      <w:r>
+        <w:rPr>
+          <w:sz w:val="26"/>
+          <w:szCs w:val="26"/>
+        </w:rPr>
+        <w:t>:</w:t>
+      </w:r>
+    </w:p>
+    <w:p>
+      <w:pPr>
+        <w:jc w:val="center"/>
+        <w:rPr>
           <w:sz w:val="26"/>
           <w:szCs w:val="26"/>
         </w:rPr>
@@ -8313,10 +8148,10 @@
           <w:lang w:eastAsia="en-US" w:bidi="ar-SA"/>
         </w:rPr>
         <w:drawing>
-          <wp:inline distT="0" distB="0" distL="0" distR="0" wp14:anchorId="0BD6E328" wp14:editId="5A374461">
-            <wp:extent cx="5582316" cy="3138677"/>
-            <wp:effectExtent l="0" t="0" r="0" b="5080"/>
-            <wp:docPr id="15" name="Picture 15"/>
+          <wp:inline distT="0" distB="0" distL="0" distR="0" wp14:anchorId="1AF2391C" wp14:editId="5B9EC9B5">
+            <wp:extent cx="1720095" cy="3953091"/>
+            <wp:effectExtent l="0" t="0" r="0" b="0"/>
+            <wp:docPr id="21" name="Picture 21"/>
             <wp:cNvGraphicFramePr>
               <a:graphicFrameLocks xmlns:a="http://schemas.openxmlformats.org/drawingml/2006/main" noChangeAspect="1"/>
             </wp:cNvGraphicFramePr>
@@ -8336,7 +8171,7 @@
                   <pic:spPr>
                     <a:xfrm>
                       <a:off x="0" y="0"/>
-                      <a:ext cx="5584098" cy="3139679"/>
+                      <a:ext cx="1723994" cy="3962052"/>
                     </a:xfrm>
                     <a:prstGeom prst="rect">
                       <a:avLst/>
@@ -8351,30 +8186,488 @@
     </w:p>
     <w:p>
       <w:pPr>
-        <w:rPr>
-          <w:bCs/>
-          <w:sz w:val="26"/>
-          <w:szCs w:val="26"/>
-        </w:rPr>
-      </w:pPr>
-    </w:p>
-    <w:p>
-      <w:pPr>
-        <w:rPr>
-          <w:b/>
-          <w:bCs/>
-          <w:sz w:val="26"/>
-          <w:szCs w:val="26"/>
-        </w:rPr>
-      </w:pPr>
-      <w:r>
-        <w:rPr>
-          <w:b/>
-          <w:bCs/>
-          <w:sz w:val="26"/>
-          <w:szCs w:val="26"/>
-        </w:rPr>
-        <w:t>Activity Diagram:</w:t>
+        <w:pStyle w:val="Heading2"/>
+        <w:numPr>
+          <w:ilvl w:val="1"/>
+          <w:numId w:val="10"/>
+        </w:numPr>
+        <w:ind w:left="993" w:hanging="567"/>
+      </w:pPr>
+      <w:bookmarkStart w:id="40" w:name="_Toc534373335"/>
+      <w:bookmarkStart w:id="41" w:name="_Toc534754196"/>
+      <w:r>
+        <w:t>UC</w:t>
+      </w:r>
+      <w:r>
+        <w:t>3</w:t>
+      </w:r>
+      <w:r>
+        <w:t>:</w:t>
+      </w:r>
+      <w:r>
+        <w:t xml:space="preserve"> Assign</w:t>
+      </w:r>
+      <w:r>
+        <w:t xml:space="preserve"> Pothole</w:t>
+      </w:r>
+      <w:bookmarkEnd w:id="40"/>
+      <w:bookmarkEnd w:id="41"/>
+    </w:p>
+    <w:p>
+      <w:r>
+        <w:rPr>
+          <w:b/>
+          <w:bCs/>
+          <w:sz w:val="26"/>
+          <w:szCs w:val="26"/>
+        </w:rPr>
+        <w:t xml:space="preserve">Scope: </w:t>
+      </w:r>
+      <w:r>
+        <w:rPr>
+          <w:sz w:val="26"/>
+          <w:szCs w:val="26"/>
+        </w:rPr>
+        <w:t>Assign Pothole</w:t>
+      </w:r>
+    </w:p>
+    <w:p>
+      <w:r>
+        <w:rPr>
+          <w:b/>
+          <w:bCs/>
+          <w:sz w:val="26"/>
+          <w:szCs w:val="26"/>
+        </w:rPr>
+        <w:t>Level:</w:t>
+      </w:r>
+      <w:r>
+        <w:rPr>
+          <w:sz w:val="26"/>
+          <w:szCs w:val="26"/>
+        </w:rPr>
+        <w:t xml:space="preserve"> User goal</w:t>
+      </w:r>
+    </w:p>
+    <w:p>
+      <w:r>
+        <w:rPr>
+          <w:b/>
+          <w:bCs/>
+          <w:sz w:val="26"/>
+          <w:szCs w:val="26"/>
+        </w:rPr>
+        <w:t>Primary Actors:</w:t>
+      </w:r>
+      <w:r>
+        <w:rPr>
+          <w:sz w:val="26"/>
+          <w:szCs w:val="26"/>
+        </w:rPr>
+        <w:t xml:space="preserve"> BBMP, Contractor</w:t>
+      </w:r>
+    </w:p>
+    <w:p>
+      <w:pPr>
+        <w:rPr>
+          <w:b/>
+          <w:bCs/>
+          <w:sz w:val="26"/>
+          <w:szCs w:val="26"/>
+        </w:rPr>
+      </w:pPr>
+      <w:r>
+        <w:rPr>
+          <w:b/>
+          <w:bCs/>
+          <w:sz w:val="26"/>
+          <w:szCs w:val="26"/>
+        </w:rPr>
+        <w:t>Stakeholder and Interests:</w:t>
+      </w:r>
+    </w:p>
+    <w:p>
+      <w:r>
+        <w:rPr>
+          <w:sz w:val="26"/>
+          <w:szCs w:val="26"/>
+        </w:rPr>
+        <w:t xml:space="preserve">-BBMP: With unique ID BBMP can assign work to contractor. </w:t>
+      </w:r>
+    </w:p>
+    <w:p>
+      <w:pPr>
+        <w:rPr>
+          <w:sz w:val="26"/>
+          <w:szCs w:val="26"/>
+        </w:rPr>
+      </w:pPr>
+      <w:r>
+        <w:rPr>
+          <w:sz w:val="26"/>
+          <w:szCs w:val="26"/>
+        </w:rPr>
+        <w:t>-System: System shall able to calculate size of pothole from photos.</w:t>
+      </w:r>
+    </w:p>
+    <w:p>
+      <w:pPr>
+        <w:rPr>
+          <w:sz w:val="26"/>
+          <w:szCs w:val="26"/>
+        </w:rPr>
+      </w:pPr>
+      <w:r>
+        <w:rPr>
+          <w:sz w:val="26"/>
+          <w:szCs w:val="26"/>
+        </w:rPr>
+        <w:t>-Contractor: Shall able to provide cost estimation of pothole</w:t>
+      </w:r>
+    </w:p>
+    <w:p>
+      <w:r>
+        <w:rPr>
+          <w:b/>
+          <w:bCs/>
+          <w:sz w:val="26"/>
+          <w:szCs w:val="26"/>
+        </w:rPr>
+        <w:t>Preconditions:</w:t>
+      </w:r>
+      <w:r>
+        <w:rPr>
+          <w:sz w:val="26"/>
+          <w:szCs w:val="26"/>
+        </w:rPr>
+        <w:t xml:space="preserve">  Pothole request must be created, and unique ID must be generated. Valid contractor must be available.</w:t>
+      </w:r>
+    </w:p>
+    <w:p>
+      <w:r>
+        <w:rPr>
+          <w:b/>
+          <w:bCs/>
+          <w:sz w:val="26"/>
+          <w:szCs w:val="26"/>
+        </w:rPr>
+        <w:t xml:space="preserve">Success Guarantee: </w:t>
+      </w:r>
+      <w:r>
+        <w:rPr>
+          <w:sz w:val="26"/>
+          <w:szCs w:val="26"/>
+        </w:rPr>
+        <w:t>Work will be assigned to contractor.</w:t>
+      </w:r>
+    </w:p>
+    <w:p>
+      <w:pPr>
+        <w:rPr>
+          <w:b/>
+          <w:bCs/>
+          <w:sz w:val="26"/>
+          <w:szCs w:val="26"/>
+        </w:rPr>
+      </w:pPr>
+      <w:r>
+        <w:rPr>
+          <w:b/>
+          <w:bCs/>
+          <w:sz w:val="26"/>
+          <w:szCs w:val="26"/>
+        </w:rPr>
+        <w:t>Main success scenario (MSS):</w:t>
+      </w:r>
+    </w:p>
+    <w:p>
+      <w:pPr>
+        <w:rPr>
+          <w:bCs/>
+          <w:sz w:val="26"/>
+          <w:szCs w:val="26"/>
+        </w:rPr>
+      </w:pPr>
+      <w:r>
+        <w:rPr>
+          <w:b/>
+          <w:bCs/>
+          <w:sz w:val="26"/>
+          <w:szCs w:val="26"/>
+        </w:rPr>
+        <w:t xml:space="preserve">   </w:t>
+      </w:r>
+      <w:r>
+        <w:rPr>
+          <w:bCs/>
+          <w:sz w:val="26"/>
+          <w:szCs w:val="26"/>
+        </w:rPr>
+        <w:t xml:space="preserve"> 1. </w:t>
+      </w:r>
+      <w:r>
+        <w:rPr>
+          <w:bCs/>
+          <w:sz w:val="26"/>
+          <w:szCs w:val="26"/>
+        </w:rPr>
+        <w:t>BBMP will login to system and check for new pothole request</w:t>
+      </w:r>
+    </w:p>
+    <w:p>
+      <w:pPr>
+        <w:rPr>
+          <w:bCs/>
+          <w:sz w:val="26"/>
+          <w:szCs w:val="26"/>
+        </w:rPr>
+      </w:pPr>
+      <w:r>
+        <w:rPr>
+          <w:bCs/>
+          <w:sz w:val="26"/>
+          <w:szCs w:val="26"/>
+        </w:rPr>
+        <w:t xml:space="preserve">    2. New request will be </w:t>
+      </w:r>
+      <w:proofErr w:type="gramStart"/>
+      <w:r>
+        <w:rPr>
+          <w:bCs/>
+          <w:sz w:val="26"/>
+          <w:szCs w:val="26"/>
+        </w:rPr>
+        <w:t>assign</w:t>
+      </w:r>
+      <w:proofErr w:type="gramEnd"/>
+      <w:r>
+        <w:rPr>
+          <w:bCs/>
+          <w:sz w:val="26"/>
+          <w:szCs w:val="26"/>
+        </w:rPr>
+        <w:t xml:space="preserve"> to Contractor on basis of </w:t>
+      </w:r>
+      <w:r>
+        <w:rPr>
+          <w:sz w:val="26"/>
+          <w:szCs w:val="26"/>
+        </w:rPr>
+        <w:t>constituency / wards / pin code of request pothole</w:t>
+      </w:r>
+      <w:r>
+        <w:rPr>
+          <w:bCs/>
+          <w:sz w:val="26"/>
+          <w:szCs w:val="26"/>
+        </w:rPr>
+        <w:t xml:space="preserve">. </w:t>
+      </w:r>
+    </w:p>
+    <w:p>
+      <w:pPr>
+        <w:rPr>
+          <w:bCs/>
+          <w:sz w:val="26"/>
+          <w:szCs w:val="26"/>
+        </w:rPr>
+      </w:pPr>
+      <w:r>
+        <w:rPr>
+          <w:bCs/>
+          <w:sz w:val="26"/>
+          <w:szCs w:val="26"/>
+        </w:rPr>
+        <w:t xml:space="preserve">    3. Contractor will login to get new assignment.</w:t>
+      </w:r>
+    </w:p>
+    <w:p>
+      <w:pPr>
+        <w:rPr>
+          <w:sz w:val="26"/>
+          <w:szCs w:val="26"/>
+        </w:rPr>
+      </w:pPr>
+      <w:r>
+        <w:rPr>
+          <w:bCs/>
+          <w:sz w:val="26"/>
+          <w:szCs w:val="26"/>
+        </w:rPr>
+        <w:t xml:space="preserve">    4. Contractor will provide </w:t>
+      </w:r>
+      <w:r>
+        <w:rPr>
+          <w:sz w:val="26"/>
+          <w:szCs w:val="26"/>
+        </w:rPr>
+        <w:t>cost estimate based on the size of the pothole.</w:t>
+      </w:r>
+    </w:p>
+    <w:p>
+      <w:pPr>
+        <w:rPr>
+          <w:sz w:val="26"/>
+          <w:szCs w:val="26"/>
+        </w:rPr>
+      </w:pPr>
+      <w:r>
+        <w:rPr>
+          <w:sz w:val="26"/>
+          <w:szCs w:val="26"/>
+        </w:rPr>
+        <w:t xml:space="preserve">    5. System will calculate cost on basis of size and photos.</w:t>
+      </w:r>
+    </w:p>
+    <w:p>
+      <w:pPr>
+        <w:rPr>
+          <w:bCs/>
+          <w:sz w:val="26"/>
+          <w:szCs w:val="26"/>
+        </w:rPr>
+      </w:pPr>
+      <w:r>
+        <w:rPr>
+          <w:sz w:val="26"/>
+          <w:szCs w:val="26"/>
+        </w:rPr>
+        <w:t xml:space="preserve">    6. BBMP will review both cost and approve work and cost to Contractor.</w:t>
+      </w:r>
+    </w:p>
+    <w:p>
+      <w:pPr>
+        <w:rPr>
+          <w:b/>
+          <w:bCs/>
+          <w:sz w:val="26"/>
+          <w:szCs w:val="26"/>
+        </w:rPr>
+      </w:pPr>
+      <w:r>
+        <w:rPr>
+          <w:b/>
+          <w:bCs/>
+          <w:sz w:val="26"/>
+          <w:szCs w:val="26"/>
+        </w:rPr>
+        <w:t>Extensions (or Alternative Flow):</w:t>
+      </w:r>
+    </w:p>
+    <w:p>
+      <w:pPr>
+        <w:rPr>
+          <w:bCs/>
+          <w:sz w:val="26"/>
+          <w:szCs w:val="26"/>
+        </w:rPr>
+      </w:pPr>
+      <w:r>
+        <w:rPr>
+          <w:bCs/>
+          <w:sz w:val="26"/>
+          <w:szCs w:val="26"/>
+        </w:rPr>
+        <w:t>*a. If system logged out user, System will allow again to login.</w:t>
+      </w:r>
+    </w:p>
+    <w:p>
+      <w:pPr>
+        <w:rPr>
+          <w:sz w:val="26"/>
+          <w:szCs w:val="26"/>
+        </w:rPr>
+      </w:pPr>
+      <w:r>
+        <w:rPr>
+          <w:bCs/>
+          <w:sz w:val="26"/>
+          <w:szCs w:val="26"/>
+        </w:rPr>
+        <w:t xml:space="preserve"> 2a. In case of contractor not found in </w:t>
+      </w:r>
+      <w:r>
+        <w:rPr>
+          <w:sz w:val="26"/>
+          <w:szCs w:val="26"/>
+        </w:rPr>
+        <w:t>constituency / wards / pin code, BBMP will request to new contractor.</w:t>
+      </w:r>
+    </w:p>
+    <w:p>
+      <w:pPr>
+        <w:rPr>
+          <w:sz w:val="26"/>
+          <w:szCs w:val="26"/>
+        </w:rPr>
+      </w:pPr>
+      <w:r>
+        <w:rPr>
+          <w:sz w:val="26"/>
+          <w:szCs w:val="26"/>
+        </w:rPr>
+        <w:lastRenderedPageBreak/>
+        <w:t xml:space="preserve"> 5a. In case of system not able to calculate cost of assignment, BBMP can fix cost for work assignment. </w:t>
+      </w:r>
+    </w:p>
+    <w:p>
+      <w:pPr>
+        <w:rPr>
+          <w:bCs/>
+          <w:sz w:val="26"/>
+          <w:szCs w:val="26"/>
+        </w:rPr>
+      </w:pPr>
+      <w:r>
+        <w:rPr>
+          <w:sz w:val="26"/>
+          <w:szCs w:val="26"/>
+        </w:rPr>
+        <w:t xml:space="preserve"> 6a. In case cost provided by contractor is not approved by BBMP, BBMP can re-assign work to </w:t>
+      </w:r>
+      <w:proofErr w:type="gramStart"/>
+      <w:r>
+        <w:rPr>
+          <w:sz w:val="26"/>
+          <w:szCs w:val="26"/>
+        </w:rPr>
+        <w:t>other</w:t>
+      </w:r>
+      <w:proofErr w:type="gramEnd"/>
+      <w:r>
+        <w:rPr>
+          <w:sz w:val="26"/>
+          <w:szCs w:val="26"/>
+        </w:rPr>
+        <w:t xml:space="preserve"> contractor.</w:t>
+      </w:r>
+    </w:p>
+    <w:p>
+      <w:pPr>
+        <w:rPr>
+          <w:bCs/>
+          <w:sz w:val="26"/>
+          <w:szCs w:val="26"/>
+        </w:rPr>
+      </w:pPr>
+    </w:p>
+    <w:p>
+      <w:pPr>
+        <w:rPr>
+          <w:b/>
+          <w:bCs/>
+          <w:sz w:val="26"/>
+          <w:szCs w:val="26"/>
+        </w:rPr>
+      </w:pPr>
+      <w:r>
+        <w:rPr>
+          <w:b/>
+          <w:bCs/>
+          <w:sz w:val="26"/>
+          <w:szCs w:val="26"/>
+        </w:rPr>
+        <w:t>Class Diagram:</w:t>
       </w:r>
     </w:p>
     <w:p>
@@ -8390,12 +8683,11 @@
           <w:noProof/>
           <w:lang w:eastAsia="en-US" w:bidi="ar-SA"/>
         </w:rPr>
-        <w:lastRenderedPageBreak/>
         <w:drawing>
-          <wp:inline distT="0" distB="0" distL="0" distR="0" wp14:anchorId="3A690BB4" wp14:editId="2B7F1D68">
-            <wp:extent cx="4589444" cy="4795804"/>
-            <wp:effectExtent l="0" t="0" r="1905" b="5080"/>
-            <wp:docPr id="4" name="Picture 4"/>
+          <wp:inline distT="0" distB="0" distL="0" distR="0" wp14:anchorId="4A0FB8C4" wp14:editId="501127F0">
+            <wp:extent cx="5733769" cy="4194730"/>
+            <wp:effectExtent l="0" t="0" r="635" b="0"/>
+            <wp:docPr id="11" name="Picture 11"/>
             <wp:cNvGraphicFramePr>
               <a:graphicFrameLocks xmlns:a="http://schemas.openxmlformats.org/drawingml/2006/main" noChangeAspect="1"/>
             </wp:cNvGraphicFramePr>
@@ -8415,7 +8707,7 @@
                   <pic:spPr>
                     <a:xfrm>
                       <a:off x="0" y="0"/>
-                      <a:ext cx="4590971" cy="4797400"/>
+                      <a:ext cx="5737718" cy="4197619"/>
                     </a:xfrm>
                     <a:prstGeom prst="rect">
                       <a:avLst/>
@@ -8430,452 +8722,21 @@
     </w:p>
     <w:p>
       <w:pPr>
-        <w:pStyle w:val="Heading2"/>
-        <w:numPr>
-          <w:ilvl w:val="1"/>
-          <w:numId w:val="10"/>
-        </w:numPr>
-        <w:ind w:left="993" w:hanging="567"/>
-      </w:pPr>
-      <w:bookmarkStart w:id="42" w:name="_Toc534373336"/>
-      <w:bookmarkStart w:id="43" w:name="_Toc534754197"/>
-      <w:r>
-        <w:t>UC</w:t>
-      </w:r>
-      <w:r>
-        <w:t>4</w:t>
-      </w:r>
-      <w:r>
-        <w:t>:</w:t>
-      </w:r>
-      <w:r>
-        <w:t xml:space="preserve"> Work Progress and Tracking</w:t>
-      </w:r>
-      <w:bookmarkEnd w:id="42"/>
-      <w:bookmarkEnd w:id="43"/>
-    </w:p>
-    <w:p>
-      <w:r>
-        <w:rPr>
-          <w:b/>
-          <w:bCs/>
-          <w:sz w:val="26"/>
-          <w:szCs w:val="26"/>
-        </w:rPr>
-        <w:t xml:space="preserve">Scope: </w:t>
-      </w:r>
-      <w:r>
-        <w:rPr>
-          <w:sz w:val="26"/>
-          <w:szCs w:val="26"/>
-        </w:rPr>
-        <w:t>Work Progress and tracking</w:t>
-      </w:r>
-    </w:p>
-    <w:p>
-      <w:r>
-        <w:rPr>
-          <w:b/>
-          <w:bCs/>
-          <w:sz w:val="26"/>
-          <w:szCs w:val="26"/>
-        </w:rPr>
-        <w:t>Level:</w:t>
-      </w:r>
-      <w:r>
-        <w:rPr>
-          <w:sz w:val="26"/>
-          <w:szCs w:val="26"/>
-        </w:rPr>
-        <w:t xml:space="preserve"> User goal</w:t>
-      </w:r>
-    </w:p>
-    <w:p>
-      <w:r>
-        <w:rPr>
-          <w:b/>
-          <w:bCs/>
-          <w:sz w:val="26"/>
-          <w:szCs w:val="26"/>
-        </w:rPr>
-        <w:t>Primary Actors:</w:t>
-      </w:r>
-      <w:r>
-        <w:rPr>
-          <w:sz w:val="26"/>
-          <w:szCs w:val="26"/>
-        </w:rPr>
-        <w:t xml:space="preserve"> Citizen, BBMP, Contractor</w:t>
-      </w:r>
-    </w:p>
-    <w:p>
-      <w:pPr>
-        <w:rPr>
-          <w:b/>
-          <w:bCs/>
-          <w:sz w:val="26"/>
-          <w:szCs w:val="26"/>
-        </w:rPr>
-      </w:pPr>
-      <w:r>
-        <w:rPr>
-          <w:b/>
-          <w:bCs/>
-          <w:sz w:val="26"/>
-          <w:szCs w:val="26"/>
-        </w:rPr>
-        <w:t>Stakeholder and Interests:</w:t>
-      </w:r>
-    </w:p>
-    <w:p>
-      <w:r>
-        <w:rPr>
-          <w:sz w:val="26"/>
-          <w:szCs w:val="26"/>
-        </w:rPr>
-        <w:t xml:space="preserve">-BBMP: With unique ID BBMP can track assigned work to contractor. </w:t>
-      </w:r>
-    </w:p>
-    <w:p>
-      <w:pPr>
-        <w:rPr>
-          <w:sz w:val="26"/>
-          <w:szCs w:val="26"/>
-        </w:rPr>
-      </w:pPr>
-      <w:r>
-        <w:rPr>
-          <w:sz w:val="26"/>
-          <w:szCs w:val="26"/>
-        </w:rPr>
-        <w:t>-System: System shall able to navigate pothole and its status</w:t>
-      </w:r>
-    </w:p>
-    <w:p>
-      <w:pPr>
-        <w:rPr>
-          <w:sz w:val="26"/>
-          <w:szCs w:val="26"/>
-        </w:rPr>
-      </w:pPr>
-      <w:r>
-        <w:rPr>
-          <w:sz w:val="26"/>
-          <w:szCs w:val="26"/>
-        </w:rPr>
-        <w:t>-Contractor: Shall able to get status of its work.</w:t>
-      </w:r>
-    </w:p>
-    <w:p>
-      <w:pPr>
-        <w:rPr>
-          <w:sz w:val="26"/>
-          <w:szCs w:val="26"/>
-        </w:rPr>
-      </w:pPr>
-      <w:r>
-        <w:rPr>
-          <w:sz w:val="26"/>
-          <w:szCs w:val="26"/>
-        </w:rPr>
-        <w:t>-Citizen: With unique ID Citizen can track work to progress.</w:t>
-      </w:r>
-    </w:p>
-    <w:p>
-      <w:r>
-        <w:rPr>
-          <w:b/>
-          <w:bCs/>
-          <w:sz w:val="26"/>
-          <w:szCs w:val="26"/>
-        </w:rPr>
-        <w:t>Preconditions:</w:t>
-      </w:r>
-      <w:r>
-        <w:rPr>
-          <w:sz w:val="26"/>
-          <w:szCs w:val="26"/>
-        </w:rPr>
-        <w:t xml:space="preserve">  Pothole request must be created, and unique ID must be generated. Work must be assigned to contractor.</w:t>
-      </w:r>
-    </w:p>
-    <w:p>
-      <w:r>
-        <w:rPr>
-          <w:b/>
-          <w:bCs/>
-          <w:sz w:val="26"/>
-          <w:szCs w:val="26"/>
-        </w:rPr>
-        <w:t xml:space="preserve">Success Guarantee: </w:t>
-      </w:r>
-      <w:r>
-        <w:rPr>
-          <w:sz w:val="26"/>
-          <w:szCs w:val="26"/>
-        </w:rPr>
-        <w:t>Work progress can be tracked by User/BBMP/Contractor.</w:t>
-      </w:r>
-    </w:p>
-    <w:p>
-      <w:pPr>
-        <w:rPr>
-          <w:b/>
-          <w:bCs/>
-          <w:sz w:val="26"/>
-          <w:szCs w:val="26"/>
-        </w:rPr>
-      </w:pPr>
-      <w:r>
-        <w:rPr>
-          <w:b/>
-          <w:bCs/>
-          <w:sz w:val="26"/>
-          <w:szCs w:val="26"/>
-        </w:rPr>
-        <w:t>Main success scenario (MSS):</w:t>
-      </w:r>
-    </w:p>
-    <w:p>
-      <w:pPr>
-        <w:rPr>
-          <w:bCs/>
-          <w:sz w:val="26"/>
-          <w:szCs w:val="26"/>
-        </w:rPr>
-      </w:pPr>
-      <w:r>
-        <w:rPr>
-          <w:b/>
-          <w:bCs/>
-          <w:sz w:val="26"/>
-          <w:szCs w:val="26"/>
-        </w:rPr>
-        <w:t xml:space="preserve">   </w:t>
-      </w:r>
-      <w:r>
-        <w:rPr>
-          <w:bCs/>
-          <w:sz w:val="26"/>
-          <w:szCs w:val="26"/>
-        </w:rPr>
-        <w:t xml:space="preserve"> 1. </w:t>
-      </w:r>
-      <w:r>
-        <w:rPr>
-          <w:sz w:val="26"/>
-          <w:szCs w:val="26"/>
-        </w:rPr>
-        <w:t>Citizens/BBMP/Contractors need to login to get tracking of work</w:t>
-      </w:r>
-      <w:r>
-        <w:rPr>
-          <w:bCs/>
-          <w:sz w:val="26"/>
-          <w:szCs w:val="26"/>
-        </w:rPr>
-        <w:t>.</w:t>
-      </w:r>
-    </w:p>
-    <w:p>
-      <w:pPr>
-        <w:rPr>
-          <w:bCs/>
-          <w:sz w:val="26"/>
-          <w:szCs w:val="26"/>
-        </w:rPr>
-      </w:pPr>
-      <w:r>
-        <w:rPr>
-          <w:bCs/>
-          <w:sz w:val="26"/>
-          <w:szCs w:val="26"/>
-        </w:rPr>
-        <w:t xml:space="preserve">    2. </w:t>
-      </w:r>
-      <w:r>
-        <w:rPr>
-          <w:sz w:val="26"/>
-          <w:szCs w:val="26"/>
-        </w:rPr>
-        <w:t>Citizens/BBMP/</w:t>
-      </w:r>
-      <w:r>
-        <w:rPr>
-          <w:sz w:val="26"/>
-          <w:szCs w:val="26"/>
-        </w:rPr>
-        <w:t xml:space="preserve"> </w:t>
-      </w:r>
-      <w:r>
-        <w:rPr>
-          <w:sz w:val="26"/>
-          <w:szCs w:val="26"/>
-        </w:rPr>
-        <w:t>Contractors need to enter unique request ID</w:t>
-      </w:r>
-      <w:r>
-        <w:rPr>
-          <w:bCs/>
-          <w:sz w:val="26"/>
-          <w:szCs w:val="26"/>
-        </w:rPr>
-        <w:t>.</w:t>
-      </w:r>
-    </w:p>
-    <w:p>
-      <w:pPr>
-        <w:rPr>
-          <w:bCs/>
-          <w:sz w:val="26"/>
-          <w:szCs w:val="26"/>
-        </w:rPr>
-      </w:pPr>
-      <w:r>
-        <w:rPr>
-          <w:bCs/>
-          <w:sz w:val="26"/>
-          <w:szCs w:val="26"/>
-        </w:rPr>
-        <w:t xml:space="preserve">    3. System will give information related to unique request ID</w:t>
-      </w:r>
-    </w:p>
-    <w:p>
-      <w:pPr>
-        <w:rPr>
-          <w:bCs/>
-          <w:sz w:val="26"/>
-          <w:szCs w:val="26"/>
-        </w:rPr>
-      </w:pPr>
-      <w:r>
-        <w:rPr>
-          <w:bCs/>
-          <w:sz w:val="26"/>
-          <w:szCs w:val="26"/>
-        </w:rPr>
-        <w:t xml:space="preserve">    4. System will give </w:t>
-      </w:r>
-      <w:r>
-        <w:rPr>
-          <w:sz w:val="26"/>
-          <w:szCs w:val="26"/>
-        </w:rPr>
-        <w:t>navigation of potholes, their status.</w:t>
-      </w:r>
-    </w:p>
-    <w:p>
-      <w:pPr>
-        <w:rPr>
-          <w:bCs/>
-          <w:sz w:val="26"/>
-          <w:szCs w:val="26"/>
-        </w:rPr>
-      </w:pPr>
-      <w:r>
-        <w:rPr>
-          <w:bCs/>
-          <w:sz w:val="26"/>
-          <w:szCs w:val="26"/>
-        </w:rPr>
-        <w:t xml:space="preserve">    5. System must allow to see all work assignment </w:t>
-      </w:r>
-      <w:r>
-        <w:rPr>
-          <w:sz w:val="26"/>
-          <w:szCs w:val="26"/>
-        </w:rPr>
-        <w:t>by an area - constituency / pin code or by individual roads</w:t>
-      </w:r>
-      <w:r>
-        <w:rPr>
-          <w:bCs/>
-          <w:sz w:val="26"/>
-          <w:szCs w:val="26"/>
-        </w:rPr>
-        <w:t>.</w:t>
-      </w:r>
-    </w:p>
-    <w:p>
-      <w:pPr>
-        <w:rPr>
-          <w:b/>
-          <w:bCs/>
-          <w:sz w:val="26"/>
-          <w:szCs w:val="26"/>
-        </w:rPr>
-      </w:pPr>
-      <w:r>
-        <w:rPr>
-          <w:b/>
-          <w:bCs/>
-          <w:sz w:val="26"/>
-          <w:szCs w:val="26"/>
-        </w:rPr>
-        <w:t>Extensions (or Alternative Flow):</w:t>
-      </w:r>
-    </w:p>
-    <w:p>
-      <w:pPr>
-        <w:rPr>
-          <w:bCs/>
-          <w:sz w:val="26"/>
-          <w:szCs w:val="26"/>
-        </w:rPr>
-      </w:pPr>
-      <w:r>
-        <w:rPr>
-          <w:bCs/>
-          <w:sz w:val="26"/>
-          <w:szCs w:val="26"/>
-        </w:rPr>
-        <w:t>*a. If system logged out user, System will allow again to login.</w:t>
-      </w:r>
-    </w:p>
-    <w:p>
-      <w:pPr>
-        <w:rPr>
-          <w:bCs/>
-          <w:sz w:val="26"/>
-          <w:szCs w:val="26"/>
-        </w:rPr>
-      </w:pPr>
-      <w:r>
-        <w:rPr>
-          <w:bCs/>
-          <w:sz w:val="26"/>
-          <w:szCs w:val="26"/>
-        </w:rPr>
-        <w:lastRenderedPageBreak/>
-        <w:t xml:space="preserve"> 2a. If request ID is not valid system prompt error message. And re-allow to enter new request ID. </w:t>
-      </w:r>
-    </w:p>
-    <w:p>
-      <w:pPr>
-        <w:rPr>
-          <w:bCs/>
-          <w:sz w:val="26"/>
-          <w:szCs w:val="26"/>
-        </w:rPr>
-      </w:pPr>
-    </w:p>
-    <w:p>
-      <w:pPr>
-        <w:rPr>
-          <w:b/>
-          <w:bCs/>
-          <w:sz w:val="26"/>
-          <w:szCs w:val="26"/>
-        </w:rPr>
-      </w:pPr>
-      <w:r>
-        <w:rPr>
-          <w:b/>
-          <w:bCs/>
-          <w:sz w:val="26"/>
-          <w:szCs w:val="26"/>
-        </w:rPr>
-        <w:t>Class Diagram:</w:t>
+        <w:rPr>
+          <w:b/>
+          <w:bCs/>
+          <w:sz w:val="26"/>
+          <w:szCs w:val="26"/>
+        </w:rPr>
+      </w:pPr>
+      <w:r>
+        <w:rPr>
+          <w:b/>
+          <w:bCs/>
+          <w:sz w:val="26"/>
+          <w:szCs w:val="26"/>
+        </w:rPr>
+        <w:t>SSD:</w:t>
       </w:r>
     </w:p>
     <w:p>
@@ -8892,10 +8753,10 @@
           <w:lang w:eastAsia="en-US" w:bidi="ar-SA"/>
         </w:rPr>
         <w:drawing>
-          <wp:inline distT="0" distB="0" distL="0" distR="0" wp14:anchorId="2CA7F995" wp14:editId="431E9422">
-            <wp:extent cx="5743575" cy="3695700"/>
-            <wp:effectExtent l="0" t="0" r="9525" b="0"/>
-            <wp:docPr id="18" name="Picture 18"/>
+          <wp:inline distT="0" distB="0" distL="0" distR="0" wp14:anchorId="0BD6E328" wp14:editId="5A374461">
+            <wp:extent cx="5582316" cy="3138677"/>
+            <wp:effectExtent l="0" t="0" r="0" b="5080"/>
+            <wp:docPr id="15" name="Picture 15"/>
             <wp:cNvGraphicFramePr>
               <a:graphicFrameLocks xmlns:a="http://schemas.openxmlformats.org/drawingml/2006/main" noChangeAspect="1"/>
             </wp:cNvGraphicFramePr>
@@ -8915,7 +8776,7 @@
                   <pic:spPr>
                     <a:xfrm>
                       <a:off x="0" y="0"/>
-                      <a:ext cx="5743575" cy="3695700"/>
+                      <a:ext cx="5584098" cy="3139679"/>
                     </a:xfrm>
                     <a:prstGeom prst="rect">
                       <a:avLst/>
@@ -8932,39 +8793,76 @@
       <w:pPr>
         <w:rPr>
           <w:b/>
-          <w:bCs/>
-          <w:sz w:val="26"/>
-          <w:szCs w:val="26"/>
-        </w:rPr>
-      </w:pPr>
-      <w:r>
-        <w:rPr>
-          <w:b/>
-          <w:bCs/>
-          <w:sz w:val="26"/>
-          <w:szCs w:val="26"/>
-        </w:rPr>
-        <w:t>SSD:</w:t>
-      </w:r>
-    </w:p>
-    <w:p>
-      <w:pPr>
-        <w:rPr>
-          <w:bCs/>
-          <w:sz w:val="26"/>
-          <w:szCs w:val="26"/>
-        </w:rPr>
-      </w:pPr>
-      <w:r>
-        <w:rPr>
+          <w:sz w:val="26"/>
+          <w:szCs w:val="26"/>
+        </w:rPr>
+      </w:pPr>
+    </w:p>
+    <w:p>
+      <w:pPr>
+        <w:rPr>
+          <w:b/>
+          <w:sz w:val="26"/>
+          <w:szCs w:val="26"/>
+        </w:rPr>
+      </w:pPr>
+    </w:p>
+    <w:p>
+      <w:pPr>
+        <w:rPr>
+          <w:b/>
+          <w:sz w:val="26"/>
+          <w:szCs w:val="26"/>
+        </w:rPr>
+      </w:pPr>
+    </w:p>
+    <w:p>
+      <w:pPr>
+        <w:rPr>
+          <w:b/>
+          <w:sz w:val="26"/>
+          <w:szCs w:val="26"/>
+        </w:rPr>
+      </w:pPr>
+      <w:r>
+        <w:rPr>
+          <w:b/>
+          <w:sz w:val="26"/>
+          <w:szCs w:val="26"/>
+        </w:rPr>
+        <w:lastRenderedPageBreak/>
+        <w:t>State chart Diagram:</w:t>
+      </w:r>
+    </w:p>
+    <w:p>
+      <w:pPr>
+        <w:rPr>
+          <w:bCs/>
+          <w:sz w:val="26"/>
+          <w:szCs w:val="26"/>
+        </w:rPr>
+      </w:pPr>
+    </w:p>
+    <w:p>
+      <w:pPr>
+        <w:rPr>
+          <w:bCs/>
+          <w:sz w:val="26"/>
+          <w:szCs w:val="26"/>
+        </w:rPr>
+      </w:pPr>
+      <w:r>
+        <w:rPr>
+          <w:bCs/>
           <w:noProof/>
-          <w:lang w:eastAsia="en-US" w:bidi="ar-SA"/>
+          <w:sz w:val="26"/>
+          <w:szCs w:val="26"/>
         </w:rPr>
         <w:drawing>
-          <wp:inline distT="0" distB="0" distL="0" distR="0" wp14:anchorId="5957B29A" wp14:editId="74630447">
-            <wp:extent cx="6120130" cy="2856865"/>
-            <wp:effectExtent l="0" t="0" r="0" b="635"/>
-            <wp:docPr id="17" name="Picture 17"/>
+          <wp:inline distT="0" distB="0" distL="0" distR="0" wp14:anchorId="5BDC0524" wp14:editId="7C8597FB">
+            <wp:extent cx="6120130" cy="4353560"/>
+            <wp:effectExtent l="0" t="0" r="1270" b="2540"/>
+            <wp:docPr id="23" name="Picture 23"/>
             <wp:cNvGraphicFramePr>
               <a:graphicFrameLocks xmlns:a="http://schemas.openxmlformats.org/drawingml/2006/main" noChangeAspect="1"/>
             </wp:cNvGraphicFramePr>
@@ -8972,11 +8870,17 @@
               <a:graphicData uri="http://schemas.openxmlformats.org/drawingml/2006/picture">
                 <pic:pic xmlns:pic="http://schemas.openxmlformats.org/drawingml/2006/picture">
                   <pic:nvPicPr>
-                    <pic:cNvPr id="1" name=""/>
+                    <pic:cNvPr id="23" name="Uc03.png"/>
                     <pic:cNvPicPr/>
                   </pic:nvPicPr>
                   <pic:blipFill>
-                    <a:blip r:embed="rId20"/>
+                    <a:blip r:embed="rId20">
+                      <a:extLst>
+                        <a:ext uri="{28A0092B-C50C-407E-A947-70E740481C1C}">
+                          <a14:useLocalDpi xmlns:a14="http://schemas.microsoft.com/office/drawing/2010/main" val="0"/>
+                        </a:ext>
+                      </a:extLst>
+                    </a:blip>
                     <a:stretch>
                       <a:fillRect/>
                     </a:stretch>
@@ -8984,7 +8888,7 @@
                   <pic:spPr>
                     <a:xfrm>
                       <a:off x="0" y="0"/>
-                      <a:ext cx="6120130" cy="2856865"/>
+                      <a:ext cx="6120130" cy="4353560"/>
                     </a:xfrm>
                     <a:prstGeom prst="rect">
                       <a:avLst/>
@@ -9006,6 +8910,16 @@
           <w:szCs w:val="26"/>
         </w:rPr>
       </w:pPr>
+    </w:p>
+    <w:p>
+      <w:pPr>
+        <w:rPr>
+          <w:b/>
+          <w:bCs/>
+          <w:sz w:val="26"/>
+          <w:szCs w:val="26"/>
+        </w:rPr>
+      </w:pPr>
       <w:r>
         <w:rPr>
           <w:b/>
@@ -9031,10 +8945,10 @@
         </w:rPr>
         <w:lastRenderedPageBreak/>
         <w:drawing>
-          <wp:inline distT="0" distB="0" distL="0" distR="0" wp14:anchorId="46065957" wp14:editId="4FFF0F60">
-            <wp:extent cx="6120130" cy="5143500"/>
-            <wp:effectExtent l="0" t="0" r="0" b="0"/>
-            <wp:docPr id="14" name="Picture 14"/>
+          <wp:inline distT="0" distB="0" distL="0" distR="0" wp14:anchorId="3A690BB4" wp14:editId="2B7F1D68">
+            <wp:extent cx="4589444" cy="4795804"/>
+            <wp:effectExtent l="0" t="0" r="1905" b="5080"/>
+            <wp:docPr id="4" name="Picture 4"/>
             <wp:cNvGraphicFramePr>
               <a:graphicFrameLocks xmlns:a="http://schemas.openxmlformats.org/drawingml/2006/main" noChangeAspect="1"/>
             </wp:cNvGraphicFramePr>
@@ -9054,6 +8968,645 @@
                   <pic:spPr>
                     <a:xfrm>
                       <a:off x="0" y="0"/>
+                      <a:ext cx="4590971" cy="4797400"/>
+                    </a:xfrm>
+                    <a:prstGeom prst="rect">
+                      <a:avLst/>
+                    </a:prstGeom>
+                  </pic:spPr>
+                </pic:pic>
+              </a:graphicData>
+            </a:graphic>
+          </wp:inline>
+        </w:drawing>
+      </w:r>
+    </w:p>
+    <w:p>
+      <w:pPr>
+        <w:pStyle w:val="Heading2"/>
+        <w:numPr>
+          <w:ilvl w:val="1"/>
+          <w:numId w:val="10"/>
+        </w:numPr>
+        <w:ind w:left="993" w:hanging="567"/>
+      </w:pPr>
+      <w:bookmarkStart w:id="42" w:name="_Toc534373336"/>
+      <w:bookmarkStart w:id="43" w:name="_Toc534754197"/>
+      <w:r>
+        <w:t>UC</w:t>
+      </w:r>
+      <w:r>
+        <w:t>4</w:t>
+      </w:r>
+      <w:r>
+        <w:t>:</w:t>
+      </w:r>
+      <w:r>
+        <w:t xml:space="preserve"> Work Progress and Tracking</w:t>
+      </w:r>
+      <w:bookmarkEnd w:id="42"/>
+      <w:bookmarkEnd w:id="43"/>
+    </w:p>
+    <w:p>
+      <w:r>
+        <w:rPr>
+          <w:b/>
+          <w:bCs/>
+          <w:sz w:val="26"/>
+          <w:szCs w:val="26"/>
+        </w:rPr>
+        <w:t xml:space="preserve">Scope: </w:t>
+      </w:r>
+      <w:r>
+        <w:rPr>
+          <w:sz w:val="26"/>
+          <w:szCs w:val="26"/>
+        </w:rPr>
+        <w:t>Work Progress and tracking</w:t>
+      </w:r>
+    </w:p>
+    <w:p>
+      <w:r>
+        <w:rPr>
+          <w:b/>
+          <w:bCs/>
+          <w:sz w:val="26"/>
+          <w:szCs w:val="26"/>
+        </w:rPr>
+        <w:t>Level:</w:t>
+      </w:r>
+      <w:r>
+        <w:rPr>
+          <w:sz w:val="26"/>
+          <w:szCs w:val="26"/>
+        </w:rPr>
+        <w:t xml:space="preserve"> User goal</w:t>
+      </w:r>
+    </w:p>
+    <w:p>
+      <w:r>
+        <w:rPr>
+          <w:b/>
+          <w:bCs/>
+          <w:sz w:val="26"/>
+          <w:szCs w:val="26"/>
+        </w:rPr>
+        <w:t>Primary Actors:</w:t>
+      </w:r>
+      <w:r>
+        <w:rPr>
+          <w:sz w:val="26"/>
+          <w:szCs w:val="26"/>
+        </w:rPr>
+        <w:t xml:space="preserve"> Citizen, BBMP, Contractor</w:t>
+      </w:r>
+    </w:p>
+    <w:p>
+      <w:pPr>
+        <w:rPr>
+          <w:b/>
+          <w:bCs/>
+          <w:sz w:val="26"/>
+          <w:szCs w:val="26"/>
+        </w:rPr>
+      </w:pPr>
+      <w:r>
+        <w:rPr>
+          <w:b/>
+          <w:bCs/>
+          <w:sz w:val="26"/>
+          <w:szCs w:val="26"/>
+        </w:rPr>
+        <w:t>Stakeholder and Interests:</w:t>
+      </w:r>
+    </w:p>
+    <w:p>
+      <w:r>
+        <w:rPr>
+          <w:sz w:val="26"/>
+          <w:szCs w:val="26"/>
+        </w:rPr>
+        <w:t xml:space="preserve">-BBMP: With unique ID BBMP can track assigned work to contractor. </w:t>
+      </w:r>
+    </w:p>
+    <w:p>
+      <w:pPr>
+        <w:rPr>
+          <w:sz w:val="26"/>
+          <w:szCs w:val="26"/>
+        </w:rPr>
+      </w:pPr>
+      <w:r>
+        <w:rPr>
+          <w:sz w:val="26"/>
+          <w:szCs w:val="26"/>
+        </w:rPr>
+        <w:t>-System: System shall able to navigate pothole and its status</w:t>
+      </w:r>
+    </w:p>
+    <w:p>
+      <w:pPr>
+        <w:rPr>
+          <w:sz w:val="26"/>
+          <w:szCs w:val="26"/>
+        </w:rPr>
+      </w:pPr>
+      <w:r>
+        <w:rPr>
+          <w:sz w:val="26"/>
+          <w:szCs w:val="26"/>
+        </w:rPr>
+        <w:t>-Contractor: Shall able to get status of its work.</w:t>
+      </w:r>
+    </w:p>
+    <w:p>
+      <w:pPr>
+        <w:rPr>
+          <w:sz w:val="26"/>
+          <w:szCs w:val="26"/>
+        </w:rPr>
+      </w:pPr>
+      <w:r>
+        <w:rPr>
+          <w:sz w:val="26"/>
+          <w:szCs w:val="26"/>
+        </w:rPr>
+        <w:t>-Citizen: With unique ID Citizen can track work to progress.</w:t>
+      </w:r>
+    </w:p>
+    <w:p>
+      <w:r>
+        <w:rPr>
+          <w:b/>
+          <w:bCs/>
+          <w:sz w:val="26"/>
+          <w:szCs w:val="26"/>
+        </w:rPr>
+        <w:t>Preconditions:</w:t>
+      </w:r>
+      <w:r>
+        <w:rPr>
+          <w:sz w:val="26"/>
+          <w:szCs w:val="26"/>
+        </w:rPr>
+        <w:t xml:space="preserve">  Pothole request must be created, and unique ID must be generated. Work must be assigned to contractor.</w:t>
+      </w:r>
+    </w:p>
+    <w:p>
+      <w:r>
+        <w:rPr>
+          <w:b/>
+          <w:bCs/>
+          <w:sz w:val="26"/>
+          <w:szCs w:val="26"/>
+        </w:rPr>
+        <w:t xml:space="preserve">Success Guarantee: </w:t>
+      </w:r>
+      <w:r>
+        <w:rPr>
+          <w:sz w:val="26"/>
+          <w:szCs w:val="26"/>
+        </w:rPr>
+        <w:t>Work progress can be tracked by User/BBMP/Contractor.</w:t>
+      </w:r>
+    </w:p>
+    <w:p>
+      <w:pPr>
+        <w:rPr>
+          <w:b/>
+          <w:bCs/>
+          <w:sz w:val="26"/>
+          <w:szCs w:val="26"/>
+        </w:rPr>
+      </w:pPr>
+      <w:r>
+        <w:rPr>
+          <w:b/>
+          <w:bCs/>
+          <w:sz w:val="26"/>
+          <w:szCs w:val="26"/>
+        </w:rPr>
+        <w:t>Main success scenario (MSS):</w:t>
+      </w:r>
+    </w:p>
+    <w:p>
+      <w:pPr>
+        <w:rPr>
+          <w:bCs/>
+          <w:sz w:val="26"/>
+          <w:szCs w:val="26"/>
+        </w:rPr>
+      </w:pPr>
+      <w:r>
+        <w:rPr>
+          <w:b/>
+          <w:bCs/>
+          <w:sz w:val="26"/>
+          <w:szCs w:val="26"/>
+        </w:rPr>
+        <w:t xml:space="preserve">   </w:t>
+      </w:r>
+      <w:r>
+        <w:rPr>
+          <w:bCs/>
+          <w:sz w:val="26"/>
+          <w:szCs w:val="26"/>
+        </w:rPr>
+        <w:t xml:space="preserve"> 1. </w:t>
+      </w:r>
+      <w:r>
+        <w:rPr>
+          <w:sz w:val="26"/>
+          <w:szCs w:val="26"/>
+        </w:rPr>
+        <w:t>Citizens/BBMP/Contractors need to login to get tracking of work</w:t>
+      </w:r>
+      <w:r>
+        <w:rPr>
+          <w:bCs/>
+          <w:sz w:val="26"/>
+          <w:szCs w:val="26"/>
+        </w:rPr>
+        <w:t>.</w:t>
+      </w:r>
+    </w:p>
+    <w:p>
+      <w:pPr>
+        <w:rPr>
+          <w:bCs/>
+          <w:sz w:val="26"/>
+          <w:szCs w:val="26"/>
+        </w:rPr>
+      </w:pPr>
+      <w:r>
+        <w:rPr>
+          <w:bCs/>
+          <w:sz w:val="26"/>
+          <w:szCs w:val="26"/>
+        </w:rPr>
+        <w:t xml:space="preserve">    2. </w:t>
+      </w:r>
+      <w:r>
+        <w:rPr>
+          <w:sz w:val="26"/>
+          <w:szCs w:val="26"/>
+        </w:rPr>
+        <w:t>Citizens/BBMP/</w:t>
+      </w:r>
+      <w:r>
+        <w:rPr>
+          <w:sz w:val="26"/>
+          <w:szCs w:val="26"/>
+        </w:rPr>
+        <w:t xml:space="preserve"> </w:t>
+      </w:r>
+      <w:r>
+        <w:rPr>
+          <w:sz w:val="26"/>
+          <w:szCs w:val="26"/>
+        </w:rPr>
+        <w:t>Contractors need to enter unique request ID</w:t>
+      </w:r>
+      <w:r>
+        <w:rPr>
+          <w:bCs/>
+          <w:sz w:val="26"/>
+          <w:szCs w:val="26"/>
+        </w:rPr>
+        <w:t>.</w:t>
+      </w:r>
+    </w:p>
+    <w:p>
+      <w:pPr>
+        <w:rPr>
+          <w:bCs/>
+          <w:sz w:val="26"/>
+          <w:szCs w:val="26"/>
+        </w:rPr>
+      </w:pPr>
+      <w:r>
+        <w:rPr>
+          <w:bCs/>
+          <w:sz w:val="26"/>
+          <w:szCs w:val="26"/>
+        </w:rPr>
+        <w:t xml:space="preserve">    3. System will give information related to unique request ID</w:t>
+      </w:r>
+    </w:p>
+    <w:p>
+      <w:pPr>
+        <w:rPr>
+          <w:bCs/>
+          <w:sz w:val="26"/>
+          <w:szCs w:val="26"/>
+        </w:rPr>
+      </w:pPr>
+      <w:r>
+        <w:rPr>
+          <w:bCs/>
+          <w:sz w:val="26"/>
+          <w:szCs w:val="26"/>
+        </w:rPr>
+        <w:t xml:space="preserve">    4. System will give </w:t>
+      </w:r>
+      <w:r>
+        <w:rPr>
+          <w:sz w:val="26"/>
+          <w:szCs w:val="26"/>
+        </w:rPr>
+        <w:t>navigation of potholes, their status.</w:t>
+      </w:r>
+    </w:p>
+    <w:p>
+      <w:pPr>
+        <w:rPr>
+          <w:bCs/>
+          <w:sz w:val="26"/>
+          <w:szCs w:val="26"/>
+        </w:rPr>
+      </w:pPr>
+      <w:r>
+        <w:rPr>
+          <w:bCs/>
+          <w:sz w:val="26"/>
+          <w:szCs w:val="26"/>
+        </w:rPr>
+        <w:t xml:space="preserve">    5. System must allow to see all work assignment </w:t>
+      </w:r>
+      <w:r>
+        <w:rPr>
+          <w:sz w:val="26"/>
+          <w:szCs w:val="26"/>
+        </w:rPr>
+        <w:t>by an area - constituency / pin code or by individual roads</w:t>
+      </w:r>
+      <w:r>
+        <w:rPr>
+          <w:bCs/>
+          <w:sz w:val="26"/>
+          <w:szCs w:val="26"/>
+        </w:rPr>
+        <w:t>.</w:t>
+      </w:r>
+    </w:p>
+    <w:p>
+      <w:pPr>
+        <w:rPr>
+          <w:b/>
+          <w:bCs/>
+          <w:sz w:val="26"/>
+          <w:szCs w:val="26"/>
+        </w:rPr>
+      </w:pPr>
+      <w:r>
+        <w:rPr>
+          <w:b/>
+          <w:bCs/>
+          <w:sz w:val="26"/>
+          <w:szCs w:val="26"/>
+        </w:rPr>
+        <w:t>Extensions (or Alternative Flow):</w:t>
+      </w:r>
+    </w:p>
+    <w:p>
+      <w:pPr>
+        <w:rPr>
+          <w:bCs/>
+          <w:sz w:val="26"/>
+          <w:szCs w:val="26"/>
+        </w:rPr>
+      </w:pPr>
+      <w:r>
+        <w:rPr>
+          <w:bCs/>
+          <w:sz w:val="26"/>
+          <w:szCs w:val="26"/>
+        </w:rPr>
+        <w:t>*a. If system logged out user, System will allow again to login.</w:t>
+      </w:r>
+    </w:p>
+    <w:p>
+      <w:pPr>
+        <w:rPr>
+          <w:bCs/>
+          <w:sz w:val="26"/>
+          <w:szCs w:val="26"/>
+        </w:rPr>
+      </w:pPr>
+      <w:r>
+        <w:rPr>
+          <w:bCs/>
+          <w:sz w:val="26"/>
+          <w:szCs w:val="26"/>
+        </w:rPr>
+        <w:lastRenderedPageBreak/>
+        <w:t xml:space="preserve"> 2a. If request ID is not valid system prompt error message. And re-allow to enter new request ID. </w:t>
+      </w:r>
+    </w:p>
+    <w:p>
+      <w:pPr>
+        <w:rPr>
+          <w:bCs/>
+          <w:sz w:val="26"/>
+          <w:szCs w:val="26"/>
+        </w:rPr>
+      </w:pPr>
+    </w:p>
+    <w:p>
+      <w:pPr>
+        <w:rPr>
+          <w:b/>
+          <w:bCs/>
+          <w:sz w:val="26"/>
+          <w:szCs w:val="26"/>
+        </w:rPr>
+      </w:pPr>
+      <w:r>
+        <w:rPr>
+          <w:b/>
+          <w:bCs/>
+          <w:sz w:val="26"/>
+          <w:szCs w:val="26"/>
+        </w:rPr>
+        <w:t>Class Diagram:</w:t>
+      </w:r>
+    </w:p>
+    <w:p>
+      <w:pPr>
+        <w:rPr>
+          <w:bCs/>
+          <w:sz w:val="26"/>
+          <w:szCs w:val="26"/>
+        </w:rPr>
+      </w:pPr>
+      <w:r>
+        <w:rPr>
+          <w:noProof/>
+          <w:lang w:eastAsia="en-US" w:bidi="ar-SA"/>
+        </w:rPr>
+        <w:drawing>
+          <wp:inline distT="0" distB="0" distL="0" distR="0" wp14:anchorId="2CA7F995" wp14:editId="431E9422">
+            <wp:extent cx="5743575" cy="3695700"/>
+            <wp:effectExtent l="0" t="0" r="9525" b="0"/>
+            <wp:docPr id="18" name="Picture 18"/>
+            <wp:cNvGraphicFramePr>
+              <a:graphicFrameLocks xmlns:a="http://schemas.openxmlformats.org/drawingml/2006/main" noChangeAspect="1"/>
+            </wp:cNvGraphicFramePr>
+            <a:graphic xmlns:a="http://schemas.openxmlformats.org/drawingml/2006/main">
+              <a:graphicData uri="http://schemas.openxmlformats.org/drawingml/2006/picture">
+                <pic:pic xmlns:pic="http://schemas.openxmlformats.org/drawingml/2006/picture">
+                  <pic:nvPicPr>
+                    <pic:cNvPr id="1" name=""/>
+                    <pic:cNvPicPr/>
+                  </pic:nvPicPr>
+                  <pic:blipFill>
+                    <a:blip r:embed="rId22"/>
+                    <a:stretch>
+                      <a:fillRect/>
+                    </a:stretch>
+                  </pic:blipFill>
+                  <pic:spPr>
+                    <a:xfrm>
+                      <a:off x="0" y="0"/>
+                      <a:ext cx="5743575" cy="3695700"/>
+                    </a:xfrm>
+                    <a:prstGeom prst="rect">
+                      <a:avLst/>
+                    </a:prstGeom>
+                  </pic:spPr>
+                </pic:pic>
+              </a:graphicData>
+            </a:graphic>
+          </wp:inline>
+        </w:drawing>
+      </w:r>
+    </w:p>
+    <w:p>
+      <w:pPr>
+        <w:rPr>
+          <w:b/>
+          <w:bCs/>
+          <w:sz w:val="26"/>
+          <w:szCs w:val="26"/>
+        </w:rPr>
+      </w:pPr>
+      <w:r>
+        <w:rPr>
+          <w:b/>
+          <w:bCs/>
+          <w:sz w:val="26"/>
+          <w:szCs w:val="26"/>
+        </w:rPr>
+        <w:t>SSD:</w:t>
+      </w:r>
+    </w:p>
+    <w:p>
+      <w:pPr>
+        <w:rPr>
+          <w:bCs/>
+          <w:sz w:val="26"/>
+          <w:szCs w:val="26"/>
+        </w:rPr>
+      </w:pPr>
+      <w:r>
+        <w:rPr>
+          <w:noProof/>
+          <w:lang w:eastAsia="en-US" w:bidi="ar-SA"/>
+        </w:rPr>
+        <w:drawing>
+          <wp:inline distT="0" distB="0" distL="0" distR="0" wp14:anchorId="5957B29A" wp14:editId="74630447">
+            <wp:extent cx="6120130" cy="2856865"/>
+            <wp:effectExtent l="0" t="0" r="0" b="635"/>
+            <wp:docPr id="17" name="Picture 17"/>
+            <wp:cNvGraphicFramePr>
+              <a:graphicFrameLocks xmlns:a="http://schemas.openxmlformats.org/drawingml/2006/main" noChangeAspect="1"/>
+            </wp:cNvGraphicFramePr>
+            <a:graphic xmlns:a="http://schemas.openxmlformats.org/drawingml/2006/main">
+              <a:graphicData uri="http://schemas.openxmlformats.org/drawingml/2006/picture">
+                <pic:pic xmlns:pic="http://schemas.openxmlformats.org/drawingml/2006/picture">
+                  <pic:nvPicPr>
+                    <pic:cNvPr id="1" name=""/>
+                    <pic:cNvPicPr/>
+                  </pic:nvPicPr>
+                  <pic:blipFill>
+                    <a:blip r:embed="rId23"/>
+                    <a:stretch>
+                      <a:fillRect/>
+                    </a:stretch>
+                  </pic:blipFill>
+                  <pic:spPr>
+                    <a:xfrm>
+                      <a:off x="0" y="0"/>
+                      <a:ext cx="6120130" cy="2856865"/>
+                    </a:xfrm>
+                    <a:prstGeom prst="rect">
+                      <a:avLst/>
+                    </a:prstGeom>
+                  </pic:spPr>
+                </pic:pic>
+              </a:graphicData>
+            </a:graphic>
+          </wp:inline>
+        </w:drawing>
+      </w:r>
+    </w:p>
+    <w:p>
+      <w:pPr>
+        <w:rPr>
+          <w:b/>
+          <w:bCs/>
+          <w:sz w:val="26"/>
+          <w:szCs w:val="26"/>
+        </w:rPr>
+      </w:pPr>
+      <w:r>
+        <w:rPr>
+          <w:b/>
+          <w:bCs/>
+          <w:sz w:val="26"/>
+          <w:szCs w:val="26"/>
+        </w:rPr>
+        <w:t>Activity Diagram:</w:t>
+      </w:r>
+    </w:p>
+    <w:p>
+      <w:pPr>
+        <w:rPr>
+          <w:bCs/>
+          <w:sz w:val="26"/>
+          <w:szCs w:val="26"/>
+        </w:rPr>
+      </w:pPr>
+      <w:r>
+        <w:rPr>
+          <w:noProof/>
+          <w:lang w:eastAsia="en-US" w:bidi="ar-SA"/>
+        </w:rPr>
+        <w:lastRenderedPageBreak/>
+        <w:drawing>
+          <wp:inline distT="0" distB="0" distL="0" distR="0" wp14:anchorId="46065957" wp14:editId="4FFF0F60">
+            <wp:extent cx="6120130" cy="5143500"/>
+            <wp:effectExtent l="0" t="0" r="0" b="0"/>
+            <wp:docPr id="14" name="Picture 14"/>
+            <wp:cNvGraphicFramePr>
+              <a:graphicFrameLocks xmlns:a="http://schemas.openxmlformats.org/drawingml/2006/main" noChangeAspect="1"/>
+            </wp:cNvGraphicFramePr>
+            <a:graphic xmlns:a="http://schemas.openxmlformats.org/drawingml/2006/main">
+              <a:graphicData uri="http://schemas.openxmlformats.org/drawingml/2006/picture">
+                <pic:pic xmlns:pic="http://schemas.openxmlformats.org/drawingml/2006/picture">
+                  <pic:nvPicPr>
+                    <pic:cNvPr id="1" name=""/>
+                    <pic:cNvPicPr/>
+                  </pic:nvPicPr>
+                  <pic:blipFill>
+                    <a:blip r:embed="rId24"/>
+                    <a:stretch>
+                      <a:fillRect/>
+                    </a:stretch>
+                  </pic:blipFill>
+                  <pic:spPr>
+                    <a:xfrm>
+                      <a:off x="0" y="0"/>
                       <a:ext cx="6120130" cy="5143500"/>
                     </a:xfrm>
                     <a:prstGeom prst="rect">
@@ -9400,7 +9953,25 @@
           <w:sz w:val="26"/>
           <w:szCs w:val="26"/>
         </w:rPr>
-        <w:t xml:space="preserve">    5. System must allow to re-assign work to other Contractor.</w:t>
+        <w:t xml:space="preserve">    5. System must allow to re-assign work to </w:t>
+      </w:r>
+      <w:proofErr w:type="gramStart"/>
+      <w:r>
+        <w:rPr>
+          <w:bCs/>
+          <w:sz w:val="26"/>
+          <w:szCs w:val="26"/>
+        </w:rPr>
+        <w:t>other</w:t>
+      </w:r>
+      <w:proofErr w:type="gramEnd"/>
+      <w:r>
+        <w:rPr>
+          <w:bCs/>
+          <w:sz w:val="26"/>
+          <w:szCs w:val="26"/>
+        </w:rPr>
+        <w:t xml:space="preserve"> Contractor.</w:t>
       </w:r>
     </w:p>
     <w:p>
@@ -9629,19 +10200,47 @@
         <w:rPr>
           <w:lang w:val="en-IN"/>
         </w:rPr>
-        <w:t>: login (user</w:t>
-      </w:r>
+        <w:t>: login (</w:t>
+      </w:r>
+      <w:proofErr w:type="spellStart"/>
       <w:r>
         <w:rPr>
           <w:lang w:val="en-IN"/>
         </w:rPr>
+        <w:t>user</w:t>
+      </w:r>
+      <w:r>
+        <w:rPr>
+          <w:lang w:val="en-IN"/>
+        </w:rPr>
         <w:t>name</w:t>
       </w:r>
       <w:r>
         <w:rPr>
           <w:lang w:val="en-IN"/>
         </w:rPr>
-        <w:t>:String, password:String)</w:t>
+        <w:t>:String</w:t>
+      </w:r>
+      <w:proofErr w:type="spellEnd"/>
+      <w:r>
+        <w:rPr>
+          <w:lang w:val="en-IN"/>
+        </w:rPr>
+        <w:t xml:space="preserve">, </w:t>
+      </w:r>
+      <w:proofErr w:type="spellStart"/>
+      <w:r>
+        <w:rPr>
+          <w:lang w:val="en-IN"/>
+        </w:rPr>
+        <w:t>password:String</w:t>
+      </w:r>
+      <w:proofErr w:type="spellEnd"/>
+      <w:r>
+        <w:rPr>
+          <w:lang w:val="en-IN"/>
+        </w:rPr>
+        <w:t>)</w:t>
       </w:r>
     </w:p>
     <w:p>
@@ -9880,32 +10479,90 @@
         <w:rPr>
           <w:lang w:val="en-IN"/>
         </w:rPr>
-        <w:t>: re</w:t>
-      </w:r>
+        <w:t xml:space="preserve">: </w:t>
+      </w:r>
+      <w:proofErr w:type="spellStart"/>
       <w:r>
         <w:rPr>
           <w:lang w:val="en-IN"/>
         </w:rPr>
+        <w:t>re</w:t>
+      </w:r>
+      <w:r>
+        <w:rPr>
+          <w:lang w:val="en-IN"/>
+        </w:rPr>
         <w:t>por</w:t>
       </w:r>
       <w:r>
         <w:rPr>
           <w:lang w:val="en-IN"/>
         </w:rPr>
-        <w:t>tPothole(</w:t>
-      </w:r>
+        <w:t>tPothole</w:t>
+      </w:r>
+      <w:proofErr w:type="spellEnd"/>
       <w:r>
         <w:rPr>
           <w:lang w:val="en-IN"/>
         </w:rPr>
-        <w:t>userId: I</w:t>
-      </w:r>
+        <w:t>(</w:t>
+      </w:r>
+      <w:proofErr w:type="spellStart"/>
       <w:r>
         <w:rPr>
           <w:lang w:val="en-IN"/>
         </w:rPr>
-        <w:t>nt, address:String, potholeImage:Binary</w:t>
-      </w:r>
+        <w:t>userId</w:t>
+      </w:r>
+      <w:proofErr w:type="spellEnd"/>
+      <w:r>
+        <w:rPr>
+          <w:lang w:val="en-IN"/>
+        </w:rPr>
+        <w:t xml:space="preserve">: </w:t>
+      </w:r>
+      <w:proofErr w:type="spellStart"/>
+      <w:r>
+        <w:rPr>
+          <w:lang w:val="en-IN"/>
+        </w:rPr>
+        <w:t>I</w:t>
+      </w:r>
+      <w:r>
+        <w:rPr>
+          <w:lang w:val="en-IN"/>
+        </w:rPr>
+        <w:t>nt</w:t>
+      </w:r>
+      <w:proofErr w:type="spellEnd"/>
+      <w:r>
+        <w:rPr>
+          <w:lang w:val="en-IN"/>
+        </w:rPr>
+        <w:t xml:space="preserve">, </w:t>
+      </w:r>
+      <w:proofErr w:type="spellStart"/>
+      <w:r>
+        <w:rPr>
+          <w:lang w:val="en-IN"/>
+        </w:rPr>
+        <w:t>address:String</w:t>
+      </w:r>
+      <w:proofErr w:type="spellEnd"/>
+      <w:r>
+        <w:rPr>
+          <w:lang w:val="en-IN"/>
+        </w:rPr>
+        <w:t xml:space="preserve">, </w:t>
+      </w:r>
+      <w:proofErr w:type="spellStart"/>
+      <w:r>
+        <w:rPr>
+          <w:lang w:val="en-IN"/>
+        </w:rPr>
+        <w:t>potholeImage:Binary</w:t>
+      </w:r>
+      <w:proofErr w:type="spellEnd"/>
       <w:r>
         <w:rPr>
           <w:lang w:val="en-IN"/>
@@ -10201,7 +10858,7 @@
                     <pic:cNvPicPr/>
                   </pic:nvPicPr>
                   <pic:blipFill>
-                    <a:blip r:embed="rId22"/>
+                    <a:blip r:embed="rId25"/>
                     <a:stretch>
                       <a:fillRect/>
                     </a:stretch>
@@ -10272,7 +10929,7 @@
                     <pic:cNvPicPr/>
                   </pic:nvPicPr>
                   <pic:blipFill>
-                    <a:blip r:embed="rId23"/>
+                    <a:blip r:embed="rId26"/>
                     <a:stretch>
                       <a:fillRect/>
                     </a:stretch>
@@ -10301,8 +10958,8 @@
           <w:numId w:val="10"/>
         </w:numPr>
         <w:sectPr>
-          <w:headerReference w:type="default" r:id="rId24"/>
-          <w:footerReference w:type="default" r:id="rId25"/>
+          <w:headerReference w:type="default" r:id="rId27"/>
+          <w:footerReference w:type="default" r:id="rId28"/>
           <w:pgSz w:w="11906" w:h="16838"/>
           <w:pgMar w:top="1134" w:right="1134" w:bottom="1134" w:left="1134" w:header="0" w:footer="0" w:gutter="0"/>
           <w:cols w:space="720"/>
@@ -10362,7 +11019,7 @@
                     <pic:cNvPicPr/>
                   </pic:nvPicPr>
                   <pic:blipFill>
-                    <a:blip r:embed="rId26"/>
+                    <a:blip r:embed="rId29"/>
                     <a:stretch>
                       <a:fillRect/>
                     </a:stretch>
@@ -10391,14 +11048,14 @@
           <w:numId w:val="10"/>
         </w:numPr>
       </w:pPr>
-      <w:bookmarkStart w:id="67" w:name="_Toc534071410"/>
-      <w:bookmarkStart w:id="68" w:name="_Toc534373347"/>
-      <w:bookmarkStart w:id="69" w:name="_Toc534754206"/>
+      <w:bookmarkStart w:id="67" w:name="_Toc534754206"/>
+      <w:bookmarkStart w:id="68" w:name="_Toc534071410"/>
+      <w:bookmarkStart w:id="69" w:name="_Toc534373347"/>
       <w:r>
         <w:lastRenderedPageBreak/>
         <w:t>Package Diagram:</w:t>
       </w:r>
-      <w:bookmarkEnd w:id="69"/>
+      <w:bookmarkEnd w:id="67"/>
     </w:p>
     <w:p/>
     <w:p>
@@ -10423,7 +11080,7 @@
                     <pic:cNvPicPr/>
                   </pic:nvPicPr>
                   <pic:blipFill>
-                    <a:blip r:embed="rId27"/>
+                    <a:blip r:embed="rId30"/>
                     <a:stretch>
                       <a:fillRect/>
                     </a:stretch>
@@ -10456,8 +11113,8 @@
       <w:r>
         <w:t>User Interface Mock Ups</w:t>
       </w:r>
-      <w:bookmarkEnd w:id="67"/>
       <w:bookmarkEnd w:id="68"/>
+      <w:bookmarkEnd w:id="69"/>
       <w:bookmarkEnd w:id="70"/>
     </w:p>
     <w:p>
@@ -10508,7 +11165,7 @@
                     </pic:cNvPicPr>
                   </pic:nvPicPr>
                   <pic:blipFill>
-                    <a:blip r:embed="rId28">
+                    <a:blip r:embed="rId31">
                       <a:extLst>
                         <a:ext uri="{28A0092B-C50C-407E-A947-70E740481C1C}">
                           <a14:useLocalDpi xmlns:a14="http://schemas.microsoft.com/office/drawing/2010/main" val="0"/>
@@ -10565,7 +11222,7 @@
                     </pic:cNvPicPr>
                   </pic:nvPicPr>
                   <pic:blipFill>
-                    <a:blip r:embed="rId29">
+                    <a:blip r:embed="rId32">
                       <a:extLst>
                         <a:ext uri="{28A0092B-C50C-407E-A947-70E740481C1C}">
                           <a14:useLocalDpi xmlns:a14="http://schemas.microsoft.com/office/drawing/2010/main" val="0"/>
@@ -10629,7 +11286,7 @@
                     </pic:cNvPicPr>
                   </pic:nvPicPr>
                   <pic:blipFill>
-                    <a:blip r:embed="rId30">
+                    <a:blip r:embed="rId33">
                       <a:extLst>
                         <a:ext uri="{28A0092B-C50C-407E-A947-70E740481C1C}">
                           <a14:useLocalDpi xmlns:a14="http://schemas.microsoft.com/office/drawing/2010/main" val="0"/>
@@ -10730,7 +11387,7 @@
                     </pic:cNvPicPr>
                   </pic:nvPicPr>
                   <pic:blipFill>
-                    <a:blip r:embed="rId31">
+                    <a:blip r:embed="rId34">
                       <a:extLst>
                         <a:ext uri="{28A0092B-C50C-407E-A947-70E740481C1C}">
                           <a14:useLocalDpi xmlns:a14="http://schemas.microsoft.com/office/drawing/2010/main" val="0"/>
@@ -10791,7 +11448,7 @@
                     </pic:cNvPicPr>
                   </pic:nvPicPr>
                   <pic:blipFill>
-                    <a:blip r:embed="rId32">
+                    <a:blip r:embed="rId35">
                       <a:extLst>
                         <a:ext uri="{28A0092B-C50C-407E-A947-70E740481C1C}">
                           <a14:useLocalDpi xmlns:a14="http://schemas.microsoft.com/office/drawing/2010/main" val="0"/>
@@ -10875,7 +11532,7 @@
                     </pic:cNvPicPr>
                   </pic:nvPicPr>
                   <pic:blipFill>
-                    <a:blip r:embed="rId33">
+                    <a:blip r:embed="rId36">
                       <a:extLst>
                         <a:ext uri="{28A0092B-C50C-407E-A947-70E740481C1C}">
                           <a14:useLocalDpi xmlns:a14="http://schemas.microsoft.com/office/drawing/2010/main" val="0"/>
@@ -10933,7 +11590,7 @@
                     </pic:cNvPicPr>
                   </pic:nvPicPr>
                   <pic:blipFill>
-                    <a:blip r:embed="rId34">
+                    <a:blip r:embed="rId37">
                       <a:extLst>
                         <a:ext uri="{28A0092B-C50C-407E-A947-70E740481C1C}">
                           <a14:useLocalDpi xmlns:a14="http://schemas.microsoft.com/office/drawing/2010/main" val="0"/>
@@ -11136,7 +11793,7 @@
 </file>
 
 <file path=word/endnotes.xml><?xml version="1.0" encoding="utf-8"?>
-<w:endnotes xmlns:wpc="http://schemas.microsoft.com/office/word/2010/wordprocessingCanvas" xmlns:cx="http://schemas.microsoft.com/office/drawing/2014/chartex" xmlns:cx1="http://schemas.microsoft.com/office/drawing/2015/9/8/chartex" xmlns:mc="http://schemas.openxmlformats.org/markup-compatibility/2006" xmlns:o="urn:schemas-microsoft-com:office:office" xmlns:r="http://schemas.openxmlformats.org/officeDocument/2006/relationships" xmlns:m="http://schemas.openxmlformats.org/officeDocument/2006/math" xmlns:v="urn:schemas-microsoft-com:vml" xmlns:wp14="http://schemas.microsoft.com/office/word/2010/wordprocessingDrawing" xmlns:wp="http://schemas.openxmlformats.org/drawingml/2006/wordprocessingDrawing" xmlns:w10="urn:schemas-microsoft-com:office:word" xmlns:w="http://schemas.openxmlformats.org/wordprocessingml/2006/main" xmlns:w14="http://schemas.microsoft.com/office/word/2010/wordml" xmlns:w15="http://schemas.microsoft.com/office/word/2012/wordml" xmlns:w16se="http://schemas.microsoft.com/office/word/2015/wordml/symex" xmlns:wpg="http://schemas.microsoft.com/office/word/2010/wordprocessingGroup" xmlns:wpi="http://schemas.microsoft.com/office/word/2010/wordprocessingInk" xmlns:wne="http://schemas.microsoft.com/office/word/2006/wordml" xmlns:wps="http://schemas.microsoft.com/office/word/2010/wordprocessingShape" mc:Ignorable="w14 w15 w16se wp14">
+<w:endnotes xmlns:wpc="http://schemas.microsoft.com/office/word/2010/wordprocessingCanvas" xmlns:cx="http://schemas.microsoft.com/office/drawing/2014/chartex" xmlns:cx1="http://schemas.microsoft.com/office/drawing/2015/9/8/chartex" xmlns:cx2="http://schemas.microsoft.com/office/drawing/2015/10/21/chartex" xmlns:cx3="http://schemas.microsoft.com/office/drawing/2016/5/9/chartex" xmlns:cx4="http://schemas.microsoft.com/office/drawing/2016/5/10/chartex" xmlns:cx5="http://schemas.microsoft.com/office/drawing/2016/5/11/chartex" xmlns:cx6="http://schemas.microsoft.com/office/drawing/2016/5/12/chartex" xmlns:cx7="http://schemas.microsoft.com/office/drawing/2016/5/13/chartex" xmlns:cx8="http://schemas.microsoft.com/office/drawing/2016/5/14/chartex" xmlns:mc="http://schemas.openxmlformats.org/markup-compatibility/2006" xmlns:aink="http://schemas.microsoft.com/office/drawing/2016/ink" xmlns:am3d="http://schemas.microsoft.com/office/drawing/2017/model3d" xmlns:o="urn:schemas-microsoft-com:office:office" xmlns:r="http://schemas.openxmlformats.org/officeDocument/2006/relationships" xmlns:m="http://schemas.openxmlformats.org/officeDocument/2006/math" xmlns:v="urn:schemas-microsoft-com:vml" xmlns:wp14="http://schemas.microsoft.com/office/word/2010/wordprocessingDrawing" xmlns:wp="http://schemas.openxmlformats.org/drawingml/2006/wordprocessingDrawing" xmlns:w10="urn:schemas-microsoft-com:office:word" xmlns:w="http://schemas.openxmlformats.org/wordprocessingml/2006/main" xmlns:w14="http://schemas.microsoft.com/office/word/2010/wordml" xmlns:w15="http://schemas.microsoft.com/office/word/2012/wordml" xmlns:w16cid="http://schemas.microsoft.com/office/word/2016/wordml/cid" xmlns:w16se="http://schemas.microsoft.com/office/word/2015/wordml/symex" xmlns:wpg="http://schemas.microsoft.com/office/word/2010/wordprocessingGroup" xmlns:wpi="http://schemas.microsoft.com/office/word/2010/wordprocessingInk" xmlns:wne="http://schemas.microsoft.com/office/word/2006/wordml" xmlns:wps="http://schemas.microsoft.com/office/word/2010/wordprocessingShape" mc:Ignorable="w14 w15 w16se w16cid wp14">
   <w:endnote w:type="separator" w:id="-1">
     <w:p>
       <w:r>
@@ -11158,7 +11815,7 @@
 </file>
 
 <file path=word/footer1.xml><?xml version="1.0" encoding="utf-8"?>
-<w:ftr xmlns:wpc="http://schemas.microsoft.com/office/word/2010/wordprocessingCanvas" xmlns:cx="http://schemas.microsoft.com/office/drawing/2014/chartex" xmlns:cx1="http://schemas.microsoft.com/office/drawing/2015/9/8/chartex" xmlns:mc="http://schemas.openxmlformats.org/markup-compatibility/2006" xmlns:o="urn:schemas-microsoft-com:office:office" xmlns:r="http://schemas.openxmlformats.org/officeDocument/2006/relationships" xmlns:m="http://schemas.openxmlformats.org/officeDocument/2006/math" xmlns:v="urn:schemas-microsoft-com:vml" xmlns:wp14="http://schemas.microsoft.com/office/word/2010/wordprocessingDrawing" xmlns:wp="http://schemas.openxmlformats.org/drawingml/2006/wordprocessingDrawing" xmlns:w10="urn:schemas-microsoft-com:office:word" xmlns:w="http://schemas.openxmlformats.org/wordprocessingml/2006/main" xmlns:w14="http://schemas.microsoft.com/office/word/2010/wordml" xmlns:w15="http://schemas.microsoft.com/office/word/2012/wordml" xmlns:w16se="http://schemas.microsoft.com/office/word/2015/wordml/symex" xmlns:wpg="http://schemas.microsoft.com/office/word/2010/wordprocessingGroup" xmlns:wpi="http://schemas.microsoft.com/office/word/2010/wordprocessingInk" xmlns:wne="http://schemas.microsoft.com/office/word/2006/wordml" xmlns:wps="http://schemas.microsoft.com/office/word/2010/wordprocessingShape" mc:Ignorable="w14 w15 w16se wp14">
+<w:ftr xmlns:wpc="http://schemas.microsoft.com/office/word/2010/wordprocessingCanvas" xmlns:cx="http://schemas.microsoft.com/office/drawing/2014/chartex" xmlns:cx1="http://schemas.microsoft.com/office/drawing/2015/9/8/chartex" xmlns:cx2="http://schemas.microsoft.com/office/drawing/2015/10/21/chartex" xmlns:cx3="http://schemas.microsoft.com/office/drawing/2016/5/9/chartex" xmlns:cx4="http://schemas.microsoft.com/office/drawing/2016/5/10/chartex" xmlns:cx5="http://schemas.microsoft.com/office/drawing/2016/5/11/chartex" xmlns:cx6="http://schemas.microsoft.com/office/drawing/2016/5/12/chartex" xmlns:cx7="http://schemas.microsoft.com/office/drawing/2016/5/13/chartex" xmlns:cx8="http://schemas.microsoft.com/office/drawing/2016/5/14/chartex" xmlns:mc="http://schemas.openxmlformats.org/markup-compatibility/2006" xmlns:aink="http://schemas.microsoft.com/office/drawing/2016/ink" xmlns:am3d="http://schemas.microsoft.com/office/drawing/2017/model3d" xmlns:o="urn:schemas-microsoft-com:office:office" xmlns:r="http://schemas.openxmlformats.org/officeDocument/2006/relationships" xmlns:m="http://schemas.openxmlformats.org/officeDocument/2006/math" xmlns:v="urn:schemas-microsoft-com:vml" xmlns:wp14="http://schemas.microsoft.com/office/word/2010/wordprocessingDrawing" xmlns:wp="http://schemas.openxmlformats.org/drawingml/2006/wordprocessingDrawing" xmlns:w10="urn:schemas-microsoft-com:office:word" xmlns:w="http://schemas.openxmlformats.org/wordprocessingml/2006/main" xmlns:w14="http://schemas.microsoft.com/office/word/2010/wordml" xmlns:w15="http://schemas.microsoft.com/office/word/2012/wordml" xmlns:w16cid="http://schemas.microsoft.com/office/word/2016/wordml/cid" xmlns:w16se="http://schemas.microsoft.com/office/word/2015/wordml/symex" xmlns:wpg="http://schemas.microsoft.com/office/word/2010/wordprocessingGroup" xmlns:wpi="http://schemas.microsoft.com/office/word/2010/wordprocessingInk" xmlns:wne="http://schemas.microsoft.com/office/word/2006/wordml" xmlns:wps="http://schemas.microsoft.com/office/word/2010/wordprocessingShape" mc:Ignorable="w14 w15 w16se w16cid wp14">
   <w:sdt>
     <w:sdtPr>
       <w:id w:val="681310330"/>
@@ -11216,7 +11873,7 @@
 </file>
 
 <file path=word/footnotes.xml><?xml version="1.0" encoding="utf-8"?>
-<w:footnotes xmlns:wpc="http://schemas.microsoft.com/office/word/2010/wordprocessingCanvas" xmlns:cx="http://schemas.microsoft.com/office/drawing/2014/chartex" xmlns:cx1="http://schemas.microsoft.com/office/drawing/2015/9/8/chartex" xmlns:mc="http://schemas.openxmlformats.org/markup-compatibility/2006" xmlns:o="urn:schemas-microsoft-com:office:office" xmlns:r="http://schemas.openxmlformats.org/officeDocument/2006/relationships" xmlns:m="http://schemas.openxmlformats.org/officeDocument/2006/math" xmlns:v="urn:schemas-microsoft-com:vml" xmlns:wp14="http://schemas.microsoft.com/office/word/2010/wordprocessingDrawing" xmlns:wp="http://schemas.openxmlformats.org/drawingml/2006/wordprocessingDrawing" xmlns:w10="urn:schemas-microsoft-com:office:word" xmlns:w="http://schemas.openxmlformats.org/wordprocessingml/2006/main" xmlns:w14="http://schemas.microsoft.com/office/word/2010/wordml" xmlns:w15="http://schemas.microsoft.com/office/word/2012/wordml" xmlns:w16se="http://schemas.microsoft.com/office/word/2015/wordml/symex" xmlns:wpg="http://schemas.microsoft.com/office/word/2010/wordprocessingGroup" xmlns:wpi="http://schemas.microsoft.com/office/word/2010/wordprocessingInk" xmlns:wne="http://schemas.microsoft.com/office/word/2006/wordml" xmlns:wps="http://schemas.microsoft.com/office/word/2010/wordprocessingShape" mc:Ignorable="w14 w15 w16se wp14">
+<w:footnotes xmlns:wpc="http://schemas.microsoft.com/office/word/2010/wordprocessingCanvas" xmlns:cx="http://schemas.microsoft.com/office/drawing/2014/chartex" xmlns:cx1="http://schemas.microsoft.com/office/drawing/2015/9/8/chartex" xmlns:cx2="http://schemas.microsoft.com/office/drawing/2015/10/21/chartex" xmlns:cx3="http://schemas.microsoft.com/office/drawing/2016/5/9/chartex" xmlns:cx4="http://schemas.microsoft.com/office/drawing/2016/5/10/chartex" xmlns:cx5="http://schemas.microsoft.com/office/drawing/2016/5/11/chartex" xmlns:cx6="http://schemas.microsoft.com/office/drawing/2016/5/12/chartex" xmlns:cx7="http://schemas.microsoft.com/office/drawing/2016/5/13/chartex" xmlns:cx8="http://schemas.microsoft.com/office/drawing/2016/5/14/chartex" xmlns:mc="http://schemas.openxmlformats.org/markup-compatibility/2006" xmlns:aink="http://schemas.microsoft.com/office/drawing/2016/ink" xmlns:am3d="http://schemas.microsoft.com/office/drawing/2017/model3d" xmlns:o="urn:schemas-microsoft-com:office:office" xmlns:r="http://schemas.openxmlformats.org/officeDocument/2006/relationships" xmlns:m="http://schemas.openxmlformats.org/officeDocument/2006/math" xmlns:v="urn:schemas-microsoft-com:vml" xmlns:wp14="http://schemas.microsoft.com/office/word/2010/wordprocessingDrawing" xmlns:wp="http://schemas.openxmlformats.org/drawingml/2006/wordprocessingDrawing" xmlns:w10="urn:schemas-microsoft-com:office:word" xmlns:w="http://schemas.openxmlformats.org/wordprocessingml/2006/main" xmlns:w14="http://schemas.microsoft.com/office/word/2010/wordml" xmlns:w15="http://schemas.microsoft.com/office/word/2012/wordml" xmlns:w16cid="http://schemas.microsoft.com/office/word/2016/wordml/cid" xmlns:w16se="http://schemas.microsoft.com/office/word/2015/wordml/symex" xmlns:wpg="http://schemas.microsoft.com/office/word/2010/wordprocessingGroup" xmlns:wpi="http://schemas.microsoft.com/office/word/2010/wordprocessingInk" xmlns:wne="http://schemas.microsoft.com/office/word/2006/wordml" xmlns:wps="http://schemas.microsoft.com/office/word/2010/wordprocessingShape" mc:Ignorable="w14 w15 w16se w16cid wp14">
   <w:footnote w:type="separator" w:id="-1">
     <w:p>
       <w:r>
@@ -11238,7 +11895,7 @@
 </file>
 
 <file path=word/header1.xml><?xml version="1.0" encoding="utf-8"?>
-<w:hdr xmlns:wpc="http://schemas.microsoft.com/office/word/2010/wordprocessingCanvas" xmlns:cx="http://schemas.microsoft.com/office/drawing/2014/chartex" xmlns:cx1="http://schemas.microsoft.com/office/drawing/2015/9/8/chartex" xmlns:mc="http://schemas.openxmlformats.org/markup-compatibility/2006" xmlns:o="urn:schemas-microsoft-com:office:office" xmlns:r="http://schemas.openxmlformats.org/officeDocument/2006/relationships" xmlns:m="http://schemas.openxmlformats.org/officeDocument/2006/math" xmlns:v="urn:schemas-microsoft-com:vml" xmlns:wp14="http://schemas.microsoft.com/office/word/2010/wordprocessingDrawing" xmlns:wp="http://schemas.openxmlformats.org/drawingml/2006/wordprocessingDrawing" xmlns:w10="urn:schemas-microsoft-com:office:word" xmlns:w="http://schemas.openxmlformats.org/wordprocessingml/2006/main" xmlns:w14="http://schemas.microsoft.com/office/word/2010/wordml" xmlns:w15="http://schemas.microsoft.com/office/word/2012/wordml" xmlns:w16se="http://schemas.microsoft.com/office/word/2015/wordml/symex" xmlns:wpg="http://schemas.microsoft.com/office/word/2010/wordprocessingGroup" xmlns:wpi="http://schemas.microsoft.com/office/word/2010/wordprocessingInk" xmlns:wne="http://schemas.microsoft.com/office/word/2006/wordml" xmlns:wps="http://schemas.microsoft.com/office/word/2010/wordprocessingShape" mc:Ignorable="w14 w15 w16se wp14">
+<w:hdr xmlns:wpc="http://schemas.microsoft.com/office/word/2010/wordprocessingCanvas" xmlns:cx="http://schemas.microsoft.com/office/drawing/2014/chartex" xmlns:cx1="http://schemas.microsoft.com/office/drawing/2015/9/8/chartex" xmlns:cx2="http://schemas.microsoft.com/office/drawing/2015/10/21/chartex" xmlns:cx3="http://schemas.microsoft.com/office/drawing/2016/5/9/chartex" xmlns:cx4="http://schemas.microsoft.com/office/drawing/2016/5/10/chartex" xmlns:cx5="http://schemas.microsoft.com/office/drawing/2016/5/11/chartex" xmlns:cx6="http://schemas.microsoft.com/office/drawing/2016/5/12/chartex" xmlns:cx7="http://schemas.microsoft.com/office/drawing/2016/5/13/chartex" xmlns:cx8="http://schemas.microsoft.com/office/drawing/2016/5/14/chartex" xmlns:mc="http://schemas.openxmlformats.org/markup-compatibility/2006" xmlns:aink="http://schemas.microsoft.com/office/drawing/2016/ink" xmlns:am3d="http://schemas.microsoft.com/office/drawing/2017/model3d" xmlns:o="urn:schemas-microsoft-com:office:office" xmlns:r="http://schemas.openxmlformats.org/officeDocument/2006/relationships" xmlns:m="http://schemas.openxmlformats.org/officeDocument/2006/math" xmlns:v="urn:schemas-microsoft-com:vml" xmlns:wp14="http://schemas.microsoft.com/office/word/2010/wordprocessingDrawing" xmlns:wp="http://schemas.openxmlformats.org/drawingml/2006/wordprocessingDrawing" xmlns:w10="urn:schemas-microsoft-com:office:word" xmlns:w="http://schemas.openxmlformats.org/wordprocessingml/2006/main" xmlns:w14="http://schemas.microsoft.com/office/word/2010/wordml" xmlns:w15="http://schemas.microsoft.com/office/word/2012/wordml" xmlns:w16cid="http://schemas.microsoft.com/office/word/2016/wordml/cid" xmlns:w16se="http://schemas.microsoft.com/office/word/2015/wordml/symex" xmlns:wpg="http://schemas.microsoft.com/office/word/2010/wordprocessingGroup" xmlns:wpi="http://schemas.microsoft.com/office/word/2010/wordprocessingInk" xmlns:wne="http://schemas.microsoft.com/office/word/2006/wordml" xmlns:wps="http://schemas.microsoft.com/office/word/2010/wordprocessingShape" mc:Ignorable="w14 w15 w16se w16cid wp14">
   <w:p>
     <w:pPr>
       <w:pStyle w:val="Header"/>
@@ -11261,7 +11918,7 @@
 </file>
 
 <file path=word/numbering.xml><?xml version="1.0" encoding="utf-8"?>
-<w:numbering xmlns:wpc="http://schemas.microsoft.com/office/word/2010/wordprocessingCanvas" xmlns:cx="http://schemas.microsoft.com/office/drawing/2014/chartex" xmlns:cx1="http://schemas.microsoft.com/office/drawing/2015/9/8/chartex" xmlns:mc="http://schemas.openxmlformats.org/markup-compatibility/2006" xmlns:o="urn:schemas-microsoft-com:office:office" xmlns:r="http://schemas.openxmlformats.org/officeDocument/2006/relationships" xmlns:m="http://schemas.openxmlformats.org/officeDocument/2006/math" xmlns:v="urn:schemas-microsoft-com:vml" xmlns:wp14="http://schemas.microsoft.com/office/word/2010/wordprocessingDrawing" xmlns:wp="http://schemas.openxmlformats.org/drawingml/2006/wordprocessingDrawing" xmlns:w10="urn:schemas-microsoft-com:office:word" xmlns:w="http://schemas.openxmlformats.org/wordprocessingml/2006/main" xmlns:w14="http://schemas.microsoft.com/office/word/2010/wordml" xmlns:w15="http://schemas.microsoft.com/office/word/2012/wordml" xmlns:w16se="http://schemas.microsoft.com/office/word/2015/wordml/symex" xmlns:wpg="http://schemas.microsoft.com/office/word/2010/wordprocessingGroup" xmlns:wpi="http://schemas.microsoft.com/office/word/2010/wordprocessingInk" xmlns:wne="http://schemas.microsoft.com/office/word/2006/wordml" xmlns:wps="http://schemas.microsoft.com/office/word/2010/wordprocessingShape" mc:Ignorable="w14 w15 w16se wp14">
+<w:numbering xmlns:wpc="http://schemas.microsoft.com/office/word/2010/wordprocessingCanvas" xmlns:cx="http://schemas.microsoft.com/office/drawing/2014/chartex" xmlns:cx1="http://schemas.microsoft.com/office/drawing/2015/9/8/chartex" xmlns:cx2="http://schemas.microsoft.com/office/drawing/2015/10/21/chartex" xmlns:cx3="http://schemas.microsoft.com/office/drawing/2016/5/9/chartex" xmlns:cx4="http://schemas.microsoft.com/office/drawing/2016/5/10/chartex" xmlns:cx5="http://schemas.microsoft.com/office/drawing/2016/5/11/chartex" xmlns:cx6="http://schemas.microsoft.com/office/drawing/2016/5/12/chartex" xmlns:cx7="http://schemas.microsoft.com/office/drawing/2016/5/13/chartex" xmlns:cx8="http://schemas.microsoft.com/office/drawing/2016/5/14/chartex" xmlns:mc="http://schemas.openxmlformats.org/markup-compatibility/2006" xmlns:aink="http://schemas.microsoft.com/office/drawing/2016/ink" xmlns:am3d="http://schemas.microsoft.com/office/drawing/2017/model3d" xmlns:o="urn:schemas-microsoft-com:office:office" xmlns:r="http://schemas.openxmlformats.org/officeDocument/2006/relationships" xmlns:m="http://schemas.openxmlformats.org/officeDocument/2006/math" xmlns:v="urn:schemas-microsoft-com:vml" xmlns:wp14="http://schemas.microsoft.com/office/word/2010/wordprocessingDrawing" xmlns:wp="http://schemas.openxmlformats.org/drawingml/2006/wordprocessingDrawing" xmlns:w10="urn:schemas-microsoft-com:office:word" xmlns:w="http://schemas.openxmlformats.org/wordprocessingml/2006/main" xmlns:w14="http://schemas.microsoft.com/office/word/2010/wordml" xmlns:w15="http://schemas.microsoft.com/office/word/2012/wordml" xmlns:w16cid="http://schemas.microsoft.com/office/word/2016/wordml/cid" xmlns:w16se="http://schemas.microsoft.com/office/word/2015/wordml/symex" xmlns:wpg="http://schemas.microsoft.com/office/word/2010/wordprocessingGroup" xmlns:wpi="http://schemas.microsoft.com/office/word/2010/wordprocessingInk" xmlns:wne="http://schemas.microsoft.com/office/word/2006/wordml" xmlns:wps="http://schemas.microsoft.com/office/word/2010/wordprocessingShape" mc:Ignorable="w14 w15 w16se w16cid wp14">
   <w:abstractNum w:abstractNumId="0" w15:restartNumberingAfterBreak="0">
     <w:nsid w:val="094D7AED"/>
     <w:multiLevelType w:val="hybridMultilevel"/>
@@ -13206,7 +13863,7 @@
 </file>
 
 <file path=word/styles.xml><?xml version="1.0" encoding="utf-8"?>
-<w:styles xmlns:mc="http://schemas.openxmlformats.org/markup-compatibility/2006" xmlns:r="http://schemas.openxmlformats.org/officeDocument/2006/relationships" xmlns:w="http://schemas.openxmlformats.org/wordprocessingml/2006/main" xmlns:w14="http://schemas.microsoft.com/office/word/2010/wordml" xmlns:w15="http://schemas.microsoft.com/office/word/2012/wordml" xmlns:w16se="http://schemas.microsoft.com/office/word/2015/wordml/symex" mc:Ignorable="w14 w15 w16se">
+<w:styles xmlns:mc="http://schemas.openxmlformats.org/markup-compatibility/2006" xmlns:r="http://schemas.openxmlformats.org/officeDocument/2006/relationships" xmlns:w="http://schemas.openxmlformats.org/wordprocessingml/2006/main" xmlns:w14="http://schemas.microsoft.com/office/word/2010/wordml" xmlns:w15="http://schemas.microsoft.com/office/word/2012/wordml" xmlns:w16cid="http://schemas.microsoft.com/office/word/2016/wordml/cid" xmlns:w16se="http://schemas.microsoft.com/office/word/2015/wordml/symex" mc:Ignorable="w14 w15 w16se w16cid">
   <w:docDefaults>
     <w:rPrDefault>
       <w:rPr>
@@ -13217,7 +13874,7 @@
     </w:rPrDefault>
     <w:pPrDefault/>
   </w:docDefaults>
-  <w:latentStyles w:defLockedState="0" w:defUIPriority="99" w:defSemiHidden="0" w:defUnhideWhenUsed="0" w:defQFormat="0" w:count="371">
+  <w:latentStyles w:defLockedState="0" w:defUIPriority="99" w:defSemiHidden="0" w:defUnhideWhenUsed="0" w:defQFormat="0" w:count="375">
     <w:lsdException w:name="Normal" w:uiPriority="0" w:qFormat="1"/>
     <w:lsdException w:name="heading 1" w:uiPriority="9" w:qFormat="1"/>
     <w:lsdException w:name="heading 2" w:semiHidden="1" w:uiPriority="9" w:unhideWhenUsed="1" w:qFormat="1"/>
@@ -13589,6 +14246,10 @@
     <w:lsdException w:name="List Table 5 Dark Accent 6" w:uiPriority="50"/>
     <w:lsdException w:name="List Table 6 Colorful Accent 6" w:uiPriority="51"/>
     <w:lsdException w:name="List Table 7 Colorful Accent 6" w:uiPriority="52"/>
+    <w:lsdException w:name="Mention" w:semiHidden="1" w:unhideWhenUsed="1"/>
+    <w:lsdException w:name="Smart Hyperlink" w:semiHidden="1" w:unhideWhenUsed="1"/>
+    <w:lsdException w:name="Hashtag" w:semiHidden="1" w:unhideWhenUsed="1"/>
+    <w:lsdException w:name="Unresolved Mention" w:semiHidden="1" w:unhideWhenUsed="1"/>
   </w:latentStyles>
   <w:style w:type="paragraph" w:default="1" w:styleId="Normal">
     <w:name w:val="Normal"/>
@@ -14412,7 +15073,7 @@
 </file>
 
 <file path=customXml/itemProps1.xml><?xml version="1.0" encoding="utf-8"?>
-<ds:datastoreItem xmlns:ds="http://schemas.openxmlformats.org/officeDocument/2006/customXml" ds:itemID="{115909BD-D019-406B-A86A-4F49B5CFFF74}">
+<ds:datastoreItem xmlns:ds="http://schemas.openxmlformats.org/officeDocument/2006/customXml" ds:itemID="{3D1C2B15-2C6A-1248-A3E9-95FB214D0462}">
   <ds:schemaRefs>
     <ds:schemaRef ds:uri="http://schemas.openxmlformats.org/officeDocument/2006/bibliography"/>
   </ds:schemaRefs>
